--- a/Protokoll.docx
+++ b/Protokoll.docx
@@ -3,6 +3,9 @@
 <w:document xmlns:wpc="http://schemas.microsoft.com/office/word/2010/wordprocessingCanvas" xmlns:mc="http://schemas.openxmlformats.org/markup-compatibility/2006" xmlns:o="urn:schemas-microsoft-com:office:office" xmlns:r="http://schemas.openxmlformats.org/officeDocument/2006/relationships" xmlns:m="http://schemas.openxmlformats.org/officeDocument/2006/math" xmlns:v="urn:schemas-microsoft-com:vml" xmlns:wp14="http://schemas.microsoft.com/office/word/2010/wordprocessingDrawing" xmlns:wp="http://schemas.openxmlformats.org/drawingml/2006/wordprocessingDrawing" xmlns:w10="urn:schemas-microsoft-com:office:word" xmlns:w="http://schemas.openxmlformats.org/wordprocessingml/2006/main" xmlns:w14="http://schemas.microsoft.com/office/word/2010/wordml" xmlns:w15="http://schemas.microsoft.com/office/word/2012/wordml" xmlns:wpg="http://schemas.microsoft.com/office/word/2010/wordprocessingGroup" xmlns:wpi="http://schemas.microsoft.com/office/word/2010/wordprocessingInk" xmlns:wne="http://schemas.microsoft.com/office/word/2006/wordml" xmlns:wps="http://schemas.microsoft.com/office/word/2010/wordprocessingShape" mc:Ignorable="w14 w15 wp14">
   <w:body>
     <w:p>
+      <w:r>
+        <w:t>Pyuic5 -x input.ui -o output.py</w:t>
+      </w:r>
       <w:bookmarkStart w:id="0" w:name="_GoBack"/>
       <w:bookmarkEnd w:id="0"/>
     </w:p>

--- a/Protokoll.docx
+++ b/Protokoll.docx
@@ -2,21 +2,5173 @@
 <file path=word/document.xml><?xml version="1.0" encoding="utf-8"?>
 <w:document xmlns:wpc="http://schemas.microsoft.com/office/word/2010/wordprocessingCanvas" xmlns:mc="http://schemas.openxmlformats.org/markup-compatibility/2006" xmlns:o="urn:schemas-microsoft-com:office:office" xmlns:r="http://schemas.openxmlformats.org/officeDocument/2006/relationships" xmlns:m="http://schemas.openxmlformats.org/officeDocument/2006/math" xmlns:v="urn:schemas-microsoft-com:vml" xmlns:wp14="http://schemas.microsoft.com/office/word/2010/wordprocessingDrawing" xmlns:wp="http://schemas.openxmlformats.org/drawingml/2006/wordprocessingDrawing" xmlns:w10="urn:schemas-microsoft-com:office:word" xmlns:w="http://schemas.openxmlformats.org/wordprocessingml/2006/main" xmlns:w14="http://schemas.microsoft.com/office/word/2010/wordml" xmlns:w15="http://schemas.microsoft.com/office/word/2012/wordml" xmlns:wpg="http://schemas.microsoft.com/office/word/2010/wordprocessingGroup" xmlns:wpi="http://schemas.microsoft.com/office/word/2010/wordprocessingInk" xmlns:wne="http://schemas.microsoft.com/office/word/2006/wordml" xmlns:wps="http://schemas.microsoft.com/office/word/2010/wordprocessingShape" mc:Ignorable="w14 w15 wp14">
   <w:body>
+    <w:sdt>
+      <w:sdtPr>
+        <w:id w:val="-299077410"/>
+        <w:docPartObj>
+          <w:docPartGallery w:val="Cover Pages"/>
+          <w:docPartUnique/>
+        </w:docPartObj>
+      </w:sdtPr>
+      <w:sdtEndPr>
+        <w:rPr>
+          <w:noProof/>
+          <w:lang w:val="de-AT" w:eastAsia="ja-JP"/>
+        </w:rPr>
+      </w:sdtEndPr>
+      <w:sdtContent>
+        <w:p>
+          <w:r>
+            <w:rPr>
+              <w:noProof/>
+              <w:lang w:val="de-AT" w:eastAsia="ja-JP"/>
+            </w:rPr>
+            <mc:AlternateContent>
+              <mc:Choice Requires="wpg">
+                <w:drawing>
+                  <wp:anchor distT="0" distB="0" distL="114300" distR="114300" simplePos="0" relativeHeight="251659264" behindDoc="1" locked="0" layoutInCell="1" allowOverlap="1">
+                    <wp:simplePos x="0" y="0"/>
+                    <wp:positionH relativeFrom="page">
+                      <wp:posOffset>438150</wp:posOffset>
+                    </wp:positionH>
+                    <wp:positionV relativeFrom="page">
+                      <wp:posOffset>495300</wp:posOffset>
+                    </wp:positionV>
+                    <wp:extent cx="6858000" cy="9201150"/>
+                    <wp:effectExtent l="0" t="0" r="0" b="0"/>
+                    <wp:wrapNone/>
+                    <wp:docPr id="48" name="Group 48"/>
+                    <wp:cNvGraphicFramePr/>
+                    <a:graphic xmlns:a="http://schemas.openxmlformats.org/drawingml/2006/main">
+                      <a:graphicData uri="http://schemas.microsoft.com/office/word/2010/wordprocessingGroup">
+                        <wpg:wgp>
+                          <wpg:cNvGrpSpPr/>
+                          <wpg:grpSpPr>
+                            <a:xfrm>
+                              <a:off x="0" y="0"/>
+                              <a:ext cx="6858000" cy="9201150"/>
+                              <a:chOff x="0" y="0"/>
+                              <a:chExt cx="6858000" cy="9201150"/>
+                            </a:xfrm>
+                          </wpg:grpSpPr>
+                          <wpg:grpSp>
+                            <wpg:cNvPr id="49" name="Group 49"/>
+                            <wpg:cNvGrpSpPr/>
+                            <wpg:grpSpPr>
+                              <a:xfrm>
+                                <a:off x="0" y="0"/>
+                                <a:ext cx="6858000" cy="9201150"/>
+                                <a:chOff x="0" y="0"/>
+                                <a:chExt cx="6858000" cy="9201150"/>
+                              </a:xfrm>
+                            </wpg:grpSpPr>
+                            <wps:wsp>
+                              <wps:cNvPr id="54" name="Rectangle 54"/>
+                              <wps:cNvSpPr/>
+                              <wps:spPr>
+                                <a:xfrm>
+                                  <a:off x="0" y="57150"/>
+                                  <a:ext cx="6858000" cy="9144000"/>
+                                </a:xfrm>
+                                <a:prstGeom prst="rect">
+                                  <a:avLst/>
+                                </a:prstGeom>
+                                <a:gradFill>
+                                  <a:gsLst>
+                                    <a:gs pos="10000">
+                                      <a:schemeClr val="dk2">
+                                        <a:tint val="97000"/>
+                                        <a:hueMod val="92000"/>
+                                        <a:satMod val="169000"/>
+                                        <a:lumMod val="164000"/>
+                                      </a:schemeClr>
+                                    </a:gs>
+                                    <a:gs pos="100000">
+                                      <a:schemeClr val="dk2">
+                                        <a:shade val="96000"/>
+                                        <a:satMod val="120000"/>
+                                        <a:lumMod val="90000"/>
+                                      </a:schemeClr>
+                                    </a:gs>
+                                  </a:gsLst>
+                                  <a:lin ang="6120000" scaled="1"/>
+                                </a:gradFill>
+                                <a:ln>
+                                  <a:noFill/>
+                                </a:ln>
+                              </wps:spPr>
+                              <wps:style>
+                                <a:lnRef idx="2">
+                                  <a:schemeClr val="accent1">
+                                    <a:shade val="50000"/>
+                                  </a:schemeClr>
+                                </a:lnRef>
+                                <a:fillRef idx="1002">
+                                  <a:schemeClr val="dk2"/>
+                                </a:fillRef>
+                                <a:effectRef idx="0">
+                                  <a:schemeClr val="accent1"/>
+                                </a:effectRef>
+                                <a:fontRef idx="minor">
+                                  <a:schemeClr val="lt1"/>
+                                </a:fontRef>
+                              </wps:style>
+                              <wps:txbx>
+                                <w:txbxContent>
+                                  <w:p>
+                                    <w:pPr>
+                                      <w:pStyle w:val="NoSpacing"/>
+                                      <w:rPr>
+                                        <w:color w:val="FFFFFF" w:themeColor="background1"/>
+                                        <w:sz w:val="48"/>
+                                        <w:szCs w:val="48"/>
+                                      </w:rPr>
+                                    </w:pPr>
+                                  </w:p>
+                                </w:txbxContent>
+                              </wps:txbx>
+                              <wps:bodyPr rot="0" spcFirstLastPara="0" vertOverflow="overflow" horzOverflow="overflow" vert="horz" wrap="square" lIns="685800" tIns="685800" rIns="914400" bIns="4572000" numCol="1" spcCol="0" rtlCol="0" fromWordArt="0" anchor="t" anchorCtr="0" forceAA="0" compatLnSpc="1">
+                                <a:prstTxWarp prst="textNoShape">
+                                  <a:avLst/>
+                                </a:prstTxWarp>
+                                <a:noAutofit/>
+                              </wps:bodyPr>
+                            </wps:wsp>
+                            <wpg:grpSp>
+                              <wpg:cNvPr id="55" name="Group 2"/>
+                              <wpg:cNvGrpSpPr/>
+                              <wpg:grpSpPr>
+                                <a:xfrm>
+                                  <a:off x="2524125" y="0"/>
+                                  <a:ext cx="4329113" cy="4491038"/>
+                                  <a:chOff x="0" y="0"/>
+                                  <a:chExt cx="4329113" cy="4491038"/>
+                                </a:xfrm>
+                                <a:solidFill>
+                                  <a:schemeClr val="bg1"/>
+                                </a:solidFill>
+                              </wpg:grpSpPr>
+                              <wps:wsp>
+                                <wps:cNvPr id="56" name="Freeform 56"/>
+                                <wps:cNvSpPr>
+                                  <a:spLocks/>
+                                </wps:cNvSpPr>
+                                <wps:spPr bwMode="auto">
+                                  <a:xfrm>
+                                    <a:off x="1501775" y="0"/>
+                                    <a:ext cx="2827338" cy="2835275"/>
+                                  </a:xfrm>
+                                  <a:custGeom>
+                                    <a:avLst/>
+                                    <a:gdLst>
+                                      <a:gd name="T0" fmla="*/ 4 w 1781"/>
+                                      <a:gd name="T1" fmla="*/ 1786 h 1786"/>
+                                      <a:gd name="T2" fmla="*/ 0 w 1781"/>
+                                      <a:gd name="T3" fmla="*/ 1782 h 1786"/>
+                                      <a:gd name="T4" fmla="*/ 1776 w 1781"/>
+                                      <a:gd name="T5" fmla="*/ 0 h 1786"/>
+                                      <a:gd name="T6" fmla="*/ 1781 w 1781"/>
+                                      <a:gd name="T7" fmla="*/ 5 h 1786"/>
+                                      <a:gd name="T8" fmla="*/ 4 w 1781"/>
+                                      <a:gd name="T9" fmla="*/ 1786 h 1786"/>
+                                    </a:gdLst>
+                                    <a:ahLst/>
+                                    <a:cxnLst>
+                                      <a:cxn ang="0">
+                                        <a:pos x="T0" y="T1"/>
+                                      </a:cxn>
+                                      <a:cxn ang="0">
+                                        <a:pos x="T2" y="T3"/>
+                                      </a:cxn>
+                                      <a:cxn ang="0">
+                                        <a:pos x="T4" y="T5"/>
+                                      </a:cxn>
+                                      <a:cxn ang="0">
+                                        <a:pos x="T6" y="T7"/>
+                                      </a:cxn>
+                                      <a:cxn ang="0">
+                                        <a:pos x="T8" y="T9"/>
+                                      </a:cxn>
+                                    </a:cxnLst>
+                                    <a:rect l="0" t="0" r="r" b="b"/>
+                                    <a:pathLst>
+                                      <a:path w="1781" h="1786">
+                                        <a:moveTo>
+                                          <a:pt x="4" y="1786"/>
+                                        </a:moveTo>
+                                        <a:lnTo>
+                                          <a:pt x="0" y="1782"/>
+                                        </a:lnTo>
+                                        <a:lnTo>
+                                          <a:pt x="1776" y="0"/>
+                                        </a:lnTo>
+                                        <a:lnTo>
+                                          <a:pt x="1781" y="5"/>
+                                        </a:lnTo>
+                                        <a:lnTo>
+                                          <a:pt x="4" y="1786"/>
+                                        </a:lnTo>
+                                        <a:close/>
+                                      </a:path>
+                                    </a:pathLst>
+                                  </a:custGeom>
+                                  <a:grpFill/>
+                                  <a:ln>
+                                    <a:noFill/>
+                                  </a:ln>
+                                  <a:extLst>
+                                    <a:ext uri="{91240B29-F687-4F45-9708-019B960494DF}">
+                                      <a14:hiddenLine xmlns:a14="http://schemas.microsoft.com/office/drawing/2010/main" w="9525">
+                                        <a:solidFill>
+                                          <a:srgbClr val="000000"/>
+                                        </a:solidFill>
+                                        <a:round/>
+                                        <a:headEnd/>
+                                        <a:tailEnd/>
+                                      </a14:hiddenLine>
+                                    </a:ext>
+                                  </a:extLst>
+                                </wps:spPr>
+                                <wps:bodyPr vert="horz" wrap="square" lIns="91440" tIns="45720" rIns="91440" bIns="45720" numCol="1" anchor="t" anchorCtr="0" compatLnSpc="1">
+                                  <a:prstTxWarp prst="textNoShape">
+                                    <a:avLst/>
+                                  </a:prstTxWarp>
+                                </wps:bodyPr>
+                              </wps:wsp>
+                              <wps:wsp>
+                                <wps:cNvPr id="57" name="Freeform 57"/>
+                                <wps:cNvSpPr>
+                                  <a:spLocks/>
+                                </wps:cNvSpPr>
+                                <wps:spPr bwMode="auto">
+                                  <a:xfrm>
+                                    <a:off x="782637" y="227013"/>
+                                    <a:ext cx="3546475" cy="3546475"/>
+                                  </a:xfrm>
+                                  <a:custGeom>
+                                    <a:avLst/>
+                                    <a:gdLst>
+                                      <a:gd name="T0" fmla="*/ 5 w 2234"/>
+                                      <a:gd name="T1" fmla="*/ 2234 h 2234"/>
+                                      <a:gd name="T2" fmla="*/ 0 w 2234"/>
+                                      <a:gd name="T3" fmla="*/ 2229 h 2234"/>
+                                      <a:gd name="T4" fmla="*/ 2229 w 2234"/>
+                                      <a:gd name="T5" fmla="*/ 0 h 2234"/>
+                                      <a:gd name="T6" fmla="*/ 2234 w 2234"/>
+                                      <a:gd name="T7" fmla="*/ 5 h 2234"/>
+                                      <a:gd name="T8" fmla="*/ 5 w 2234"/>
+                                      <a:gd name="T9" fmla="*/ 2234 h 2234"/>
+                                    </a:gdLst>
+                                    <a:ahLst/>
+                                    <a:cxnLst>
+                                      <a:cxn ang="0">
+                                        <a:pos x="T0" y="T1"/>
+                                      </a:cxn>
+                                      <a:cxn ang="0">
+                                        <a:pos x="T2" y="T3"/>
+                                      </a:cxn>
+                                      <a:cxn ang="0">
+                                        <a:pos x="T4" y="T5"/>
+                                      </a:cxn>
+                                      <a:cxn ang="0">
+                                        <a:pos x="T6" y="T7"/>
+                                      </a:cxn>
+                                      <a:cxn ang="0">
+                                        <a:pos x="T8" y="T9"/>
+                                      </a:cxn>
+                                    </a:cxnLst>
+                                    <a:rect l="0" t="0" r="r" b="b"/>
+                                    <a:pathLst>
+                                      <a:path w="2234" h="2234">
+                                        <a:moveTo>
+                                          <a:pt x="5" y="2234"/>
+                                        </a:moveTo>
+                                        <a:lnTo>
+                                          <a:pt x="0" y="2229"/>
+                                        </a:lnTo>
+                                        <a:lnTo>
+                                          <a:pt x="2229" y="0"/>
+                                        </a:lnTo>
+                                        <a:lnTo>
+                                          <a:pt x="2234" y="5"/>
+                                        </a:lnTo>
+                                        <a:lnTo>
+                                          <a:pt x="5" y="2234"/>
+                                        </a:lnTo>
+                                        <a:close/>
+                                      </a:path>
+                                    </a:pathLst>
+                                  </a:custGeom>
+                                  <a:grpFill/>
+                                  <a:ln>
+                                    <a:noFill/>
+                                  </a:ln>
+                                  <a:extLst>
+                                    <a:ext uri="{91240B29-F687-4F45-9708-019B960494DF}">
+                                      <a14:hiddenLine xmlns:a14="http://schemas.microsoft.com/office/drawing/2010/main" w="9525">
+                                        <a:solidFill>
+                                          <a:srgbClr val="000000"/>
+                                        </a:solidFill>
+                                        <a:round/>
+                                        <a:headEnd/>
+                                        <a:tailEnd/>
+                                      </a14:hiddenLine>
+                                    </a:ext>
+                                  </a:extLst>
+                                </wps:spPr>
+                                <wps:bodyPr vert="horz" wrap="square" lIns="91440" tIns="45720" rIns="91440" bIns="45720" numCol="1" anchor="t" anchorCtr="0" compatLnSpc="1">
+                                  <a:prstTxWarp prst="textNoShape">
+                                    <a:avLst/>
+                                  </a:prstTxWarp>
+                                </wps:bodyPr>
+                              </wps:wsp>
+                              <wps:wsp>
+                                <wps:cNvPr id="58" name="Freeform 58"/>
+                                <wps:cNvSpPr>
+                                  <a:spLocks/>
+                                </wps:cNvSpPr>
+                                <wps:spPr bwMode="auto">
+                                  <a:xfrm>
+                                    <a:off x="841375" y="109538"/>
+                                    <a:ext cx="3487738" cy="3487738"/>
+                                  </a:xfrm>
+                                  <a:custGeom>
+                                    <a:avLst/>
+                                    <a:gdLst>
+                                      <a:gd name="T0" fmla="*/ 9 w 2197"/>
+                                      <a:gd name="T1" fmla="*/ 2197 h 2197"/>
+                                      <a:gd name="T2" fmla="*/ 0 w 2197"/>
+                                      <a:gd name="T3" fmla="*/ 2193 h 2197"/>
+                                      <a:gd name="T4" fmla="*/ 2188 w 2197"/>
+                                      <a:gd name="T5" fmla="*/ 0 h 2197"/>
+                                      <a:gd name="T6" fmla="*/ 2197 w 2197"/>
+                                      <a:gd name="T7" fmla="*/ 10 h 2197"/>
+                                      <a:gd name="T8" fmla="*/ 9 w 2197"/>
+                                      <a:gd name="T9" fmla="*/ 2197 h 2197"/>
+                                    </a:gdLst>
+                                    <a:ahLst/>
+                                    <a:cxnLst>
+                                      <a:cxn ang="0">
+                                        <a:pos x="T0" y="T1"/>
+                                      </a:cxn>
+                                      <a:cxn ang="0">
+                                        <a:pos x="T2" y="T3"/>
+                                      </a:cxn>
+                                      <a:cxn ang="0">
+                                        <a:pos x="T4" y="T5"/>
+                                      </a:cxn>
+                                      <a:cxn ang="0">
+                                        <a:pos x="T6" y="T7"/>
+                                      </a:cxn>
+                                      <a:cxn ang="0">
+                                        <a:pos x="T8" y="T9"/>
+                                      </a:cxn>
+                                    </a:cxnLst>
+                                    <a:rect l="0" t="0" r="r" b="b"/>
+                                    <a:pathLst>
+                                      <a:path w="2197" h="2197">
+                                        <a:moveTo>
+                                          <a:pt x="9" y="2197"/>
+                                        </a:moveTo>
+                                        <a:lnTo>
+                                          <a:pt x="0" y="2193"/>
+                                        </a:lnTo>
+                                        <a:lnTo>
+                                          <a:pt x="2188" y="0"/>
+                                        </a:lnTo>
+                                        <a:lnTo>
+                                          <a:pt x="2197" y="10"/>
+                                        </a:lnTo>
+                                        <a:lnTo>
+                                          <a:pt x="9" y="2197"/>
+                                        </a:lnTo>
+                                        <a:close/>
+                                      </a:path>
+                                    </a:pathLst>
+                                  </a:custGeom>
+                                  <a:grpFill/>
+                                  <a:ln>
+                                    <a:noFill/>
+                                  </a:ln>
+                                  <a:extLst>
+                                    <a:ext uri="{91240B29-F687-4F45-9708-019B960494DF}">
+                                      <a14:hiddenLine xmlns:a14="http://schemas.microsoft.com/office/drawing/2010/main" w="9525">
+                                        <a:solidFill>
+                                          <a:srgbClr val="000000"/>
+                                        </a:solidFill>
+                                        <a:round/>
+                                        <a:headEnd/>
+                                        <a:tailEnd/>
+                                      </a14:hiddenLine>
+                                    </a:ext>
+                                  </a:extLst>
+                                </wps:spPr>
+                                <wps:bodyPr vert="horz" wrap="square" lIns="91440" tIns="45720" rIns="91440" bIns="45720" numCol="1" anchor="t" anchorCtr="0" compatLnSpc="1">
+                                  <a:prstTxWarp prst="textNoShape">
+                                    <a:avLst/>
+                                  </a:prstTxWarp>
+                                </wps:bodyPr>
+                              </wps:wsp>
+                              <wps:wsp>
+                                <wps:cNvPr id="59" name="Freeform 59"/>
+                                <wps:cNvSpPr>
+                                  <a:spLocks/>
+                                </wps:cNvSpPr>
+                                <wps:spPr bwMode="auto">
+                                  <a:xfrm>
+                                    <a:off x="1216025" y="498475"/>
+                                    <a:ext cx="3113088" cy="3121025"/>
+                                  </a:xfrm>
+                                  <a:custGeom>
+                                    <a:avLst/>
+                                    <a:gdLst>
+                                      <a:gd name="T0" fmla="*/ 9 w 1961"/>
+                                      <a:gd name="T1" fmla="*/ 1966 h 1966"/>
+                                      <a:gd name="T2" fmla="*/ 0 w 1961"/>
+                                      <a:gd name="T3" fmla="*/ 1957 h 1966"/>
+                                      <a:gd name="T4" fmla="*/ 1952 w 1961"/>
+                                      <a:gd name="T5" fmla="*/ 0 h 1966"/>
+                                      <a:gd name="T6" fmla="*/ 1961 w 1961"/>
+                                      <a:gd name="T7" fmla="*/ 9 h 1966"/>
+                                      <a:gd name="T8" fmla="*/ 9 w 1961"/>
+                                      <a:gd name="T9" fmla="*/ 1966 h 1966"/>
+                                    </a:gdLst>
+                                    <a:ahLst/>
+                                    <a:cxnLst>
+                                      <a:cxn ang="0">
+                                        <a:pos x="T0" y="T1"/>
+                                      </a:cxn>
+                                      <a:cxn ang="0">
+                                        <a:pos x="T2" y="T3"/>
+                                      </a:cxn>
+                                      <a:cxn ang="0">
+                                        <a:pos x="T4" y="T5"/>
+                                      </a:cxn>
+                                      <a:cxn ang="0">
+                                        <a:pos x="T6" y="T7"/>
+                                      </a:cxn>
+                                      <a:cxn ang="0">
+                                        <a:pos x="T8" y="T9"/>
+                                      </a:cxn>
+                                    </a:cxnLst>
+                                    <a:rect l="0" t="0" r="r" b="b"/>
+                                    <a:pathLst>
+                                      <a:path w="1961" h="1966">
+                                        <a:moveTo>
+                                          <a:pt x="9" y="1966"/>
+                                        </a:moveTo>
+                                        <a:lnTo>
+                                          <a:pt x="0" y="1957"/>
+                                        </a:lnTo>
+                                        <a:lnTo>
+                                          <a:pt x="1952" y="0"/>
+                                        </a:lnTo>
+                                        <a:lnTo>
+                                          <a:pt x="1961" y="9"/>
+                                        </a:lnTo>
+                                        <a:lnTo>
+                                          <a:pt x="9" y="1966"/>
+                                        </a:lnTo>
+                                        <a:close/>
+                                      </a:path>
+                                    </a:pathLst>
+                                  </a:custGeom>
+                                  <a:grpFill/>
+                                  <a:ln>
+                                    <a:noFill/>
+                                  </a:ln>
+                                  <a:extLst>
+                                    <a:ext uri="{91240B29-F687-4F45-9708-019B960494DF}">
+                                      <a14:hiddenLine xmlns:a14="http://schemas.microsoft.com/office/drawing/2010/main" w="9525">
+                                        <a:solidFill>
+                                          <a:srgbClr val="000000"/>
+                                        </a:solidFill>
+                                        <a:round/>
+                                        <a:headEnd/>
+                                        <a:tailEnd/>
+                                      </a14:hiddenLine>
+                                    </a:ext>
+                                  </a:extLst>
+                                </wps:spPr>
+                                <wps:bodyPr vert="horz" wrap="square" lIns="91440" tIns="45720" rIns="91440" bIns="45720" numCol="1" anchor="t" anchorCtr="0" compatLnSpc="1">
+                                  <a:prstTxWarp prst="textNoShape">
+                                    <a:avLst/>
+                                  </a:prstTxWarp>
+                                </wps:bodyPr>
+                              </wps:wsp>
+                              <wps:wsp>
+                                <wps:cNvPr id="60" name="Freeform 60"/>
+                                <wps:cNvSpPr>
+                                  <a:spLocks/>
+                                </wps:cNvSpPr>
+                                <wps:spPr bwMode="auto">
+                                  <a:xfrm>
+                                    <a:off x="0" y="153988"/>
+                                    <a:ext cx="4329113" cy="4337050"/>
+                                  </a:xfrm>
+                                  <a:custGeom>
+                                    <a:avLst/>
+                                    <a:gdLst>
+                                      <a:gd name="T0" fmla="*/ 0 w 2727"/>
+                                      <a:gd name="T1" fmla="*/ 2732 h 2732"/>
+                                      <a:gd name="T2" fmla="*/ 0 w 2727"/>
+                                      <a:gd name="T3" fmla="*/ 2728 h 2732"/>
+                                      <a:gd name="T4" fmla="*/ 2722 w 2727"/>
+                                      <a:gd name="T5" fmla="*/ 0 h 2732"/>
+                                      <a:gd name="T6" fmla="*/ 2727 w 2727"/>
+                                      <a:gd name="T7" fmla="*/ 5 h 2732"/>
+                                      <a:gd name="T8" fmla="*/ 0 w 2727"/>
+                                      <a:gd name="T9" fmla="*/ 2732 h 2732"/>
+                                    </a:gdLst>
+                                    <a:ahLst/>
+                                    <a:cxnLst>
+                                      <a:cxn ang="0">
+                                        <a:pos x="T0" y="T1"/>
+                                      </a:cxn>
+                                      <a:cxn ang="0">
+                                        <a:pos x="T2" y="T3"/>
+                                      </a:cxn>
+                                      <a:cxn ang="0">
+                                        <a:pos x="T4" y="T5"/>
+                                      </a:cxn>
+                                      <a:cxn ang="0">
+                                        <a:pos x="T6" y="T7"/>
+                                      </a:cxn>
+                                      <a:cxn ang="0">
+                                        <a:pos x="T8" y="T9"/>
+                                      </a:cxn>
+                                    </a:cxnLst>
+                                    <a:rect l="0" t="0" r="r" b="b"/>
+                                    <a:pathLst>
+                                      <a:path w="2727" h="2732">
+                                        <a:moveTo>
+                                          <a:pt x="0" y="2732"/>
+                                        </a:moveTo>
+                                        <a:lnTo>
+                                          <a:pt x="0" y="2728"/>
+                                        </a:lnTo>
+                                        <a:lnTo>
+                                          <a:pt x="2722" y="0"/>
+                                        </a:lnTo>
+                                        <a:lnTo>
+                                          <a:pt x="2727" y="5"/>
+                                        </a:lnTo>
+                                        <a:lnTo>
+                                          <a:pt x="0" y="2732"/>
+                                        </a:lnTo>
+                                        <a:close/>
+                                      </a:path>
+                                    </a:pathLst>
+                                  </a:custGeom>
+                                  <a:grpFill/>
+                                  <a:ln>
+                                    <a:noFill/>
+                                  </a:ln>
+                                  <a:extLst>
+                                    <a:ext uri="{91240B29-F687-4F45-9708-019B960494DF}">
+                                      <a14:hiddenLine xmlns:a14="http://schemas.microsoft.com/office/drawing/2010/main" w="9525">
+                                        <a:solidFill>
+                                          <a:srgbClr val="000000"/>
+                                        </a:solidFill>
+                                        <a:round/>
+                                        <a:headEnd/>
+                                        <a:tailEnd/>
+                                      </a14:hiddenLine>
+                                    </a:ext>
+                                  </a:extLst>
+                                </wps:spPr>
+                                <wps:bodyPr vert="horz" wrap="square" lIns="91440" tIns="45720" rIns="91440" bIns="45720" numCol="1" anchor="t" anchorCtr="0" compatLnSpc="1">
+                                  <a:prstTxWarp prst="textNoShape">
+                                    <a:avLst/>
+                                  </a:prstTxWarp>
+                                </wps:bodyPr>
+                              </wps:wsp>
+                            </wpg:grpSp>
+                          </wpg:grpSp>
+                          <wps:wsp>
+                            <wps:cNvPr id="61" name="Text Box 61"/>
+                            <wps:cNvSpPr txBox="1"/>
+                            <wps:spPr>
+                              <a:xfrm>
+                                <a:off x="9518" y="4838700"/>
+                                <a:ext cx="6843395" cy="3789752"/>
+                              </a:xfrm>
+                              <a:prstGeom prst="rect">
+                                <a:avLst/>
+                              </a:prstGeom>
+                              <a:noFill/>
+                              <a:ln w="6350">
+                                <a:noFill/>
+                              </a:ln>
+                              <a:effectLst/>
+                            </wps:spPr>
+                            <wps:style>
+                              <a:lnRef idx="0">
+                                <a:schemeClr val="accent1"/>
+                              </a:lnRef>
+                              <a:fillRef idx="0">
+                                <a:schemeClr val="accent1"/>
+                              </a:fillRef>
+                              <a:effectRef idx="0">
+                                <a:schemeClr val="accent1"/>
+                              </a:effectRef>
+                              <a:fontRef idx="minor">
+                                <a:schemeClr val="dk1"/>
+                              </a:fontRef>
+                            </wps:style>
+                            <wps:txbx>
+                              <w:txbxContent>
+                                <w:sdt>
+                                  <w:sdtPr>
+                                    <w:rPr>
+                                      <w:rFonts w:asciiTheme="majorHAnsi" w:eastAsiaTheme="majorEastAsia" w:hAnsiTheme="majorHAnsi" w:cstheme="majorBidi"/>
+                                      <w:caps/>
+                                      <w:color w:val="FFFFFF" w:themeColor="background1"/>
+                                      <w:sz w:val="64"/>
+                                      <w:szCs w:val="64"/>
+                                    </w:rPr>
+                                    <w:alias w:val="Title"/>
+                                    <w:tag w:val=""/>
+                                    <w:id w:val="1841046763"/>
+                                    <w:dataBinding w:prefixMappings="xmlns:ns0='http://purl.org/dc/elements/1.1/' xmlns:ns1='http://schemas.openxmlformats.org/package/2006/metadata/core-properties' " w:xpath="/ns1:coreProperties[1]/ns0:title[1]" w:storeItemID="{6C3C8BC8-F283-45AE-878A-BAB7291924A1}"/>
+                                    <w:text/>
+                                  </w:sdtPr>
+                                  <w:sdtContent>
+                                    <w:p>
+                                      <w:pPr>
+                                        <w:pStyle w:val="NoSpacing"/>
+                                        <w:rPr>
+                                          <w:rFonts w:asciiTheme="majorHAnsi" w:eastAsiaTheme="majorEastAsia" w:hAnsiTheme="majorHAnsi" w:cstheme="majorBidi"/>
+                                          <w:caps/>
+                                          <w:color w:val="FFFFFF" w:themeColor="background1"/>
+                                          <w:sz w:val="64"/>
+                                          <w:szCs w:val="64"/>
+                                        </w:rPr>
+                                      </w:pPr>
+                                      <w:r>
+                                        <w:rPr>
+                                          <w:rFonts w:asciiTheme="majorHAnsi" w:eastAsiaTheme="majorEastAsia" w:hAnsiTheme="majorHAnsi" w:cstheme="majorBidi"/>
+                                          <w:caps/>
+                                          <w:color w:val="FFFFFF" w:themeColor="background1"/>
+                                          <w:sz w:val="64"/>
+                                          <w:szCs w:val="64"/>
+                                          <w:lang w:val="de-AT"/>
+                                        </w:rPr>
+                                        <w:t>Nonogramm</w:t>
+                                      </w:r>
+                                    </w:p>
+                                  </w:sdtContent>
+                                </w:sdt>
+                                <w:sdt>
+                                  <w:sdtPr>
+                                    <w:rPr>
+                                      <w:color w:val="5B9BD5" w:themeColor="accent1"/>
+                                      <w:sz w:val="36"/>
+                                      <w:szCs w:val="36"/>
+                                    </w:rPr>
+                                    <w:alias w:val="Subtitle"/>
+                                    <w:tag w:val=""/>
+                                    <w:id w:val="-1686441493"/>
+                                    <w:dataBinding w:prefixMappings="xmlns:ns0='http://purl.org/dc/elements/1.1/' xmlns:ns1='http://schemas.openxmlformats.org/package/2006/metadata/core-properties' " w:xpath="/ns1:coreProperties[1]/ns0:subject[1]" w:storeItemID="{6C3C8BC8-F283-45AE-878A-BAB7291924A1}"/>
+                                    <w:text/>
+                                  </w:sdtPr>
+                                  <w:sdtContent>
+                                    <w:p>
+                                      <w:pPr>
+                                        <w:pStyle w:val="NoSpacing"/>
+                                        <w:spacing w:before="120"/>
+                                        <w:rPr>
+                                          <w:color w:val="5B9BD5" w:themeColor="accent1"/>
+                                          <w:sz w:val="36"/>
+                                          <w:szCs w:val="36"/>
+                                        </w:rPr>
+                                      </w:pPr>
+                                      <w:r>
+                                        <w:rPr>
+                                          <w:color w:val="5B9BD5" w:themeColor="accent1"/>
+                                          <w:sz w:val="36"/>
+                                          <w:szCs w:val="36"/>
+                                          <w:lang w:val="de-AT"/>
+                                        </w:rPr>
+                                        <w:t>Ilendemli Muhammet</w:t>
+                                      </w:r>
+                                    </w:p>
+                                  </w:sdtContent>
+                                </w:sdt>
+                                <w:p>
+                                  <w:pPr>
+                                    <w:pStyle w:val="NoSpacing"/>
+                                    <w:spacing w:before="120"/>
+                                    <w:rPr>
+                                      <w:color w:val="5B9BD5" w:themeColor="accent1"/>
+                                      <w:sz w:val="36"/>
+                                      <w:szCs w:val="36"/>
+                                    </w:rPr>
+                                  </w:pPr>
+                                  <w:r>
+                                    <w:rPr>
+                                      <w:color w:val="5B9BD5" w:themeColor="accent1"/>
+                                      <w:sz w:val="36"/>
+                                      <w:szCs w:val="36"/>
+                                    </w:rPr>
+                                    <w:t>Rathbauer Alexander</w:t>
+                                  </w:r>
+                                </w:p>
+                              </w:txbxContent>
+                            </wps:txbx>
+                            <wps:bodyPr rot="0" spcFirstLastPara="0" vertOverflow="overflow" horzOverflow="overflow" vert="horz" wrap="square" lIns="685800" tIns="0" rIns="914400" bIns="0" numCol="1" spcCol="0" rtlCol="0" fromWordArt="0" anchor="b" anchorCtr="0" forceAA="0" compatLnSpc="1">
+                              <a:prstTxWarp prst="textNoShape">
+                                <a:avLst/>
+                              </a:prstTxWarp>
+                              <a:noAutofit/>
+                            </wps:bodyPr>
+                          </wps:wsp>
+                        </wpg:wgp>
+                      </a:graphicData>
+                    </a:graphic>
+                    <wp14:sizeRelH relativeFrom="page">
+                      <wp14:pctWidth>88200</wp14:pctWidth>
+                    </wp14:sizeRelH>
+                    <wp14:sizeRelV relativeFrom="page">
+                      <wp14:pctHeight>0</wp14:pctHeight>
+                    </wp14:sizeRelV>
+                  </wp:anchor>
+                </w:drawing>
+              </mc:Choice>
+              <mc:Fallback>
+                <w:pict>
+                  <v:group id="Group 48" o:spid="_x0000_s1026" style="position:absolute;margin-left:34.5pt;margin-top:39pt;width:540pt;height:724.5pt;z-index:-251657216;mso-width-percent:882;mso-position-horizontal-relative:page;mso-position-vertical-relative:page;mso-width-percent:882" coordsize="68580,92011" o:gfxdata="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">
+                    <v:group id="Group 49" o:spid="_x0000_s1027" style="position:absolute;width:68580;height:92011" coordsize="68580,92011" o:gfxdata="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">
+                      <v:rect id="Rectangle 54" o:spid="_x0000_s1028" style="position:absolute;top:571;width:68580;height:91440;visibility:visible;mso-wrap-style:square;v-text-anchor:top" o:gfxdata="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" fillcolor="#485870 [3122]" stroked="f" strokeweight="1pt">
+                        <v:fill color2="#3d4b5f [2882]" angle="348" colors="0 #88acbb;6554f #88acbb" focus="100%" type="gradient"/>
+                        <v:textbox inset="54pt,54pt,1in,5in">
+                          <w:txbxContent>
+                            <w:p>
+                              <w:pPr>
+                                <w:pStyle w:val="NoSpacing"/>
+                                <w:rPr>
+                                  <w:color w:val="FFFFFF" w:themeColor="background1"/>
+                                  <w:sz w:val="48"/>
+                                  <w:szCs w:val="48"/>
+                                </w:rPr>
+                              </w:pPr>
+                            </w:p>
+                          </w:txbxContent>
+                        </v:textbox>
+                      </v:rect>
+                      <v:group id="Group 2" o:spid="_x0000_s1029" style="position:absolute;left:25241;width:43291;height:44910" coordsize="43291,44910" o:gfxdata="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">
+                        <v:shape id="Freeform 56" o:spid="_x0000_s1030" style="position:absolute;left:15017;width:28274;height:28352;visibility:visible;mso-wrap-style:square;v-text-anchor:top" coordsize="1781,1786" o:gfxdata="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" path="m4,1786l,1782,1776,r5,5l4,1786xe" filled="f" stroked="f">
+                          <v:path arrowok="t" o:connecttype="custom" o:connectlocs="6350,2835275;0,2828925;2819400,0;2827338,7938;6350,2835275" o:connectangles="0,0,0,0,0"/>
+                        </v:shape>
+                        <v:shape id="Freeform 57" o:spid="_x0000_s1031" style="position:absolute;left:7826;top:2270;width:35465;height:35464;visibility:visible;mso-wrap-style:square;v-text-anchor:top" coordsize="2234,2234" o:gfxdata="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" path="m5,2234l,2229,2229,r5,5l5,2234xe" filled="f" stroked="f">
+                          <v:path arrowok="t" o:connecttype="custom" o:connectlocs="7938,3546475;0,3538538;3538538,0;3546475,7938;7938,3546475" o:connectangles="0,0,0,0,0"/>
+                        </v:shape>
+                        <v:shape id="Freeform 58" o:spid="_x0000_s1032" style="position:absolute;left:8413;top:1095;width:34878;height:34877;visibility:visible;mso-wrap-style:square;v-text-anchor:top" coordsize="2197,2197" o:gfxdata="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" path="m9,2197l,2193,2188,r9,10l9,2197xe" filled="f" stroked="f">
+                          <v:path arrowok="t" o:connecttype="custom" o:connectlocs="14288,3487738;0,3481388;3473450,0;3487738,15875;14288,3487738" o:connectangles="0,0,0,0,0"/>
+                        </v:shape>
+                        <v:shape id="Freeform 59" o:spid="_x0000_s1033" style="position:absolute;left:12160;top:4984;width:31131;height:31211;visibility:visible;mso-wrap-style:square;v-text-anchor:top" coordsize="1961,1966" o:gfxdata="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" path="m9,1966l,1957,1952,r9,9l9,1966xe" filled="f" stroked="f">
+                          <v:path arrowok="t" o:connecttype="custom" o:connectlocs="14288,3121025;0,3106738;3098800,0;3113088,14288;14288,3121025" o:connectangles="0,0,0,0,0"/>
+                        </v:shape>
+                        <v:shape id="Freeform 60" o:spid="_x0000_s1034" style="position:absolute;top:1539;width:43291;height:43371;visibility:visible;mso-wrap-style:square;v-text-anchor:top" coordsize="2727,2732" o:gfxdata="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" path="m,2732r,-4l2722,r5,5l,2732xe" filled="f" stroked="f">
+                          <v:path arrowok="t" o:connecttype="custom" o:connectlocs="0,4337050;0,4330700;4321175,0;4329113,7938;0,4337050" o:connectangles="0,0,0,0,0"/>
+                        </v:shape>
+                      </v:group>
+                    </v:group>
+                    <v:shapetype id="_x0000_t202" coordsize="21600,21600" o:spt="202" path="m,l,21600r21600,l21600,xe">
+                      <v:stroke joinstyle="miter"/>
+                      <v:path gradientshapeok="t" o:connecttype="rect"/>
+                    </v:shapetype>
+                    <v:shape id="Text Box 61" o:spid="_x0000_s1035" type="#_x0000_t202" style="position:absolute;left:95;top:48387;width:68434;height:37897;visibility:visible;mso-wrap-style:square;v-text-anchor:bottom" o:gfxdata="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" filled="f" stroked="f" strokeweight=".5pt">
+                      <v:textbox inset="54pt,0,1in,0">
+                        <w:txbxContent>
+                          <w:sdt>
+                            <w:sdtPr>
+                              <w:rPr>
+                                <w:rFonts w:asciiTheme="majorHAnsi" w:eastAsiaTheme="majorEastAsia" w:hAnsiTheme="majorHAnsi" w:cstheme="majorBidi"/>
+                                <w:caps/>
+                                <w:color w:val="FFFFFF" w:themeColor="background1"/>
+                                <w:sz w:val="64"/>
+                                <w:szCs w:val="64"/>
+                              </w:rPr>
+                              <w:alias w:val="Title"/>
+                              <w:tag w:val=""/>
+                              <w:id w:val="1841046763"/>
+                              <w:dataBinding w:prefixMappings="xmlns:ns0='http://purl.org/dc/elements/1.1/' xmlns:ns1='http://schemas.openxmlformats.org/package/2006/metadata/core-properties' " w:xpath="/ns1:coreProperties[1]/ns0:title[1]" w:storeItemID="{6C3C8BC8-F283-45AE-878A-BAB7291924A1}"/>
+                              <w:text/>
+                            </w:sdtPr>
+                            <w:sdtContent>
+                              <w:p>
+                                <w:pPr>
+                                  <w:pStyle w:val="NoSpacing"/>
+                                  <w:rPr>
+                                    <w:rFonts w:asciiTheme="majorHAnsi" w:eastAsiaTheme="majorEastAsia" w:hAnsiTheme="majorHAnsi" w:cstheme="majorBidi"/>
+                                    <w:caps/>
+                                    <w:color w:val="FFFFFF" w:themeColor="background1"/>
+                                    <w:sz w:val="64"/>
+                                    <w:szCs w:val="64"/>
+                                  </w:rPr>
+                                </w:pPr>
+                                <w:r>
+                                  <w:rPr>
+                                    <w:rFonts w:asciiTheme="majorHAnsi" w:eastAsiaTheme="majorEastAsia" w:hAnsiTheme="majorHAnsi" w:cstheme="majorBidi"/>
+                                    <w:caps/>
+                                    <w:color w:val="FFFFFF" w:themeColor="background1"/>
+                                    <w:sz w:val="64"/>
+                                    <w:szCs w:val="64"/>
+                                    <w:lang w:val="de-AT"/>
+                                  </w:rPr>
+                                  <w:t>Nonogramm</w:t>
+                                </w:r>
+                              </w:p>
+                            </w:sdtContent>
+                          </w:sdt>
+                          <w:sdt>
+                            <w:sdtPr>
+                              <w:rPr>
+                                <w:color w:val="5B9BD5" w:themeColor="accent1"/>
+                                <w:sz w:val="36"/>
+                                <w:szCs w:val="36"/>
+                              </w:rPr>
+                              <w:alias w:val="Subtitle"/>
+                              <w:tag w:val=""/>
+                              <w:id w:val="-1686441493"/>
+                              <w:dataBinding w:prefixMappings="xmlns:ns0='http://purl.org/dc/elements/1.1/' xmlns:ns1='http://schemas.openxmlformats.org/package/2006/metadata/core-properties' " w:xpath="/ns1:coreProperties[1]/ns0:subject[1]" w:storeItemID="{6C3C8BC8-F283-45AE-878A-BAB7291924A1}"/>
+                              <w:text/>
+                            </w:sdtPr>
+                            <w:sdtContent>
+                              <w:p>
+                                <w:pPr>
+                                  <w:pStyle w:val="NoSpacing"/>
+                                  <w:spacing w:before="120"/>
+                                  <w:rPr>
+                                    <w:color w:val="5B9BD5" w:themeColor="accent1"/>
+                                    <w:sz w:val="36"/>
+                                    <w:szCs w:val="36"/>
+                                  </w:rPr>
+                                </w:pPr>
+                                <w:r>
+                                  <w:rPr>
+                                    <w:color w:val="5B9BD5" w:themeColor="accent1"/>
+                                    <w:sz w:val="36"/>
+                                    <w:szCs w:val="36"/>
+                                    <w:lang w:val="de-AT"/>
+                                  </w:rPr>
+                                  <w:t>Ilendemli Muhammet</w:t>
+                                </w:r>
+                              </w:p>
+                            </w:sdtContent>
+                          </w:sdt>
+                          <w:p>
+                            <w:pPr>
+                              <w:pStyle w:val="NoSpacing"/>
+                              <w:spacing w:before="120"/>
+                              <w:rPr>
+                                <w:color w:val="5B9BD5" w:themeColor="accent1"/>
+                                <w:sz w:val="36"/>
+                                <w:szCs w:val="36"/>
+                              </w:rPr>
+                            </w:pPr>
+                            <w:r>
+                              <w:rPr>
+                                <w:color w:val="5B9BD5" w:themeColor="accent1"/>
+                                <w:sz w:val="36"/>
+                                <w:szCs w:val="36"/>
+                              </w:rPr>
+                              <w:t>Rathbauer Alexander</w:t>
+                            </w:r>
+                          </w:p>
+                        </w:txbxContent>
+                      </v:textbox>
+                    </v:shape>
+                    <w10:wrap anchorx="page" anchory="page"/>
+                  </v:group>
+                </w:pict>
+              </mc:Fallback>
+            </mc:AlternateContent>
+          </w:r>
+        </w:p>
+        <w:p>
+          <w:pPr>
+            <w:rPr>
+              <w:noProof/>
+              <w:lang w:val="de-AT" w:eastAsia="ja-JP"/>
+            </w:rPr>
+          </w:pPr>
+          <w:r>
+            <w:rPr>
+              <w:noProof/>
+              <w:lang w:val="de-AT" w:eastAsia="ja-JP"/>
+            </w:rPr>
+            <w:br w:type="page"/>
+          </w:r>
+        </w:p>
+      </w:sdtContent>
+    </w:sdt>
+    <w:sdt>
+      <w:sdtPr>
+        <w:id w:val="1917971726"/>
+        <w:docPartObj>
+          <w:docPartGallery w:val="Table of Contents"/>
+          <w:docPartUnique/>
+        </w:docPartObj>
+      </w:sdtPr>
+      <w:sdtEndPr>
+        <w:rPr>
+          <w:b/>
+          <w:bCs/>
+          <w:caps w:val="0"/>
+          <w:noProof/>
+          <w:color w:val="auto"/>
+          <w:spacing w:val="0"/>
+          <w:sz w:val="20"/>
+          <w:szCs w:val="20"/>
+        </w:rPr>
+      </w:sdtEndPr>
+      <w:sdtContent>
+        <w:p>
+          <w:pPr>
+            <w:pStyle w:val="TOCHeading"/>
+          </w:pPr>
+          <w:r>
+            <w:t>Inhaltsverzeichnis</w:t>
+          </w:r>
+        </w:p>
+        <w:p>
+          <w:pPr>
+            <w:pStyle w:val="TOC1"/>
+            <w:tabs>
+              <w:tab w:val="right" w:leader="dot" w:pos="9062"/>
+            </w:tabs>
+            <w:rPr>
+              <w:noProof/>
+              <w:sz w:val="22"/>
+              <w:szCs w:val="22"/>
+              <w:lang w:val="de-AT" w:eastAsia="ja-JP"/>
+            </w:rPr>
+          </w:pPr>
+          <w:r>
+            <w:fldChar w:fldCharType="begin"/>
+          </w:r>
+          <w:r>
+            <w:rPr>
+              <w:lang w:val="en-US"/>
+            </w:rPr>
+            <w:instrText xml:space="preserve"> TOC \o "1-3" \h \z \u </w:instrText>
+          </w:r>
+          <w:r>
+            <w:fldChar w:fldCharType="separate"/>
+          </w:r>
+          <w:hyperlink w:anchor="_Toc411249832" w:history="1">
+            <w:r>
+              <w:rPr>
+                <w:rStyle w:val="Hyperlink"/>
+                <w:noProof/>
+                <w:lang w:val="de-AT"/>
+              </w:rPr>
+              <w:t>Aufgabenstellung</w:t>
+            </w:r>
+            <w:r>
+              <w:rPr>
+                <w:noProof/>
+                <w:webHidden/>
+              </w:rPr>
+              <w:tab/>
+            </w:r>
+            <w:r>
+              <w:rPr>
+                <w:noProof/>
+                <w:webHidden/>
+              </w:rPr>
+              <w:fldChar w:fldCharType="begin"/>
+            </w:r>
+            <w:r>
+              <w:rPr>
+                <w:noProof/>
+                <w:webHidden/>
+              </w:rPr>
+              <w:instrText xml:space="preserve"> PAGEREF _Toc411249832 \h </w:instrText>
+            </w:r>
+            <w:r>
+              <w:rPr>
+                <w:noProof/>
+                <w:webHidden/>
+              </w:rPr>
+            </w:r>
+            <w:r>
+              <w:rPr>
+                <w:noProof/>
+                <w:webHidden/>
+              </w:rPr>
+              <w:fldChar w:fldCharType="separate"/>
+            </w:r>
+            <w:r>
+              <w:rPr>
+                <w:noProof/>
+                <w:webHidden/>
+              </w:rPr>
+              <w:t>1</w:t>
+            </w:r>
+            <w:r>
+              <w:rPr>
+                <w:noProof/>
+                <w:webHidden/>
+              </w:rPr>
+              <w:fldChar w:fldCharType="end"/>
+            </w:r>
+          </w:hyperlink>
+        </w:p>
+        <w:p>
+          <w:pPr>
+            <w:pStyle w:val="TOC1"/>
+            <w:tabs>
+              <w:tab w:val="right" w:leader="dot" w:pos="9062"/>
+            </w:tabs>
+            <w:rPr>
+              <w:noProof/>
+              <w:sz w:val="22"/>
+              <w:szCs w:val="22"/>
+              <w:lang w:val="de-AT" w:eastAsia="ja-JP"/>
+            </w:rPr>
+          </w:pPr>
+          <w:hyperlink w:anchor="_Toc411249833" w:history="1">
+            <w:r>
+              <w:rPr>
+                <w:rStyle w:val="Hyperlink"/>
+                <w:noProof/>
+                <w:lang w:val="de-AT"/>
+              </w:rPr>
+              <w:t>Zeitaufteilung</w:t>
+            </w:r>
+            <w:r>
+              <w:rPr>
+                <w:noProof/>
+                <w:webHidden/>
+              </w:rPr>
+              <w:tab/>
+            </w:r>
+            <w:r>
+              <w:rPr>
+                <w:noProof/>
+                <w:webHidden/>
+              </w:rPr>
+              <w:fldChar w:fldCharType="begin"/>
+            </w:r>
+            <w:r>
+              <w:rPr>
+                <w:noProof/>
+                <w:webHidden/>
+              </w:rPr>
+              <w:instrText xml:space="preserve"> PAGEREF _Toc411249833 \h </w:instrText>
+            </w:r>
+            <w:r>
+              <w:rPr>
+                <w:noProof/>
+                <w:webHidden/>
+              </w:rPr>
+            </w:r>
+            <w:r>
+              <w:rPr>
+                <w:noProof/>
+                <w:webHidden/>
+              </w:rPr>
+              <w:fldChar w:fldCharType="separate"/>
+            </w:r>
+            <w:r>
+              <w:rPr>
+                <w:noProof/>
+                <w:webHidden/>
+              </w:rPr>
+              <w:t>2</w:t>
+            </w:r>
+            <w:r>
+              <w:rPr>
+                <w:noProof/>
+                <w:webHidden/>
+              </w:rPr>
+              <w:fldChar w:fldCharType="end"/>
+            </w:r>
+          </w:hyperlink>
+        </w:p>
+        <w:p>
+          <w:pPr>
+            <w:pStyle w:val="TOC1"/>
+            <w:tabs>
+              <w:tab w:val="right" w:leader="dot" w:pos="9062"/>
+            </w:tabs>
+            <w:rPr>
+              <w:noProof/>
+              <w:sz w:val="22"/>
+              <w:szCs w:val="22"/>
+              <w:lang w:val="de-AT" w:eastAsia="ja-JP"/>
+            </w:rPr>
+          </w:pPr>
+          <w:hyperlink w:anchor="_Toc411249834" w:history="1">
+            <w:r>
+              <w:rPr>
+                <w:rStyle w:val="Hyperlink"/>
+                <w:noProof/>
+                <w:lang w:val="de-AT"/>
+              </w:rPr>
+              <w:t>Arbeitsschritte</w:t>
+            </w:r>
+            <w:r>
+              <w:rPr>
+                <w:noProof/>
+                <w:webHidden/>
+              </w:rPr>
+              <w:tab/>
+            </w:r>
+            <w:r>
+              <w:rPr>
+                <w:noProof/>
+                <w:webHidden/>
+              </w:rPr>
+              <w:fldChar w:fldCharType="begin"/>
+            </w:r>
+            <w:r>
+              <w:rPr>
+                <w:noProof/>
+                <w:webHidden/>
+              </w:rPr>
+              <w:instrText xml:space="preserve"> PAGEREF _Toc411249834 \h </w:instrText>
+            </w:r>
+            <w:r>
+              <w:rPr>
+                <w:noProof/>
+                <w:webHidden/>
+              </w:rPr>
+            </w:r>
+            <w:r>
+              <w:rPr>
+                <w:noProof/>
+                <w:webHidden/>
+              </w:rPr>
+              <w:fldChar w:fldCharType="separate"/>
+            </w:r>
+            <w:r>
+              <w:rPr>
+                <w:noProof/>
+                <w:webHidden/>
+              </w:rPr>
+              <w:t>2</w:t>
+            </w:r>
+            <w:r>
+              <w:rPr>
+                <w:noProof/>
+                <w:webHidden/>
+              </w:rPr>
+              <w:fldChar w:fldCharType="end"/>
+            </w:r>
+          </w:hyperlink>
+        </w:p>
+        <w:p>
+          <w:pPr>
+            <w:pStyle w:val="TOC2"/>
+            <w:tabs>
+              <w:tab w:val="right" w:leader="dot" w:pos="9062"/>
+            </w:tabs>
+            <w:rPr>
+              <w:noProof/>
+              <w:sz w:val="22"/>
+              <w:szCs w:val="22"/>
+              <w:lang w:val="de-AT" w:eastAsia="ja-JP"/>
+            </w:rPr>
+          </w:pPr>
+          <w:hyperlink w:anchor="_Toc411249835" w:history="1">
+            <w:r>
+              <w:rPr>
+                <w:rStyle w:val="Hyperlink"/>
+                <w:noProof/>
+                <w:lang w:val="de-AT"/>
+              </w:rPr>
+              <w:t>Neues Spiel</w:t>
+            </w:r>
+            <w:r>
+              <w:rPr>
+                <w:noProof/>
+                <w:webHidden/>
+              </w:rPr>
+              <w:tab/>
+            </w:r>
+            <w:r>
+              <w:rPr>
+                <w:noProof/>
+                <w:webHidden/>
+              </w:rPr>
+              <w:fldChar w:fldCharType="begin"/>
+            </w:r>
+            <w:r>
+              <w:rPr>
+                <w:noProof/>
+                <w:webHidden/>
+              </w:rPr>
+              <w:instrText xml:space="preserve"> PAGEREF _Toc411249835 \h </w:instrText>
+            </w:r>
+            <w:r>
+              <w:rPr>
+                <w:noProof/>
+                <w:webHidden/>
+              </w:rPr>
+            </w:r>
+            <w:r>
+              <w:rPr>
+                <w:noProof/>
+                <w:webHidden/>
+              </w:rPr>
+              <w:fldChar w:fldCharType="separate"/>
+            </w:r>
+            <w:r>
+              <w:rPr>
+                <w:noProof/>
+                <w:webHidden/>
+              </w:rPr>
+              <w:t>2</w:t>
+            </w:r>
+            <w:r>
+              <w:rPr>
+                <w:noProof/>
+                <w:webHidden/>
+              </w:rPr>
+              <w:fldChar w:fldCharType="end"/>
+            </w:r>
+          </w:hyperlink>
+        </w:p>
+        <w:p>
+          <w:pPr>
+            <w:pStyle w:val="TOC2"/>
+            <w:tabs>
+              <w:tab w:val="right" w:leader="dot" w:pos="9062"/>
+            </w:tabs>
+            <w:rPr>
+              <w:noProof/>
+              <w:sz w:val="22"/>
+              <w:szCs w:val="22"/>
+              <w:lang w:val="de-AT" w:eastAsia="ja-JP"/>
+            </w:rPr>
+          </w:pPr>
+          <w:hyperlink w:anchor="_Toc411249836" w:history="1">
+            <w:r>
+              <w:rPr>
+                <w:rStyle w:val="Hyperlink"/>
+                <w:noProof/>
+                <w:lang w:val="en-US"/>
+              </w:rPr>
+              <w:t>Lösung</w:t>
+            </w:r>
+            <w:r>
+              <w:rPr>
+                <w:noProof/>
+                <w:webHidden/>
+              </w:rPr>
+              <w:tab/>
+            </w:r>
+            <w:r>
+              <w:rPr>
+                <w:noProof/>
+                <w:webHidden/>
+              </w:rPr>
+              <w:fldChar w:fldCharType="begin"/>
+            </w:r>
+            <w:r>
+              <w:rPr>
+                <w:noProof/>
+                <w:webHidden/>
+              </w:rPr>
+              <w:instrText xml:space="preserve"> PAGEREF _Toc411249836 \h </w:instrText>
+            </w:r>
+            <w:r>
+              <w:rPr>
+                <w:noProof/>
+                <w:webHidden/>
+              </w:rPr>
+            </w:r>
+            <w:r>
+              <w:rPr>
+                <w:noProof/>
+                <w:webHidden/>
+              </w:rPr>
+              <w:fldChar w:fldCharType="separate"/>
+            </w:r>
+            <w:r>
+              <w:rPr>
+                <w:noProof/>
+                <w:webHidden/>
+              </w:rPr>
+              <w:t>2</w:t>
+            </w:r>
+            <w:r>
+              <w:rPr>
+                <w:noProof/>
+                <w:webHidden/>
+              </w:rPr>
+              <w:fldChar w:fldCharType="end"/>
+            </w:r>
+          </w:hyperlink>
+        </w:p>
+        <w:p>
+          <w:pPr>
+            <w:pStyle w:val="TOC2"/>
+            <w:tabs>
+              <w:tab w:val="right" w:leader="dot" w:pos="9062"/>
+            </w:tabs>
+            <w:rPr>
+              <w:noProof/>
+              <w:sz w:val="22"/>
+              <w:szCs w:val="22"/>
+              <w:lang w:val="de-AT" w:eastAsia="ja-JP"/>
+            </w:rPr>
+          </w:pPr>
+          <w:hyperlink w:anchor="_Toc411249837" w:history="1">
+            <w:r>
+              <w:rPr>
+                <w:rStyle w:val="Hyperlink"/>
+                <w:noProof/>
+                <w:lang w:val="en-US"/>
+              </w:rPr>
+              <w:t>Schwierigkeitsstufe</w:t>
+            </w:r>
+            <w:r>
+              <w:rPr>
+                <w:noProof/>
+                <w:webHidden/>
+              </w:rPr>
+              <w:tab/>
+            </w:r>
+            <w:r>
+              <w:rPr>
+                <w:noProof/>
+                <w:webHidden/>
+              </w:rPr>
+              <w:fldChar w:fldCharType="begin"/>
+            </w:r>
+            <w:r>
+              <w:rPr>
+                <w:noProof/>
+                <w:webHidden/>
+              </w:rPr>
+              <w:instrText xml:space="preserve"> PAGEREF _Toc411249837 \h </w:instrText>
+            </w:r>
+            <w:r>
+              <w:rPr>
+                <w:noProof/>
+                <w:webHidden/>
+              </w:rPr>
+            </w:r>
+            <w:r>
+              <w:rPr>
+                <w:noProof/>
+                <w:webHidden/>
+              </w:rPr>
+              <w:fldChar w:fldCharType="separate"/>
+            </w:r>
+            <w:r>
+              <w:rPr>
+                <w:noProof/>
+                <w:webHidden/>
+              </w:rPr>
+              <w:t>2</w:t>
+            </w:r>
+            <w:r>
+              <w:rPr>
+                <w:noProof/>
+                <w:webHidden/>
+              </w:rPr>
+              <w:fldChar w:fldCharType="end"/>
+            </w:r>
+          </w:hyperlink>
+        </w:p>
+        <w:p>
+          <w:pPr>
+            <w:pStyle w:val="TOC2"/>
+            <w:tabs>
+              <w:tab w:val="right" w:leader="dot" w:pos="9062"/>
+            </w:tabs>
+            <w:rPr>
+              <w:noProof/>
+              <w:sz w:val="22"/>
+              <w:szCs w:val="22"/>
+              <w:lang w:val="de-AT" w:eastAsia="ja-JP"/>
+            </w:rPr>
+          </w:pPr>
+          <w:hyperlink w:anchor="_Toc411249838" w:history="1">
+            <w:r>
+              <w:rPr>
+                <w:rStyle w:val="Hyperlink"/>
+                <w:noProof/>
+                <w:lang w:val="en-US"/>
+              </w:rPr>
+              <w:t>Liste Berechnen</w:t>
+            </w:r>
+            <w:r>
+              <w:rPr>
+                <w:noProof/>
+                <w:webHidden/>
+              </w:rPr>
+              <w:tab/>
+            </w:r>
+            <w:r>
+              <w:rPr>
+                <w:noProof/>
+                <w:webHidden/>
+              </w:rPr>
+              <w:fldChar w:fldCharType="begin"/>
+            </w:r>
+            <w:r>
+              <w:rPr>
+                <w:noProof/>
+                <w:webHidden/>
+              </w:rPr>
+              <w:instrText xml:space="preserve"> PAGEREF _Toc411249838 \h </w:instrText>
+            </w:r>
+            <w:r>
+              <w:rPr>
+                <w:noProof/>
+                <w:webHidden/>
+              </w:rPr>
+            </w:r>
+            <w:r>
+              <w:rPr>
+                <w:noProof/>
+                <w:webHidden/>
+              </w:rPr>
+              <w:fldChar w:fldCharType="separate"/>
+            </w:r>
+            <w:r>
+              <w:rPr>
+                <w:noProof/>
+                <w:webHidden/>
+              </w:rPr>
+              <w:t>2</w:t>
+            </w:r>
+            <w:r>
+              <w:rPr>
+                <w:noProof/>
+                <w:webHidden/>
+              </w:rPr>
+              <w:fldChar w:fldCharType="end"/>
+            </w:r>
+          </w:hyperlink>
+        </w:p>
+        <w:p>
+          <w:pPr>
+            <w:pStyle w:val="TOC1"/>
+            <w:tabs>
+              <w:tab w:val="right" w:leader="dot" w:pos="9062"/>
+            </w:tabs>
+            <w:rPr>
+              <w:noProof/>
+              <w:sz w:val="22"/>
+              <w:szCs w:val="22"/>
+              <w:lang w:val="de-AT" w:eastAsia="ja-JP"/>
+            </w:rPr>
+          </w:pPr>
+          <w:hyperlink w:anchor="_Toc411249839" w:history="1">
+            <w:r>
+              <w:rPr>
+                <w:rStyle w:val="Hyperlink"/>
+                <w:noProof/>
+                <w:lang w:val="de-AT"/>
+              </w:rPr>
+              <w:t>Testfälle</w:t>
+            </w:r>
+            <w:r>
+              <w:rPr>
+                <w:noProof/>
+                <w:webHidden/>
+              </w:rPr>
+              <w:tab/>
+            </w:r>
+            <w:r>
+              <w:rPr>
+                <w:noProof/>
+                <w:webHidden/>
+              </w:rPr>
+              <w:fldChar w:fldCharType="begin"/>
+            </w:r>
+            <w:r>
+              <w:rPr>
+                <w:noProof/>
+                <w:webHidden/>
+              </w:rPr>
+              <w:instrText xml:space="preserve"> PAGEREF _Toc411249839 \h </w:instrText>
+            </w:r>
+            <w:r>
+              <w:rPr>
+                <w:noProof/>
+                <w:webHidden/>
+              </w:rPr>
+            </w:r>
+            <w:r>
+              <w:rPr>
+                <w:noProof/>
+                <w:webHidden/>
+              </w:rPr>
+              <w:fldChar w:fldCharType="separate"/>
+            </w:r>
+            <w:r>
+              <w:rPr>
+                <w:noProof/>
+                <w:webHidden/>
+              </w:rPr>
+              <w:t>3</w:t>
+            </w:r>
+            <w:r>
+              <w:rPr>
+                <w:noProof/>
+                <w:webHidden/>
+              </w:rPr>
+              <w:fldChar w:fldCharType="end"/>
+            </w:r>
+          </w:hyperlink>
+        </w:p>
+        <w:p>
+          <w:pPr>
+            <w:pStyle w:val="TOC2"/>
+            <w:tabs>
+              <w:tab w:val="right" w:leader="dot" w:pos="9062"/>
+            </w:tabs>
+            <w:rPr>
+              <w:noProof/>
+              <w:sz w:val="22"/>
+              <w:szCs w:val="22"/>
+              <w:lang w:val="de-AT" w:eastAsia="ja-JP"/>
+            </w:rPr>
+          </w:pPr>
+          <w:hyperlink w:anchor="_Toc411249840" w:history="1">
+            <w:r>
+              <w:rPr>
+                <w:rStyle w:val="Hyperlink"/>
+                <w:noProof/>
+                <w:lang w:val="de-AT"/>
+              </w:rPr>
+              <w:t>Feld</w:t>
+            </w:r>
+            <w:r>
+              <w:rPr>
+                <w:noProof/>
+                <w:webHidden/>
+              </w:rPr>
+              <w:tab/>
+            </w:r>
+            <w:r>
+              <w:rPr>
+                <w:noProof/>
+                <w:webHidden/>
+              </w:rPr>
+              <w:fldChar w:fldCharType="begin"/>
+            </w:r>
+            <w:r>
+              <w:rPr>
+                <w:noProof/>
+                <w:webHidden/>
+              </w:rPr>
+              <w:instrText xml:space="preserve"> PAGEREF _Toc411249840 \h </w:instrText>
+            </w:r>
+            <w:r>
+              <w:rPr>
+                <w:noProof/>
+                <w:webHidden/>
+              </w:rPr>
+            </w:r>
+            <w:r>
+              <w:rPr>
+                <w:noProof/>
+                <w:webHidden/>
+              </w:rPr>
+              <w:fldChar w:fldCharType="separate"/>
+            </w:r>
+            <w:r>
+              <w:rPr>
+                <w:noProof/>
+                <w:webHidden/>
+              </w:rPr>
+              <w:t>3</w:t>
+            </w:r>
+            <w:r>
+              <w:rPr>
+                <w:noProof/>
+                <w:webHidden/>
+              </w:rPr>
+              <w:fldChar w:fldCharType="end"/>
+            </w:r>
+          </w:hyperlink>
+        </w:p>
+        <w:p>
+          <w:pPr>
+            <w:pStyle w:val="TOC2"/>
+            <w:tabs>
+              <w:tab w:val="right" w:leader="dot" w:pos="9062"/>
+            </w:tabs>
+            <w:rPr>
+              <w:noProof/>
+              <w:sz w:val="22"/>
+              <w:szCs w:val="22"/>
+              <w:lang w:val="de-AT" w:eastAsia="ja-JP"/>
+            </w:rPr>
+          </w:pPr>
+          <w:hyperlink w:anchor="_Toc411249841" w:history="1">
+            <w:r>
+              <w:rPr>
+                <w:rStyle w:val="Hyperlink"/>
+                <w:noProof/>
+                <w:lang w:val="de-AT"/>
+              </w:rPr>
+              <w:t>Fehler</w:t>
+            </w:r>
+            <w:r>
+              <w:rPr>
+                <w:noProof/>
+                <w:webHidden/>
+              </w:rPr>
+              <w:tab/>
+            </w:r>
+            <w:r>
+              <w:rPr>
+                <w:noProof/>
+                <w:webHidden/>
+              </w:rPr>
+              <w:fldChar w:fldCharType="begin"/>
+            </w:r>
+            <w:r>
+              <w:rPr>
+                <w:noProof/>
+                <w:webHidden/>
+              </w:rPr>
+              <w:instrText xml:space="preserve"> PAGEREF _Toc411249841 \h </w:instrText>
+            </w:r>
+            <w:r>
+              <w:rPr>
+                <w:noProof/>
+                <w:webHidden/>
+              </w:rPr>
+            </w:r>
+            <w:r>
+              <w:rPr>
+                <w:noProof/>
+                <w:webHidden/>
+              </w:rPr>
+              <w:fldChar w:fldCharType="separate"/>
+            </w:r>
+            <w:r>
+              <w:rPr>
+                <w:noProof/>
+                <w:webHidden/>
+              </w:rPr>
+              <w:t>3</w:t>
+            </w:r>
+            <w:r>
+              <w:rPr>
+                <w:noProof/>
+                <w:webHidden/>
+              </w:rPr>
+              <w:fldChar w:fldCharType="end"/>
+            </w:r>
+          </w:hyperlink>
+        </w:p>
+        <w:p>
+          <w:pPr>
+            <w:pStyle w:val="TOC2"/>
+            <w:tabs>
+              <w:tab w:val="right" w:leader="dot" w:pos="9062"/>
+            </w:tabs>
+            <w:rPr>
+              <w:noProof/>
+              <w:sz w:val="22"/>
+              <w:szCs w:val="22"/>
+              <w:lang w:val="de-AT" w:eastAsia="ja-JP"/>
+            </w:rPr>
+          </w:pPr>
+          <w:hyperlink w:anchor="_Toc411249842" w:history="1">
+            <w:r>
+              <w:rPr>
+                <w:rStyle w:val="Hyperlink"/>
+                <w:noProof/>
+                <w:lang w:val="de-AT"/>
+              </w:rPr>
+              <w:t>Farbe ändern</w:t>
+            </w:r>
+            <w:r>
+              <w:rPr>
+                <w:noProof/>
+                <w:webHidden/>
+              </w:rPr>
+              <w:tab/>
+            </w:r>
+            <w:r>
+              <w:rPr>
+                <w:noProof/>
+                <w:webHidden/>
+              </w:rPr>
+              <w:fldChar w:fldCharType="begin"/>
+            </w:r>
+            <w:r>
+              <w:rPr>
+                <w:noProof/>
+                <w:webHidden/>
+              </w:rPr>
+              <w:instrText xml:space="preserve"> PAGEREF _Toc411249842 \h </w:instrText>
+            </w:r>
+            <w:r>
+              <w:rPr>
+                <w:noProof/>
+                <w:webHidden/>
+              </w:rPr>
+            </w:r>
+            <w:r>
+              <w:rPr>
+                <w:noProof/>
+                <w:webHidden/>
+              </w:rPr>
+              <w:fldChar w:fldCharType="separate"/>
+            </w:r>
+            <w:r>
+              <w:rPr>
+                <w:noProof/>
+                <w:webHidden/>
+              </w:rPr>
+              <w:t>3</w:t>
+            </w:r>
+            <w:r>
+              <w:rPr>
+                <w:noProof/>
+                <w:webHidden/>
+              </w:rPr>
+              <w:fldChar w:fldCharType="end"/>
+            </w:r>
+          </w:hyperlink>
+        </w:p>
+        <w:p>
+          <w:pPr>
+            <w:pStyle w:val="TOC2"/>
+            <w:tabs>
+              <w:tab w:val="right" w:leader="dot" w:pos="9062"/>
+            </w:tabs>
+            <w:rPr>
+              <w:noProof/>
+              <w:sz w:val="22"/>
+              <w:szCs w:val="22"/>
+              <w:lang w:val="de-AT" w:eastAsia="ja-JP"/>
+            </w:rPr>
+          </w:pPr>
+          <w:hyperlink w:anchor="_Toc411249843" w:history="1">
+            <w:r>
+              <w:rPr>
+                <w:rStyle w:val="Hyperlink"/>
+                <w:noProof/>
+                <w:lang w:val="de-AT"/>
+              </w:rPr>
+              <w:t>Lösung</w:t>
+            </w:r>
+            <w:r>
+              <w:rPr>
+                <w:noProof/>
+                <w:webHidden/>
+              </w:rPr>
+              <w:tab/>
+            </w:r>
+            <w:r>
+              <w:rPr>
+                <w:noProof/>
+                <w:webHidden/>
+              </w:rPr>
+              <w:fldChar w:fldCharType="begin"/>
+            </w:r>
+            <w:r>
+              <w:rPr>
+                <w:noProof/>
+                <w:webHidden/>
+              </w:rPr>
+              <w:instrText xml:space="preserve"> PAGEREF _Toc411249843 \h </w:instrText>
+            </w:r>
+            <w:r>
+              <w:rPr>
+                <w:noProof/>
+                <w:webHidden/>
+              </w:rPr>
+            </w:r>
+            <w:r>
+              <w:rPr>
+                <w:noProof/>
+                <w:webHidden/>
+              </w:rPr>
+              <w:fldChar w:fldCharType="separate"/>
+            </w:r>
+            <w:r>
+              <w:rPr>
+                <w:noProof/>
+                <w:webHidden/>
+              </w:rPr>
+              <w:t>3</w:t>
+            </w:r>
+            <w:r>
+              <w:rPr>
+                <w:noProof/>
+                <w:webHidden/>
+              </w:rPr>
+              <w:fldChar w:fldCharType="end"/>
+            </w:r>
+          </w:hyperlink>
+        </w:p>
+        <w:p>
+          <w:pPr>
+            <w:pStyle w:val="TOC2"/>
+            <w:tabs>
+              <w:tab w:val="right" w:leader="dot" w:pos="9062"/>
+            </w:tabs>
+            <w:rPr>
+              <w:noProof/>
+              <w:sz w:val="22"/>
+              <w:szCs w:val="22"/>
+              <w:lang w:val="de-AT" w:eastAsia="ja-JP"/>
+            </w:rPr>
+          </w:pPr>
+          <w:hyperlink w:anchor="_Toc411249844" w:history="1">
+            <w:r>
+              <w:rPr>
+                <w:rStyle w:val="Hyperlink"/>
+                <w:noProof/>
+                <w:lang w:val="de-AT"/>
+              </w:rPr>
+              <w:t>Schwierigkeitsstufen</w:t>
+            </w:r>
+            <w:r>
+              <w:rPr>
+                <w:noProof/>
+                <w:webHidden/>
+              </w:rPr>
+              <w:tab/>
+            </w:r>
+            <w:r>
+              <w:rPr>
+                <w:noProof/>
+                <w:webHidden/>
+              </w:rPr>
+              <w:fldChar w:fldCharType="begin"/>
+            </w:r>
+            <w:r>
+              <w:rPr>
+                <w:noProof/>
+                <w:webHidden/>
+              </w:rPr>
+              <w:instrText xml:space="preserve"> PAGEREF _Toc411249844 \h </w:instrText>
+            </w:r>
+            <w:r>
+              <w:rPr>
+                <w:noProof/>
+                <w:webHidden/>
+              </w:rPr>
+            </w:r>
+            <w:r>
+              <w:rPr>
+                <w:noProof/>
+                <w:webHidden/>
+              </w:rPr>
+              <w:fldChar w:fldCharType="separate"/>
+            </w:r>
+            <w:r>
+              <w:rPr>
+                <w:noProof/>
+                <w:webHidden/>
+              </w:rPr>
+              <w:t>3</w:t>
+            </w:r>
+            <w:r>
+              <w:rPr>
+                <w:noProof/>
+                <w:webHidden/>
+              </w:rPr>
+              <w:fldChar w:fldCharType="end"/>
+            </w:r>
+          </w:hyperlink>
+        </w:p>
+        <w:p>
+          <w:pPr>
+            <w:pStyle w:val="TOC1"/>
+            <w:tabs>
+              <w:tab w:val="right" w:leader="dot" w:pos="9062"/>
+            </w:tabs>
+            <w:rPr>
+              <w:noProof/>
+              <w:sz w:val="22"/>
+              <w:szCs w:val="22"/>
+              <w:lang w:val="de-AT" w:eastAsia="ja-JP"/>
+            </w:rPr>
+          </w:pPr>
+          <w:hyperlink w:anchor="_Toc411249845" w:history="1">
+            <w:r>
+              <w:rPr>
+                <w:rStyle w:val="Hyperlink"/>
+                <w:noProof/>
+                <w:lang w:val="de-AT"/>
+              </w:rPr>
+              <w:t>Probleme</w:t>
+            </w:r>
+            <w:r>
+              <w:rPr>
+                <w:noProof/>
+                <w:webHidden/>
+              </w:rPr>
+              <w:tab/>
+            </w:r>
+            <w:r>
+              <w:rPr>
+                <w:noProof/>
+                <w:webHidden/>
+              </w:rPr>
+              <w:fldChar w:fldCharType="begin"/>
+            </w:r>
+            <w:r>
+              <w:rPr>
+                <w:noProof/>
+                <w:webHidden/>
+              </w:rPr>
+              <w:instrText xml:space="preserve"> PAGEREF _Toc411249845 \h </w:instrText>
+            </w:r>
+            <w:r>
+              <w:rPr>
+                <w:noProof/>
+                <w:webHidden/>
+              </w:rPr>
+            </w:r>
+            <w:r>
+              <w:rPr>
+                <w:noProof/>
+                <w:webHidden/>
+              </w:rPr>
+              <w:fldChar w:fldCharType="separate"/>
+            </w:r>
+            <w:r>
+              <w:rPr>
+                <w:noProof/>
+                <w:webHidden/>
+              </w:rPr>
+              <w:t>3</w:t>
+            </w:r>
+            <w:r>
+              <w:rPr>
+                <w:noProof/>
+                <w:webHidden/>
+              </w:rPr>
+              <w:fldChar w:fldCharType="end"/>
+            </w:r>
+          </w:hyperlink>
+        </w:p>
+        <w:p>
+          <w:pPr>
+            <w:pStyle w:val="TOC2"/>
+            <w:tabs>
+              <w:tab w:val="right" w:leader="dot" w:pos="9062"/>
+            </w:tabs>
+            <w:rPr>
+              <w:noProof/>
+              <w:sz w:val="22"/>
+              <w:szCs w:val="22"/>
+              <w:lang w:val="de-AT" w:eastAsia="ja-JP"/>
+            </w:rPr>
+          </w:pPr>
+          <w:hyperlink w:anchor="_Toc411249846" w:history="1">
+            <w:r>
+              <w:rPr>
+                <w:rStyle w:val="Hyperlink"/>
+                <w:noProof/>
+                <w:lang w:val="de-AT"/>
+              </w:rPr>
+              <w:t>Designer</w:t>
+            </w:r>
+            <w:r>
+              <w:rPr>
+                <w:noProof/>
+                <w:webHidden/>
+              </w:rPr>
+              <w:tab/>
+            </w:r>
+            <w:r>
+              <w:rPr>
+                <w:noProof/>
+                <w:webHidden/>
+              </w:rPr>
+              <w:fldChar w:fldCharType="begin"/>
+            </w:r>
+            <w:r>
+              <w:rPr>
+                <w:noProof/>
+                <w:webHidden/>
+              </w:rPr>
+              <w:instrText xml:space="preserve"> PAGEREF _Toc411249846 \h </w:instrText>
+            </w:r>
+            <w:r>
+              <w:rPr>
+                <w:noProof/>
+                <w:webHidden/>
+              </w:rPr>
+            </w:r>
+            <w:r>
+              <w:rPr>
+                <w:noProof/>
+                <w:webHidden/>
+              </w:rPr>
+              <w:fldChar w:fldCharType="separate"/>
+            </w:r>
+            <w:r>
+              <w:rPr>
+                <w:noProof/>
+                <w:webHidden/>
+              </w:rPr>
+              <w:t>3</w:t>
+            </w:r>
+            <w:r>
+              <w:rPr>
+                <w:noProof/>
+                <w:webHidden/>
+              </w:rPr>
+              <w:fldChar w:fldCharType="end"/>
+            </w:r>
+          </w:hyperlink>
+        </w:p>
+        <w:p>
+          <w:pPr>
+            <w:pStyle w:val="TOC2"/>
+            <w:tabs>
+              <w:tab w:val="right" w:leader="dot" w:pos="9062"/>
+            </w:tabs>
+            <w:rPr>
+              <w:noProof/>
+              <w:sz w:val="22"/>
+              <w:szCs w:val="22"/>
+              <w:lang w:val="de-AT" w:eastAsia="ja-JP"/>
+            </w:rPr>
+          </w:pPr>
+          <w:hyperlink w:anchor="_Toc411249847" w:history="1">
+            <w:r>
+              <w:rPr>
+                <w:rStyle w:val="Hyperlink"/>
+                <w:noProof/>
+                <w:lang w:val="de-AT"/>
+              </w:rPr>
+              <w:t>Nonogramm – Logik</w:t>
+            </w:r>
+            <w:r>
+              <w:rPr>
+                <w:noProof/>
+                <w:webHidden/>
+              </w:rPr>
+              <w:tab/>
+            </w:r>
+            <w:r>
+              <w:rPr>
+                <w:noProof/>
+                <w:webHidden/>
+              </w:rPr>
+              <w:fldChar w:fldCharType="begin"/>
+            </w:r>
+            <w:r>
+              <w:rPr>
+                <w:noProof/>
+                <w:webHidden/>
+              </w:rPr>
+              <w:instrText xml:space="preserve"> PAGEREF _Toc411249847 \h </w:instrText>
+            </w:r>
+            <w:r>
+              <w:rPr>
+                <w:noProof/>
+                <w:webHidden/>
+              </w:rPr>
+            </w:r>
+            <w:r>
+              <w:rPr>
+                <w:noProof/>
+                <w:webHidden/>
+              </w:rPr>
+              <w:fldChar w:fldCharType="separate"/>
+            </w:r>
+            <w:r>
+              <w:rPr>
+                <w:noProof/>
+                <w:webHidden/>
+              </w:rPr>
+              <w:t>3</w:t>
+            </w:r>
+            <w:r>
+              <w:rPr>
+                <w:noProof/>
+                <w:webHidden/>
+              </w:rPr>
+              <w:fldChar w:fldCharType="end"/>
+            </w:r>
+          </w:hyperlink>
+        </w:p>
+        <w:p>
+          <w:pPr>
+            <w:pStyle w:val="TOC1"/>
+            <w:tabs>
+              <w:tab w:val="right" w:leader="dot" w:pos="9062"/>
+            </w:tabs>
+            <w:rPr>
+              <w:noProof/>
+              <w:sz w:val="22"/>
+              <w:szCs w:val="22"/>
+              <w:lang w:val="de-AT" w:eastAsia="ja-JP"/>
+            </w:rPr>
+          </w:pPr>
+          <w:hyperlink w:anchor="_Toc411249848" w:history="1">
+            <w:r>
+              <w:rPr>
+                <w:rStyle w:val="Hyperlink"/>
+                <w:noProof/>
+                <w:lang w:val="de-AT"/>
+              </w:rPr>
+              <w:t>Tools</w:t>
+            </w:r>
+            <w:r>
+              <w:rPr>
+                <w:noProof/>
+                <w:webHidden/>
+              </w:rPr>
+              <w:tab/>
+            </w:r>
+            <w:r>
+              <w:rPr>
+                <w:noProof/>
+                <w:webHidden/>
+              </w:rPr>
+              <w:fldChar w:fldCharType="begin"/>
+            </w:r>
+            <w:r>
+              <w:rPr>
+                <w:noProof/>
+                <w:webHidden/>
+              </w:rPr>
+              <w:instrText xml:space="preserve"> PAGEREF _Toc411249848 \h </w:instrText>
+            </w:r>
+            <w:r>
+              <w:rPr>
+                <w:noProof/>
+                <w:webHidden/>
+              </w:rPr>
+            </w:r>
+            <w:r>
+              <w:rPr>
+                <w:noProof/>
+                <w:webHidden/>
+              </w:rPr>
+              <w:fldChar w:fldCharType="separate"/>
+            </w:r>
+            <w:r>
+              <w:rPr>
+                <w:noProof/>
+                <w:webHidden/>
+              </w:rPr>
+              <w:t>3</w:t>
+            </w:r>
+            <w:r>
+              <w:rPr>
+                <w:noProof/>
+                <w:webHidden/>
+              </w:rPr>
+              <w:fldChar w:fldCharType="end"/>
+            </w:r>
+          </w:hyperlink>
+        </w:p>
+        <w:p>
+          <w:pPr>
+            <w:pStyle w:val="TOC2"/>
+            <w:tabs>
+              <w:tab w:val="right" w:leader="dot" w:pos="9062"/>
+            </w:tabs>
+            <w:rPr>
+              <w:noProof/>
+              <w:sz w:val="22"/>
+              <w:szCs w:val="22"/>
+              <w:lang w:val="de-AT" w:eastAsia="ja-JP"/>
+            </w:rPr>
+          </w:pPr>
+          <w:hyperlink w:anchor="_Toc411249849" w:history="1">
+            <w:r>
+              <w:rPr>
+                <w:rStyle w:val="Hyperlink"/>
+                <w:noProof/>
+                <w:lang w:val="de-AT"/>
+              </w:rPr>
+              <w:t>Designer</w:t>
+            </w:r>
+            <w:r>
+              <w:rPr>
+                <w:noProof/>
+                <w:webHidden/>
+              </w:rPr>
+              <w:tab/>
+            </w:r>
+            <w:r>
+              <w:rPr>
+                <w:noProof/>
+                <w:webHidden/>
+              </w:rPr>
+              <w:fldChar w:fldCharType="begin"/>
+            </w:r>
+            <w:r>
+              <w:rPr>
+                <w:noProof/>
+                <w:webHidden/>
+              </w:rPr>
+              <w:instrText xml:space="preserve"> PAGEREF _Toc411249849 \h </w:instrText>
+            </w:r>
+            <w:r>
+              <w:rPr>
+                <w:noProof/>
+                <w:webHidden/>
+              </w:rPr>
+            </w:r>
+            <w:r>
+              <w:rPr>
+                <w:noProof/>
+                <w:webHidden/>
+              </w:rPr>
+              <w:fldChar w:fldCharType="separate"/>
+            </w:r>
+            <w:r>
+              <w:rPr>
+                <w:noProof/>
+                <w:webHidden/>
+              </w:rPr>
+              <w:t>3</w:t>
+            </w:r>
+            <w:r>
+              <w:rPr>
+                <w:noProof/>
+                <w:webHidden/>
+              </w:rPr>
+              <w:fldChar w:fldCharType="end"/>
+            </w:r>
+          </w:hyperlink>
+        </w:p>
+        <w:p>
+          <w:pPr>
+            <w:pStyle w:val="TOC2"/>
+            <w:tabs>
+              <w:tab w:val="right" w:leader="dot" w:pos="9062"/>
+            </w:tabs>
+            <w:rPr>
+              <w:noProof/>
+              <w:sz w:val="22"/>
+              <w:szCs w:val="22"/>
+              <w:lang w:val="de-AT" w:eastAsia="ja-JP"/>
+            </w:rPr>
+          </w:pPr>
+          <w:hyperlink w:anchor="_Toc411249850" w:history="1">
+            <w:r>
+              <w:rPr>
+                <w:rStyle w:val="Hyperlink"/>
+                <w:noProof/>
+                <w:lang w:val="de-AT"/>
+              </w:rPr>
+              <w:t>PyQT</w:t>
+            </w:r>
+            <w:r>
+              <w:rPr>
+                <w:noProof/>
+                <w:webHidden/>
+              </w:rPr>
+              <w:tab/>
+            </w:r>
+            <w:r>
+              <w:rPr>
+                <w:noProof/>
+                <w:webHidden/>
+              </w:rPr>
+              <w:fldChar w:fldCharType="begin"/>
+            </w:r>
+            <w:r>
+              <w:rPr>
+                <w:noProof/>
+                <w:webHidden/>
+              </w:rPr>
+              <w:instrText xml:space="preserve"> PAGEREF _Toc411249850 \h </w:instrText>
+            </w:r>
+            <w:r>
+              <w:rPr>
+                <w:noProof/>
+                <w:webHidden/>
+              </w:rPr>
+            </w:r>
+            <w:r>
+              <w:rPr>
+                <w:noProof/>
+                <w:webHidden/>
+              </w:rPr>
+              <w:fldChar w:fldCharType="separate"/>
+            </w:r>
+            <w:r>
+              <w:rPr>
+                <w:noProof/>
+                <w:webHidden/>
+              </w:rPr>
+              <w:t>3</w:t>
+            </w:r>
+            <w:r>
+              <w:rPr>
+                <w:noProof/>
+                <w:webHidden/>
+              </w:rPr>
+              <w:fldChar w:fldCharType="end"/>
+            </w:r>
+          </w:hyperlink>
+        </w:p>
+        <w:p>
+          <w:pPr>
+            <w:pStyle w:val="TOC2"/>
+            <w:tabs>
+              <w:tab w:val="right" w:leader="dot" w:pos="9062"/>
+            </w:tabs>
+            <w:rPr>
+              <w:noProof/>
+              <w:sz w:val="22"/>
+              <w:szCs w:val="22"/>
+              <w:lang w:val="de-AT" w:eastAsia="ja-JP"/>
+            </w:rPr>
+          </w:pPr>
+          <w:hyperlink w:anchor="_Toc411249851" w:history="1">
+            <w:r>
+              <w:rPr>
+                <w:rStyle w:val="Hyperlink"/>
+                <w:noProof/>
+                <w:lang w:val="de-AT"/>
+              </w:rPr>
+              <w:t>PyCharm</w:t>
+            </w:r>
+            <w:r>
+              <w:rPr>
+                <w:noProof/>
+                <w:webHidden/>
+              </w:rPr>
+              <w:tab/>
+            </w:r>
+            <w:r>
+              <w:rPr>
+                <w:noProof/>
+                <w:webHidden/>
+              </w:rPr>
+              <w:fldChar w:fldCharType="begin"/>
+            </w:r>
+            <w:r>
+              <w:rPr>
+                <w:noProof/>
+                <w:webHidden/>
+              </w:rPr>
+              <w:instrText xml:space="preserve"> PAGEREF _Toc411249851 \h </w:instrText>
+            </w:r>
+            <w:r>
+              <w:rPr>
+                <w:noProof/>
+                <w:webHidden/>
+              </w:rPr>
+            </w:r>
+            <w:r>
+              <w:rPr>
+                <w:noProof/>
+                <w:webHidden/>
+              </w:rPr>
+              <w:fldChar w:fldCharType="separate"/>
+            </w:r>
+            <w:r>
+              <w:rPr>
+                <w:noProof/>
+                <w:webHidden/>
+              </w:rPr>
+              <w:t>4</w:t>
+            </w:r>
+            <w:r>
+              <w:rPr>
+                <w:noProof/>
+                <w:webHidden/>
+              </w:rPr>
+              <w:fldChar w:fldCharType="end"/>
+            </w:r>
+          </w:hyperlink>
+        </w:p>
+        <w:p>
+          <w:pPr>
+            <w:pStyle w:val="TOC1"/>
+            <w:tabs>
+              <w:tab w:val="right" w:leader="dot" w:pos="9062"/>
+            </w:tabs>
+            <w:rPr>
+              <w:noProof/>
+              <w:sz w:val="22"/>
+              <w:szCs w:val="22"/>
+              <w:lang w:val="de-AT" w:eastAsia="ja-JP"/>
+            </w:rPr>
+          </w:pPr>
+          <w:hyperlink w:anchor="_Toc411249852" w:history="1">
+            <w:r>
+              <w:rPr>
+                <w:rStyle w:val="Hyperlink"/>
+                <w:noProof/>
+                <w:lang w:val="de-AT"/>
+              </w:rPr>
+              <w:t>Quellen</w:t>
+            </w:r>
+            <w:r>
+              <w:rPr>
+                <w:noProof/>
+                <w:webHidden/>
+              </w:rPr>
+              <w:tab/>
+            </w:r>
+            <w:r>
+              <w:rPr>
+                <w:noProof/>
+                <w:webHidden/>
+              </w:rPr>
+              <w:fldChar w:fldCharType="begin"/>
+            </w:r>
+            <w:r>
+              <w:rPr>
+                <w:noProof/>
+                <w:webHidden/>
+              </w:rPr>
+              <w:instrText xml:space="preserve"> PAGEREF _Toc411249852 \h </w:instrText>
+            </w:r>
+            <w:r>
+              <w:rPr>
+                <w:noProof/>
+                <w:webHidden/>
+              </w:rPr>
+            </w:r>
+            <w:r>
+              <w:rPr>
+                <w:noProof/>
+                <w:webHidden/>
+              </w:rPr>
+              <w:fldChar w:fldCharType="separate"/>
+            </w:r>
+            <w:r>
+              <w:rPr>
+                <w:noProof/>
+                <w:webHidden/>
+              </w:rPr>
+              <w:t>4</w:t>
+            </w:r>
+            <w:r>
+              <w:rPr>
+                <w:noProof/>
+                <w:webHidden/>
+              </w:rPr>
+              <w:fldChar w:fldCharType="end"/>
+            </w:r>
+          </w:hyperlink>
+        </w:p>
+        <w:p>
+          <w:pPr>
+            <w:rPr>
+              <w:lang w:val="en-US"/>
+            </w:rPr>
+          </w:pPr>
+          <w:r>
+            <w:rPr>
+              <w:b/>
+              <w:bCs/>
+              <w:noProof/>
+            </w:rPr>
+            <w:fldChar w:fldCharType="end"/>
+          </w:r>
+        </w:p>
+      </w:sdtContent>
+    </w:sdt>
     <w:p>
-      <w:r>
-        <w:t>Pyuic5 -x input.ui -o output.py</w:t>
-      </w:r>
-      <w:bookmarkStart w:id="0" w:name="_GoBack"/>
+      <w:pPr>
+        <w:pStyle w:val="Heading1"/>
+        <w:rPr>
+          <w:lang w:val="de-AT"/>
+        </w:rPr>
+      </w:pPr>
+      <w:bookmarkStart w:id="0" w:name="_Toc411249832"/>
+      <w:r>
+        <w:rPr>
+          <w:lang w:val="de-AT"/>
+        </w:rPr>
+        <w:t>Aufgabenstellung</w:t>
+      </w:r>
       <w:bookmarkEnd w:id="0"/>
+    </w:p>
+    <w:p>
+      <w:pPr>
+        <w:shd w:val="clear" w:color="auto" w:fill="FFFFFF"/>
+        <w:spacing w:after="240" w:line="294" w:lineRule="atLeast"/>
+        <w:rPr>
+          <w:rFonts w:ascii="Verdana" w:eastAsia="Times New Roman" w:hAnsi="Verdana" w:cs="Times New Roman"/>
+          <w:color w:val="333333"/>
+          <w:sz w:val="21"/>
+          <w:szCs w:val="21"/>
+          <w:lang w:val="de-AT" w:eastAsia="ja-JP"/>
+        </w:rPr>
+      </w:pPr>
+      <w:r>
+        <w:rPr>
+          <w:rFonts w:ascii="Verdana" w:eastAsia="Times New Roman" w:hAnsi="Verdana" w:cs="Times New Roman"/>
+          <w:color w:val="333333"/>
+          <w:sz w:val="21"/>
+          <w:szCs w:val="21"/>
+          <w:lang w:val="de-AT" w:eastAsia="ja-JP"/>
+        </w:rPr>
+        <w:t>In einem Team (2) soll das Spiel Nonogramm umgesetzt werden.</w:t>
+      </w:r>
+    </w:p>
+    <w:p>
+      <w:pPr>
+        <w:numPr>
+          <w:ilvl w:val="0"/>
+          <w:numId w:val="1"/>
+        </w:numPr>
+        <w:shd w:val="clear" w:color="auto" w:fill="FFFFFF"/>
+        <w:spacing w:after="0" w:line="294" w:lineRule="atLeast"/>
+        <w:ind w:left="480" w:right="240"/>
+        <w:rPr>
+          <w:rFonts w:ascii="Verdana" w:eastAsia="Times New Roman" w:hAnsi="Verdana" w:cs="Times New Roman"/>
+          <w:color w:val="333333"/>
+          <w:sz w:val="21"/>
+          <w:szCs w:val="21"/>
+          <w:lang w:val="de-AT" w:eastAsia="ja-JP"/>
+        </w:rPr>
+      </w:pPr>
+      <w:r>
+        <w:rPr>
+          <w:rFonts w:ascii="Verdana" w:eastAsia="Times New Roman" w:hAnsi="Verdana" w:cs="Times New Roman"/>
+          <w:color w:val="333333"/>
+          <w:sz w:val="21"/>
+          <w:szCs w:val="21"/>
+          <w:lang w:val="de-AT" w:eastAsia="ja-JP"/>
+        </w:rPr>
+        <w:t>Spielfeld: 15 x 15</w:t>
+      </w:r>
+    </w:p>
+    <w:p>
+      <w:pPr>
+        <w:numPr>
+          <w:ilvl w:val="0"/>
+          <w:numId w:val="1"/>
+        </w:numPr>
+        <w:shd w:val="clear" w:color="auto" w:fill="FFFFFF"/>
+        <w:spacing w:after="0" w:line="294" w:lineRule="atLeast"/>
+        <w:ind w:left="480" w:right="240"/>
+        <w:rPr>
+          <w:rFonts w:ascii="Verdana" w:eastAsia="Times New Roman" w:hAnsi="Verdana" w:cs="Times New Roman"/>
+          <w:color w:val="333333"/>
+          <w:sz w:val="21"/>
+          <w:szCs w:val="21"/>
+          <w:lang w:val="de-AT" w:eastAsia="ja-JP"/>
+        </w:rPr>
+      </w:pPr>
+      <w:r>
+        <w:rPr>
+          <w:rFonts w:ascii="Verdana" w:eastAsia="Times New Roman" w:hAnsi="Verdana" w:cs="Times New Roman"/>
+          <w:color w:val="333333"/>
+          <w:sz w:val="21"/>
+          <w:szCs w:val="21"/>
+          <w:lang w:val="de-AT" w:eastAsia="ja-JP"/>
+        </w:rPr>
+        <w:t>Eine Statusleiste mit Anzeige der noch gesuchten Felder, </w:t>
+      </w:r>
+    </w:p>
+    <w:p>
+      <w:pPr>
+        <w:numPr>
+          <w:ilvl w:val="0"/>
+          <w:numId w:val="1"/>
+        </w:numPr>
+        <w:shd w:val="clear" w:color="auto" w:fill="FFFFFF"/>
+        <w:spacing w:after="0" w:line="294" w:lineRule="atLeast"/>
+        <w:ind w:left="480" w:right="240"/>
+        <w:rPr>
+          <w:rFonts w:ascii="Verdana" w:eastAsia="Times New Roman" w:hAnsi="Verdana" w:cs="Times New Roman"/>
+          <w:color w:val="333333"/>
+          <w:sz w:val="21"/>
+          <w:szCs w:val="21"/>
+          <w:lang w:val="de-AT" w:eastAsia="ja-JP"/>
+        </w:rPr>
+      </w:pPr>
+      <w:r>
+        <w:rPr>
+          <w:rFonts w:ascii="Verdana" w:eastAsia="Times New Roman" w:hAnsi="Verdana" w:cs="Times New Roman"/>
+          <w:color w:val="333333"/>
+          <w:sz w:val="21"/>
+          <w:szCs w:val="21"/>
+          <w:lang w:val="de-AT" w:eastAsia="ja-JP"/>
+        </w:rPr>
+        <w:t>Button zur sofortigen Lösung</w:t>
+      </w:r>
+    </w:p>
+    <w:p>
+      <w:pPr>
+        <w:numPr>
+          <w:ilvl w:val="0"/>
+          <w:numId w:val="1"/>
+        </w:numPr>
+        <w:shd w:val="clear" w:color="auto" w:fill="FFFFFF"/>
+        <w:spacing w:after="0" w:line="294" w:lineRule="atLeast"/>
+        <w:ind w:left="480" w:right="240"/>
+        <w:rPr>
+          <w:rFonts w:ascii="Verdana" w:eastAsia="Times New Roman" w:hAnsi="Verdana" w:cs="Times New Roman"/>
+          <w:color w:val="333333"/>
+          <w:sz w:val="21"/>
+          <w:szCs w:val="21"/>
+          <w:lang w:val="de-AT" w:eastAsia="ja-JP"/>
+        </w:rPr>
+      </w:pPr>
+      <w:r>
+        <w:rPr>
+          <w:rFonts w:ascii="Verdana" w:eastAsia="Times New Roman" w:hAnsi="Verdana" w:cs="Times New Roman"/>
+          <w:color w:val="333333"/>
+          <w:sz w:val="21"/>
+          <w:szCs w:val="21"/>
+          <w:lang w:val="de-AT" w:eastAsia="ja-JP"/>
+        </w:rPr>
+        <w:t>Button zum Neustart</w:t>
+      </w:r>
+    </w:p>
+    <w:p>
+      <w:pPr>
+        <w:numPr>
+          <w:ilvl w:val="0"/>
+          <w:numId w:val="1"/>
+        </w:numPr>
+        <w:shd w:val="clear" w:color="auto" w:fill="FFFFFF"/>
+        <w:spacing w:after="0" w:line="294" w:lineRule="atLeast"/>
+        <w:ind w:left="480" w:right="240"/>
+        <w:rPr>
+          <w:rFonts w:ascii="Verdana" w:eastAsia="Times New Roman" w:hAnsi="Verdana" w:cs="Times New Roman"/>
+          <w:color w:val="333333"/>
+          <w:sz w:val="21"/>
+          <w:szCs w:val="21"/>
+          <w:lang w:val="de-AT" w:eastAsia="ja-JP"/>
+        </w:rPr>
+      </w:pPr>
+      <w:r>
+        <w:rPr>
+          <w:rFonts w:ascii="Verdana" w:eastAsia="Times New Roman" w:hAnsi="Verdana" w:cs="Times New Roman"/>
+          <w:color w:val="333333"/>
+          <w:sz w:val="21"/>
+          <w:szCs w:val="21"/>
+          <w:lang w:val="de-AT" w:eastAsia="ja-JP"/>
+        </w:rPr>
+        <w:t>Auswahlfeld zur Einstellung der Schwierigkeit (EASY/200; MEDIUM/150; HARD/125; EXPERT/90; IMPOSSIBLE/50)</w:t>
+      </w:r>
+      <w:r>
+        <w:rPr>
+          <w:rFonts w:ascii="Verdana" w:eastAsia="Times New Roman" w:hAnsi="Verdana" w:cs="Times New Roman"/>
+          <w:color w:val="333333"/>
+          <w:sz w:val="21"/>
+          <w:szCs w:val="21"/>
+          <w:lang w:val="de-AT" w:eastAsia="ja-JP"/>
+        </w:rPr>
+        <w:br/>
+        <w:t>auf Basis der gesuchten Felder!</w:t>
+      </w:r>
+    </w:p>
+    <w:p>
+      <w:pPr>
+        <w:shd w:val="clear" w:color="auto" w:fill="FFFFFF"/>
+        <w:spacing w:after="240" w:line="294" w:lineRule="atLeast"/>
+        <w:rPr>
+          <w:rFonts w:ascii="Verdana" w:eastAsia="Times New Roman" w:hAnsi="Verdana" w:cs="Times New Roman"/>
+          <w:color w:val="333333"/>
+          <w:sz w:val="21"/>
+          <w:szCs w:val="21"/>
+          <w:lang w:val="de-AT" w:eastAsia="ja-JP"/>
+        </w:rPr>
+      </w:pPr>
+      <w:r>
+        <w:rPr>
+          <w:rFonts w:ascii="Verdana" w:eastAsia="Times New Roman" w:hAnsi="Verdana" w:cs="Times New Roman"/>
+          <w:color w:val="333333"/>
+          <w:sz w:val="21"/>
+          <w:szCs w:val="21"/>
+          <w:lang w:val="de-AT" w:eastAsia="ja-JP"/>
+        </w:rPr>
+        <w:t>Die Farbe rosa ist natürlich nicht Pflicht und könnte vielleicht vom User variabel eingestellt werden.</w:t>
+      </w:r>
+    </w:p>
+    <w:p>
+      <w:pPr>
+        <w:shd w:val="clear" w:color="auto" w:fill="FFFFFF"/>
+        <w:spacing w:after="240" w:line="294" w:lineRule="atLeast"/>
+        <w:rPr>
+          <w:rFonts w:ascii="Verdana" w:eastAsia="Times New Roman" w:hAnsi="Verdana" w:cs="Times New Roman"/>
+          <w:color w:val="333333"/>
+          <w:sz w:val="21"/>
+          <w:szCs w:val="21"/>
+          <w:lang w:val="de-AT" w:eastAsia="ja-JP"/>
+        </w:rPr>
+      </w:pPr>
+      <w:r>
+        <w:rPr>
+          <w:rFonts w:ascii="Verdana" w:eastAsia="Times New Roman" w:hAnsi="Verdana" w:cs="Times New Roman"/>
+          <w:color w:val="333333"/>
+          <w:sz w:val="21"/>
+          <w:szCs w:val="21"/>
+          <w:lang w:val="de-AT" w:eastAsia="ja-JP"/>
+        </w:rPr>
+        <w:t>Viel Erfolg!</w:t>
+      </w:r>
+    </w:p>
+    <w:p>
+      <w:pPr>
+        <w:shd w:val="clear" w:color="auto" w:fill="FFFFFF"/>
+        <w:spacing w:after="240" w:line="294" w:lineRule="atLeast"/>
+        <w:rPr>
+          <w:rFonts w:ascii="Verdana" w:eastAsia="Times New Roman" w:hAnsi="Verdana" w:cs="Times New Roman"/>
+          <w:color w:val="333333"/>
+          <w:sz w:val="21"/>
+          <w:szCs w:val="21"/>
+          <w:lang w:val="de-AT" w:eastAsia="ja-JP"/>
+        </w:rPr>
+      </w:pPr>
+      <w:r>
+        <w:rPr>
+          <w:rFonts w:ascii="Verdana" w:eastAsia="Times New Roman" w:hAnsi="Verdana" w:cs="Times New Roman"/>
+          <w:color w:val="333333"/>
+          <w:sz w:val="21"/>
+          <w:szCs w:val="21"/>
+          <w:lang w:val="de-AT" w:eastAsia="ja-JP"/>
+        </w:rPr>
+        <w:t>Ressourcen:</w:t>
+      </w:r>
+    </w:p>
+    <w:p>
+      <w:pPr>
+        <w:shd w:val="clear" w:color="auto" w:fill="FFFFFF"/>
+        <w:spacing w:after="240" w:line="294" w:lineRule="atLeast"/>
+        <w:rPr>
+          <w:rFonts w:ascii="Verdana" w:eastAsia="Times New Roman" w:hAnsi="Verdana" w:cs="Times New Roman"/>
+          <w:color w:val="333333"/>
+          <w:sz w:val="21"/>
+          <w:szCs w:val="21"/>
+          <w:lang w:val="de-AT" w:eastAsia="ja-JP"/>
+        </w:rPr>
+      </w:pPr>
+      <w:r>
+        <w:rPr>
+          <w:rFonts w:ascii="Verdana" w:eastAsia="Times New Roman" w:hAnsi="Verdana" w:cs="Times New Roman"/>
+          <w:color w:val="333333"/>
+          <w:sz w:val="21"/>
+          <w:szCs w:val="21"/>
+          <w:lang w:val="de-AT" w:eastAsia="ja-JP"/>
+        </w:rPr>
+        <w:lastRenderedPageBreak/>
+        <w:t>Unterlagen zu GUI-Programmierung in Python</w:t>
+      </w:r>
+    </w:p>
+    <w:p>
+      <w:pPr>
+        <w:shd w:val="clear" w:color="auto" w:fill="FFFFFF"/>
+        <w:spacing w:after="240" w:line="294" w:lineRule="atLeast"/>
+        <w:rPr>
+          <w:rFonts w:ascii="Verdana" w:eastAsia="Times New Roman" w:hAnsi="Verdana" w:cs="Times New Roman"/>
+          <w:color w:val="333333"/>
+          <w:sz w:val="21"/>
+          <w:szCs w:val="21"/>
+          <w:lang w:val="de-AT" w:eastAsia="ja-JP"/>
+        </w:rPr>
+      </w:pPr>
+      <w:hyperlink r:id="rId6" w:history="1">
+        <w:r>
+          <w:rPr>
+            <w:rStyle w:val="Hyperlink"/>
+            <w:rFonts w:ascii="Verdana" w:eastAsia="Times New Roman" w:hAnsi="Verdana" w:cs="Times New Roman"/>
+            <w:sz w:val="21"/>
+            <w:szCs w:val="21"/>
+            <w:lang w:val="de-AT" w:eastAsia="ja-JP"/>
+          </w:rPr>
+          <w:t>https://de.wikipedia.org/wiki/Nonogramm</w:t>
+        </w:r>
+      </w:hyperlink>
+    </w:p>
+    <w:p>
+      <w:pPr>
+        <w:shd w:val="clear" w:color="auto" w:fill="FFFFFF"/>
+        <w:spacing w:after="240" w:line="294" w:lineRule="atLeast"/>
+        <w:rPr>
+          <w:rFonts w:ascii="Verdana" w:eastAsia="Times New Roman" w:hAnsi="Verdana" w:cs="Times New Roman"/>
+          <w:color w:val="333333"/>
+          <w:sz w:val="21"/>
+          <w:szCs w:val="21"/>
+          <w:lang w:val="de-AT" w:eastAsia="ja-JP"/>
+        </w:rPr>
+      </w:pPr>
+    </w:p>
+    <w:p>
+      <w:pPr>
+        <w:shd w:val="clear" w:color="auto" w:fill="FFFFFF"/>
+        <w:spacing w:after="240" w:line="294" w:lineRule="atLeast"/>
+        <w:rPr>
+          <w:rFonts w:ascii="Verdana" w:eastAsia="Times New Roman" w:hAnsi="Verdana" w:cs="Times New Roman"/>
+          <w:color w:val="333333"/>
+          <w:sz w:val="21"/>
+          <w:szCs w:val="21"/>
+          <w:lang w:val="de-AT" w:eastAsia="ja-JP"/>
+        </w:rPr>
+      </w:pPr>
+    </w:p>
+    <w:p>
+      <w:pPr>
+        <w:shd w:val="clear" w:color="auto" w:fill="FFFFFF"/>
+        <w:spacing w:after="240" w:line="294" w:lineRule="atLeast"/>
+        <w:rPr>
+          <w:rFonts w:ascii="Verdana" w:eastAsia="Times New Roman" w:hAnsi="Verdana" w:cs="Times New Roman"/>
+          <w:color w:val="333333"/>
+          <w:sz w:val="21"/>
+          <w:szCs w:val="21"/>
+          <w:lang w:val="de-AT" w:eastAsia="ja-JP"/>
+        </w:rPr>
+      </w:pPr>
+    </w:p>
+    <w:p>
+      <w:pPr>
+        <w:shd w:val="clear" w:color="auto" w:fill="FFFFFF"/>
+        <w:spacing w:after="240" w:line="294" w:lineRule="atLeast"/>
+        <w:rPr>
+          <w:rFonts w:ascii="Verdana" w:eastAsia="Times New Roman" w:hAnsi="Verdana" w:cs="Times New Roman"/>
+          <w:color w:val="333333"/>
+          <w:sz w:val="21"/>
+          <w:szCs w:val="21"/>
+          <w:lang w:val="de-AT" w:eastAsia="ja-JP"/>
+        </w:rPr>
+      </w:pPr>
+    </w:p>
+    <w:p>
+      <w:pPr>
+        <w:pStyle w:val="Heading1"/>
+        <w:rPr>
+          <w:lang w:val="de-AT"/>
+        </w:rPr>
+      </w:pPr>
+      <w:bookmarkStart w:id="1" w:name="_Toc411249833"/>
+      <w:r>
+        <w:rPr>
+          <w:lang w:val="de-AT"/>
+        </w:rPr>
+        <w:t>Zeitaufteilung</w:t>
+      </w:r>
+      <w:bookmarkEnd w:id="1"/>
+    </w:p>
+    <w:tbl>
+      <w:tblPr>
+        <w:tblStyle w:val="GridTable3-Accent6"/>
+        <w:tblW w:w="0" w:type="auto"/>
+        <w:tblLook w:val="04A0" w:firstRow="1" w:lastRow="0" w:firstColumn="1" w:lastColumn="0" w:noHBand="0" w:noVBand="1"/>
+      </w:tblPr>
+      <w:tblGrid>
+        <w:gridCol w:w="4085"/>
+        <w:gridCol w:w="1696"/>
+        <w:gridCol w:w="1509"/>
+        <w:gridCol w:w="1782"/>
+      </w:tblGrid>
+      <w:tr>
+        <w:trPr>
+          <w:cnfStyle w:val="100000000000" w:firstRow="1" w:lastRow="0" w:firstColumn="0" w:lastColumn="0" w:oddVBand="0" w:evenVBand="0" w:oddHBand="0" w:evenHBand="0" w:firstRowFirstColumn="0" w:firstRowLastColumn="0" w:lastRowFirstColumn="0" w:lastRowLastColumn="0"/>
+        </w:trPr>
+        <w:tc>
+          <w:tcPr>
+            <w:cnfStyle w:val="001000000100" w:firstRow="0" w:lastRow="0" w:firstColumn="1" w:lastColumn="0" w:oddVBand="0" w:evenVBand="0" w:oddHBand="0" w:evenHBand="0" w:firstRowFirstColumn="1" w:firstRowLastColumn="0" w:lastRowFirstColumn="0" w:lastRowLastColumn="0"/>
+            <w:tcW w:w="4085" w:type="dxa"/>
+          </w:tcPr>
+          <w:p>
+            <w:pPr>
+              <w:rPr>
+                <w:lang w:val="de-AT"/>
+              </w:rPr>
+            </w:pPr>
+            <w:r>
+              <w:rPr>
+                <w:lang w:val="de-AT"/>
+              </w:rPr>
+              <w:t>Aufgaben</w:t>
+            </w:r>
+          </w:p>
+        </w:tc>
+        <w:tc>
+          <w:tcPr>
+            <w:tcW w:w="1696" w:type="dxa"/>
+          </w:tcPr>
+          <w:p>
+            <w:pPr>
+              <w:cnfStyle w:val="100000000000" w:firstRow="1" w:lastRow="0" w:firstColumn="0" w:lastColumn="0" w:oddVBand="0" w:evenVBand="0" w:oddHBand="0" w:evenHBand="0" w:firstRowFirstColumn="0" w:firstRowLastColumn="0" w:lastRowFirstColumn="0" w:lastRowLastColumn="0"/>
+              <w:rPr>
+                <w:lang w:val="de-AT"/>
+              </w:rPr>
+            </w:pPr>
+            <w:r>
+              <w:rPr>
+                <w:lang w:val="de-AT"/>
+              </w:rPr>
+              <w:t>Geschätzte Zeit</w:t>
+            </w:r>
+          </w:p>
+        </w:tc>
+        <w:tc>
+          <w:tcPr>
+            <w:tcW w:w="1509" w:type="dxa"/>
+          </w:tcPr>
+          <w:p>
+            <w:pPr>
+              <w:cnfStyle w:val="100000000000" w:firstRow="1" w:lastRow="0" w:firstColumn="0" w:lastColumn="0" w:oddVBand="0" w:evenVBand="0" w:oddHBand="0" w:evenHBand="0" w:firstRowFirstColumn="0" w:firstRowLastColumn="0" w:lastRowFirstColumn="0" w:lastRowLastColumn="0"/>
+              <w:rPr>
+                <w:lang w:val="de-AT"/>
+              </w:rPr>
+            </w:pPr>
+            <w:r>
+              <w:rPr>
+                <w:lang w:val="de-AT"/>
+              </w:rPr>
+              <w:t>Wirkliche Zeit</w:t>
+            </w:r>
+          </w:p>
+        </w:tc>
+        <w:tc>
+          <w:tcPr>
+            <w:tcW w:w="1782" w:type="dxa"/>
+          </w:tcPr>
+          <w:p>
+            <w:pPr>
+              <w:cnfStyle w:val="100000000000" w:firstRow="1" w:lastRow="0" w:firstColumn="0" w:lastColumn="0" w:oddVBand="0" w:evenVBand="0" w:oddHBand="0" w:evenHBand="0" w:firstRowFirstColumn="0" w:firstRowLastColumn="0" w:lastRowFirstColumn="0" w:lastRowLastColumn="0"/>
+              <w:rPr>
+                <w:lang w:val="de-AT"/>
+              </w:rPr>
+            </w:pPr>
+            <w:r>
+              <w:rPr>
+                <w:lang w:val="de-AT"/>
+              </w:rPr>
+              <w:t>Verantwortlicher</w:t>
+            </w:r>
+          </w:p>
+        </w:tc>
+      </w:tr>
+      <w:tr>
+        <w:trPr>
+          <w:cnfStyle w:val="000000100000" w:firstRow="0" w:lastRow="0" w:firstColumn="0" w:lastColumn="0" w:oddVBand="0" w:evenVBand="0" w:oddHBand="1" w:evenHBand="0" w:firstRowFirstColumn="0" w:firstRowLastColumn="0" w:lastRowFirstColumn="0" w:lastRowLastColumn="0"/>
+        </w:trPr>
+        <w:tc>
+          <w:tcPr>
+            <w:cnfStyle w:val="001000000000" w:firstRow="0" w:lastRow="0" w:firstColumn="1" w:lastColumn="0" w:oddVBand="0" w:evenVBand="0" w:oddHBand="0" w:evenHBand="0" w:firstRowFirstColumn="0" w:firstRowLastColumn="0" w:lastRowFirstColumn="0" w:lastRowLastColumn="0"/>
+            <w:tcW w:w="4085" w:type="dxa"/>
+          </w:tcPr>
+          <w:p>
+            <w:pPr>
+              <w:rPr>
+                <w:lang w:val="de-AT"/>
+              </w:rPr>
+            </w:pPr>
+            <w:r>
+              <w:rPr>
+                <w:lang w:val="de-AT"/>
+              </w:rPr>
+              <w:t>Aufgabenstellung analysieren</w:t>
+            </w:r>
+          </w:p>
+        </w:tc>
+        <w:tc>
+          <w:tcPr>
+            <w:tcW w:w="1696" w:type="dxa"/>
+          </w:tcPr>
+          <w:p>
+            <w:pPr>
+              <w:jc w:val="center"/>
+              <w:cnfStyle w:val="000000100000" w:firstRow="0" w:lastRow="0" w:firstColumn="0" w:lastColumn="0" w:oddVBand="0" w:evenVBand="0" w:oddHBand="1" w:evenHBand="0" w:firstRowFirstColumn="0" w:firstRowLastColumn="0" w:lastRowFirstColumn="0" w:lastRowLastColumn="0"/>
+              <w:rPr>
+                <w:lang w:val="de-AT"/>
+              </w:rPr>
+            </w:pPr>
+            <w:r>
+              <w:rPr>
+                <w:lang w:val="de-AT"/>
+              </w:rPr>
+              <w:t>1h</w:t>
+            </w:r>
+            <w:r>
+              <w:rPr>
+                <w:lang w:val="de-AT"/>
+              </w:rPr>
+              <w:t xml:space="preserve"> 00 m</w:t>
+            </w:r>
+          </w:p>
+        </w:tc>
+        <w:tc>
+          <w:tcPr>
+            <w:tcW w:w="1509" w:type="dxa"/>
+          </w:tcPr>
+          <w:p>
+            <w:pPr>
+              <w:jc w:val="center"/>
+              <w:cnfStyle w:val="000000100000" w:firstRow="0" w:lastRow="0" w:firstColumn="0" w:lastColumn="0" w:oddVBand="0" w:evenVBand="0" w:oddHBand="1" w:evenHBand="0" w:firstRowFirstColumn="0" w:firstRowLastColumn="0" w:lastRowFirstColumn="0" w:lastRowLastColumn="0"/>
+              <w:rPr>
+                <w:lang w:val="de-AT"/>
+              </w:rPr>
+            </w:pPr>
+            <w:r>
+              <w:rPr>
+                <w:lang w:val="de-AT"/>
+              </w:rPr>
+              <w:t>1 h 00 m</w:t>
+            </w:r>
+          </w:p>
+        </w:tc>
+        <w:tc>
+          <w:tcPr>
+            <w:tcW w:w="1782" w:type="dxa"/>
+          </w:tcPr>
+          <w:p>
+            <w:pPr>
+              <w:jc w:val="center"/>
+              <w:cnfStyle w:val="000000100000" w:firstRow="0" w:lastRow="0" w:firstColumn="0" w:lastColumn="0" w:oddVBand="0" w:evenVBand="0" w:oddHBand="1" w:evenHBand="0" w:firstRowFirstColumn="0" w:firstRowLastColumn="0" w:lastRowFirstColumn="0" w:lastRowLastColumn="0"/>
+              <w:rPr>
+                <w:lang w:val="de-AT"/>
+              </w:rPr>
+            </w:pPr>
+            <w:r>
+              <w:rPr>
+                <w:lang w:val="de-AT"/>
+              </w:rPr>
+              <w:t>R , I</w:t>
+            </w:r>
+          </w:p>
+        </w:tc>
+      </w:tr>
+      <w:tr>
+        <w:tc>
+          <w:tcPr>
+            <w:cnfStyle w:val="001000000000" w:firstRow="0" w:lastRow="0" w:firstColumn="1" w:lastColumn="0" w:oddVBand="0" w:evenVBand="0" w:oddHBand="0" w:evenHBand="0" w:firstRowFirstColumn="0" w:firstRowLastColumn="0" w:lastRowFirstColumn="0" w:lastRowLastColumn="0"/>
+            <w:tcW w:w="4085" w:type="dxa"/>
+          </w:tcPr>
+          <w:p>
+            <w:pPr>
+              <w:rPr>
+                <w:lang w:val="de-AT"/>
+              </w:rPr>
+            </w:pPr>
+            <w:r>
+              <w:rPr>
+                <w:lang w:val="de-AT"/>
+              </w:rPr>
+              <w:t>Research</w:t>
+            </w:r>
+          </w:p>
+        </w:tc>
+        <w:tc>
+          <w:tcPr>
+            <w:tcW w:w="1696" w:type="dxa"/>
+          </w:tcPr>
+          <w:p>
+            <w:pPr>
+              <w:jc w:val="center"/>
+              <w:cnfStyle w:val="000000000000" w:firstRow="0" w:lastRow="0" w:firstColumn="0" w:lastColumn="0" w:oddVBand="0" w:evenVBand="0" w:oddHBand="0" w:evenHBand="0" w:firstRowFirstColumn="0" w:firstRowLastColumn="0" w:lastRowFirstColumn="0" w:lastRowLastColumn="0"/>
+              <w:rPr>
+                <w:lang w:val="de-AT"/>
+              </w:rPr>
+            </w:pPr>
+            <w:r>
+              <w:rPr>
+                <w:lang w:val="de-AT"/>
+              </w:rPr>
+              <w:t>3h</w:t>
+            </w:r>
+            <w:r>
+              <w:rPr>
+                <w:lang w:val="de-AT"/>
+              </w:rPr>
+              <w:t xml:space="preserve"> 00 m</w:t>
+            </w:r>
+          </w:p>
+        </w:tc>
+        <w:tc>
+          <w:tcPr>
+            <w:tcW w:w="1509" w:type="dxa"/>
+          </w:tcPr>
+          <w:p>
+            <w:pPr>
+              <w:jc w:val="center"/>
+              <w:cnfStyle w:val="000000000000" w:firstRow="0" w:lastRow="0" w:firstColumn="0" w:lastColumn="0" w:oddVBand="0" w:evenVBand="0" w:oddHBand="0" w:evenHBand="0" w:firstRowFirstColumn="0" w:firstRowLastColumn="0" w:lastRowFirstColumn="0" w:lastRowLastColumn="0"/>
+              <w:rPr>
+                <w:lang w:val="de-AT"/>
+              </w:rPr>
+            </w:pPr>
+            <w:r>
+              <w:rPr>
+                <w:lang w:val="de-AT"/>
+              </w:rPr>
+              <w:t>2 h 00 m</w:t>
+            </w:r>
+          </w:p>
+        </w:tc>
+        <w:tc>
+          <w:tcPr>
+            <w:tcW w:w="1782" w:type="dxa"/>
+          </w:tcPr>
+          <w:p>
+            <w:pPr>
+              <w:jc w:val="center"/>
+              <w:cnfStyle w:val="000000000000" w:firstRow="0" w:lastRow="0" w:firstColumn="0" w:lastColumn="0" w:oddVBand="0" w:evenVBand="0" w:oddHBand="0" w:evenHBand="0" w:firstRowFirstColumn="0" w:firstRowLastColumn="0" w:lastRowFirstColumn="0" w:lastRowLastColumn="0"/>
+              <w:rPr>
+                <w:lang w:val="de-AT"/>
+              </w:rPr>
+            </w:pPr>
+            <w:r>
+              <w:rPr>
+                <w:lang w:val="de-AT"/>
+              </w:rPr>
+              <w:t>R, I</w:t>
+            </w:r>
+          </w:p>
+        </w:tc>
+      </w:tr>
+      <w:tr>
+        <w:trPr>
+          <w:cnfStyle w:val="000000100000" w:firstRow="0" w:lastRow="0" w:firstColumn="0" w:lastColumn="0" w:oddVBand="0" w:evenVBand="0" w:oddHBand="1" w:evenHBand="0" w:firstRowFirstColumn="0" w:firstRowLastColumn="0" w:lastRowFirstColumn="0" w:lastRowLastColumn="0"/>
+        </w:trPr>
+        <w:tc>
+          <w:tcPr>
+            <w:cnfStyle w:val="001000000000" w:firstRow="0" w:lastRow="0" w:firstColumn="1" w:lastColumn="0" w:oddVBand="0" w:evenVBand="0" w:oddHBand="0" w:evenHBand="0" w:firstRowFirstColumn="0" w:firstRowLastColumn="0" w:lastRowFirstColumn="0" w:lastRowLastColumn="0"/>
+            <w:tcW w:w="4085" w:type="dxa"/>
+          </w:tcPr>
+          <w:p>
+            <w:pPr>
+              <w:rPr>
+                <w:lang w:val="de-AT"/>
+              </w:rPr>
+            </w:pPr>
+            <w:r>
+              <w:rPr>
+                <w:lang w:val="de-AT"/>
+              </w:rPr>
+              <w:t>Github einrichten</w:t>
+            </w:r>
+          </w:p>
+        </w:tc>
+        <w:tc>
+          <w:tcPr>
+            <w:tcW w:w="1696" w:type="dxa"/>
+          </w:tcPr>
+          <w:p>
+            <w:pPr>
+              <w:jc w:val="center"/>
+              <w:cnfStyle w:val="000000100000" w:firstRow="0" w:lastRow="0" w:firstColumn="0" w:lastColumn="0" w:oddVBand="0" w:evenVBand="0" w:oddHBand="1" w:evenHBand="0" w:firstRowFirstColumn="0" w:firstRowLastColumn="0" w:lastRowFirstColumn="0" w:lastRowLastColumn="0"/>
+              <w:rPr>
+                <w:lang w:val="de-AT"/>
+              </w:rPr>
+            </w:pPr>
+            <w:r>
+              <w:rPr>
+                <w:lang w:val="de-AT"/>
+              </w:rPr>
+              <w:t>0h 10 m</w:t>
+            </w:r>
+          </w:p>
+        </w:tc>
+        <w:tc>
+          <w:tcPr>
+            <w:tcW w:w="1509" w:type="dxa"/>
+          </w:tcPr>
+          <w:p>
+            <w:pPr>
+              <w:jc w:val="center"/>
+              <w:cnfStyle w:val="000000100000" w:firstRow="0" w:lastRow="0" w:firstColumn="0" w:lastColumn="0" w:oddVBand="0" w:evenVBand="0" w:oddHBand="1" w:evenHBand="0" w:firstRowFirstColumn="0" w:firstRowLastColumn="0" w:lastRowFirstColumn="0" w:lastRowLastColumn="0"/>
+              <w:rPr>
+                <w:lang w:val="de-AT"/>
+              </w:rPr>
+            </w:pPr>
+            <w:r>
+              <w:rPr>
+                <w:lang w:val="de-AT"/>
+              </w:rPr>
+              <w:t>0 h 10 m</w:t>
+            </w:r>
+          </w:p>
+        </w:tc>
+        <w:tc>
+          <w:tcPr>
+            <w:tcW w:w="1782" w:type="dxa"/>
+          </w:tcPr>
+          <w:p>
+            <w:pPr>
+              <w:jc w:val="center"/>
+              <w:cnfStyle w:val="000000100000" w:firstRow="0" w:lastRow="0" w:firstColumn="0" w:lastColumn="0" w:oddVBand="0" w:evenVBand="0" w:oddHBand="1" w:evenHBand="0" w:firstRowFirstColumn="0" w:firstRowLastColumn="0" w:lastRowFirstColumn="0" w:lastRowLastColumn="0"/>
+              <w:rPr>
+                <w:lang w:val="de-AT"/>
+              </w:rPr>
+            </w:pPr>
+            <w:r>
+              <w:rPr>
+                <w:lang w:val="de-AT"/>
+              </w:rPr>
+              <w:t>R</w:t>
+            </w:r>
+          </w:p>
+        </w:tc>
+      </w:tr>
+      <w:tr>
+        <w:tc>
+          <w:tcPr>
+            <w:cnfStyle w:val="001000000000" w:firstRow="0" w:lastRow="0" w:firstColumn="1" w:lastColumn="0" w:oddVBand="0" w:evenVBand="0" w:oddHBand="0" w:evenHBand="0" w:firstRowFirstColumn="0" w:firstRowLastColumn="0" w:lastRowFirstColumn="0" w:lastRowLastColumn="0"/>
+            <w:tcW w:w="4085" w:type="dxa"/>
+          </w:tcPr>
+          <w:p>
+            <w:pPr>
+              <w:rPr>
+                <w:lang w:val="de-AT"/>
+              </w:rPr>
+            </w:pPr>
+            <w:r>
+              <w:rPr>
+                <w:lang w:val="de-AT"/>
+              </w:rPr>
+              <w:t>Einarbeitung mit dem Tool</w:t>
+            </w:r>
+          </w:p>
+        </w:tc>
+        <w:tc>
+          <w:tcPr>
+            <w:tcW w:w="1696" w:type="dxa"/>
+          </w:tcPr>
+          <w:p>
+            <w:pPr>
+              <w:jc w:val="center"/>
+              <w:cnfStyle w:val="000000000000" w:firstRow="0" w:lastRow="0" w:firstColumn="0" w:lastColumn="0" w:oddVBand="0" w:evenVBand="0" w:oddHBand="0" w:evenHBand="0" w:firstRowFirstColumn="0" w:firstRowLastColumn="0" w:lastRowFirstColumn="0" w:lastRowLastColumn="0"/>
+              <w:rPr>
+                <w:lang w:val="de-AT"/>
+              </w:rPr>
+            </w:pPr>
+            <w:r>
+              <w:rPr>
+                <w:lang w:val="de-AT"/>
+              </w:rPr>
+              <w:t>2h</w:t>
+            </w:r>
+            <w:r>
+              <w:rPr>
+                <w:lang w:val="de-AT"/>
+              </w:rPr>
+              <w:t xml:space="preserve"> 00 m</w:t>
+            </w:r>
+          </w:p>
+        </w:tc>
+        <w:tc>
+          <w:tcPr>
+            <w:tcW w:w="1509" w:type="dxa"/>
+          </w:tcPr>
+          <w:p>
+            <w:pPr>
+              <w:jc w:val="center"/>
+              <w:cnfStyle w:val="000000000000" w:firstRow="0" w:lastRow="0" w:firstColumn="0" w:lastColumn="0" w:oddVBand="0" w:evenVBand="0" w:oddHBand="0" w:evenHBand="0" w:firstRowFirstColumn="0" w:firstRowLastColumn="0" w:lastRowFirstColumn="0" w:lastRowLastColumn="0"/>
+              <w:rPr>
+                <w:lang w:val="de-AT"/>
+              </w:rPr>
+            </w:pPr>
+            <w:r>
+              <w:rPr>
+                <w:lang w:val="de-AT"/>
+              </w:rPr>
+              <w:t>1 h 00 m</w:t>
+            </w:r>
+          </w:p>
+        </w:tc>
+        <w:tc>
+          <w:tcPr>
+            <w:tcW w:w="1782" w:type="dxa"/>
+          </w:tcPr>
+          <w:p>
+            <w:pPr>
+              <w:jc w:val="center"/>
+              <w:cnfStyle w:val="000000000000" w:firstRow="0" w:lastRow="0" w:firstColumn="0" w:lastColumn="0" w:oddVBand="0" w:evenVBand="0" w:oddHBand="0" w:evenHBand="0" w:firstRowFirstColumn="0" w:firstRowLastColumn="0" w:lastRowFirstColumn="0" w:lastRowLastColumn="0"/>
+              <w:rPr>
+                <w:lang w:val="de-AT"/>
+              </w:rPr>
+            </w:pPr>
+            <w:r>
+              <w:rPr>
+                <w:lang w:val="de-AT"/>
+              </w:rPr>
+              <w:t>R</w:t>
+            </w:r>
+          </w:p>
+        </w:tc>
+      </w:tr>
+      <w:tr>
+        <w:trPr>
+          <w:cnfStyle w:val="000000100000" w:firstRow="0" w:lastRow="0" w:firstColumn="0" w:lastColumn="0" w:oddVBand="0" w:evenVBand="0" w:oddHBand="1" w:evenHBand="0" w:firstRowFirstColumn="0" w:firstRowLastColumn="0" w:lastRowFirstColumn="0" w:lastRowLastColumn="0"/>
+        </w:trPr>
+        <w:tc>
+          <w:tcPr>
+            <w:cnfStyle w:val="001000000000" w:firstRow="0" w:lastRow="0" w:firstColumn="1" w:lastColumn="0" w:oddVBand="0" w:evenVBand="0" w:oddHBand="0" w:evenHBand="0" w:firstRowFirstColumn="0" w:firstRowLastColumn="0" w:lastRowFirstColumn="0" w:lastRowLastColumn="0"/>
+            <w:tcW w:w="4085" w:type="dxa"/>
+          </w:tcPr>
+          <w:p>
+            <w:pPr>
+              <w:rPr>
+                <w:lang w:val="de-AT"/>
+              </w:rPr>
+            </w:pPr>
+            <w:r>
+              <w:rPr>
+                <w:lang w:val="de-AT"/>
+              </w:rPr>
+              <w:t>Erstellung einer GUI</w:t>
+            </w:r>
+          </w:p>
+        </w:tc>
+        <w:tc>
+          <w:tcPr>
+            <w:tcW w:w="1696" w:type="dxa"/>
+          </w:tcPr>
+          <w:p>
+            <w:pPr>
+              <w:jc w:val="center"/>
+              <w:cnfStyle w:val="000000100000" w:firstRow="0" w:lastRow="0" w:firstColumn="0" w:lastColumn="0" w:oddVBand="0" w:evenVBand="0" w:oddHBand="1" w:evenHBand="0" w:firstRowFirstColumn="0" w:firstRowLastColumn="0" w:lastRowFirstColumn="0" w:lastRowLastColumn="0"/>
+              <w:rPr>
+                <w:lang w:val="de-AT"/>
+              </w:rPr>
+            </w:pPr>
+            <w:r>
+              <w:rPr>
+                <w:lang w:val="de-AT"/>
+              </w:rPr>
+              <w:t>2h 30 m</w:t>
+            </w:r>
+          </w:p>
+        </w:tc>
+        <w:tc>
+          <w:tcPr>
+            <w:tcW w:w="1509" w:type="dxa"/>
+          </w:tcPr>
+          <w:p>
+            <w:pPr>
+              <w:jc w:val="center"/>
+              <w:cnfStyle w:val="000000100000" w:firstRow="0" w:lastRow="0" w:firstColumn="0" w:lastColumn="0" w:oddVBand="0" w:evenVBand="0" w:oddHBand="1" w:evenHBand="0" w:firstRowFirstColumn="0" w:firstRowLastColumn="0" w:lastRowFirstColumn="0" w:lastRowLastColumn="0"/>
+              <w:rPr>
+                <w:lang w:val="de-AT"/>
+              </w:rPr>
+            </w:pPr>
+            <w:r>
+              <w:rPr>
+                <w:lang w:val="de-AT"/>
+              </w:rPr>
+              <w:t>2 h 00 m</w:t>
+            </w:r>
+          </w:p>
+        </w:tc>
+        <w:tc>
+          <w:tcPr>
+            <w:tcW w:w="1782" w:type="dxa"/>
+          </w:tcPr>
+          <w:p>
+            <w:pPr>
+              <w:jc w:val="center"/>
+              <w:cnfStyle w:val="000000100000" w:firstRow="0" w:lastRow="0" w:firstColumn="0" w:lastColumn="0" w:oddVBand="0" w:evenVBand="0" w:oddHBand="1" w:evenHBand="0" w:firstRowFirstColumn="0" w:firstRowLastColumn="0" w:lastRowFirstColumn="0" w:lastRowLastColumn="0"/>
+              <w:rPr>
+                <w:lang w:val="de-AT"/>
+              </w:rPr>
+            </w:pPr>
+            <w:r>
+              <w:rPr>
+                <w:lang w:val="de-AT"/>
+              </w:rPr>
+              <w:t>R</w:t>
+            </w:r>
+          </w:p>
+        </w:tc>
+      </w:tr>
+      <w:tr>
+        <w:tc>
+          <w:tcPr>
+            <w:cnfStyle w:val="001000000000" w:firstRow="0" w:lastRow="0" w:firstColumn="1" w:lastColumn="0" w:oddVBand="0" w:evenVBand="0" w:oddHBand="0" w:evenHBand="0" w:firstRowFirstColumn="0" w:firstRowLastColumn="0" w:lastRowFirstColumn="0" w:lastRowLastColumn="0"/>
+            <w:tcW w:w="4085" w:type="dxa"/>
+          </w:tcPr>
+          <w:p>
+            <w:pPr>
+              <w:ind w:right="110"/>
+              <w:rPr>
+                <w:lang w:val="de-AT"/>
+              </w:rPr>
+            </w:pPr>
+            <w:r>
+              <w:rPr>
+                <w:lang w:val="de-AT"/>
+              </w:rPr>
+              <w:t>Einbinden von dem UI File in den Pythoncode</w:t>
+            </w:r>
+          </w:p>
+        </w:tc>
+        <w:tc>
+          <w:tcPr>
+            <w:tcW w:w="1696" w:type="dxa"/>
+          </w:tcPr>
+          <w:p>
+            <w:pPr>
+              <w:jc w:val="center"/>
+              <w:cnfStyle w:val="000000000000" w:firstRow="0" w:lastRow="0" w:firstColumn="0" w:lastColumn="0" w:oddVBand="0" w:evenVBand="0" w:oddHBand="0" w:evenHBand="0" w:firstRowFirstColumn="0" w:firstRowLastColumn="0" w:lastRowFirstColumn="0" w:lastRowLastColumn="0"/>
+              <w:rPr>
+                <w:lang w:val="de-AT"/>
+              </w:rPr>
+            </w:pPr>
+            <w:r>
+              <w:rPr>
+                <w:lang w:val="de-AT"/>
+              </w:rPr>
+              <w:t>1h 00 m</w:t>
+            </w:r>
+          </w:p>
+        </w:tc>
+        <w:tc>
+          <w:tcPr>
+            <w:tcW w:w="1509" w:type="dxa"/>
+          </w:tcPr>
+          <w:p>
+            <w:pPr>
+              <w:jc w:val="center"/>
+              <w:cnfStyle w:val="000000000000" w:firstRow="0" w:lastRow="0" w:firstColumn="0" w:lastColumn="0" w:oddVBand="0" w:evenVBand="0" w:oddHBand="0" w:evenHBand="0" w:firstRowFirstColumn="0" w:firstRowLastColumn="0" w:lastRowFirstColumn="0" w:lastRowLastColumn="0"/>
+              <w:rPr>
+                <w:lang w:val="de-AT"/>
+              </w:rPr>
+            </w:pPr>
+            <w:r>
+              <w:rPr>
+                <w:lang w:val="de-AT"/>
+              </w:rPr>
+              <w:t>1 h 00 m</w:t>
+            </w:r>
+          </w:p>
+        </w:tc>
+        <w:tc>
+          <w:tcPr>
+            <w:tcW w:w="1782" w:type="dxa"/>
+          </w:tcPr>
+          <w:p>
+            <w:pPr>
+              <w:jc w:val="center"/>
+              <w:cnfStyle w:val="000000000000" w:firstRow="0" w:lastRow="0" w:firstColumn="0" w:lastColumn="0" w:oddVBand="0" w:evenVBand="0" w:oddHBand="0" w:evenHBand="0" w:firstRowFirstColumn="0" w:firstRowLastColumn="0" w:lastRowFirstColumn="0" w:lastRowLastColumn="0"/>
+              <w:rPr>
+                <w:lang w:val="de-AT"/>
+              </w:rPr>
+            </w:pPr>
+            <w:r>
+              <w:rPr>
+                <w:lang w:val="de-AT"/>
+              </w:rPr>
+              <w:t>I</w:t>
+            </w:r>
+          </w:p>
+        </w:tc>
+      </w:tr>
+      <w:tr>
+        <w:trPr>
+          <w:cnfStyle w:val="000000100000" w:firstRow="0" w:lastRow="0" w:firstColumn="0" w:lastColumn="0" w:oddVBand="0" w:evenVBand="0" w:oddHBand="1" w:evenHBand="0" w:firstRowFirstColumn="0" w:firstRowLastColumn="0" w:lastRowFirstColumn="0" w:lastRowLastColumn="0"/>
+        </w:trPr>
+        <w:tc>
+          <w:tcPr>
+            <w:cnfStyle w:val="001000000000" w:firstRow="0" w:lastRow="0" w:firstColumn="1" w:lastColumn="0" w:oddVBand="0" w:evenVBand="0" w:oddHBand="0" w:evenHBand="0" w:firstRowFirstColumn="0" w:firstRowLastColumn="0" w:lastRowFirstColumn="0" w:lastRowLastColumn="0"/>
+            <w:tcW w:w="4085" w:type="dxa"/>
+          </w:tcPr>
+          <w:p>
+            <w:pPr>
+              <w:rPr>
+                <w:lang w:val="de-AT"/>
+              </w:rPr>
+            </w:pPr>
+            <w:r>
+              <w:rPr>
+                <w:lang w:val="de-AT"/>
+              </w:rPr>
+              <w:t>Kopellung von GUI mit Controller</w:t>
+            </w:r>
+          </w:p>
+        </w:tc>
+        <w:tc>
+          <w:tcPr>
+            <w:tcW w:w="1696" w:type="dxa"/>
+          </w:tcPr>
+          <w:p>
+            <w:pPr>
+              <w:jc w:val="center"/>
+              <w:cnfStyle w:val="000000100000" w:firstRow="0" w:lastRow="0" w:firstColumn="0" w:lastColumn="0" w:oddVBand="0" w:evenVBand="0" w:oddHBand="1" w:evenHBand="0" w:firstRowFirstColumn="0" w:firstRowLastColumn="0" w:lastRowFirstColumn="0" w:lastRowLastColumn="0"/>
+              <w:rPr>
+                <w:lang w:val="de-AT"/>
+              </w:rPr>
+            </w:pPr>
+            <w:r>
+              <w:rPr>
+                <w:lang w:val="de-AT"/>
+              </w:rPr>
+              <w:t>2 h 00 m</w:t>
+            </w:r>
+          </w:p>
+        </w:tc>
+        <w:tc>
+          <w:tcPr>
+            <w:tcW w:w="1509" w:type="dxa"/>
+          </w:tcPr>
+          <w:p>
+            <w:pPr>
+              <w:jc w:val="center"/>
+              <w:cnfStyle w:val="000000100000" w:firstRow="0" w:lastRow="0" w:firstColumn="0" w:lastColumn="0" w:oddVBand="0" w:evenVBand="0" w:oddHBand="1" w:evenHBand="0" w:firstRowFirstColumn="0" w:firstRowLastColumn="0" w:lastRowFirstColumn="0" w:lastRowLastColumn="0"/>
+              <w:rPr>
+                <w:lang w:val="de-AT"/>
+              </w:rPr>
+            </w:pPr>
+            <w:r>
+              <w:rPr>
+                <w:lang w:val="de-AT"/>
+              </w:rPr>
+              <w:t>1 h 00 m</w:t>
+            </w:r>
+          </w:p>
+        </w:tc>
+        <w:tc>
+          <w:tcPr>
+            <w:tcW w:w="1782" w:type="dxa"/>
+          </w:tcPr>
+          <w:p>
+            <w:pPr>
+              <w:jc w:val="center"/>
+              <w:cnfStyle w:val="000000100000" w:firstRow="0" w:lastRow="0" w:firstColumn="0" w:lastColumn="0" w:oddVBand="0" w:evenVBand="0" w:oddHBand="1" w:evenHBand="0" w:firstRowFirstColumn="0" w:firstRowLastColumn="0" w:lastRowFirstColumn="0" w:lastRowLastColumn="0"/>
+              <w:rPr>
+                <w:lang w:val="de-AT"/>
+              </w:rPr>
+            </w:pPr>
+            <w:r>
+              <w:rPr>
+                <w:lang w:val="de-AT"/>
+              </w:rPr>
+              <w:t>I</w:t>
+            </w:r>
+          </w:p>
+        </w:tc>
+      </w:tr>
+      <w:tr>
+        <w:tc>
+          <w:tcPr>
+            <w:cnfStyle w:val="001000000000" w:firstRow="0" w:lastRow="0" w:firstColumn="1" w:lastColumn="0" w:oddVBand="0" w:evenVBand="0" w:oddHBand="0" w:evenHBand="0" w:firstRowFirstColumn="0" w:firstRowLastColumn="0" w:lastRowFirstColumn="0" w:lastRowLastColumn="0"/>
+            <w:tcW w:w="4085" w:type="dxa"/>
+          </w:tcPr>
+          <w:p>
+            <w:pPr>
+              <w:rPr>
+                <w:lang w:val="de-AT"/>
+              </w:rPr>
+            </w:pPr>
+            <w:r>
+              <w:rPr>
+                <w:lang w:val="de-AT"/>
+              </w:rPr>
+              <w:t>Schwierigkeitsstufen</w:t>
+            </w:r>
+          </w:p>
+        </w:tc>
+        <w:tc>
+          <w:tcPr>
+            <w:tcW w:w="1696" w:type="dxa"/>
+          </w:tcPr>
+          <w:p>
+            <w:pPr>
+              <w:jc w:val="center"/>
+              <w:cnfStyle w:val="000000000000" w:firstRow="0" w:lastRow="0" w:firstColumn="0" w:lastColumn="0" w:oddVBand="0" w:evenVBand="0" w:oddHBand="0" w:evenHBand="0" w:firstRowFirstColumn="0" w:firstRowLastColumn="0" w:lastRowFirstColumn="0" w:lastRowLastColumn="0"/>
+              <w:rPr>
+                <w:lang w:val="de-AT"/>
+              </w:rPr>
+            </w:pPr>
+            <w:r>
+              <w:rPr>
+                <w:lang w:val="de-AT"/>
+              </w:rPr>
+              <w:t>3 h 00 m</w:t>
+            </w:r>
+          </w:p>
+        </w:tc>
+        <w:tc>
+          <w:tcPr>
+            <w:tcW w:w="1509" w:type="dxa"/>
+          </w:tcPr>
+          <w:p>
+            <w:pPr>
+              <w:jc w:val="center"/>
+              <w:cnfStyle w:val="000000000000" w:firstRow="0" w:lastRow="0" w:firstColumn="0" w:lastColumn="0" w:oddVBand="0" w:evenVBand="0" w:oddHBand="0" w:evenHBand="0" w:firstRowFirstColumn="0" w:firstRowLastColumn="0" w:lastRowFirstColumn="0" w:lastRowLastColumn="0"/>
+              <w:rPr>
+                <w:lang w:val="de-AT"/>
+              </w:rPr>
+            </w:pPr>
+            <w:r>
+              <w:rPr>
+                <w:lang w:val="de-AT"/>
+              </w:rPr>
+              <w:t>2 h 00 m</w:t>
+            </w:r>
+          </w:p>
+        </w:tc>
+        <w:tc>
+          <w:tcPr>
+            <w:tcW w:w="1782" w:type="dxa"/>
+          </w:tcPr>
+          <w:p>
+            <w:pPr>
+              <w:jc w:val="center"/>
+              <w:cnfStyle w:val="000000000000" w:firstRow="0" w:lastRow="0" w:firstColumn="0" w:lastColumn="0" w:oddVBand="0" w:evenVBand="0" w:oddHBand="0" w:evenHBand="0" w:firstRowFirstColumn="0" w:firstRowLastColumn="0" w:lastRowFirstColumn="0" w:lastRowLastColumn="0"/>
+              <w:rPr>
+                <w:lang w:val="de-AT"/>
+              </w:rPr>
+            </w:pPr>
+            <w:r>
+              <w:rPr>
+                <w:lang w:val="de-AT"/>
+              </w:rPr>
+              <w:t>I</w:t>
+            </w:r>
+          </w:p>
+        </w:tc>
+      </w:tr>
+      <w:tr>
+        <w:trPr>
+          <w:cnfStyle w:val="000000100000" w:firstRow="0" w:lastRow="0" w:firstColumn="0" w:lastColumn="0" w:oddVBand="0" w:evenVBand="0" w:oddHBand="1" w:evenHBand="0" w:firstRowFirstColumn="0" w:firstRowLastColumn="0" w:lastRowFirstColumn="0" w:lastRowLastColumn="0"/>
+        </w:trPr>
+        <w:tc>
+          <w:tcPr>
+            <w:cnfStyle w:val="001000000000" w:firstRow="0" w:lastRow="0" w:firstColumn="1" w:lastColumn="0" w:oddVBand="0" w:evenVBand="0" w:oddHBand="0" w:evenHBand="0" w:firstRowFirstColumn="0" w:firstRowLastColumn="0" w:lastRowFirstColumn="0" w:lastRowLastColumn="0"/>
+            <w:tcW w:w="4085" w:type="dxa"/>
+          </w:tcPr>
+          <w:p>
+            <w:pPr>
+              <w:rPr>
+                <w:lang w:val="de-AT"/>
+              </w:rPr>
+            </w:pPr>
+            <w:r>
+              <w:rPr>
+                <w:lang w:val="de-AT"/>
+              </w:rPr>
+              <w:t>Befüllen des Spielfeldes</w:t>
+            </w:r>
+          </w:p>
+        </w:tc>
+        <w:tc>
+          <w:tcPr>
+            <w:tcW w:w="1696" w:type="dxa"/>
+          </w:tcPr>
+          <w:p>
+            <w:pPr>
+              <w:jc w:val="center"/>
+              <w:cnfStyle w:val="000000100000" w:firstRow="0" w:lastRow="0" w:firstColumn="0" w:lastColumn="0" w:oddVBand="0" w:evenVBand="0" w:oddHBand="1" w:evenHBand="0" w:firstRowFirstColumn="0" w:firstRowLastColumn="0" w:lastRowFirstColumn="0" w:lastRowLastColumn="0"/>
+              <w:rPr>
+                <w:lang w:val="de-AT"/>
+              </w:rPr>
+            </w:pPr>
+            <w:r>
+              <w:rPr>
+                <w:lang w:val="de-AT"/>
+              </w:rPr>
+              <w:t>2 h 00 m</w:t>
+            </w:r>
+          </w:p>
+        </w:tc>
+        <w:tc>
+          <w:tcPr>
+            <w:tcW w:w="1509" w:type="dxa"/>
+          </w:tcPr>
+          <w:p>
+            <w:pPr>
+              <w:jc w:val="center"/>
+              <w:cnfStyle w:val="000000100000" w:firstRow="0" w:lastRow="0" w:firstColumn="0" w:lastColumn="0" w:oddVBand="0" w:evenVBand="0" w:oddHBand="1" w:evenHBand="0" w:firstRowFirstColumn="0" w:firstRowLastColumn="0" w:lastRowFirstColumn="0" w:lastRowLastColumn="0"/>
+              <w:rPr>
+                <w:lang w:val="de-AT"/>
+              </w:rPr>
+            </w:pPr>
+            <w:r>
+              <w:rPr>
+                <w:lang w:val="de-AT"/>
+              </w:rPr>
+              <w:t>1 h 00 m</w:t>
+            </w:r>
+          </w:p>
+        </w:tc>
+        <w:tc>
+          <w:tcPr>
+            <w:tcW w:w="1782" w:type="dxa"/>
+          </w:tcPr>
+          <w:p>
+            <w:pPr>
+              <w:jc w:val="center"/>
+              <w:cnfStyle w:val="000000100000" w:firstRow="0" w:lastRow="0" w:firstColumn="0" w:lastColumn="0" w:oddVBand="0" w:evenVBand="0" w:oddHBand="1" w:evenHBand="0" w:firstRowFirstColumn="0" w:firstRowLastColumn="0" w:lastRowFirstColumn="0" w:lastRowLastColumn="0"/>
+              <w:rPr>
+                <w:lang w:val="de-AT"/>
+              </w:rPr>
+            </w:pPr>
+            <w:r>
+              <w:rPr>
+                <w:lang w:val="de-AT"/>
+              </w:rPr>
+              <w:t>I</w:t>
+            </w:r>
+          </w:p>
+        </w:tc>
+      </w:tr>
+      <w:tr>
+        <w:tc>
+          <w:tcPr>
+            <w:cnfStyle w:val="001000000000" w:firstRow="0" w:lastRow="0" w:firstColumn="1" w:lastColumn="0" w:oddVBand="0" w:evenVBand="0" w:oddHBand="0" w:evenHBand="0" w:firstRowFirstColumn="0" w:firstRowLastColumn="0" w:lastRowFirstColumn="0" w:lastRowLastColumn="0"/>
+            <w:tcW w:w="4085" w:type="dxa"/>
+          </w:tcPr>
+          <w:p>
+            <w:pPr>
+              <w:rPr>
+                <w:lang w:val="de-AT"/>
+              </w:rPr>
+            </w:pPr>
+            <w:r>
+              <w:rPr>
+                <w:lang w:val="de-AT"/>
+              </w:rPr>
+              <w:t>Berechnung der Zahlen</w:t>
+            </w:r>
+          </w:p>
+        </w:tc>
+        <w:tc>
+          <w:tcPr>
+            <w:tcW w:w="1696" w:type="dxa"/>
+          </w:tcPr>
+          <w:p>
+            <w:pPr>
+              <w:jc w:val="center"/>
+              <w:cnfStyle w:val="000000000000" w:firstRow="0" w:lastRow="0" w:firstColumn="0" w:lastColumn="0" w:oddVBand="0" w:evenVBand="0" w:oddHBand="0" w:evenHBand="0" w:firstRowFirstColumn="0" w:firstRowLastColumn="0" w:lastRowFirstColumn="0" w:lastRowLastColumn="0"/>
+              <w:rPr>
+                <w:lang w:val="de-AT"/>
+              </w:rPr>
+            </w:pPr>
+            <w:r>
+              <w:rPr>
+                <w:lang w:val="de-AT"/>
+              </w:rPr>
+              <w:t>2 h 00 m</w:t>
+            </w:r>
+          </w:p>
+        </w:tc>
+        <w:tc>
+          <w:tcPr>
+            <w:tcW w:w="1509" w:type="dxa"/>
+          </w:tcPr>
+          <w:p>
+            <w:pPr>
+              <w:jc w:val="center"/>
+              <w:cnfStyle w:val="000000000000" w:firstRow="0" w:lastRow="0" w:firstColumn="0" w:lastColumn="0" w:oddVBand="0" w:evenVBand="0" w:oddHBand="0" w:evenHBand="0" w:firstRowFirstColumn="0" w:firstRowLastColumn="0" w:lastRowFirstColumn="0" w:lastRowLastColumn="0"/>
+              <w:rPr>
+                <w:lang w:val="de-AT"/>
+              </w:rPr>
+            </w:pPr>
+            <w:r>
+              <w:rPr>
+                <w:lang w:val="de-AT"/>
+              </w:rPr>
+              <w:t>2 h 00 m</w:t>
+            </w:r>
+          </w:p>
+        </w:tc>
+        <w:tc>
+          <w:tcPr>
+            <w:tcW w:w="1782" w:type="dxa"/>
+          </w:tcPr>
+          <w:p>
+            <w:pPr>
+              <w:jc w:val="center"/>
+              <w:cnfStyle w:val="000000000000" w:firstRow="0" w:lastRow="0" w:firstColumn="0" w:lastColumn="0" w:oddVBand="0" w:evenVBand="0" w:oddHBand="0" w:evenHBand="0" w:firstRowFirstColumn="0" w:firstRowLastColumn="0" w:lastRowFirstColumn="0" w:lastRowLastColumn="0"/>
+              <w:rPr>
+                <w:lang w:val="de-AT"/>
+              </w:rPr>
+            </w:pPr>
+            <w:r>
+              <w:rPr>
+                <w:lang w:val="de-AT"/>
+              </w:rPr>
+              <w:t>I</w:t>
+            </w:r>
+          </w:p>
+        </w:tc>
+      </w:tr>
+      <w:tr>
+        <w:trPr>
+          <w:cnfStyle w:val="000000100000" w:firstRow="0" w:lastRow="0" w:firstColumn="0" w:lastColumn="0" w:oddVBand="0" w:evenVBand="0" w:oddHBand="1" w:evenHBand="0" w:firstRowFirstColumn="0" w:firstRowLastColumn="0" w:lastRowFirstColumn="0" w:lastRowLastColumn="0"/>
+        </w:trPr>
+        <w:tc>
+          <w:tcPr>
+            <w:cnfStyle w:val="001000000000" w:firstRow="0" w:lastRow="0" w:firstColumn="1" w:lastColumn="0" w:oddVBand="0" w:evenVBand="0" w:oddHBand="0" w:evenHBand="0" w:firstRowFirstColumn="0" w:firstRowLastColumn="0" w:lastRowFirstColumn="0" w:lastRowLastColumn="0"/>
+            <w:tcW w:w="4085" w:type="dxa"/>
+          </w:tcPr>
+          <w:p>
+            <w:pPr>
+              <w:rPr>
+                <w:lang w:val="de-AT"/>
+              </w:rPr>
+            </w:pPr>
+            <w:r>
+              <w:rPr>
+                <w:lang w:val="de-AT"/>
+              </w:rPr>
+              <w:t>Lösung</w:t>
+            </w:r>
+          </w:p>
+        </w:tc>
+        <w:tc>
+          <w:tcPr>
+            <w:tcW w:w="1696" w:type="dxa"/>
+          </w:tcPr>
+          <w:p>
+            <w:pPr>
+              <w:jc w:val="center"/>
+              <w:cnfStyle w:val="000000100000" w:firstRow="0" w:lastRow="0" w:firstColumn="0" w:lastColumn="0" w:oddVBand="0" w:evenVBand="0" w:oddHBand="1" w:evenHBand="0" w:firstRowFirstColumn="0" w:firstRowLastColumn="0" w:lastRowFirstColumn="0" w:lastRowLastColumn="0"/>
+              <w:rPr>
+                <w:lang w:val="de-AT"/>
+              </w:rPr>
+            </w:pPr>
+            <w:r>
+              <w:rPr>
+                <w:lang w:val="de-AT"/>
+              </w:rPr>
+              <w:t>1h 00 m</w:t>
+            </w:r>
+          </w:p>
+        </w:tc>
+        <w:tc>
+          <w:tcPr>
+            <w:tcW w:w="1509" w:type="dxa"/>
+          </w:tcPr>
+          <w:p>
+            <w:pPr>
+              <w:jc w:val="center"/>
+              <w:cnfStyle w:val="000000100000" w:firstRow="0" w:lastRow="0" w:firstColumn="0" w:lastColumn="0" w:oddVBand="0" w:evenVBand="0" w:oddHBand="1" w:evenHBand="0" w:firstRowFirstColumn="0" w:firstRowLastColumn="0" w:lastRowFirstColumn="0" w:lastRowLastColumn="0"/>
+              <w:rPr>
+                <w:lang w:val="de-AT"/>
+              </w:rPr>
+            </w:pPr>
+            <w:r>
+              <w:rPr>
+                <w:lang w:val="de-AT"/>
+              </w:rPr>
+              <w:t>1 h 00 m</w:t>
+            </w:r>
+          </w:p>
+        </w:tc>
+        <w:tc>
+          <w:tcPr>
+            <w:tcW w:w="1782" w:type="dxa"/>
+          </w:tcPr>
+          <w:p>
+            <w:pPr>
+              <w:jc w:val="center"/>
+              <w:cnfStyle w:val="000000100000" w:firstRow="0" w:lastRow="0" w:firstColumn="0" w:lastColumn="0" w:oddVBand="0" w:evenVBand="0" w:oddHBand="1" w:evenHBand="0" w:firstRowFirstColumn="0" w:firstRowLastColumn="0" w:lastRowFirstColumn="0" w:lastRowLastColumn="0"/>
+              <w:rPr>
+                <w:lang w:val="de-AT"/>
+              </w:rPr>
+            </w:pPr>
+            <w:r>
+              <w:rPr>
+                <w:lang w:val="de-AT"/>
+              </w:rPr>
+              <w:t>R</w:t>
+            </w:r>
+          </w:p>
+        </w:tc>
+      </w:tr>
+      <w:tr>
+        <w:trPr>
+          <w:trHeight w:val="191"/>
+        </w:trPr>
+        <w:tc>
+          <w:tcPr>
+            <w:cnfStyle w:val="001000000000" w:firstRow="0" w:lastRow="0" w:firstColumn="1" w:lastColumn="0" w:oddVBand="0" w:evenVBand="0" w:oddHBand="0" w:evenHBand="0" w:firstRowFirstColumn="0" w:firstRowLastColumn="0" w:lastRowFirstColumn="0" w:lastRowLastColumn="0"/>
+            <w:tcW w:w="4085" w:type="dxa"/>
+          </w:tcPr>
+          <w:p>
+            <w:pPr>
+              <w:rPr>
+                <w:lang w:val="de-AT"/>
+              </w:rPr>
+            </w:pPr>
+            <w:r>
+              <w:rPr>
+                <w:lang w:val="de-AT"/>
+              </w:rPr>
+              <w:t>Protokoll</w:t>
+            </w:r>
+          </w:p>
+        </w:tc>
+        <w:tc>
+          <w:tcPr>
+            <w:tcW w:w="1696" w:type="dxa"/>
+          </w:tcPr>
+          <w:p>
+            <w:pPr>
+              <w:jc w:val="center"/>
+              <w:cnfStyle w:val="000000000000" w:firstRow="0" w:lastRow="0" w:firstColumn="0" w:lastColumn="0" w:oddVBand="0" w:evenVBand="0" w:oddHBand="0" w:evenHBand="0" w:firstRowFirstColumn="0" w:firstRowLastColumn="0" w:lastRowFirstColumn="0" w:lastRowLastColumn="0"/>
+              <w:rPr>
+                <w:lang w:val="de-AT"/>
+              </w:rPr>
+            </w:pPr>
+            <w:r>
+              <w:rPr>
+                <w:lang w:val="de-AT"/>
+              </w:rPr>
+              <w:t>2h 00 m</w:t>
+            </w:r>
+          </w:p>
+        </w:tc>
+        <w:tc>
+          <w:tcPr>
+            <w:tcW w:w="1509" w:type="dxa"/>
+          </w:tcPr>
+          <w:p>
+            <w:pPr>
+              <w:jc w:val="center"/>
+              <w:cnfStyle w:val="000000000000" w:firstRow="0" w:lastRow="0" w:firstColumn="0" w:lastColumn="0" w:oddVBand="0" w:evenVBand="0" w:oddHBand="0" w:evenHBand="0" w:firstRowFirstColumn="0" w:firstRowLastColumn="0" w:lastRowFirstColumn="0" w:lastRowLastColumn="0"/>
+              <w:rPr>
+                <w:lang w:val="de-AT"/>
+              </w:rPr>
+            </w:pPr>
+            <w:r>
+              <w:rPr>
+                <w:lang w:val="de-AT"/>
+              </w:rPr>
+              <w:t>1 h 00 m</w:t>
+            </w:r>
+          </w:p>
+        </w:tc>
+        <w:tc>
+          <w:tcPr>
+            <w:tcW w:w="1782" w:type="dxa"/>
+          </w:tcPr>
+          <w:p>
+            <w:pPr>
+              <w:jc w:val="center"/>
+              <w:cnfStyle w:val="000000000000" w:firstRow="0" w:lastRow="0" w:firstColumn="0" w:lastColumn="0" w:oddVBand="0" w:evenVBand="0" w:oddHBand="0" w:evenHBand="0" w:firstRowFirstColumn="0" w:firstRowLastColumn="0" w:lastRowFirstColumn="0" w:lastRowLastColumn="0"/>
+              <w:rPr>
+                <w:lang w:val="de-AT"/>
+              </w:rPr>
+            </w:pPr>
+            <w:r>
+              <w:rPr>
+                <w:lang w:val="de-AT"/>
+              </w:rPr>
+              <w:t>R</w:t>
+            </w:r>
+          </w:p>
+        </w:tc>
+      </w:tr>
+      <w:tr>
+        <w:trPr>
+          <w:cnfStyle w:val="000000100000" w:firstRow="0" w:lastRow="0" w:firstColumn="0" w:lastColumn="0" w:oddVBand="0" w:evenVBand="0" w:oddHBand="1" w:evenHBand="0" w:firstRowFirstColumn="0" w:firstRowLastColumn="0" w:lastRowFirstColumn="0" w:lastRowLastColumn="0"/>
+          <w:trHeight w:val="191"/>
+        </w:trPr>
+        <w:tc>
+          <w:tcPr>
+            <w:cnfStyle w:val="001000000000" w:firstRow="0" w:lastRow="0" w:firstColumn="1" w:lastColumn="0" w:oddVBand="0" w:evenVBand="0" w:oddHBand="0" w:evenHBand="0" w:firstRowFirstColumn="0" w:firstRowLastColumn="0" w:lastRowFirstColumn="0" w:lastRowLastColumn="0"/>
+            <w:tcW w:w="4085" w:type="dxa"/>
+          </w:tcPr>
+          <w:p>
+            <w:pPr>
+              <w:rPr>
+                <w:lang w:val="de-AT"/>
+              </w:rPr>
+            </w:pPr>
+            <w:r>
+              <w:rPr>
+                <w:lang w:val="de-AT"/>
+              </w:rPr>
+              <w:t>Zusammenfassen</w:t>
+            </w:r>
+          </w:p>
+        </w:tc>
+        <w:tc>
+          <w:tcPr>
+            <w:tcW w:w="1696" w:type="dxa"/>
+          </w:tcPr>
+          <w:p>
+            <w:pPr>
+              <w:jc w:val="center"/>
+              <w:cnfStyle w:val="000000100000" w:firstRow="0" w:lastRow="0" w:firstColumn="0" w:lastColumn="0" w:oddVBand="0" w:evenVBand="0" w:oddHBand="1" w:evenHBand="0" w:firstRowFirstColumn="0" w:firstRowLastColumn="0" w:lastRowFirstColumn="0" w:lastRowLastColumn="0"/>
+              <w:rPr>
+                <w:lang w:val="de-AT"/>
+              </w:rPr>
+            </w:pPr>
+            <w:r>
+              <w:rPr>
+                <w:lang w:val="de-AT"/>
+              </w:rPr>
+              <w:t>21 h 30 m</w:t>
+            </w:r>
+          </w:p>
+        </w:tc>
+        <w:tc>
+          <w:tcPr>
+            <w:tcW w:w="1509" w:type="dxa"/>
+          </w:tcPr>
+          <w:p>
+            <w:pPr>
+              <w:jc w:val="center"/>
+              <w:cnfStyle w:val="000000100000" w:firstRow="0" w:lastRow="0" w:firstColumn="0" w:lastColumn="0" w:oddVBand="0" w:evenVBand="0" w:oddHBand="1" w:evenHBand="0" w:firstRowFirstColumn="0" w:firstRowLastColumn="0" w:lastRowFirstColumn="0" w:lastRowLastColumn="0"/>
+              <w:rPr>
+                <w:lang w:val="de-AT"/>
+              </w:rPr>
+            </w:pPr>
+            <w:r>
+              <w:rPr>
+                <w:lang w:val="de-AT"/>
+              </w:rPr>
+              <w:t>15 h 00 m</w:t>
+            </w:r>
+          </w:p>
+        </w:tc>
+        <w:tc>
+          <w:tcPr>
+            <w:tcW w:w="1782" w:type="dxa"/>
+          </w:tcPr>
+          <w:p>
+            <w:pPr>
+              <w:jc w:val="center"/>
+              <w:cnfStyle w:val="000000100000" w:firstRow="0" w:lastRow="0" w:firstColumn="0" w:lastColumn="0" w:oddVBand="0" w:evenVBand="0" w:oddHBand="1" w:evenHBand="0" w:firstRowFirstColumn="0" w:firstRowLastColumn="0" w:lastRowFirstColumn="0" w:lastRowLastColumn="0"/>
+              <w:rPr>
+                <w:lang w:val="de-AT"/>
+              </w:rPr>
+            </w:pPr>
+          </w:p>
+        </w:tc>
+      </w:tr>
+    </w:tbl>
+    <w:p>
+      <w:pPr>
+        <w:rPr>
+          <w:lang w:val="de-AT"/>
+        </w:rPr>
+      </w:pPr>
+    </w:p>
+    <w:p>
+      <w:pPr>
+        <w:pStyle w:val="Heading1"/>
+        <w:rPr>
+          <w:lang w:val="de-AT"/>
+        </w:rPr>
+      </w:pPr>
+      <w:bookmarkStart w:id="2" w:name="_Toc411249834"/>
+      <w:r>
+        <w:rPr>
+          <w:lang w:val="de-AT"/>
+        </w:rPr>
+        <w:t>Arbeitsschritte</w:t>
+      </w:r>
+      <w:bookmarkEnd w:id="2"/>
+    </w:p>
+    <w:p>
+      <w:pPr>
+        <w:pStyle w:val="Heading2"/>
+        <w:rPr>
+          <w:lang w:val="de-AT"/>
+        </w:rPr>
+      </w:pPr>
+      <w:bookmarkStart w:id="3" w:name="_Toc411249835"/>
+      <w:r>
+        <w:rPr>
+          <w:lang w:val="de-AT"/>
+        </w:rPr>
+        <w:t>Neues Spiel</w:t>
+      </w:r>
+      <w:bookmarkEnd w:id="3"/>
+    </w:p>
+    <w:p>
+      <w:pPr>
+        <w:rPr>
+          <w:lang w:val="de-AT"/>
+        </w:rPr>
+      </w:pPr>
+      <w:r>
+        <w:rPr>
+          <w:lang w:val="de-AT"/>
+        </w:rPr>
+        <w:t>Dieser Code wird verwendet um ein neues Spiel zu erstellen.</w:t>
+      </w:r>
+    </w:p>
+    <w:p>
+      <w:pPr>
+        <w:pStyle w:val="Heading2"/>
+        <w:rPr>
+          <w:lang w:val="en-US"/>
+        </w:rPr>
+      </w:pPr>
+      <w:bookmarkStart w:id="4" w:name="_Toc411249836"/>
+      <w:r>
+        <w:rPr>
+          <w:lang w:val="en-US"/>
+        </w:rPr>
+        <w:t>Lösung</w:t>
+      </w:r>
+      <w:bookmarkEnd w:id="4"/>
+    </w:p>
+    <w:p>
+      <w:pPr>
+        <w:rPr>
+          <w:lang w:val="en-US"/>
+        </w:rPr>
+      </w:pPr>
+    </w:p>
+    <w:p>
+      <w:pPr>
+        <w:pStyle w:val="Heading2"/>
+        <w:rPr>
+          <w:lang w:val="en-US"/>
+        </w:rPr>
+      </w:pPr>
+      <w:bookmarkStart w:id="5" w:name="_Toc411249837"/>
+      <w:r>
+        <w:rPr>
+          <w:lang w:val="en-US"/>
+        </w:rPr>
+        <w:t>Schwierigkeitsstufe</w:t>
+      </w:r>
+      <w:bookmarkEnd w:id="5"/>
+    </w:p>
+    <w:p>
+      <w:pPr>
+        <w:rPr>
+          <w:lang w:val="de-AT"/>
+        </w:rPr>
+      </w:pPr>
+      <w:r>
+        <w:rPr>
+          <w:lang w:val="de-AT"/>
+        </w:rPr>
+        <w:t xml:space="preserve">In dieser Methode setzten wir die Schwierigkeitsstufe, mit der dieses Spiel gespielt </w:t>
+      </w:r>
+      <w:r>
+        <w:rPr>
+          <w:lang w:val="de-AT"/>
+        </w:rPr>
+        <w:t>we</w:t>
+      </w:r>
+      <w:r>
+        <w:rPr>
+          <w:lang w:val="de-AT"/>
+        </w:rPr>
+        <w:t>rden soll.</w:t>
+      </w:r>
+    </w:p>
+    <w:p>
+      <w:pPr>
+        <w:pStyle w:val="Heading2"/>
+        <w:rPr>
+          <w:lang w:val="en-US"/>
+        </w:rPr>
+      </w:pPr>
+      <w:bookmarkStart w:id="6" w:name="_Toc411249838"/>
+      <w:r>
+        <w:rPr>
+          <w:lang w:val="en-US"/>
+        </w:rPr>
+        <w:t>Liste Berechnen</w:t>
+      </w:r>
+      <w:bookmarkEnd w:id="6"/>
+    </w:p>
+    <w:p>
+      <w:pPr>
+        <w:rPr>
+          <w:lang w:val="de-AT"/>
+        </w:rPr>
+      </w:pPr>
+      <w:r>
+        <w:rPr>
+          <w:lang w:val="de-AT"/>
+        </w:rPr>
+        <w:t>Diese Methode rufen wir auf um die Listen, über und neben dem Spielfeld zu berechnen.</w:t>
+      </w:r>
+    </w:p>
+    <w:p>
+      <w:pPr>
+        <w:pStyle w:val="Heading2"/>
+        <w:rPr>
+          <w:lang w:val="de-AT"/>
+        </w:rPr>
+      </w:pPr>
+    </w:p>
+    <w:p>
+      <w:pPr>
+        <w:rPr>
+          <w:lang w:val="de-AT"/>
+        </w:rPr>
+      </w:pPr>
+    </w:p>
+    <w:p>
+      <w:pPr>
+        <w:pStyle w:val="Heading1"/>
+        <w:rPr>
+          <w:lang w:val="de-AT"/>
+        </w:rPr>
+      </w:pPr>
+      <w:bookmarkStart w:id="7" w:name="_Toc411249839"/>
+      <w:r>
+        <w:rPr>
+          <w:lang w:val="de-AT"/>
+        </w:rPr>
+        <w:t>Testfälle</w:t>
+      </w:r>
+      <w:bookmarkEnd w:id="7"/>
+    </w:p>
+    <w:p>
+      <w:pPr>
+        <w:pStyle w:val="Heading2"/>
+        <w:rPr>
+          <w:lang w:val="de-AT"/>
+        </w:rPr>
+      </w:pPr>
+      <w:bookmarkStart w:id="8" w:name="_Toc411249840"/>
+      <w:r>
+        <w:rPr>
+          <w:lang w:val="de-AT"/>
+        </w:rPr>
+        <w:t>Feld</w:t>
+      </w:r>
+      <w:bookmarkEnd w:id="8"/>
+    </w:p>
+    <w:p>
+      <w:pPr>
+        <w:rPr>
+          <w:lang w:val="de-AT"/>
+        </w:rPr>
+      </w:pPr>
+    </w:p>
+    <w:p>
+      <w:pPr>
+        <w:pStyle w:val="Heading2"/>
+        <w:rPr>
+          <w:lang w:val="de-AT"/>
+        </w:rPr>
+      </w:pPr>
+      <w:bookmarkStart w:id="9" w:name="_Toc411249841"/>
+      <w:r>
+        <w:rPr>
+          <w:lang w:val="de-AT"/>
+        </w:rPr>
+        <w:t>Fehler</w:t>
+      </w:r>
+      <w:bookmarkEnd w:id="9"/>
+    </w:p>
+    <w:p>
+      <w:pPr>
+        <w:rPr>
+          <w:lang w:val="de-AT"/>
+        </w:rPr>
+      </w:pPr>
+    </w:p>
+    <w:p>
+      <w:pPr>
+        <w:pStyle w:val="Heading2"/>
+        <w:rPr>
+          <w:lang w:val="de-AT"/>
+        </w:rPr>
+      </w:pPr>
+      <w:bookmarkStart w:id="10" w:name="_Toc411249842"/>
+      <w:r>
+        <w:rPr>
+          <w:lang w:val="de-AT"/>
+        </w:rPr>
+        <w:t>Farbe ändern</w:t>
+      </w:r>
+      <w:bookmarkEnd w:id="10"/>
+    </w:p>
+    <w:p>
+      <w:pPr>
+        <w:rPr>
+          <w:lang w:val="de-AT"/>
+        </w:rPr>
+      </w:pPr>
+    </w:p>
+    <w:p>
+      <w:pPr>
+        <w:pStyle w:val="Heading2"/>
+        <w:rPr>
+          <w:lang w:val="de-AT"/>
+        </w:rPr>
+      </w:pPr>
+      <w:bookmarkStart w:id="11" w:name="_Toc411249843"/>
+      <w:r>
+        <w:rPr>
+          <w:lang w:val="de-AT"/>
+        </w:rPr>
+        <w:t>Lösung</w:t>
+      </w:r>
+      <w:bookmarkEnd w:id="11"/>
+    </w:p>
+    <w:p>
+      <w:pPr>
+        <w:rPr>
+          <w:lang w:val="de-AT"/>
+        </w:rPr>
+      </w:pPr>
+    </w:p>
+    <w:p>
+      <w:pPr>
+        <w:pStyle w:val="Heading2"/>
+        <w:rPr>
+          <w:lang w:val="de-AT"/>
+        </w:rPr>
+      </w:pPr>
+      <w:bookmarkStart w:id="12" w:name="_Toc411249844"/>
+      <w:r>
+        <w:rPr>
+          <w:lang w:val="de-AT"/>
+        </w:rPr>
+        <w:t>Schwierigkeitsstufen</w:t>
+      </w:r>
+      <w:bookmarkEnd w:id="12"/>
+    </w:p>
+    <w:p>
+      <w:pPr>
+        <w:rPr>
+          <w:lang w:val="de-AT"/>
+        </w:rPr>
+      </w:pPr>
+    </w:p>
+    <w:p>
+      <w:pPr>
+        <w:pStyle w:val="Heading1"/>
+        <w:rPr>
+          <w:lang w:val="de-AT"/>
+        </w:rPr>
+      </w:pPr>
+      <w:bookmarkStart w:id="13" w:name="_Toc411249845"/>
+      <w:r>
+        <w:rPr>
+          <w:lang w:val="de-AT"/>
+        </w:rPr>
+        <w:t>Probleme</w:t>
+      </w:r>
+      <w:bookmarkEnd w:id="13"/>
+    </w:p>
+    <w:p>
+      <w:pPr>
+        <w:pStyle w:val="Heading2"/>
+        <w:rPr>
+          <w:lang w:val="de-AT"/>
+        </w:rPr>
+      </w:pPr>
+      <w:bookmarkStart w:id="14" w:name="_Toc411249846"/>
+      <w:r>
+        <w:rPr>
+          <w:lang w:val="de-AT"/>
+        </w:rPr>
+        <w:t>Designer</w:t>
+      </w:r>
+      <w:bookmarkEnd w:id="14"/>
+    </w:p>
+    <w:p>
+      <w:pPr>
+        <w:rPr>
+          <w:lang w:val="de-AT"/>
+        </w:rPr>
+      </w:pPr>
+      <w:r>
+        <w:rPr>
+          <w:lang w:val="de-AT"/>
+        </w:rPr>
+        <w:t>Da uns das Programm Designer, welches wir für unsere GUI benutzten am Anfang noch völlig unbekannt war. Entstanden am anfang Probleme da man nicht wusste wie dieses Programm funktioniert. Nach ein paar Tutorials im Internet war dieses Problem jedoch behoben.</w:t>
+      </w:r>
+    </w:p>
+    <w:p>
+      <w:pPr>
+        <w:pStyle w:val="Heading2"/>
+        <w:rPr>
+          <w:lang w:val="de-AT"/>
+        </w:rPr>
+      </w:pPr>
+      <w:bookmarkStart w:id="15" w:name="_Toc411249847"/>
+      <w:r>
+        <w:rPr>
+          <w:lang w:val="de-AT"/>
+        </w:rPr>
+        <w:t>Nonogramm – Logik</w:t>
+      </w:r>
+      <w:bookmarkEnd w:id="15"/>
+    </w:p>
+    <w:p>
+      <w:pPr>
+        <w:rPr>
+          <w:lang w:val="de-AT"/>
+        </w:rPr>
+      </w:pPr>
+      <w:r>
+        <w:rPr>
+          <w:lang w:val="de-AT"/>
+        </w:rPr>
+        <w:t xml:space="preserve">Nonogramm ist ein Spiel das aus dem Östlichen bereich der Welt kommt (Japan). Da dieses Spiel kaum bekannt im Europäischen bereich ist, und wir es daher kaum kennen, war die Spielelogik hinter diesem Spiel nicht von Anfang an bekannt. Nach mehreren Stunden nachforschen und auch ausprobieren dieses Spiel, war die Spielelogik soweit bekannt, das man dieses Spiel umsetzten konnte. </w:t>
+      </w:r>
+    </w:p>
+    <w:p>
+      <w:pPr>
+        <w:pStyle w:val="Heading1"/>
+        <w:rPr>
+          <w:lang w:val="de-AT"/>
+        </w:rPr>
+      </w:pPr>
+      <w:bookmarkStart w:id="16" w:name="_Toc411249848"/>
+      <w:r>
+        <w:rPr>
+          <w:lang w:val="de-AT"/>
+        </w:rPr>
+        <w:t>Tools</w:t>
+      </w:r>
+      <w:bookmarkEnd w:id="16"/>
+    </w:p>
+    <w:p>
+      <w:pPr>
+        <w:pStyle w:val="Heading2"/>
+        <w:rPr>
+          <w:lang w:val="de-AT"/>
+        </w:rPr>
+      </w:pPr>
+      <w:bookmarkStart w:id="17" w:name="_Toc411249849"/>
+      <w:r>
+        <w:rPr>
+          <w:lang w:val="de-AT"/>
+        </w:rPr>
+        <w:t>Designer</w:t>
+      </w:r>
+      <w:bookmarkEnd w:id="17"/>
+    </w:p>
+    <w:p>
+      <w:pPr>
+        <w:rPr>
+          <w:lang w:val="de-AT"/>
+        </w:rPr>
+      </w:pPr>
+    </w:p>
+    <w:p>
+      <w:pPr>
+        <w:pStyle w:val="Heading2"/>
+        <w:rPr>
+          <w:lang w:val="de-AT"/>
+        </w:rPr>
+      </w:pPr>
+      <w:bookmarkStart w:id="18" w:name="_Toc411249850"/>
+      <w:r>
+        <w:rPr>
+          <w:lang w:val="de-AT"/>
+        </w:rPr>
+        <w:t>PyQT</w:t>
+      </w:r>
+      <w:bookmarkEnd w:id="18"/>
+    </w:p>
+    <w:p>
+      <w:pPr>
+        <w:rPr>
+          <w:lang w:val="en-US"/>
+        </w:rPr>
+      </w:pPr>
+      <w:r>
+        <w:rPr>
+          <w:lang w:val="en-US"/>
+        </w:rPr>
+        <w:t>“</w:t>
+      </w:r>
+      <w:proofErr w:type="spellStart"/>
+      <w:r>
+        <w:rPr>
+          <w:lang w:val="en-US"/>
+        </w:rPr>
+        <w:t>PyQt</w:t>
+      </w:r>
+      <w:proofErr w:type="spellEnd"/>
+      <w:r>
+        <w:rPr>
+          <w:lang w:val="en-US"/>
+        </w:rPr>
+        <w:t xml:space="preserve"> is a set of Python v2 and v3 bindings for </w:t>
+      </w:r>
+      <w:proofErr w:type="spellStart"/>
+      <w:r>
+        <w:rPr>
+          <w:lang w:val="en-US"/>
+        </w:rPr>
+        <w:t>Digia's</w:t>
+      </w:r>
+      <w:proofErr w:type="spellEnd"/>
+      <w:r>
+        <w:rPr>
+          <w:lang w:val="en-US"/>
+        </w:rPr>
+        <w:t xml:space="preserve"> </w:t>
+      </w:r>
+      <w:proofErr w:type="spellStart"/>
+      <w:r>
+        <w:rPr>
+          <w:lang w:val="en-US"/>
+        </w:rPr>
+        <w:t>Qt</w:t>
+      </w:r>
+      <w:proofErr w:type="spellEnd"/>
+      <w:r>
+        <w:rPr>
+          <w:lang w:val="en-US"/>
+        </w:rPr>
+        <w:t xml:space="preserve"> application framework and runs on all platforms supported by </w:t>
+      </w:r>
+      <w:proofErr w:type="spellStart"/>
+      <w:r>
+        <w:rPr>
+          <w:lang w:val="en-US"/>
+        </w:rPr>
+        <w:t>Qt</w:t>
+      </w:r>
+      <w:proofErr w:type="spellEnd"/>
+      <w:r>
+        <w:rPr>
+          <w:lang w:val="en-US"/>
+        </w:rPr>
+        <w:t xml:space="preserve"> including Windows, </w:t>
+      </w:r>
+      <w:proofErr w:type="spellStart"/>
+      <w:r>
+        <w:rPr>
+          <w:lang w:val="en-US"/>
+        </w:rPr>
+        <w:t>MacOS</w:t>
+      </w:r>
+      <w:proofErr w:type="spellEnd"/>
+      <w:r>
+        <w:rPr>
+          <w:lang w:val="en-US"/>
+        </w:rPr>
+        <w:t xml:space="preserve">/X and Linux. PyQt5 supports </w:t>
+      </w:r>
+      <w:proofErr w:type="spellStart"/>
+      <w:r>
+        <w:rPr>
+          <w:lang w:val="en-US"/>
+        </w:rPr>
+        <w:t>Qt</w:t>
+      </w:r>
+      <w:proofErr w:type="spellEnd"/>
+      <w:r>
+        <w:rPr>
+          <w:lang w:val="en-US"/>
+        </w:rPr>
+        <w:t xml:space="preserve"> v5. PyQt4 supports </w:t>
+      </w:r>
+      <w:proofErr w:type="spellStart"/>
+      <w:r>
+        <w:rPr>
+          <w:lang w:val="en-US"/>
+        </w:rPr>
+        <w:t>Qt</w:t>
+      </w:r>
+      <w:proofErr w:type="spellEnd"/>
+      <w:r>
+        <w:rPr>
+          <w:lang w:val="en-US"/>
+        </w:rPr>
+        <w:t xml:space="preserve"> v4 and will build against </w:t>
+      </w:r>
+      <w:proofErr w:type="spellStart"/>
+      <w:r>
+        <w:rPr>
+          <w:lang w:val="en-US"/>
+        </w:rPr>
+        <w:t>Qt</w:t>
+      </w:r>
+      <w:proofErr w:type="spellEnd"/>
+      <w:r>
+        <w:rPr>
+          <w:lang w:val="en-US"/>
+        </w:rPr>
+        <w:t xml:space="preserve"> v5. The bindings are implemented as a set of Python modules and contain over 620 classes.</w:t>
+      </w:r>
+    </w:p>
+    <w:p>
+      <w:pPr>
+        <w:rPr>
+          <w:lang w:val="en-US"/>
+        </w:rPr>
+      </w:pPr>
+      <w:proofErr w:type="spellStart"/>
+      <w:r>
+        <w:rPr>
+          <w:lang w:val="en-US"/>
+        </w:rPr>
+        <w:t>Digia</w:t>
+      </w:r>
+      <w:proofErr w:type="spellEnd"/>
+      <w:r>
+        <w:rPr>
+          <w:lang w:val="en-US"/>
+        </w:rPr>
+        <w:t xml:space="preserve"> have announced that support for </w:t>
+      </w:r>
+      <w:proofErr w:type="spellStart"/>
+      <w:r>
+        <w:rPr>
+          <w:lang w:val="en-US"/>
+        </w:rPr>
+        <w:t>Qt</w:t>
+      </w:r>
+      <w:proofErr w:type="spellEnd"/>
+      <w:r>
+        <w:rPr>
+          <w:lang w:val="en-US"/>
+        </w:rPr>
+        <w:t xml:space="preserve"> v4 will cease at the end of 2015. PyQt5 and </w:t>
+      </w:r>
+      <w:proofErr w:type="spellStart"/>
+      <w:r>
+        <w:rPr>
+          <w:lang w:val="en-US"/>
+        </w:rPr>
+        <w:t>Qt</w:t>
+      </w:r>
+      <w:proofErr w:type="spellEnd"/>
+      <w:r>
+        <w:rPr>
+          <w:lang w:val="en-US"/>
+        </w:rPr>
+        <w:t xml:space="preserve"> v5 are strongly recommended for all new development.</w:t>
+      </w:r>
+    </w:p>
+    <w:p>
+      <w:pPr>
+        <w:rPr>
+          <w:lang w:val="en-US"/>
+        </w:rPr>
+      </w:pPr>
+      <w:proofErr w:type="spellStart"/>
+      <w:r>
+        <w:rPr>
+          <w:lang w:val="en-US"/>
+        </w:rPr>
+        <w:lastRenderedPageBreak/>
+        <w:t>PyQt</w:t>
+      </w:r>
+      <w:proofErr w:type="spellEnd"/>
+      <w:r>
+        <w:rPr>
+          <w:lang w:val="en-US"/>
+        </w:rPr>
+        <w:t xml:space="preserve"> is dual licensed on all supported platforms under the GNU GPL v3 and the Riverbank Commercial License. Unlike </w:t>
+      </w:r>
+      <w:proofErr w:type="spellStart"/>
+      <w:r>
+        <w:rPr>
+          <w:lang w:val="en-US"/>
+        </w:rPr>
+        <w:t>Qt</w:t>
+      </w:r>
+      <w:proofErr w:type="spellEnd"/>
+      <w:r>
+        <w:rPr>
+          <w:lang w:val="en-US"/>
+        </w:rPr>
+        <w:t xml:space="preserve">, </w:t>
+      </w:r>
+      <w:proofErr w:type="spellStart"/>
+      <w:r>
+        <w:rPr>
+          <w:lang w:val="en-US"/>
+        </w:rPr>
+        <w:t>PyQt</w:t>
+      </w:r>
+      <w:proofErr w:type="spellEnd"/>
+      <w:r>
+        <w:rPr>
+          <w:lang w:val="en-US"/>
+        </w:rPr>
+        <w:t xml:space="preserve"> is not available under the LGPL. You can purchase the commercial version of </w:t>
+      </w:r>
+      <w:proofErr w:type="spellStart"/>
+      <w:r>
+        <w:rPr>
+          <w:lang w:val="en-US"/>
+        </w:rPr>
+        <w:t>PyQt</w:t>
+      </w:r>
+      <w:proofErr w:type="spellEnd"/>
+      <w:r>
+        <w:rPr>
+          <w:lang w:val="en-US"/>
+        </w:rPr>
+        <w:t xml:space="preserve"> here. More information about licensing can be found in the License FAQ.</w:t>
+      </w:r>
+    </w:p>
+    <w:p>
+      <w:pPr>
+        <w:rPr>
+          <w:lang w:val="en-US"/>
+        </w:rPr>
+      </w:pPr>
+      <w:proofErr w:type="spellStart"/>
+      <w:r>
+        <w:rPr>
+          <w:lang w:val="en-US"/>
+        </w:rPr>
+        <w:t>PyQt</w:t>
+      </w:r>
+      <w:proofErr w:type="spellEnd"/>
+      <w:r>
+        <w:rPr>
+          <w:lang w:val="en-US"/>
+        </w:rPr>
+        <w:t xml:space="preserve"> does not include a copy of Qt. You must obtain a correctly licensed copy of </w:t>
+      </w:r>
+      <w:proofErr w:type="spellStart"/>
+      <w:r>
+        <w:rPr>
+          <w:lang w:val="en-US"/>
+        </w:rPr>
+        <w:t>Qt</w:t>
+      </w:r>
+      <w:proofErr w:type="spellEnd"/>
+      <w:r>
+        <w:rPr>
+          <w:lang w:val="en-US"/>
+        </w:rPr>
+        <w:t xml:space="preserve"> yourself. However, a binary Windows installers of the GPL version of both PyQt5 and PyQt4 are provided and this includes a copy of the LGPL version of Qt.</w:t>
+      </w:r>
+      <w:r>
+        <w:rPr>
+          <w:lang w:val="en-US"/>
+        </w:rPr>
+        <w:t>”[1]</w:t>
+      </w:r>
+    </w:p>
+    <w:p>
+      <w:pPr>
+        <w:rPr>
+          <w:lang w:val="de-AT"/>
+        </w:rPr>
+      </w:pPr>
+      <w:r>
+        <w:rPr>
+          <w:lang w:val="de-AT"/>
+        </w:rPr>
+        <w:t>Weitere Informationen welche wir ver</w:t>
+      </w:r>
+      <w:r>
+        <w:rPr>
+          <w:lang w:val="de-AT"/>
+        </w:rPr>
+        <w:t>wendet haben, befindet sich auf [4].</w:t>
+      </w:r>
+    </w:p>
+    <w:p>
+      <w:pPr>
+        <w:pStyle w:val="Heading2"/>
+        <w:rPr>
+          <w:lang w:val="de-AT"/>
+        </w:rPr>
+      </w:pPr>
+      <w:bookmarkStart w:id="19" w:name="_Toc411249851"/>
+      <w:r>
+        <w:rPr>
+          <w:lang w:val="de-AT"/>
+        </w:rPr>
+        <w:t>PyCharm</w:t>
+      </w:r>
+      <w:bookmarkEnd w:id="19"/>
+    </w:p>
+    <w:p>
+      <w:pPr>
+        <w:rPr>
+          <w:lang w:val="de-AT"/>
+        </w:rPr>
+      </w:pPr>
+      <w:bookmarkStart w:id="20" w:name="_GoBack"/>
+      <w:bookmarkEnd w:id="20"/>
+    </w:p>
+    <w:p>
+      <w:pPr>
+        <w:pStyle w:val="Heading1"/>
+        <w:rPr>
+          <w:lang w:val="de-AT"/>
+        </w:rPr>
+      </w:pPr>
+      <w:bookmarkStart w:id="21" w:name="_Toc411249852"/>
+      <w:r>
+        <w:rPr>
+          <w:lang w:val="de-AT"/>
+        </w:rPr>
+        <w:t>Quellen</w:t>
+      </w:r>
+      <w:bookmarkEnd w:id="21"/>
+    </w:p>
+    <w:p>
+      <w:pPr>
+        <w:rPr>
+          <w:lang w:val="de-AT"/>
+        </w:rPr>
+      </w:pPr>
+      <w:r>
+        <w:rPr>
+          <w:lang w:val="de-AT"/>
+        </w:rPr>
+        <w:t>[1]</w:t>
+      </w:r>
+      <w:r>
+        <w:t xml:space="preserve"> </w:t>
+      </w:r>
+      <w:hyperlink r:id="rId7" w:history="1">
+        <w:r>
+          <w:rPr>
+            <w:rStyle w:val="Hyperlink"/>
+            <w:lang w:val="de-AT"/>
+          </w:rPr>
+          <w:t>http://www.riverbankcomputing.com/software/pyqt/intro</w:t>
+        </w:r>
+      </w:hyperlink>
+      <w:r>
+        <w:rPr>
+          <w:lang w:val="de-AT"/>
+        </w:rPr>
+        <w:t xml:space="preserve"> zuletzt gesehen: 09-02-2015</w:t>
+      </w:r>
+      <w:r>
+        <w:rPr>
+          <w:lang w:val="de-AT"/>
+        </w:rPr>
+        <w:br/>
+        <w:t>[2]</w:t>
+      </w:r>
+      <w:r>
+        <w:rPr>
+          <w:lang w:val="de-AT"/>
+        </w:rPr>
+        <w:br/>
+        <w:t>[3]</w:t>
+      </w:r>
+      <w:r>
+        <w:rPr>
+          <w:lang w:val="de-AT"/>
+        </w:rPr>
+        <w:br/>
+        <w:t>[4]</w:t>
+      </w:r>
+      <w:r>
+        <w:t xml:space="preserve"> </w:t>
+      </w:r>
+      <w:hyperlink r:id="rId8" w:history="1">
+        <w:r>
+          <w:rPr>
+            <w:rStyle w:val="Hyperlink"/>
+            <w:lang w:val="de-AT"/>
+          </w:rPr>
+          <w:t>http://pyqt.sourceforge.net/Docs/PyQt5/index.html</w:t>
+        </w:r>
+      </w:hyperlink>
+      <w:r>
+        <w:rPr>
+          <w:lang w:val="de-AT"/>
+        </w:rPr>
+        <w:t xml:space="preserve"> zuletzt gesehen : 09-02-2015</w:t>
+      </w:r>
+      <w:r>
+        <w:rPr>
+          <w:lang w:val="de-AT"/>
+        </w:rPr>
+        <w:br/>
+        <w:t xml:space="preserve">[5] </w:t>
+      </w:r>
+    </w:p>
+    <w:p>
+      <w:pPr>
+        <w:rPr>
+          <w:lang w:val="de-AT"/>
+        </w:rPr>
+      </w:pPr>
     </w:p>
     <w:sectPr>
       <w:pgSz w:w="11906" w:h="16838"/>
       <w:pgMar w:top="1417" w:right="1417" w:bottom="1134" w:left="1417" w:header="708" w:footer="708" w:gutter="0"/>
+      <w:pgNumType w:start="0"/>
       <w:cols w:space="708"/>
+      <w:titlePg/>
       <w:docGrid w:linePitch="360"/>
     </w:sectPr>
   </w:body>
 </w:document>
+</file>
+
+<file path=word/numbering.xml><?xml version="1.0" encoding="utf-8"?>
+<w:numbering xmlns:wpc="http://schemas.microsoft.com/office/word/2010/wordprocessingCanvas" xmlns:mc="http://schemas.openxmlformats.org/markup-compatibility/2006" xmlns:o="urn:schemas-microsoft-com:office:office" xmlns:r="http://schemas.openxmlformats.org/officeDocument/2006/relationships" xmlns:m="http://schemas.openxmlformats.org/officeDocument/2006/math" xmlns:v="urn:schemas-microsoft-com:vml" xmlns:wp14="http://schemas.microsoft.com/office/word/2010/wordprocessingDrawing" xmlns:wp="http://schemas.openxmlformats.org/drawingml/2006/wordprocessingDrawing" xmlns:w10="urn:schemas-microsoft-com:office:word" xmlns:w="http://schemas.openxmlformats.org/wordprocessingml/2006/main" xmlns:w14="http://schemas.microsoft.com/office/word/2010/wordml" xmlns:w15="http://schemas.microsoft.com/office/word/2012/wordml" xmlns:wpg="http://schemas.microsoft.com/office/word/2010/wordprocessingGroup" xmlns:wpi="http://schemas.microsoft.com/office/word/2010/wordprocessingInk" xmlns:wne="http://schemas.microsoft.com/office/word/2006/wordml" xmlns:wps="http://schemas.microsoft.com/office/word/2010/wordprocessingShape" mc:Ignorable="w14 w15 wp14">
+  <w:abstractNum w:abstractNumId="0">
+    <w:nsid w:val="1FCA368F"/>
+    <w:multiLevelType w:val="multilevel"/>
+    <w:tmpl w:val="B36A7E3A"/>
+    <w:lvl w:ilvl="0">
+      <w:start w:val="1"/>
+      <w:numFmt w:val="bullet"/>
+      <w:lvlText w:val="o"/>
+      <w:lvlJc w:val="left"/>
+      <w:pPr>
+        <w:tabs>
+          <w:tab w:val="num" w:pos="720"/>
+        </w:tabs>
+        <w:ind w:left="720" w:hanging="360"/>
+      </w:pPr>
+      <w:rPr>
+        <w:rFonts w:ascii="Courier New" w:hAnsi="Courier New" w:hint="default"/>
+        <w:sz w:val="20"/>
+      </w:rPr>
+    </w:lvl>
+    <w:lvl w:ilvl="1" w:tentative="1">
+      <w:start w:val="1"/>
+      <w:numFmt w:val="bullet"/>
+      <w:lvlText w:val="o"/>
+      <w:lvlJc w:val="left"/>
+      <w:pPr>
+        <w:tabs>
+          <w:tab w:val="num" w:pos="1440"/>
+        </w:tabs>
+        <w:ind w:left="1440" w:hanging="360"/>
+      </w:pPr>
+      <w:rPr>
+        <w:rFonts w:ascii="Courier New" w:hAnsi="Courier New" w:hint="default"/>
+        <w:sz w:val="20"/>
+      </w:rPr>
+    </w:lvl>
+    <w:lvl w:ilvl="2" w:tentative="1">
+      <w:start w:val="1"/>
+      <w:numFmt w:val="bullet"/>
+      <w:lvlText w:val="o"/>
+      <w:lvlJc w:val="left"/>
+      <w:pPr>
+        <w:tabs>
+          <w:tab w:val="num" w:pos="2160"/>
+        </w:tabs>
+        <w:ind w:left="2160" w:hanging="360"/>
+      </w:pPr>
+      <w:rPr>
+        <w:rFonts w:ascii="Courier New" w:hAnsi="Courier New" w:hint="default"/>
+        <w:sz w:val="20"/>
+      </w:rPr>
+    </w:lvl>
+    <w:lvl w:ilvl="3" w:tentative="1">
+      <w:start w:val="1"/>
+      <w:numFmt w:val="bullet"/>
+      <w:lvlText w:val="o"/>
+      <w:lvlJc w:val="left"/>
+      <w:pPr>
+        <w:tabs>
+          <w:tab w:val="num" w:pos="2880"/>
+        </w:tabs>
+        <w:ind w:left="2880" w:hanging="360"/>
+      </w:pPr>
+      <w:rPr>
+        <w:rFonts w:ascii="Courier New" w:hAnsi="Courier New" w:hint="default"/>
+        <w:sz w:val="20"/>
+      </w:rPr>
+    </w:lvl>
+    <w:lvl w:ilvl="4" w:tentative="1">
+      <w:start w:val="1"/>
+      <w:numFmt w:val="bullet"/>
+      <w:lvlText w:val="o"/>
+      <w:lvlJc w:val="left"/>
+      <w:pPr>
+        <w:tabs>
+          <w:tab w:val="num" w:pos="3600"/>
+        </w:tabs>
+        <w:ind w:left="3600" w:hanging="360"/>
+      </w:pPr>
+      <w:rPr>
+        <w:rFonts w:ascii="Courier New" w:hAnsi="Courier New" w:hint="default"/>
+        <w:sz w:val="20"/>
+      </w:rPr>
+    </w:lvl>
+    <w:lvl w:ilvl="5" w:tentative="1">
+      <w:start w:val="1"/>
+      <w:numFmt w:val="bullet"/>
+      <w:lvlText w:val="o"/>
+      <w:lvlJc w:val="left"/>
+      <w:pPr>
+        <w:tabs>
+          <w:tab w:val="num" w:pos="4320"/>
+        </w:tabs>
+        <w:ind w:left="4320" w:hanging="360"/>
+      </w:pPr>
+      <w:rPr>
+        <w:rFonts w:ascii="Courier New" w:hAnsi="Courier New" w:hint="default"/>
+        <w:sz w:val="20"/>
+      </w:rPr>
+    </w:lvl>
+    <w:lvl w:ilvl="6" w:tentative="1">
+      <w:start w:val="1"/>
+      <w:numFmt w:val="bullet"/>
+      <w:lvlText w:val="o"/>
+      <w:lvlJc w:val="left"/>
+      <w:pPr>
+        <w:tabs>
+          <w:tab w:val="num" w:pos="5040"/>
+        </w:tabs>
+        <w:ind w:left="5040" w:hanging="360"/>
+      </w:pPr>
+      <w:rPr>
+        <w:rFonts w:ascii="Courier New" w:hAnsi="Courier New" w:hint="default"/>
+        <w:sz w:val="20"/>
+      </w:rPr>
+    </w:lvl>
+    <w:lvl w:ilvl="7" w:tentative="1">
+      <w:start w:val="1"/>
+      <w:numFmt w:val="bullet"/>
+      <w:lvlText w:val="o"/>
+      <w:lvlJc w:val="left"/>
+      <w:pPr>
+        <w:tabs>
+          <w:tab w:val="num" w:pos="5760"/>
+        </w:tabs>
+        <w:ind w:left="5760" w:hanging="360"/>
+      </w:pPr>
+      <w:rPr>
+        <w:rFonts w:ascii="Courier New" w:hAnsi="Courier New" w:hint="default"/>
+        <w:sz w:val="20"/>
+      </w:rPr>
+    </w:lvl>
+    <w:lvl w:ilvl="8" w:tentative="1">
+      <w:start w:val="1"/>
+      <w:numFmt w:val="bullet"/>
+      <w:lvlText w:val="o"/>
+      <w:lvlJc w:val="left"/>
+      <w:pPr>
+        <w:tabs>
+          <w:tab w:val="num" w:pos="6480"/>
+        </w:tabs>
+        <w:ind w:left="6480" w:hanging="360"/>
+      </w:pPr>
+      <w:rPr>
+        <w:rFonts w:ascii="Courier New" w:hAnsi="Courier New" w:hint="default"/>
+        <w:sz w:val="20"/>
+      </w:rPr>
+    </w:lvl>
+  </w:abstractNum>
+  <w:abstractNum w:abstractNumId="1">
+    <w:nsid w:val="71354E0A"/>
+    <w:multiLevelType w:val="multilevel"/>
+    <w:tmpl w:val="05A271A4"/>
+    <w:lvl w:ilvl="0">
+      <w:start w:val="1"/>
+      <w:numFmt w:val="decimal"/>
+      <w:lvlText w:val="%1."/>
+      <w:lvlJc w:val="left"/>
+      <w:pPr>
+        <w:ind w:left="720" w:hanging="360"/>
+      </w:pPr>
+      <w:rPr>
+        <w:rFonts w:hint="default"/>
+      </w:rPr>
+    </w:lvl>
+    <w:lvl w:ilvl="1">
+      <w:start w:val="1"/>
+      <w:numFmt w:val="decimal"/>
+      <w:isLgl/>
+      <w:lvlText w:val="%1.%2"/>
+      <w:lvlJc w:val="left"/>
+      <w:pPr>
+        <w:ind w:left="840" w:hanging="480"/>
+      </w:pPr>
+      <w:rPr>
+        <w:rFonts w:hint="default"/>
+      </w:rPr>
+    </w:lvl>
+    <w:lvl w:ilvl="2">
+      <w:start w:val="1"/>
+      <w:numFmt w:val="decimal"/>
+      <w:isLgl/>
+      <w:lvlText w:val="%1.%2.%3"/>
+      <w:lvlJc w:val="left"/>
+      <w:pPr>
+        <w:ind w:left="1080" w:hanging="720"/>
+      </w:pPr>
+      <w:rPr>
+        <w:rFonts w:hint="default"/>
+      </w:rPr>
+    </w:lvl>
+    <w:lvl w:ilvl="3">
+      <w:start w:val="1"/>
+      <w:numFmt w:val="decimal"/>
+      <w:isLgl/>
+      <w:lvlText w:val="%1.%2.%3.%4"/>
+      <w:lvlJc w:val="left"/>
+      <w:pPr>
+        <w:ind w:left="1080" w:hanging="720"/>
+      </w:pPr>
+      <w:rPr>
+        <w:rFonts w:hint="default"/>
+      </w:rPr>
+    </w:lvl>
+    <w:lvl w:ilvl="4">
+      <w:start w:val="1"/>
+      <w:numFmt w:val="decimal"/>
+      <w:isLgl/>
+      <w:lvlText w:val="%1.%2.%3.%4.%5"/>
+      <w:lvlJc w:val="left"/>
+      <w:pPr>
+        <w:ind w:left="1440" w:hanging="1080"/>
+      </w:pPr>
+      <w:rPr>
+        <w:rFonts w:hint="default"/>
+      </w:rPr>
+    </w:lvl>
+    <w:lvl w:ilvl="5">
+      <w:start w:val="1"/>
+      <w:numFmt w:val="decimal"/>
+      <w:isLgl/>
+      <w:lvlText w:val="%1.%2.%3.%4.%5.%6"/>
+      <w:lvlJc w:val="left"/>
+      <w:pPr>
+        <w:ind w:left="1440" w:hanging="1080"/>
+      </w:pPr>
+      <w:rPr>
+        <w:rFonts w:hint="default"/>
+      </w:rPr>
+    </w:lvl>
+    <w:lvl w:ilvl="6">
+      <w:start w:val="1"/>
+      <w:numFmt w:val="decimal"/>
+      <w:isLgl/>
+      <w:lvlText w:val="%1.%2.%3.%4.%5.%6.%7"/>
+      <w:lvlJc w:val="left"/>
+      <w:pPr>
+        <w:ind w:left="1800" w:hanging="1440"/>
+      </w:pPr>
+      <w:rPr>
+        <w:rFonts w:hint="default"/>
+      </w:rPr>
+    </w:lvl>
+    <w:lvl w:ilvl="7">
+      <w:start w:val="1"/>
+      <w:numFmt w:val="decimal"/>
+      <w:isLgl/>
+      <w:lvlText w:val="%1.%2.%3.%4.%5.%6.%7.%8"/>
+      <w:lvlJc w:val="left"/>
+      <w:pPr>
+        <w:ind w:left="1800" w:hanging="1440"/>
+      </w:pPr>
+      <w:rPr>
+        <w:rFonts w:hint="default"/>
+      </w:rPr>
+    </w:lvl>
+    <w:lvl w:ilvl="8">
+      <w:start w:val="1"/>
+      <w:numFmt w:val="decimal"/>
+      <w:isLgl/>
+      <w:lvlText w:val="%1.%2.%3.%4.%5.%6.%7.%8.%9"/>
+      <w:lvlJc w:val="left"/>
+      <w:pPr>
+        <w:ind w:left="1800" w:hanging="1440"/>
+      </w:pPr>
+      <w:rPr>
+        <w:rFonts w:hint="default"/>
+      </w:rPr>
+    </w:lvl>
+  </w:abstractNum>
+  <w:num w:numId="1">
+    <w:abstractNumId w:val="0"/>
+  </w:num>
+  <w:num w:numId="2">
+    <w:abstractNumId w:val="1"/>
+  </w:num>
+</w:numbering>
 </file>
 
 <file path=word/styles.xml><?xml version="1.0" encoding="utf-8"?>
@@ -24,15 +5176,13 @@
   <w:docDefaults>
     <w:rPrDefault>
       <w:rPr>
-        <w:rFonts w:asciiTheme="minorHAnsi" w:eastAsiaTheme="minorHAnsi" w:hAnsiTheme="minorHAnsi" w:cstheme="minorBidi"/>
-        <w:sz w:val="22"/>
-        <w:szCs w:val="22"/>
+        <w:rFonts w:asciiTheme="minorHAnsi" w:eastAsiaTheme="minorEastAsia" w:hAnsiTheme="minorHAnsi" w:cstheme="minorBidi"/>
         <w:lang w:val="de-DE" w:eastAsia="en-US" w:bidi="ar-SA"/>
       </w:rPr>
     </w:rPrDefault>
     <w:pPrDefault>
       <w:pPr>
-        <w:spacing w:after="160" w:line="259" w:lineRule="auto"/>
+        <w:spacing w:before="100" w:after="200" w:line="276" w:lineRule="auto"/>
       </w:pPr>
     </w:pPrDefault>
   </w:docDefaults>
@@ -412,6 +5562,215 @@
   <w:style w:type="paragraph" w:default="1" w:styleId="Normal">
     <w:name w:val="Normal"/>
     <w:qFormat/>
+    <w:rsid w:val="00F65FFD"/>
+  </w:style>
+  <w:style w:type="paragraph" w:styleId="Heading1">
+    <w:name w:val="heading 1"/>
+    <w:basedOn w:val="Normal"/>
+    <w:next w:val="Normal"/>
+    <w:link w:val="Heading1Char"/>
+    <w:uiPriority w:val="9"/>
+    <w:qFormat/>
+    <w:rsid w:val="00F65FFD"/>
+    <w:pPr>
+      <w:pBdr>
+        <w:top w:val="single" w:sz="24" w:space="0" w:color="5B9BD5" w:themeColor="accent1"/>
+        <w:left w:val="single" w:sz="24" w:space="0" w:color="5B9BD5" w:themeColor="accent1"/>
+        <w:bottom w:val="single" w:sz="24" w:space="0" w:color="5B9BD5" w:themeColor="accent1"/>
+        <w:right w:val="single" w:sz="24" w:space="0" w:color="5B9BD5" w:themeColor="accent1"/>
+      </w:pBdr>
+      <w:shd w:val="clear" w:color="auto" w:fill="5B9BD5" w:themeFill="accent1"/>
+      <w:spacing w:after="0"/>
+      <w:outlineLvl w:val="0"/>
+    </w:pPr>
+    <w:rPr>
+      <w:caps/>
+      <w:color w:val="FFFFFF" w:themeColor="background1"/>
+      <w:spacing w:val="15"/>
+      <w:sz w:val="22"/>
+      <w:szCs w:val="22"/>
+    </w:rPr>
+  </w:style>
+  <w:style w:type="paragraph" w:styleId="Heading2">
+    <w:name w:val="heading 2"/>
+    <w:basedOn w:val="Normal"/>
+    <w:next w:val="Normal"/>
+    <w:link w:val="Heading2Char"/>
+    <w:uiPriority w:val="9"/>
+    <w:unhideWhenUsed/>
+    <w:qFormat/>
+    <w:rsid w:val="00F65FFD"/>
+    <w:pPr>
+      <w:pBdr>
+        <w:top w:val="single" w:sz="24" w:space="0" w:color="DEEAF6" w:themeColor="accent1" w:themeTint="33"/>
+        <w:left w:val="single" w:sz="24" w:space="0" w:color="DEEAF6" w:themeColor="accent1" w:themeTint="33"/>
+        <w:bottom w:val="single" w:sz="24" w:space="0" w:color="DEEAF6" w:themeColor="accent1" w:themeTint="33"/>
+        <w:right w:val="single" w:sz="24" w:space="0" w:color="DEEAF6" w:themeColor="accent1" w:themeTint="33"/>
+      </w:pBdr>
+      <w:shd w:val="clear" w:color="auto" w:fill="DEEAF6" w:themeFill="accent1" w:themeFillTint="33"/>
+      <w:spacing w:after="0"/>
+      <w:outlineLvl w:val="1"/>
+    </w:pPr>
+    <w:rPr>
+      <w:caps/>
+      <w:spacing w:val="15"/>
+    </w:rPr>
+  </w:style>
+  <w:style w:type="paragraph" w:styleId="Heading3">
+    <w:name w:val="heading 3"/>
+    <w:basedOn w:val="Normal"/>
+    <w:next w:val="Normal"/>
+    <w:link w:val="Heading3Char"/>
+    <w:uiPriority w:val="9"/>
+    <w:semiHidden/>
+    <w:unhideWhenUsed/>
+    <w:qFormat/>
+    <w:rsid w:val="00F65FFD"/>
+    <w:pPr>
+      <w:pBdr>
+        <w:top w:val="single" w:sz="6" w:space="2" w:color="5B9BD5" w:themeColor="accent1"/>
+      </w:pBdr>
+      <w:spacing w:before="300" w:after="0"/>
+      <w:outlineLvl w:val="2"/>
+    </w:pPr>
+    <w:rPr>
+      <w:caps/>
+      <w:color w:val="1F4D78" w:themeColor="accent1" w:themeShade="7F"/>
+      <w:spacing w:val="15"/>
+    </w:rPr>
+  </w:style>
+  <w:style w:type="paragraph" w:styleId="Heading4">
+    <w:name w:val="heading 4"/>
+    <w:basedOn w:val="Normal"/>
+    <w:next w:val="Normal"/>
+    <w:link w:val="Heading4Char"/>
+    <w:uiPriority w:val="9"/>
+    <w:semiHidden/>
+    <w:unhideWhenUsed/>
+    <w:qFormat/>
+    <w:rsid w:val="00F65FFD"/>
+    <w:pPr>
+      <w:pBdr>
+        <w:top w:val="dotted" w:sz="6" w:space="2" w:color="5B9BD5" w:themeColor="accent1"/>
+      </w:pBdr>
+      <w:spacing w:before="200" w:after="0"/>
+      <w:outlineLvl w:val="3"/>
+    </w:pPr>
+    <w:rPr>
+      <w:caps/>
+      <w:color w:val="2E74B5" w:themeColor="accent1" w:themeShade="BF"/>
+      <w:spacing w:val="10"/>
+    </w:rPr>
+  </w:style>
+  <w:style w:type="paragraph" w:styleId="Heading5">
+    <w:name w:val="heading 5"/>
+    <w:basedOn w:val="Normal"/>
+    <w:next w:val="Normal"/>
+    <w:link w:val="Heading5Char"/>
+    <w:uiPriority w:val="9"/>
+    <w:semiHidden/>
+    <w:unhideWhenUsed/>
+    <w:qFormat/>
+    <w:rsid w:val="00F65FFD"/>
+    <w:pPr>
+      <w:pBdr>
+        <w:bottom w:val="single" w:sz="6" w:space="1" w:color="5B9BD5" w:themeColor="accent1"/>
+      </w:pBdr>
+      <w:spacing w:before="200" w:after="0"/>
+      <w:outlineLvl w:val="4"/>
+    </w:pPr>
+    <w:rPr>
+      <w:caps/>
+      <w:color w:val="2E74B5" w:themeColor="accent1" w:themeShade="BF"/>
+      <w:spacing w:val="10"/>
+    </w:rPr>
+  </w:style>
+  <w:style w:type="paragraph" w:styleId="Heading6">
+    <w:name w:val="heading 6"/>
+    <w:basedOn w:val="Normal"/>
+    <w:next w:val="Normal"/>
+    <w:link w:val="Heading6Char"/>
+    <w:uiPriority w:val="9"/>
+    <w:semiHidden/>
+    <w:unhideWhenUsed/>
+    <w:qFormat/>
+    <w:rsid w:val="00F65FFD"/>
+    <w:pPr>
+      <w:pBdr>
+        <w:bottom w:val="dotted" w:sz="6" w:space="1" w:color="5B9BD5" w:themeColor="accent1"/>
+      </w:pBdr>
+      <w:spacing w:before="200" w:after="0"/>
+      <w:outlineLvl w:val="5"/>
+    </w:pPr>
+    <w:rPr>
+      <w:caps/>
+      <w:color w:val="2E74B5" w:themeColor="accent1" w:themeShade="BF"/>
+      <w:spacing w:val="10"/>
+    </w:rPr>
+  </w:style>
+  <w:style w:type="paragraph" w:styleId="Heading7">
+    <w:name w:val="heading 7"/>
+    <w:basedOn w:val="Normal"/>
+    <w:next w:val="Normal"/>
+    <w:link w:val="Heading7Char"/>
+    <w:uiPriority w:val="9"/>
+    <w:semiHidden/>
+    <w:unhideWhenUsed/>
+    <w:qFormat/>
+    <w:rsid w:val="00F65FFD"/>
+    <w:pPr>
+      <w:spacing w:before="200" w:after="0"/>
+      <w:outlineLvl w:val="6"/>
+    </w:pPr>
+    <w:rPr>
+      <w:caps/>
+      <w:color w:val="2E74B5" w:themeColor="accent1" w:themeShade="BF"/>
+      <w:spacing w:val="10"/>
+    </w:rPr>
+  </w:style>
+  <w:style w:type="paragraph" w:styleId="Heading8">
+    <w:name w:val="heading 8"/>
+    <w:basedOn w:val="Normal"/>
+    <w:next w:val="Normal"/>
+    <w:link w:val="Heading8Char"/>
+    <w:uiPriority w:val="9"/>
+    <w:semiHidden/>
+    <w:unhideWhenUsed/>
+    <w:qFormat/>
+    <w:rsid w:val="00F65FFD"/>
+    <w:pPr>
+      <w:spacing w:before="200" w:after="0"/>
+      <w:outlineLvl w:val="7"/>
+    </w:pPr>
+    <w:rPr>
+      <w:caps/>
+      <w:spacing w:val="10"/>
+      <w:sz w:val="18"/>
+      <w:szCs w:val="18"/>
+    </w:rPr>
+  </w:style>
+  <w:style w:type="paragraph" w:styleId="Heading9">
+    <w:name w:val="heading 9"/>
+    <w:basedOn w:val="Normal"/>
+    <w:next w:val="Normal"/>
+    <w:link w:val="Heading9Char"/>
+    <w:uiPriority w:val="9"/>
+    <w:semiHidden/>
+    <w:unhideWhenUsed/>
+    <w:qFormat/>
+    <w:rsid w:val="00F65FFD"/>
+    <w:pPr>
+      <w:spacing w:before="200" w:after="0"/>
+      <w:outlineLvl w:val="8"/>
+    </w:pPr>
+    <w:rPr>
+      <w:i/>
+      <w:iCs/>
+      <w:caps/>
+      <w:spacing w:val="10"/>
+      <w:sz w:val="18"/>
+      <w:szCs w:val="18"/>
+    </w:rPr>
   </w:style>
   <w:style w:type="character" w:default="1" w:styleId="DefaultParagraphFont">
     <w:name w:val="Default Paragraph Font"/>
@@ -439,6 +5798,647 @@
     <w:uiPriority w:val="99"/>
     <w:semiHidden/>
     <w:unhideWhenUsed/>
+  </w:style>
+  <w:style w:type="paragraph" w:styleId="NoSpacing">
+    <w:name w:val="No Spacing"/>
+    <w:link w:val="NoSpacingChar"/>
+    <w:uiPriority w:val="1"/>
+    <w:qFormat/>
+    <w:rsid w:val="00F65FFD"/>
+    <w:pPr>
+      <w:spacing w:after="0" w:line="240" w:lineRule="auto"/>
+    </w:pPr>
+  </w:style>
+  <w:style w:type="character" w:customStyle="1" w:styleId="NoSpacingChar">
+    <w:name w:val="No Spacing Char"/>
+    <w:basedOn w:val="DefaultParagraphFont"/>
+    <w:link w:val="NoSpacing"/>
+    <w:uiPriority w:val="1"/>
+    <w:rsid w:val="00E721D1"/>
+  </w:style>
+  <w:style w:type="character" w:customStyle="1" w:styleId="Heading1Char">
+    <w:name w:val="Heading 1 Char"/>
+    <w:basedOn w:val="DefaultParagraphFont"/>
+    <w:link w:val="Heading1"/>
+    <w:uiPriority w:val="9"/>
+    <w:rsid w:val="00F65FFD"/>
+    <w:rPr>
+      <w:caps/>
+      <w:color w:val="FFFFFF" w:themeColor="background1"/>
+      <w:spacing w:val="15"/>
+      <w:sz w:val="22"/>
+      <w:szCs w:val="22"/>
+      <w:shd w:val="clear" w:color="auto" w:fill="5B9BD5" w:themeFill="accent1"/>
+    </w:rPr>
+  </w:style>
+  <w:style w:type="paragraph" w:styleId="TOCHeading">
+    <w:name w:val="TOC Heading"/>
+    <w:basedOn w:val="Heading1"/>
+    <w:next w:val="Normal"/>
+    <w:uiPriority w:val="39"/>
+    <w:unhideWhenUsed/>
+    <w:qFormat/>
+    <w:rsid w:val="00F65FFD"/>
+    <w:pPr>
+      <w:outlineLvl w:val="9"/>
+    </w:pPr>
+  </w:style>
+  <w:style w:type="paragraph" w:styleId="NormalWeb">
+    <w:name w:val="Normal (Web)"/>
+    <w:basedOn w:val="Normal"/>
+    <w:uiPriority w:val="99"/>
+    <w:semiHidden/>
+    <w:unhideWhenUsed/>
+    <w:rsid w:val="00E721D1"/>
+    <w:pPr>
+      <w:spacing w:beforeAutospacing="1" w:after="100" w:afterAutospacing="1" w:line="240" w:lineRule="auto"/>
+    </w:pPr>
+    <w:rPr>
+      <w:rFonts w:ascii="Times New Roman" w:eastAsia="Times New Roman" w:hAnsi="Times New Roman" w:cs="Times New Roman"/>
+      <w:sz w:val="24"/>
+      <w:szCs w:val="24"/>
+      <w:lang w:val="de-AT" w:eastAsia="ja-JP"/>
+    </w:rPr>
+  </w:style>
+  <w:style w:type="paragraph" w:styleId="TOC1">
+    <w:name w:val="toc 1"/>
+    <w:basedOn w:val="Normal"/>
+    <w:next w:val="Normal"/>
+    <w:autoRedefine/>
+    <w:uiPriority w:val="39"/>
+    <w:unhideWhenUsed/>
+    <w:rsid w:val="00E721D1"/>
+    <w:pPr>
+      <w:spacing w:after="100"/>
+    </w:pPr>
+  </w:style>
+  <w:style w:type="character" w:styleId="Hyperlink">
+    <w:name w:val="Hyperlink"/>
+    <w:basedOn w:val="DefaultParagraphFont"/>
+    <w:uiPriority w:val="99"/>
+    <w:unhideWhenUsed/>
+    <w:rsid w:val="00E721D1"/>
+    <w:rPr>
+      <w:color w:val="0563C1" w:themeColor="hyperlink"/>
+      <w:u w:val="single"/>
+    </w:rPr>
+  </w:style>
+  <w:style w:type="table" w:styleId="TableGrid">
+    <w:name w:val="Table Grid"/>
+    <w:basedOn w:val="TableNormal"/>
+    <w:uiPriority w:val="39"/>
+    <w:rsid w:val="00E721D1"/>
+    <w:pPr>
+      <w:spacing w:after="0" w:line="240" w:lineRule="auto"/>
+    </w:pPr>
+    <w:tblPr>
+      <w:tblBorders>
+        <w:top w:val="single" w:sz="4" w:space="0" w:color="auto"/>
+        <w:left w:val="single" w:sz="4" w:space="0" w:color="auto"/>
+        <w:bottom w:val="single" w:sz="4" w:space="0" w:color="auto"/>
+        <w:right w:val="single" w:sz="4" w:space="0" w:color="auto"/>
+        <w:insideH w:val="single" w:sz="4" w:space="0" w:color="auto"/>
+        <w:insideV w:val="single" w:sz="4" w:space="0" w:color="auto"/>
+      </w:tblBorders>
+    </w:tblPr>
+  </w:style>
+  <w:style w:type="table" w:styleId="GridTable3-Accent6">
+    <w:name w:val="Grid Table 3 Accent 6"/>
+    <w:basedOn w:val="TableNormal"/>
+    <w:uiPriority w:val="48"/>
+    <w:rsid w:val="00E430E3"/>
+    <w:pPr>
+      <w:spacing w:after="0" w:line="240" w:lineRule="auto"/>
+    </w:pPr>
+    <w:tblPr>
+      <w:tblStyleRowBandSize w:val="1"/>
+      <w:tblStyleColBandSize w:val="1"/>
+      <w:tblBorders>
+        <w:top w:val="single" w:sz="4" w:space="0" w:color="A8D08D" w:themeColor="accent6" w:themeTint="99"/>
+        <w:left w:val="single" w:sz="4" w:space="0" w:color="A8D08D" w:themeColor="accent6" w:themeTint="99"/>
+        <w:bottom w:val="single" w:sz="4" w:space="0" w:color="A8D08D" w:themeColor="accent6" w:themeTint="99"/>
+        <w:right w:val="single" w:sz="4" w:space="0" w:color="A8D08D" w:themeColor="accent6" w:themeTint="99"/>
+        <w:insideH w:val="single" w:sz="4" w:space="0" w:color="A8D08D" w:themeColor="accent6" w:themeTint="99"/>
+        <w:insideV w:val="single" w:sz="4" w:space="0" w:color="A8D08D" w:themeColor="accent6" w:themeTint="99"/>
+      </w:tblBorders>
+    </w:tblPr>
+    <w:tblStylePr w:type="firstRow">
+      <w:rPr>
+        <w:b/>
+        <w:bCs/>
+      </w:rPr>
+      <w:tblPr/>
+      <w:tcPr>
+        <w:tcBorders>
+          <w:top w:val="nil"/>
+          <w:left w:val="nil"/>
+          <w:right w:val="nil"/>
+          <w:insideH w:val="nil"/>
+          <w:insideV w:val="nil"/>
+        </w:tcBorders>
+        <w:shd w:val="clear" w:color="auto" w:fill="FFFFFF" w:themeFill="background1"/>
+      </w:tcPr>
+    </w:tblStylePr>
+    <w:tblStylePr w:type="lastRow">
+      <w:rPr>
+        <w:b/>
+        <w:bCs/>
+      </w:rPr>
+      <w:tblPr/>
+      <w:tcPr>
+        <w:tcBorders>
+          <w:left w:val="nil"/>
+          <w:bottom w:val="nil"/>
+          <w:right w:val="nil"/>
+          <w:insideH w:val="nil"/>
+          <w:insideV w:val="nil"/>
+        </w:tcBorders>
+        <w:shd w:val="clear" w:color="auto" w:fill="FFFFFF" w:themeFill="background1"/>
+      </w:tcPr>
+    </w:tblStylePr>
+    <w:tblStylePr w:type="firstCol">
+      <w:pPr>
+        <w:jc w:val="right"/>
+      </w:pPr>
+      <w:rPr>
+        <w:i/>
+        <w:iCs/>
+      </w:rPr>
+      <w:tblPr/>
+      <w:tcPr>
+        <w:tcBorders>
+          <w:top w:val="nil"/>
+          <w:left w:val="nil"/>
+          <w:bottom w:val="nil"/>
+          <w:insideH w:val="nil"/>
+          <w:insideV w:val="nil"/>
+        </w:tcBorders>
+        <w:shd w:val="clear" w:color="auto" w:fill="FFFFFF" w:themeFill="background1"/>
+      </w:tcPr>
+    </w:tblStylePr>
+    <w:tblStylePr w:type="lastCol">
+      <w:rPr>
+        <w:i/>
+        <w:iCs/>
+      </w:rPr>
+      <w:tblPr/>
+      <w:tcPr>
+        <w:tcBorders>
+          <w:top w:val="nil"/>
+          <w:bottom w:val="nil"/>
+          <w:right w:val="nil"/>
+          <w:insideH w:val="nil"/>
+          <w:insideV w:val="nil"/>
+        </w:tcBorders>
+        <w:shd w:val="clear" w:color="auto" w:fill="FFFFFF" w:themeFill="background1"/>
+      </w:tcPr>
+    </w:tblStylePr>
+    <w:tblStylePr w:type="band1Vert">
+      <w:tblPr/>
+      <w:tcPr>
+        <w:shd w:val="clear" w:color="auto" w:fill="E2EFD9" w:themeFill="accent6" w:themeFillTint="33"/>
+      </w:tcPr>
+    </w:tblStylePr>
+    <w:tblStylePr w:type="band1Horz">
+      <w:tblPr/>
+      <w:tcPr>
+        <w:shd w:val="clear" w:color="auto" w:fill="E2EFD9" w:themeFill="accent6" w:themeFillTint="33"/>
+      </w:tcPr>
+    </w:tblStylePr>
+    <w:tblStylePr w:type="neCell">
+      <w:tblPr/>
+      <w:tcPr>
+        <w:tcBorders>
+          <w:bottom w:val="single" w:sz="4" w:space="0" w:color="A8D08D" w:themeColor="accent6" w:themeTint="99"/>
+        </w:tcBorders>
+      </w:tcPr>
+    </w:tblStylePr>
+    <w:tblStylePr w:type="nwCell">
+      <w:tblPr/>
+      <w:tcPr>
+        <w:tcBorders>
+          <w:bottom w:val="single" w:sz="4" w:space="0" w:color="A8D08D" w:themeColor="accent6" w:themeTint="99"/>
+        </w:tcBorders>
+      </w:tcPr>
+    </w:tblStylePr>
+    <w:tblStylePr w:type="seCell">
+      <w:tblPr/>
+      <w:tcPr>
+        <w:tcBorders>
+          <w:top w:val="single" w:sz="4" w:space="0" w:color="A8D08D" w:themeColor="accent6" w:themeTint="99"/>
+        </w:tcBorders>
+      </w:tcPr>
+    </w:tblStylePr>
+    <w:tblStylePr w:type="swCell">
+      <w:tblPr/>
+      <w:tcPr>
+        <w:tcBorders>
+          <w:top w:val="single" w:sz="4" w:space="0" w:color="A8D08D" w:themeColor="accent6" w:themeTint="99"/>
+        </w:tcBorders>
+      </w:tcPr>
+    </w:tblStylePr>
+  </w:style>
+  <w:style w:type="paragraph" w:styleId="ListParagraph">
+    <w:name w:val="List Paragraph"/>
+    <w:basedOn w:val="Normal"/>
+    <w:uiPriority w:val="34"/>
+    <w:qFormat/>
+    <w:rsid w:val="00E430E3"/>
+    <w:pPr>
+      <w:ind w:left="720"/>
+      <w:contextualSpacing/>
+    </w:pPr>
+  </w:style>
+  <w:style w:type="character" w:customStyle="1" w:styleId="Heading2Char">
+    <w:name w:val="Heading 2 Char"/>
+    <w:basedOn w:val="DefaultParagraphFont"/>
+    <w:link w:val="Heading2"/>
+    <w:uiPriority w:val="9"/>
+    <w:rsid w:val="00F65FFD"/>
+    <w:rPr>
+      <w:caps/>
+      <w:spacing w:val="15"/>
+      <w:shd w:val="clear" w:color="auto" w:fill="DEEAF6" w:themeFill="accent1" w:themeFillTint="33"/>
+    </w:rPr>
+  </w:style>
+  <w:style w:type="paragraph" w:styleId="TOC2">
+    <w:name w:val="toc 2"/>
+    <w:basedOn w:val="Normal"/>
+    <w:next w:val="Normal"/>
+    <w:autoRedefine/>
+    <w:uiPriority w:val="39"/>
+    <w:unhideWhenUsed/>
+    <w:rsid w:val="00E430E3"/>
+    <w:pPr>
+      <w:spacing w:after="100"/>
+      <w:ind w:left="220"/>
+    </w:pPr>
+  </w:style>
+  <w:style w:type="character" w:customStyle="1" w:styleId="Heading3Char">
+    <w:name w:val="Heading 3 Char"/>
+    <w:basedOn w:val="DefaultParagraphFont"/>
+    <w:link w:val="Heading3"/>
+    <w:uiPriority w:val="9"/>
+    <w:semiHidden/>
+    <w:rsid w:val="00F65FFD"/>
+    <w:rPr>
+      <w:caps/>
+      <w:color w:val="1F4D78" w:themeColor="accent1" w:themeShade="7F"/>
+      <w:spacing w:val="15"/>
+    </w:rPr>
+  </w:style>
+  <w:style w:type="character" w:customStyle="1" w:styleId="Heading4Char">
+    <w:name w:val="Heading 4 Char"/>
+    <w:basedOn w:val="DefaultParagraphFont"/>
+    <w:link w:val="Heading4"/>
+    <w:uiPriority w:val="9"/>
+    <w:semiHidden/>
+    <w:rsid w:val="00F65FFD"/>
+    <w:rPr>
+      <w:caps/>
+      <w:color w:val="2E74B5" w:themeColor="accent1" w:themeShade="BF"/>
+      <w:spacing w:val="10"/>
+    </w:rPr>
+  </w:style>
+  <w:style w:type="character" w:customStyle="1" w:styleId="Heading5Char">
+    <w:name w:val="Heading 5 Char"/>
+    <w:basedOn w:val="DefaultParagraphFont"/>
+    <w:link w:val="Heading5"/>
+    <w:uiPriority w:val="9"/>
+    <w:semiHidden/>
+    <w:rsid w:val="00F65FFD"/>
+    <w:rPr>
+      <w:caps/>
+      <w:color w:val="2E74B5" w:themeColor="accent1" w:themeShade="BF"/>
+      <w:spacing w:val="10"/>
+    </w:rPr>
+  </w:style>
+  <w:style w:type="character" w:customStyle="1" w:styleId="Heading6Char">
+    <w:name w:val="Heading 6 Char"/>
+    <w:basedOn w:val="DefaultParagraphFont"/>
+    <w:link w:val="Heading6"/>
+    <w:uiPriority w:val="9"/>
+    <w:semiHidden/>
+    <w:rsid w:val="00F65FFD"/>
+    <w:rPr>
+      <w:caps/>
+      <w:color w:val="2E74B5" w:themeColor="accent1" w:themeShade="BF"/>
+      <w:spacing w:val="10"/>
+    </w:rPr>
+  </w:style>
+  <w:style w:type="character" w:customStyle="1" w:styleId="Heading7Char">
+    <w:name w:val="Heading 7 Char"/>
+    <w:basedOn w:val="DefaultParagraphFont"/>
+    <w:link w:val="Heading7"/>
+    <w:uiPriority w:val="9"/>
+    <w:semiHidden/>
+    <w:rsid w:val="00F65FFD"/>
+    <w:rPr>
+      <w:caps/>
+      <w:color w:val="2E74B5" w:themeColor="accent1" w:themeShade="BF"/>
+      <w:spacing w:val="10"/>
+    </w:rPr>
+  </w:style>
+  <w:style w:type="character" w:customStyle="1" w:styleId="Heading8Char">
+    <w:name w:val="Heading 8 Char"/>
+    <w:basedOn w:val="DefaultParagraphFont"/>
+    <w:link w:val="Heading8"/>
+    <w:uiPriority w:val="9"/>
+    <w:semiHidden/>
+    <w:rsid w:val="00F65FFD"/>
+    <w:rPr>
+      <w:caps/>
+      <w:spacing w:val="10"/>
+      <w:sz w:val="18"/>
+      <w:szCs w:val="18"/>
+    </w:rPr>
+  </w:style>
+  <w:style w:type="character" w:customStyle="1" w:styleId="Heading9Char">
+    <w:name w:val="Heading 9 Char"/>
+    <w:basedOn w:val="DefaultParagraphFont"/>
+    <w:link w:val="Heading9"/>
+    <w:uiPriority w:val="9"/>
+    <w:semiHidden/>
+    <w:rsid w:val="00F65FFD"/>
+    <w:rPr>
+      <w:i/>
+      <w:iCs/>
+      <w:caps/>
+      <w:spacing w:val="10"/>
+      <w:sz w:val="18"/>
+      <w:szCs w:val="18"/>
+    </w:rPr>
+  </w:style>
+  <w:style w:type="paragraph" w:styleId="Caption">
+    <w:name w:val="caption"/>
+    <w:basedOn w:val="Normal"/>
+    <w:next w:val="Normal"/>
+    <w:uiPriority w:val="35"/>
+    <w:semiHidden/>
+    <w:unhideWhenUsed/>
+    <w:qFormat/>
+    <w:rsid w:val="00F65FFD"/>
+    <w:rPr>
+      <w:b/>
+      <w:bCs/>
+      <w:color w:val="2E74B5" w:themeColor="accent1" w:themeShade="BF"/>
+      <w:sz w:val="16"/>
+      <w:szCs w:val="16"/>
+    </w:rPr>
+  </w:style>
+  <w:style w:type="paragraph" w:styleId="Title">
+    <w:name w:val="Title"/>
+    <w:basedOn w:val="Normal"/>
+    <w:next w:val="Normal"/>
+    <w:link w:val="TitleChar"/>
+    <w:uiPriority w:val="10"/>
+    <w:qFormat/>
+    <w:rsid w:val="00F65FFD"/>
+    <w:pPr>
+      <w:spacing w:before="0" w:after="0"/>
+    </w:pPr>
+    <w:rPr>
+      <w:rFonts w:asciiTheme="majorHAnsi" w:eastAsiaTheme="majorEastAsia" w:hAnsiTheme="majorHAnsi" w:cstheme="majorBidi"/>
+      <w:caps/>
+      <w:color w:val="5B9BD5" w:themeColor="accent1"/>
+      <w:spacing w:val="10"/>
+      <w:sz w:val="52"/>
+      <w:szCs w:val="52"/>
+    </w:rPr>
+  </w:style>
+  <w:style w:type="character" w:customStyle="1" w:styleId="TitleChar">
+    <w:name w:val="Title Char"/>
+    <w:basedOn w:val="DefaultParagraphFont"/>
+    <w:link w:val="Title"/>
+    <w:uiPriority w:val="10"/>
+    <w:rsid w:val="00F65FFD"/>
+    <w:rPr>
+      <w:rFonts w:asciiTheme="majorHAnsi" w:eastAsiaTheme="majorEastAsia" w:hAnsiTheme="majorHAnsi" w:cstheme="majorBidi"/>
+      <w:caps/>
+      <w:color w:val="5B9BD5" w:themeColor="accent1"/>
+      <w:spacing w:val="10"/>
+      <w:sz w:val="52"/>
+      <w:szCs w:val="52"/>
+    </w:rPr>
+  </w:style>
+  <w:style w:type="paragraph" w:styleId="Subtitle">
+    <w:name w:val="Subtitle"/>
+    <w:basedOn w:val="Normal"/>
+    <w:next w:val="Normal"/>
+    <w:link w:val="SubtitleChar"/>
+    <w:uiPriority w:val="11"/>
+    <w:qFormat/>
+    <w:rsid w:val="00F65FFD"/>
+    <w:pPr>
+      <w:spacing w:before="0" w:after="500" w:line="240" w:lineRule="auto"/>
+    </w:pPr>
+    <w:rPr>
+      <w:caps/>
+      <w:color w:val="595959" w:themeColor="text1" w:themeTint="A6"/>
+      <w:spacing w:val="10"/>
+      <w:sz w:val="21"/>
+      <w:szCs w:val="21"/>
+    </w:rPr>
+  </w:style>
+  <w:style w:type="character" w:customStyle="1" w:styleId="SubtitleChar">
+    <w:name w:val="Subtitle Char"/>
+    <w:basedOn w:val="DefaultParagraphFont"/>
+    <w:link w:val="Subtitle"/>
+    <w:uiPriority w:val="11"/>
+    <w:rsid w:val="00F65FFD"/>
+    <w:rPr>
+      <w:caps/>
+      <w:color w:val="595959" w:themeColor="text1" w:themeTint="A6"/>
+      <w:spacing w:val="10"/>
+      <w:sz w:val="21"/>
+      <w:szCs w:val="21"/>
+    </w:rPr>
+  </w:style>
+  <w:style w:type="character" w:styleId="Strong">
+    <w:name w:val="Strong"/>
+    <w:uiPriority w:val="22"/>
+    <w:qFormat/>
+    <w:rsid w:val="00F65FFD"/>
+    <w:rPr>
+      <w:b/>
+      <w:bCs/>
+    </w:rPr>
+  </w:style>
+  <w:style w:type="character" w:styleId="Emphasis">
+    <w:name w:val="Emphasis"/>
+    <w:uiPriority w:val="20"/>
+    <w:qFormat/>
+    <w:rsid w:val="00F65FFD"/>
+    <w:rPr>
+      <w:caps/>
+      <w:color w:val="1F4D78" w:themeColor="accent1" w:themeShade="7F"/>
+      <w:spacing w:val="5"/>
+    </w:rPr>
+  </w:style>
+  <w:style w:type="paragraph" w:styleId="Quote">
+    <w:name w:val="Quote"/>
+    <w:basedOn w:val="Normal"/>
+    <w:next w:val="Normal"/>
+    <w:link w:val="QuoteChar"/>
+    <w:uiPriority w:val="29"/>
+    <w:qFormat/>
+    <w:rsid w:val="00F65FFD"/>
+    <w:rPr>
+      <w:i/>
+      <w:iCs/>
+      <w:sz w:val="24"/>
+      <w:szCs w:val="24"/>
+    </w:rPr>
+  </w:style>
+  <w:style w:type="character" w:customStyle="1" w:styleId="QuoteChar">
+    <w:name w:val="Quote Char"/>
+    <w:basedOn w:val="DefaultParagraphFont"/>
+    <w:link w:val="Quote"/>
+    <w:uiPriority w:val="29"/>
+    <w:rsid w:val="00F65FFD"/>
+    <w:rPr>
+      <w:i/>
+      <w:iCs/>
+      <w:sz w:val="24"/>
+      <w:szCs w:val="24"/>
+    </w:rPr>
+  </w:style>
+  <w:style w:type="paragraph" w:styleId="IntenseQuote">
+    <w:name w:val="Intense Quote"/>
+    <w:basedOn w:val="Normal"/>
+    <w:next w:val="Normal"/>
+    <w:link w:val="IntenseQuoteChar"/>
+    <w:uiPriority w:val="30"/>
+    <w:qFormat/>
+    <w:rsid w:val="00F65FFD"/>
+    <w:pPr>
+      <w:spacing w:before="240" w:after="240" w:line="240" w:lineRule="auto"/>
+      <w:ind w:left="1080" w:right="1080"/>
+      <w:jc w:val="center"/>
+    </w:pPr>
+    <w:rPr>
+      <w:color w:val="5B9BD5" w:themeColor="accent1"/>
+      <w:sz w:val="24"/>
+      <w:szCs w:val="24"/>
+    </w:rPr>
+  </w:style>
+  <w:style w:type="character" w:customStyle="1" w:styleId="IntenseQuoteChar">
+    <w:name w:val="Intense Quote Char"/>
+    <w:basedOn w:val="DefaultParagraphFont"/>
+    <w:link w:val="IntenseQuote"/>
+    <w:uiPriority w:val="30"/>
+    <w:rsid w:val="00F65FFD"/>
+    <w:rPr>
+      <w:color w:val="5B9BD5" w:themeColor="accent1"/>
+      <w:sz w:val="24"/>
+      <w:szCs w:val="24"/>
+    </w:rPr>
+  </w:style>
+  <w:style w:type="character" w:styleId="SubtleEmphasis">
+    <w:name w:val="Subtle Emphasis"/>
+    <w:uiPriority w:val="19"/>
+    <w:qFormat/>
+    <w:rsid w:val="00F65FFD"/>
+    <w:rPr>
+      <w:i/>
+      <w:iCs/>
+      <w:color w:val="1F4D78" w:themeColor="accent1" w:themeShade="7F"/>
+    </w:rPr>
+  </w:style>
+  <w:style w:type="character" w:styleId="IntenseEmphasis">
+    <w:name w:val="Intense Emphasis"/>
+    <w:uiPriority w:val="21"/>
+    <w:qFormat/>
+    <w:rsid w:val="00F65FFD"/>
+    <w:rPr>
+      <w:b/>
+      <w:bCs/>
+      <w:caps/>
+      <w:color w:val="1F4D78" w:themeColor="accent1" w:themeShade="7F"/>
+      <w:spacing w:val="10"/>
+    </w:rPr>
+  </w:style>
+  <w:style w:type="character" w:styleId="SubtleReference">
+    <w:name w:val="Subtle Reference"/>
+    <w:uiPriority w:val="31"/>
+    <w:qFormat/>
+    <w:rsid w:val="00F65FFD"/>
+    <w:rPr>
+      <w:b/>
+      <w:bCs/>
+      <w:color w:val="5B9BD5" w:themeColor="accent1"/>
+    </w:rPr>
+  </w:style>
+  <w:style w:type="character" w:styleId="IntenseReference">
+    <w:name w:val="Intense Reference"/>
+    <w:uiPriority w:val="32"/>
+    <w:qFormat/>
+    <w:rsid w:val="00F65FFD"/>
+    <w:rPr>
+      <w:b/>
+      <w:bCs/>
+      <w:i/>
+      <w:iCs/>
+      <w:caps/>
+      <w:color w:val="5B9BD5" w:themeColor="accent1"/>
+    </w:rPr>
+  </w:style>
+  <w:style w:type="character" w:styleId="BookTitle">
+    <w:name w:val="Book Title"/>
+    <w:uiPriority w:val="33"/>
+    <w:qFormat/>
+    <w:rsid w:val="00F65FFD"/>
+    <w:rPr>
+      <w:b/>
+      <w:bCs/>
+      <w:i/>
+      <w:iCs/>
+      <w:spacing w:val="0"/>
+    </w:rPr>
+  </w:style>
+  <w:style w:type="paragraph" w:styleId="HTMLPreformatted">
+    <w:name w:val="HTML Preformatted"/>
+    <w:basedOn w:val="Normal"/>
+    <w:link w:val="HTMLPreformattedChar"/>
+    <w:uiPriority w:val="99"/>
+    <w:unhideWhenUsed/>
+    <w:rsid w:val="00F65FFD"/>
+    <w:pPr>
+      <w:tabs>
+        <w:tab w:val="left" w:pos="916"/>
+        <w:tab w:val="left" w:pos="1832"/>
+        <w:tab w:val="left" w:pos="2748"/>
+        <w:tab w:val="left" w:pos="3664"/>
+        <w:tab w:val="left" w:pos="4580"/>
+        <w:tab w:val="left" w:pos="5496"/>
+        <w:tab w:val="left" w:pos="6412"/>
+        <w:tab w:val="left" w:pos="7328"/>
+        <w:tab w:val="left" w:pos="8244"/>
+        <w:tab w:val="left" w:pos="9160"/>
+        <w:tab w:val="left" w:pos="10076"/>
+        <w:tab w:val="left" w:pos="10992"/>
+        <w:tab w:val="left" w:pos="11908"/>
+        <w:tab w:val="left" w:pos="12824"/>
+        <w:tab w:val="left" w:pos="13740"/>
+        <w:tab w:val="left" w:pos="14656"/>
+      </w:tabs>
+      <w:spacing w:before="0" w:after="0" w:line="240" w:lineRule="auto"/>
+    </w:pPr>
+    <w:rPr>
+      <w:rFonts w:ascii="Courier New" w:eastAsia="Times New Roman" w:hAnsi="Courier New" w:cs="Courier New"/>
+      <w:lang w:val="de-AT" w:eastAsia="ja-JP"/>
+    </w:rPr>
+  </w:style>
+  <w:style w:type="character" w:customStyle="1" w:styleId="HTMLPreformattedChar">
+    <w:name w:val="HTML Preformatted Char"/>
+    <w:basedOn w:val="DefaultParagraphFont"/>
+    <w:link w:val="HTMLPreformatted"/>
+    <w:uiPriority w:val="99"/>
+    <w:rsid w:val="00F65FFD"/>
+    <w:rPr>
+      <w:rFonts w:ascii="Courier New" w:eastAsia="Times New Roman" w:hAnsi="Courier New" w:cs="Courier New"/>
+      <w:lang w:val="de-AT" w:eastAsia="ja-JP"/>
+    </w:rPr>
   </w:style>
 </w:styles>
 </file>
@@ -702,4 +6702,16 @@
     </a:ext>
   </a:extLst>
 </a:theme>
+</file>
+
+<file path=customXml/item1.xml><?xml version="1.0" encoding="utf-8"?>
+<b:Sources xmlns:b="http://schemas.openxmlformats.org/officeDocument/2006/bibliography" xmlns="http://schemas.openxmlformats.org/officeDocument/2006/bibliography" SelectedStyle="\APASixthEditionOfficeOnline.xsl" StyleName="APA" Version="6"/>
+</file>
+
+<file path=customXml/itemProps1.xml><?xml version="1.0" encoding="utf-8"?>
+<ds:datastoreItem xmlns:ds="http://schemas.openxmlformats.org/officeDocument/2006/customXml" ds:itemID="{F46B96CF-F1D6-4766-9BEB-AE49F639B246}">
+  <ds:schemaRefs>
+    <ds:schemaRef ds:uri="http://schemas.openxmlformats.org/officeDocument/2006/bibliography"/>
+  </ds:schemaRefs>
+</ds:datastoreItem>
 </file>
--- a/Protokoll.docx
+++ b/Protokoll.docx
@@ -21,7 +21,7 @@
           <w:r>
             <w:rPr>
               <w:noProof/>
-              <w:lang w:val="de-AT" w:eastAsia="ja-JP"/>
+              <w:lang w:eastAsia="ja-JP"/>
             </w:rPr>
             <mc:AlternateContent>
               <mc:Choice Requires="wpg">
@@ -633,6 +633,7 @@
                                     <w:dataBinding w:prefixMappings="xmlns:ns0='http://purl.org/dc/elements/1.1/' xmlns:ns1='http://schemas.openxmlformats.org/package/2006/metadata/core-properties' " w:xpath="/ns1:coreProperties[1]/ns0:title[1]" w:storeItemID="{6C3C8BC8-F283-45AE-878A-BAB7291924A1}"/>
                                     <w:text/>
                                   </w:sdtPr>
+                                  <w:sdtEndPr/>
                                   <w:sdtContent>
                                     <w:p>
                                       <w:pPr>
@@ -672,6 +673,7 @@
                                     <w:dataBinding w:prefixMappings="xmlns:ns0='http://purl.org/dc/elements/1.1/' xmlns:ns1='http://schemas.openxmlformats.org/package/2006/metadata/core-properties' " w:xpath="/ns1:coreProperties[1]/ns0:subject[1]" w:storeItemID="{6C3C8BC8-F283-45AE-878A-BAB7291924A1}"/>
                                     <w:text/>
                                   </w:sdtPr>
+                                  <w:sdtEndPr/>
                                   <w:sdtContent>
                                     <w:p>
                                       <w:pPr>
@@ -796,6 +798,7 @@
                               <w:dataBinding w:prefixMappings="xmlns:ns0='http://purl.org/dc/elements/1.1/' xmlns:ns1='http://schemas.openxmlformats.org/package/2006/metadata/core-properties' " w:xpath="/ns1:coreProperties[1]/ns0:title[1]" w:storeItemID="{6C3C8BC8-F283-45AE-878A-BAB7291924A1}"/>
                               <w:text/>
                             </w:sdtPr>
+                            <w:sdtEndPr/>
                             <w:sdtContent>
                               <w:p>
                                 <w:pPr>
@@ -835,6 +838,7 @@
                               <w:dataBinding w:prefixMappings="xmlns:ns0='http://purl.org/dc/elements/1.1/' xmlns:ns1='http://schemas.openxmlformats.org/package/2006/metadata/core-properties' " w:xpath="/ns1:coreProperties[1]/ns0:subject[1]" w:storeItemID="{6C3C8BC8-F283-45AE-878A-BAB7291924A1}"/>
                               <w:text/>
                             </w:sdtPr>
+                            <w:sdtEndPr/>
                             <w:sdtContent>
                               <w:p>
                                 <w:pPr>
@@ -906,6 +910,13 @@
     </w:sdt>
     <w:sdt>
       <w:sdtPr>
+        <w:rPr>
+          <w:caps w:val="0"/>
+          <w:color w:val="auto"/>
+          <w:spacing w:val="0"/>
+          <w:sz w:val="20"/>
+          <w:szCs w:val="20"/>
+        </w:rPr>
         <w:id w:val="1917971726"/>
         <w:docPartObj>
           <w:docPartGallery w:val="Table of Contents"/>
@@ -916,18 +927,16 @@
         <w:rPr>
           <w:b/>
           <w:bCs/>
-          <w:caps w:val="0"/>
           <w:noProof/>
-          <w:color w:val="auto"/>
-          <w:spacing w:val="0"/>
-          <w:sz w:val="20"/>
-          <w:szCs w:val="20"/>
         </w:rPr>
       </w:sdtEndPr>
       <w:sdtContent>
         <w:p>
           <w:pPr>
             <w:pStyle w:val="TOCHeading"/>
+            <w:pBdr>
+              <w:top w:val="single" w:sz="24" w:space="8" w:color="5B9BD5" w:themeColor="accent1"/>
+            </w:pBdr>
           </w:pPr>
           <w:r>
             <w:t>Inhaltsverzeichnis</w:t>
@@ -943,7 +952,7 @@
               <w:noProof/>
               <w:sz w:val="22"/>
               <w:szCs w:val="22"/>
-              <w:lang w:val="de-AT" w:eastAsia="ja-JP"/>
+              <w:lang w:eastAsia="ja-JP"/>
             </w:rPr>
           </w:pPr>
           <w:r>
@@ -958,7 +967,7 @@
           <w:r>
             <w:fldChar w:fldCharType="separate"/>
           </w:r>
-          <w:hyperlink w:anchor="_Toc411249832" w:history="1">
+          <w:hyperlink w:anchor="_Toc411350503" w:history="1">
             <w:r>
               <w:rPr>
                 <w:rStyle w:val="Hyperlink"/>
@@ -986,7 +995,7 @@
                 <w:noProof/>
                 <w:webHidden/>
               </w:rPr>
-              <w:instrText xml:space="preserve"> PAGEREF _Toc411249832 \h </w:instrText>
+              <w:instrText xml:space="preserve"> PAGEREF _Toc411350503 \h </w:instrText>
             </w:r>
             <w:r>
               <w:rPr>
@@ -1006,7 +1015,7 @@
                 <w:noProof/>
                 <w:webHidden/>
               </w:rPr>
-              <w:t>1</w:t>
+              <w:t>2</w:t>
             </w:r>
             <w:r>
               <w:rPr>
@@ -1027,10 +1036,10 @@
               <w:noProof/>
               <w:sz w:val="22"/>
               <w:szCs w:val="22"/>
-              <w:lang w:val="de-AT" w:eastAsia="ja-JP"/>
+              <w:lang w:eastAsia="ja-JP"/>
             </w:rPr>
           </w:pPr>
-          <w:hyperlink w:anchor="_Toc411249833" w:history="1">
+          <w:hyperlink w:anchor="_Toc411350504" w:history="1">
             <w:r>
               <w:rPr>
                 <w:rStyle w:val="Hyperlink"/>
@@ -1058,7 +1067,7 @@
                 <w:noProof/>
                 <w:webHidden/>
               </w:rPr>
-              <w:instrText xml:space="preserve"> PAGEREF _Toc411249833 \h </w:instrText>
+              <w:instrText xml:space="preserve"> PAGEREF _Toc411350504 \h </w:instrText>
             </w:r>
             <w:r>
               <w:rPr>
@@ -1099,10 +1108,10 @@
               <w:noProof/>
               <w:sz w:val="22"/>
               <w:szCs w:val="22"/>
-              <w:lang w:val="de-AT" w:eastAsia="ja-JP"/>
+              <w:lang w:eastAsia="ja-JP"/>
             </w:rPr>
           </w:pPr>
-          <w:hyperlink w:anchor="_Toc411249834" w:history="1">
+          <w:hyperlink w:anchor="_Toc411350505" w:history="1">
             <w:r>
               <w:rPr>
                 <w:rStyle w:val="Hyperlink"/>
@@ -1130,7 +1139,7 @@
                 <w:noProof/>
                 <w:webHidden/>
               </w:rPr>
-              <w:instrText xml:space="preserve"> PAGEREF _Toc411249834 \h </w:instrText>
+              <w:instrText xml:space="preserve"> PAGEREF _Toc411350505 \h </w:instrText>
             </w:r>
             <w:r>
               <w:rPr>
@@ -1150,7 +1159,7 @@
                 <w:noProof/>
                 <w:webHidden/>
               </w:rPr>
-              <w:t>2</w:t>
+              <w:t>3</w:t>
             </w:r>
             <w:r>
               <w:rPr>
@@ -1171,17 +1180,17 @@
               <w:noProof/>
               <w:sz w:val="22"/>
               <w:szCs w:val="22"/>
-              <w:lang w:val="de-AT" w:eastAsia="ja-JP"/>
+              <w:lang w:eastAsia="ja-JP"/>
             </w:rPr>
           </w:pPr>
-          <w:hyperlink w:anchor="_Toc411249835" w:history="1">
+          <w:hyperlink w:anchor="_Toc411350506" w:history="1">
             <w:r>
               <w:rPr>
                 <w:rStyle w:val="Hyperlink"/>
                 <w:noProof/>
                 <w:lang w:val="de-AT"/>
               </w:rPr>
-              <w:t>Neues Spiel</w:t>
+              <w:t>UML - Klassendiagramm</w:t>
             </w:r>
             <w:r>
               <w:rPr>
@@ -1202,7 +1211,7 @@
                 <w:noProof/>
                 <w:webHidden/>
               </w:rPr>
-              <w:instrText xml:space="preserve"> PAGEREF _Toc411249835 \h </w:instrText>
+              <w:instrText xml:space="preserve"> PAGEREF _Toc411350506 \h </w:instrText>
             </w:r>
             <w:r>
               <w:rPr>
@@ -1222,7 +1231,7 @@
                 <w:noProof/>
                 <w:webHidden/>
               </w:rPr>
-              <w:t>2</w:t>
+              <w:t>3</w:t>
             </w:r>
             <w:r>
               <w:rPr>
@@ -1243,17 +1252,17 @@
               <w:noProof/>
               <w:sz w:val="22"/>
               <w:szCs w:val="22"/>
-              <w:lang w:val="de-AT" w:eastAsia="ja-JP"/>
+              <w:lang w:eastAsia="ja-JP"/>
             </w:rPr>
           </w:pPr>
-          <w:hyperlink w:anchor="_Toc411249836" w:history="1">
+          <w:hyperlink w:anchor="_Toc411350507" w:history="1">
             <w:r>
               <w:rPr>
                 <w:rStyle w:val="Hyperlink"/>
                 <w:noProof/>
                 <w:lang w:val="en-US"/>
               </w:rPr>
-              <w:t>Lösung</w:t>
+              <w:t>Model</w:t>
             </w:r>
             <w:r>
               <w:rPr>
@@ -1274,7 +1283,7 @@
                 <w:noProof/>
                 <w:webHidden/>
               </w:rPr>
-              <w:instrText xml:space="preserve"> PAGEREF _Toc411249836 \h </w:instrText>
+              <w:instrText xml:space="preserve"> PAGEREF _Toc411350507 \h </w:instrText>
             </w:r>
             <w:r>
               <w:rPr>
@@ -1294,7 +1303,7 @@
                 <w:noProof/>
                 <w:webHidden/>
               </w:rPr>
-              <w:t>2</w:t>
+              <w:t>3</w:t>
             </w:r>
             <w:r>
               <w:rPr>
@@ -1315,17 +1324,88 @@
               <w:noProof/>
               <w:sz w:val="22"/>
               <w:szCs w:val="22"/>
-              <w:lang w:val="de-AT" w:eastAsia="ja-JP"/>
+              <w:lang w:eastAsia="ja-JP"/>
             </w:rPr>
           </w:pPr>
-          <w:hyperlink w:anchor="_Toc411249837" w:history="1">
+          <w:hyperlink w:anchor="_Toc411350508" w:history="1">
             <w:r>
               <w:rPr>
                 <w:rStyle w:val="Hyperlink"/>
                 <w:noProof/>
+              </w:rPr>
+              <w:t>View</w:t>
+            </w:r>
+            <w:r>
+              <w:rPr>
+                <w:noProof/>
+                <w:webHidden/>
+              </w:rPr>
+              <w:tab/>
+            </w:r>
+            <w:r>
+              <w:rPr>
+                <w:noProof/>
+                <w:webHidden/>
+              </w:rPr>
+              <w:fldChar w:fldCharType="begin"/>
+            </w:r>
+            <w:r>
+              <w:rPr>
+                <w:noProof/>
+                <w:webHidden/>
+              </w:rPr>
+              <w:instrText xml:space="preserve"> PAGEREF _Toc411350508 \h </w:instrText>
+            </w:r>
+            <w:r>
+              <w:rPr>
+                <w:noProof/>
+                <w:webHidden/>
+              </w:rPr>
+            </w:r>
+            <w:r>
+              <w:rPr>
+                <w:noProof/>
+                <w:webHidden/>
+              </w:rPr>
+              <w:fldChar w:fldCharType="separate"/>
+            </w:r>
+            <w:r>
+              <w:rPr>
+                <w:noProof/>
+                <w:webHidden/>
+              </w:rPr>
+              <w:t>4</w:t>
+            </w:r>
+            <w:r>
+              <w:rPr>
+                <w:noProof/>
+                <w:webHidden/>
+              </w:rPr>
+              <w:fldChar w:fldCharType="end"/>
+            </w:r>
+          </w:hyperlink>
+        </w:p>
+        <w:p>
+          <w:pPr>
+            <w:pStyle w:val="TOC1"/>
+            <w:tabs>
+              <w:tab w:val="right" w:leader="dot" w:pos="9062"/>
+            </w:tabs>
+            <w:rPr>
+              <w:noProof/>
+              <w:sz w:val="22"/>
+              <w:szCs w:val="22"/>
+              <w:lang w:eastAsia="ja-JP"/>
+            </w:rPr>
+          </w:pPr>
+          <w:hyperlink w:anchor="_Toc411350509" w:history="1">
+            <w:r>
+              <w:rPr>
+                <w:rStyle w:val="Hyperlink"/>
+                <w:noProof/>
                 <w:lang w:val="en-US"/>
               </w:rPr>
-              <w:t>Schwierigkeitsstufe</w:t>
+              <w:t>Testfälle</w:t>
             </w:r>
             <w:r>
               <w:rPr>
@@ -1346,7 +1426,7 @@
                 <w:noProof/>
                 <w:webHidden/>
               </w:rPr>
-              <w:instrText xml:space="preserve"> PAGEREF _Toc411249837 \h </w:instrText>
+              <w:instrText xml:space="preserve"> PAGEREF _Toc411350509 \h </w:instrText>
             </w:r>
             <w:r>
               <w:rPr>
@@ -1366,7 +1446,7 @@
                 <w:noProof/>
                 <w:webHidden/>
               </w:rPr>
-              <w:t>2</w:t>
+              <w:t>5</w:t>
             </w:r>
             <w:r>
               <w:rPr>
@@ -1387,17 +1467,17 @@
               <w:noProof/>
               <w:sz w:val="22"/>
               <w:szCs w:val="22"/>
-              <w:lang w:val="de-AT" w:eastAsia="ja-JP"/>
+              <w:lang w:eastAsia="ja-JP"/>
             </w:rPr>
           </w:pPr>
-          <w:hyperlink w:anchor="_Toc411249838" w:history="1">
+          <w:hyperlink w:anchor="_Toc411350510" w:history="1">
             <w:r>
               <w:rPr>
                 <w:rStyle w:val="Hyperlink"/>
                 <w:noProof/>
-                <w:lang w:val="en-US"/>
-              </w:rPr>
-              <w:t>Liste Berechnen</w:t>
+                <w:lang w:val="de-AT"/>
+              </w:rPr>
+              <w:t>Feld</w:t>
             </w:r>
             <w:r>
               <w:rPr>
@@ -1418,7 +1498,7 @@
                 <w:noProof/>
                 <w:webHidden/>
               </w:rPr>
-              <w:instrText xml:space="preserve"> PAGEREF _Toc411249838 \h </w:instrText>
+              <w:instrText xml:space="preserve"> PAGEREF _Toc411350510 \h </w:instrText>
             </w:r>
             <w:r>
               <w:rPr>
@@ -1438,7 +1518,369 @@
                 <w:noProof/>
                 <w:webHidden/>
               </w:rPr>
-              <w:t>2</w:t>
+              <w:t>5</w:t>
+            </w:r>
+            <w:r>
+              <w:rPr>
+                <w:noProof/>
+                <w:webHidden/>
+              </w:rPr>
+              <w:fldChar w:fldCharType="end"/>
+            </w:r>
+          </w:hyperlink>
+        </w:p>
+        <w:p>
+          <w:pPr>
+            <w:pStyle w:val="TOC2"/>
+            <w:tabs>
+              <w:tab w:val="right" w:leader="dot" w:pos="9062"/>
+            </w:tabs>
+            <w:rPr>
+              <w:noProof/>
+              <w:sz w:val="22"/>
+              <w:szCs w:val="22"/>
+              <w:lang w:eastAsia="ja-JP"/>
+            </w:rPr>
+          </w:pPr>
+          <w:hyperlink w:anchor="_Toc411350511" w:history="1">
+            <w:r>
+              <w:rPr>
+                <w:rStyle w:val="Hyperlink"/>
+                <w:noProof/>
+                <w:lang w:val="de-AT"/>
+              </w:rPr>
+              <w:t>Fehler</w:t>
+            </w:r>
+            <w:r>
+              <w:rPr>
+                <w:noProof/>
+                <w:webHidden/>
+              </w:rPr>
+              <w:tab/>
+            </w:r>
+            <w:r>
+              <w:rPr>
+                <w:noProof/>
+                <w:webHidden/>
+              </w:rPr>
+              <w:fldChar w:fldCharType="begin"/>
+            </w:r>
+            <w:r>
+              <w:rPr>
+                <w:noProof/>
+                <w:webHidden/>
+              </w:rPr>
+              <w:instrText xml:space="preserve"> PAGEREF _Toc411350511 \h </w:instrText>
+            </w:r>
+            <w:r>
+              <w:rPr>
+                <w:noProof/>
+                <w:webHidden/>
+              </w:rPr>
+            </w:r>
+            <w:r>
+              <w:rPr>
+                <w:noProof/>
+                <w:webHidden/>
+              </w:rPr>
+              <w:fldChar w:fldCharType="separate"/>
+            </w:r>
+            <w:r>
+              <w:rPr>
+                <w:noProof/>
+                <w:webHidden/>
+              </w:rPr>
+              <w:t>6</w:t>
+            </w:r>
+            <w:r>
+              <w:rPr>
+                <w:noProof/>
+                <w:webHidden/>
+              </w:rPr>
+              <w:fldChar w:fldCharType="end"/>
+            </w:r>
+          </w:hyperlink>
+        </w:p>
+        <w:p>
+          <w:pPr>
+            <w:pStyle w:val="TOC2"/>
+            <w:tabs>
+              <w:tab w:val="right" w:leader="dot" w:pos="9062"/>
+            </w:tabs>
+            <w:rPr>
+              <w:noProof/>
+              <w:sz w:val="22"/>
+              <w:szCs w:val="22"/>
+              <w:lang w:eastAsia="ja-JP"/>
+            </w:rPr>
+          </w:pPr>
+          <w:hyperlink w:anchor="_Toc411350512" w:history="1">
+            <w:r>
+              <w:rPr>
+                <w:rStyle w:val="Hyperlink"/>
+                <w:noProof/>
+                <w:lang w:val="de-AT"/>
+              </w:rPr>
+              <w:t>Farbe ändern</w:t>
+            </w:r>
+            <w:r>
+              <w:rPr>
+                <w:noProof/>
+                <w:webHidden/>
+              </w:rPr>
+              <w:tab/>
+            </w:r>
+            <w:r>
+              <w:rPr>
+                <w:noProof/>
+                <w:webHidden/>
+              </w:rPr>
+              <w:fldChar w:fldCharType="begin"/>
+            </w:r>
+            <w:r>
+              <w:rPr>
+                <w:noProof/>
+                <w:webHidden/>
+              </w:rPr>
+              <w:instrText xml:space="preserve"> PAGEREF _Toc411350512 \h </w:instrText>
+            </w:r>
+            <w:r>
+              <w:rPr>
+                <w:noProof/>
+                <w:webHidden/>
+              </w:rPr>
+            </w:r>
+            <w:r>
+              <w:rPr>
+                <w:noProof/>
+                <w:webHidden/>
+              </w:rPr>
+              <w:fldChar w:fldCharType="separate"/>
+            </w:r>
+            <w:r>
+              <w:rPr>
+                <w:noProof/>
+                <w:webHidden/>
+              </w:rPr>
+              <w:t>7</w:t>
+            </w:r>
+            <w:r>
+              <w:rPr>
+                <w:noProof/>
+                <w:webHidden/>
+              </w:rPr>
+              <w:fldChar w:fldCharType="end"/>
+            </w:r>
+          </w:hyperlink>
+        </w:p>
+        <w:p>
+          <w:pPr>
+            <w:pStyle w:val="TOC2"/>
+            <w:tabs>
+              <w:tab w:val="right" w:leader="dot" w:pos="9062"/>
+            </w:tabs>
+            <w:rPr>
+              <w:noProof/>
+              <w:sz w:val="22"/>
+              <w:szCs w:val="22"/>
+              <w:lang w:eastAsia="ja-JP"/>
+            </w:rPr>
+          </w:pPr>
+          <w:hyperlink w:anchor="_Toc411350513" w:history="1">
+            <w:r>
+              <w:rPr>
+                <w:rStyle w:val="Hyperlink"/>
+                <w:noProof/>
+                <w:lang w:val="de-AT"/>
+              </w:rPr>
+              <w:t>Lösung</w:t>
+            </w:r>
+            <w:r>
+              <w:rPr>
+                <w:noProof/>
+                <w:webHidden/>
+              </w:rPr>
+              <w:tab/>
+            </w:r>
+            <w:r>
+              <w:rPr>
+                <w:noProof/>
+                <w:webHidden/>
+              </w:rPr>
+              <w:fldChar w:fldCharType="begin"/>
+            </w:r>
+            <w:r>
+              <w:rPr>
+                <w:noProof/>
+                <w:webHidden/>
+              </w:rPr>
+              <w:instrText xml:space="preserve"> PAGEREF _Toc411350513 \h </w:instrText>
+            </w:r>
+            <w:r>
+              <w:rPr>
+                <w:noProof/>
+                <w:webHidden/>
+              </w:rPr>
+            </w:r>
+            <w:r>
+              <w:rPr>
+                <w:noProof/>
+                <w:webHidden/>
+              </w:rPr>
+              <w:fldChar w:fldCharType="separate"/>
+            </w:r>
+            <w:r>
+              <w:rPr>
+                <w:noProof/>
+                <w:webHidden/>
+              </w:rPr>
+              <w:t>7</w:t>
+            </w:r>
+            <w:r>
+              <w:rPr>
+                <w:noProof/>
+                <w:webHidden/>
+              </w:rPr>
+              <w:fldChar w:fldCharType="end"/>
+            </w:r>
+          </w:hyperlink>
+        </w:p>
+        <w:p>
+          <w:pPr>
+            <w:pStyle w:val="TOC2"/>
+            <w:tabs>
+              <w:tab w:val="right" w:leader="dot" w:pos="9062"/>
+            </w:tabs>
+            <w:rPr>
+              <w:noProof/>
+              <w:sz w:val="22"/>
+              <w:szCs w:val="22"/>
+              <w:lang w:eastAsia="ja-JP"/>
+            </w:rPr>
+          </w:pPr>
+          <w:hyperlink w:anchor="_Toc411350514" w:history="1">
+            <w:r>
+              <w:rPr>
+                <w:rStyle w:val="Hyperlink"/>
+                <w:noProof/>
+                <w:lang w:val="de-AT"/>
+              </w:rPr>
+              <w:t>Schwierigkeitsstufen</w:t>
+            </w:r>
+            <w:r>
+              <w:rPr>
+                <w:noProof/>
+                <w:webHidden/>
+              </w:rPr>
+              <w:tab/>
+            </w:r>
+            <w:r>
+              <w:rPr>
+                <w:noProof/>
+                <w:webHidden/>
+              </w:rPr>
+              <w:fldChar w:fldCharType="begin"/>
+            </w:r>
+            <w:r>
+              <w:rPr>
+                <w:noProof/>
+                <w:webHidden/>
+              </w:rPr>
+              <w:instrText xml:space="preserve"> PAGEREF _Toc411350514 \h </w:instrText>
+            </w:r>
+            <w:r>
+              <w:rPr>
+                <w:noProof/>
+                <w:webHidden/>
+              </w:rPr>
+            </w:r>
+            <w:r>
+              <w:rPr>
+                <w:noProof/>
+                <w:webHidden/>
+              </w:rPr>
+              <w:fldChar w:fldCharType="separate"/>
+            </w:r>
+            <w:r>
+              <w:rPr>
+                <w:noProof/>
+                <w:webHidden/>
+              </w:rPr>
+              <w:t>8</w:t>
+            </w:r>
+            <w:r>
+              <w:rPr>
+                <w:noProof/>
+                <w:webHidden/>
+              </w:rPr>
+              <w:fldChar w:fldCharType="end"/>
+            </w:r>
+          </w:hyperlink>
+          <w:bookmarkStart w:id="0" w:name="_GoBack"/>
+          <w:bookmarkEnd w:id="0"/>
+        </w:p>
+        <w:p>
+          <w:pPr>
+            <w:pStyle w:val="TOC2"/>
+            <w:tabs>
+              <w:tab w:val="right" w:leader="dot" w:pos="9062"/>
+            </w:tabs>
+            <w:rPr>
+              <w:noProof/>
+              <w:sz w:val="22"/>
+              <w:szCs w:val="22"/>
+              <w:lang w:eastAsia="ja-JP"/>
+            </w:rPr>
+          </w:pPr>
+          <w:hyperlink w:anchor="_Toc411350515" w:history="1">
+            <w:r>
+              <w:rPr>
+                <w:rStyle w:val="Hyperlink"/>
+                <w:noProof/>
+                <w:lang w:val="de-AT"/>
+              </w:rPr>
+              <w:t>Durchgespielt</w:t>
+            </w:r>
+            <w:r>
+              <w:rPr>
+                <w:noProof/>
+                <w:webHidden/>
+              </w:rPr>
+              <w:tab/>
+            </w:r>
+            <w:r>
+              <w:rPr>
+                <w:noProof/>
+                <w:webHidden/>
+              </w:rPr>
+              <w:fldChar w:fldCharType="begin"/>
+            </w:r>
+            <w:r>
+              <w:rPr>
+                <w:noProof/>
+                <w:webHidden/>
+              </w:rPr>
+              <w:instrText xml:space="preserve"> PAGEREF _Toc411350515 \h </w:instrText>
+            </w:r>
+            <w:r>
+              <w:rPr>
+                <w:noProof/>
+                <w:webHidden/>
+              </w:rPr>
+            </w:r>
+            <w:r>
+              <w:rPr>
+                <w:noProof/>
+                <w:webHidden/>
+              </w:rPr>
+              <w:fldChar w:fldCharType="separate"/>
+            </w:r>
+            <w:r>
+              <w:rPr>
+                <w:noProof/>
+                <w:webHidden/>
+              </w:rPr>
+              <w:t>11</w:t>
             </w:r>
             <w:r>
               <w:rPr>
@@ -1459,17 +1901,17 @@
               <w:noProof/>
               <w:sz w:val="22"/>
               <w:szCs w:val="22"/>
-              <w:lang w:val="de-AT" w:eastAsia="ja-JP"/>
+              <w:lang w:eastAsia="ja-JP"/>
             </w:rPr>
           </w:pPr>
-          <w:hyperlink w:anchor="_Toc411249839" w:history="1">
+          <w:hyperlink w:anchor="_Toc411350516" w:history="1">
             <w:r>
               <w:rPr>
                 <w:rStyle w:val="Hyperlink"/>
                 <w:noProof/>
                 <w:lang w:val="de-AT"/>
               </w:rPr>
-              <w:t>Testfälle</w:t>
+              <w:t>Probleme</w:t>
             </w:r>
             <w:r>
               <w:rPr>
@@ -1490,7 +1932,7 @@
                 <w:noProof/>
                 <w:webHidden/>
               </w:rPr>
-              <w:instrText xml:space="preserve"> PAGEREF _Toc411249839 \h </w:instrText>
+              <w:instrText xml:space="preserve"> PAGEREF _Toc411350516 \h </w:instrText>
             </w:r>
             <w:r>
               <w:rPr>
@@ -1510,7 +1952,7 @@
                 <w:noProof/>
                 <w:webHidden/>
               </w:rPr>
-              <w:t>3</w:t>
+              <w:t>11</w:t>
             </w:r>
             <w:r>
               <w:rPr>
@@ -1531,17 +1973,17 @@
               <w:noProof/>
               <w:sz w:val="22"/>
               <w:szCs w:val="22"/>
-              <w:lang w:val="de-AT" w:eastAsia="ja-JP"/>
+              <w:lang w:eastAsia="ja-JP"/>
             </w:rPr>
           </w:pPr>
-          <w:hyperlink w:anchor="_Toc411249840" w:history="1">
+          <w:hyperlink w:anchor="_Toc411350517" w:history="1">
             <w:r>
               <w:rPr>
                 <w:rStyle w:val="Hyperlink"/>
                 <w:noProof/>
                 <w:lang w:val="de-AT"/>
               </w:rPr>
-              <w:t>Feld</w:t>
+              <w:t>Designer</w:t>
             </w:r>
             <w:r>
               <w:rPr>
@@ -1562,7 +2004,7 @@
                 <w:noProof/>
                 <w:webHidden/>
               </w:rPr>
-              <w:instrText xml:space="preserve"> PAGEREF _Toc411249840 \h </w:instrText>
+              <w:instrText xml:space="preserve"> PAGEREF _Toc411350517 \h </w:instrText>
             </w:r>
             <w:r>
               <w:rPr>
@@ -1582,7 +2024,7 @@
                 <w:noProof/>
                 <w:webHidden/>
               </w:rPr>
-              <w:t>3</w:t>
+              <w:t>11</w:t>
             </w:r>
             <w:r>
               <w:rPr>
@@ -1603,17 +2045,17 @@
               <w:noProof/>
               <w:sz w:val="22"/>
               <w:szCs w:val="22"/>
-              <w:lang w:val="de-AT" w:eastAsia="ja-JP"/>
+              <w:lang w:eastAsia="ja-JP"/>
             </w:rPr>
           </w:pPr>
-          <w:hyperlink w:anchor="_Toc411249841" w:history="1">
+          <w:hyperlink w:anchor="_Toc411350518" w:history="1">
             <w:r>
               <w:rPr>
                 <w:rStyle w:val="Hyperlink"/>
                 <w:noProof/>
                 <w:lang w:val="de-AT"/>
               </w:rPr>
-              <w:t>Fehler</w:t>
+              <w:t>Nonogramm – Logik</w:t>
             </w:r>
             <w:r>
               <w:rPr>
@@ -1634,7 +2076,7 @@
                 <w:noProof/>
                 <w:webHidden/>
               </w:rPr>
-              <w:instrText xml:space="preserve"> PAGEREF _Toc411249841 \h </w:instrText>
+              <w:instrText xml:space="preserve"> PAGEREF _Toc411350518 \h </w:instrText>
             </w:r>
             <w:r>
               <w:rPr>
@@ -1654,7 +2096,79 @@
                 <w:noProof/>
                 <w:webHidden/>
               </w:rPr>
-              <w:t>3</w:t>
+              <w:t>11</w:t>
+            </w:r>
+            <w:r>
+              <w:rPr>
+                <w:noProof/>
+                <w:webHidden/>
+              </w:rPr>
+              <w:fldChar w:fldCharType="end"/>
+            </w:r>
+          </w:hyperlink>
+        </w:p>
+        <w:p>
+          <w:pPr>
+            <w:pStyle w:val="TOC1"/>
+            <w:tabs>
+              <w:tab w:val="right" w:leader="dot" w:pos="9062"/>
+            </w:tabs>
+            <w:rPr>
+              <w:noProof/>
+              <w:sz w:val="22"/>
+              <w:szCs w:val="22"/>
+              <w:lang w:eastAsia="ja-JP"/>
+            </w:rPr>
+          </w:pPr>
+          <w:hyperlink w:anchor="_Toc411350519" w:history="1">
+            <w:r>
+              <w:rPr>
+                <w:rStyle w:val="Hyperlink"/>
+                <w:noProof/>
+                <w:lang w:val="en-US"/>
+              </w:rPr>
+              <w:t>Tools</w:t>
+            </w:r>
+            <w:r>
+              <w:rPr>
+                <w:noProof/>
+                <w:webHidden/>
+              </w:rPr>
+              <w:tab/>
+            </w:r>
+            <w:r>
+              <w:rPr>
+                <w:noProof/>
+                <w:webHidden/>
+              </w:rPr>
+              <w:fldChar w:fldCharType="begin"/>
+            </w:r>
+            <w:r>
+              <w:rPr>
+                <w:noProof/>
+                <w:webHidden/>
+              </w:rPr>
+              <w:instrText xml:space="preserve"> PAGEREF _Toc411350519 \h </w:instrText>
+            </w:r>
+            <w:r>
+              <w:rPr>
+                <w:noProof/>
+                <w:webHidden/>
+              </w:rPr>
+            </w:r>
+            <w:r>
+              <w:rPr>
+                <w:noProof/>
+                <w:webHidden/>
+              </w:rPr>
+              <w:fldChar w:fldCharType="separate"/>
+            </w:r>
+            <w:r>
+              <w:rPr>
+                <w:noProof/>
+                <w:webHidden/>
+              </w:rPr>
+              <w:t>11</w:t>
             </w:r>
             <w:r>
               <w:rPr>
@@ -1675,17 +2189,17 @@
               <w:noProof/>
               <w:sz w:val="22"/>
               <w:szCs w:val="22"/>
-              <w:lang w:val="de-AT" w:eastAsia="ja-JP"/>
+              <w:lang w:eastAsia="ja-JP"/>
             </w:rPr>
           </w:pPr>
-          <w:hyperlink w:anchor="_Toc411249842" w:history="1">
+          <w:hyperlink w:anchor="_Toc411350520" w:history="1">
             <w:r>
               <w:rPr>
                 <w:rStyle w:val="Hyperlink"/>
                 <w:noProof/>
-                <w:lang w:val="de-AT"/>
-              </w:rPr>
-              <w:t>Farbe ändern</w:t>
+                <w:lang w:val="en-US"/>
+              </w:rPr>
+              <w:t>Designer</w:t>
             </w:r>
             <w:r>
               <w:rPr>
@@ -1706,7 +2220,7 @@
                 <w:noProof/>
                 <w:webHidden/>
               </w:rPr>
-              <w:instrText xml:space="preserve"> PAGEREF _Toc411249842 \h </w:instrText>
+              <w:instrText xml:space="preserve"> PAGEREF _Toc411350520 \h </w:instrText>
             </w:r>
             <w:r>
               <w:rPr>
@@ -1726,7 +2240,7 @@
                 <w:noProof/>
                 <w:webHidden/>
               </w:rPr>
-              <w:t>3</w:t>
+              <w:t>11</w:t>
             </w:r>
             <w:r>
               <w:rPr>
@@ -1747,17 +2261,17 @@
               <w:noProof/>
               <w:sz w:val="22"/>
               <w:szCs w:val="22"/>
-              <w:lang w:val="de-AT" w:eastAsia="ja-JP"/>
+              <w:lang w:eastAsia="ja-JP"/>
             </w:rPr>
           </w:pPr>
-          <w:hyperlink w:anchor="_Toc411249843" w:history="1">
+          <w:hyperlink w:anchor="_Toc411350521" w:history="1">
             <w:r>
               <w:rPr>
                 <w:rStyle w:val="Hyperlink"/>
                 <w:noProof/>
-                <w:lang w:val="de-AT"/>
-              </w:rPr>
-              <w:t>Lösung</w:t>
+                <w:lang w:val="en-US"/>
+              </w:rPr>
+              <w:t>PyQT</w:t>
             </w:r>
             <w:r>
               <w:rPr>
@@ -1778,7 +2292,7 @@
                 <w:noProof/>
                 <w:webHidden/>
               </w:rPr>
-              <w:instrText xml:space="preserve"> PAGEREF _Toc411249843 \h </w:instrText>
+              <w:instrText xml:space="preserve"> PAGEREF _Toc411350521 \h </w:instrText>
             </w:r>
             <w:r>
               <w:rPr>
@@ -1798,7 +2312,7 @@
                 <w:noProof/>
                 <w:webHidden/>
               </w:rPr>
-              <w:t>3</w:t>
+              <w:t>12</w:t>
             </w:r>
             <w:r>
               <w:rPr>
@@ -1819,17 +2333,17 @@
               <w:noProof/>
               <w:sz w:val="22"/>
               <w:szCs w:val="22"/>
-              <w:lang w:val="de-AT" w:eastAsia="ja-JP"/>
+              <w:lang w:eastAsia="ja-JP"/>
             </w:rPr>
           </w:pPr>
-          <w:hyperlink w:anchor="_Toc411249844" w:history="1">
+          <w:hyperlink w:anchor="_Toc411350522" w:history="1">
             <w:r>
               <w:rPr>
                 <w:rStyle w:val="Hyperlink"/>
                 <w:noProof/>
-                <w:lang w:val="de-AT"/>
-              </w:rPr>
-              <w:t>Schwierigkeitsstufen</w:t>
+                <w:lang w:val="en-US"/>
+              </w:rPr>
+              <w:t>PyCharm</w:t>
             </w:r>
             <w:r>
               <w:rPr>
@@ -1850,7 +2364,7 @@
                 <w:noProof/>
                 <w:webHidden/>
               </w:rPr>
-              <w:instrText xml:space="preserve"> PAGEREF _Toc411249844 \h </w:instrText>
+              <w:instrText xml:space="preserve"> PAGEREF _Toc411350522 \h </w:instrText>
             </w:r>
             <w:r>
               <w:rPr>
@@ -1870,7 +2384,7 @@
                 <w:noProof/>
                 <w:webHidden/>
               </w:rPr>
-              <w:t>3</w:t>
+              <w:t>12</w:t>
             </w:r>
             <w:r>
               <w:rPr>
@@ -1891,17 +2405,17 @@
               <w:noProof/>
               <w:sz w:val="22"/>
               <w:szCs w:val="22"/>
-              <w:lang w:val="de-AT" w:eastAsia="ja-JP"/>
+              <w:lang w:eastAsia="ja-JP"/>
             </w:rPr>
           </w:pPr>
-          <w:hyperlink w:anchor="_Toc411249845" w:history="1">
+          <w:hyperlink w:anchor="_Toc411350523" w:history="1">
             <w:r>
               <w:rPr>
                 <w:rStyle w:val="Hyperlink"/>
                 <w:noProof/>
                 <w:lang w:val="de-AT"/>
               </w:rPr>
-              <w:t>Probleme</w:t>
+              <w:t>Quellen</w:t>
             </w:r>
             <w:r>
               <w:rPr>
@@ -1922,7 +2436,7 @@
                 <w:noProof/>
                 <w:webHidden/>
               </w:rPr>
-              <w:instrText xml:space="preserve"> PAGEREF _Toc411249845 \h </w:instrText>
+              <w:instrText xml:space="preserve"> PAGEREF _Toc411350523 \h </w:instrText>
             </w:r>
             <w:r>
               <w:rPr>
@@ -1942,511 +2456,7 @@
                 <w:noProof/>
                 <w:webHidden/>
               </w:rPr>
-              <w:t>3</w:t>
-            </w:r>
-            <w:r>
-              <w:rPr>
-                <w:noProof/>
-                <w:webHidden/>
-              </w:rPr>
-              <w:fldChar w:fldCharType="end"/>
-            </w:r>
-          </w:hyperlink>
-        </w:p>
-        <w:p>
-          <w:pPr>
-            <w:pStyle w:val="TOC2"/>
-            <w:tabs>
-              <w:tab w:val="right" w:leader="dot" w:pos="9062"/>
-            </w:tabs>
-            <w:rPr>
-              <w:noProof/>
-              <w:sz w:val="22"/>
-              <w:szCs w:val="22"/>
-              <w:lang w:val="de-AT" w:eastAsia="ja-JP"/>
-            </w:rPr>
-          </w:pPr>
-          <w:hyperlink w:anchor="_Toc411249846" w:history="1">
-            <w:r>
-              <w:rPr>
-                <w:rStyle w:val="Hyperlink"/>
-                <w:noProof/>
-                <w:lang w:val="de-AT"/>
-              </w:rPr>
-              <w:t>Designer</w:t>
-            </w:r>
-            <w:r>
-              <w:rPr>
-                <w:noProof/>
-                <w:webHidden/>
-              </w:rPr>
-              <w:tab/>
-            </w:r>
-            <w:r>
-              <w:rPr>
-                <w:noProof/>
-                <w:webHidden/>
-              </w:rPr>
-              <w:fldChar w:fldCharType="begin"/>
-            </w:r>
-            <w:r>
-              <w:rPr>
-                <w:noProof/>
-                <w:webHidden/>
-              </w:rPr>
-              <w:instrText xml:space="preserve"> PAGEREF _Toc411249846 \h </w:instrText>
-            </w:r>
-            <w:r>
-              <w:rPr>
-                <w:noProof/>
-                <w:webHidden/>
-              </w:rPr>
-            </w:r>
-            <w:r>
-              <w:rPr>
-                <w:noProof/>
-                <w:webHidden/>
-              </w:rPr>
-              <w:fldChar w:fldCharType="separate"/>
-            </w:r>
-            <w:r>
-              <w:rPr>
-                <w:noProof/>
-                <w:webHidden/>
-              </w:rPr>
-              <w:t>3</w:t>
-            </w:r>
-            <w:r>
-              <w:rPr>
-                <w:noProof/>
-                <w:webHidden/>
-              </w:rPr>
-              <w:fldChar w:fldCharType="end"/>
-            </w:r>
-          </w:hyperlink>
-        </w:p>
-        <w:p>
-          <w:pPr>
-            <w:pStyle w:val="TOC2"/>
-            <w:tabs>
-              <w:tab w:val="right" w:leader="dot" w:pos="9062"/>
-            </w:tabs>
-            <w:rPr>
-              <w:noProof/>
-              <w:sz w:val="22"/>
-              <w:szCs w:val="22"/>
-              <w:lang w:val="de-AT" w:eastAsia="ja-JP"/>
-            </w:rPr>
-          </w:pPr>
-          <w:hyperlink w:anchor="_Toc411249847" w:history="1">
-            <w:r>
-              <w:rPr>
-                <w:rStyle w:val="Hyperlink"/>
-                <w:noProof/>
-                <w:lang w:val="de-AT"/>
-              </w:rPr>
-              <w:t>Nonogramm – Logik</w:t>
-            </w:r>
-            <w:r>
-              <w:rPr>
-                <w:noProof/>
-                <w:webHidden/>
-              </w:rPr>
-              <w:tab/>
-            </w:r>
-            <w:r>
-              <w:rPr>
-                <w:noProof/>
-                <w:webHidden/>
-              </w:rPr>
-              <w:fldChar w:fldCharType="begin"/>
-            </w:r>
-            <w:r>
-              <w:rPr>
-                <w:noProof/>
-                <w:webHidden/>
-              </w:rPr>
-              <w:instrText xml:space="preserve"> PAGEREF _Toc411249847 \h </w:instrText>
-            </w:r>
-            <w:r>
-              <w:rPr>
-                <w:noProof/>
-                <w:webHidden/>
-              </w:rPr>
-            </w:r>
-            <w:r>
-              <w:rPr>
-                <w:noProof/>
-                <w:webHidden/>
-              </w:rPr>
-              <w:fldChar w:fldCharType="separate"/>
-            </w:r>
-            <w:r>
-              <w:rPr>
-                <w:noProof/>
-                <w:webHidden/>
-              </w:rPr>
-              <w:t>3</w:t>
-            </w:r>
-            <w:r>
-              <w:rPr>
-                <w:noProof/>
-                <w:webHidden/>
-              </w:rPr>
-              <w:fldChar w:fldCharType="end"/>
-            </w:r>
-          </w:hyperlink>
-        </w:p>
-        <w:p>
-          <w:pPr>
-            <w:pStyle w:val="TOC1"/>
-            <w:tabs>
-              <w:tab w:val="right" w:leader="dot" w:pos="9062"/>
-            </w:tabs>
-            <w:rPr>
-              <w:noProof/>
-              <w:sz w:val="22"/>
-              <w:szCs w:val="22"/>
-              <w:lang w:val="de-AT" w:eastAsia="ja-JP"/>
-            </w:rPr>
-          </w:pPr>
-          <w:hyperlink w:anchor="_Toc411249848" w:history="1">
-            <w:r>
-              <w:rPr>
-                <w:rStyle w:val="Hyperlink"/>
-                <w:noProof/>
-                <w:lang w:val="de-AT"/>
-              </w:rPr>
-              <w:t>Tools</w:t>
-            </w:r>
-            <w:r>
-              <w:rPr>
-                <w:noProof/>
-                <w:webHidden/>
-              </w:rPr>
-              <w:tab/>
-            </w:r>
-            <w:r>
-              <w:rPr>
-                <w:noProof/>
-                <w:webHidden/>
-              </w:rPr>
-              <w:fldChar w:fldCharType="begin"/>
-            </w:r>
-            <w:r>
-              <w:rPr>
-                <w:noProof/>
-                <w:webHidden/>
-              </w:rPr>
-              <w:instrText xml:space="preserve"> PAGEREF _Toc411249848 \h </w:instrText>
-            </w:r>
-            <w:r>
-              <w:rPr>
-                <w:noProof/>
-                <w:webHidden/>
-              </w:rPr>
-            </w:r>
-            <w:r>
-              <w:rPr>
-                <w:noProof/>
-                <w:webHidden/>
-              </w:rPr>
-              <w:fldChar w:fldCharType="separate"/>
-            </w:r>
-            <w:r>
-              <w:rPr>
-                <w:noProof/>
-                <w:webHidden/>
-              </w:rPr>
-              <w:t>3</w:t>
-            </w:r>
-            <w:r>
-              <w:rPr>
-                <w:noProof/>
-                <w:webHidden/>
-              </w:rPr>
-              <w:fldChar w:fldCharType="end"/>
-            </w:r>
-          </w:hyperlink>
-        </w:p>
-        <w:p>
-          <w:pPr>
-            <w:pStyle w:val="TOC2"/>
-            <w:tabs>
-              <w:tab w:val="right" w:leader="dot" w:pos="9062"/>
-            </w:tabs>
-            <w:rPr>
-              <w:noProof/>
-              <w:sz w:val="22"/>
-              <w:szCs w:val="22"/>
-              <w:lang w:val="de-AT" w:eastAsia="ja-JP"/>
-            </w:rPr>
-          </w:pPr>
-          <w:hyperlink w:anchor="_Toc411249849" w:history="1">
-            <w:r>
-              <w:rPr>
-                <w:rStyle w:val="Hyperlink"/>
-                <w:noProof/>
-                <w:lang w:val="de-AT"/>
-              </w:rPr>
-              <w:t>Designer</w:t>
-            </w:r>
-            <w:r>
-              <w:rPr>
-                <w:noProof/>
-                <w:webHidden/>
-              </w:rPr>
-              <w:tab/>
-            </w:r>
-            <w:r>
-              <w:rPr>
-                <w:noProof/>
-                <w:webHidden/>
-              </w:rPr>
-              <w:fldChar w:fldCharType="begin"/>
-            </w:r>
-            <w:r>
-              <w:rPr>
-                <w:noProof/>
-                <w:webHidden/>
-              </w:rPr>
-              <w:instrText xml:space="preserve"> PAGEREF _Toc411249849 \h </w:instrText>
-            </w:r>
-            <w:r>
-              <w:rPr>
-                <w:noProof/>
-                <w:webHidden/>
-              </w:rPr>
-            </w:r>
-            <w:r>
-              <w:rPr>
-                <w:noProof/>
-                <w:webHidden/>
-              </w:rPr>
-              <w:fldChar w:fldCharType="separate"/>
-            </w:r>
-            <w:r>
-              <w:rPr>
-                <w:noProof/>
-                <w:webHidden/>
-              </w:rPr>
-              <w:t>3</w:t>
-            </w:r>
-            <w:r>
-              <w:rPr>
-                <w:noProof/>
-                <w:webHidden/>
-              </w:rPr>
-              <w:fldChar w:fldCharType="end"/>
-            </w:r>
-          </w:hyperlink>
-        </w:p>
-        <w:p>
-          <w:pPr>
-            <w:pStyle w:val="TOC2"/>
-            <w:tabs>
-              <w:tab w:val="right" w:leader="dot" w:pos="9062"/>
-            </w:tabs>
-            <w:rPr>
-              <w:noProof/>
-              <w:sz w:val="22"/>
-              <w:szCs w:val="22"/>
-              <w:lang w:val="de-AT" w:eastAsia="ja-JP"/>
-            </w:rPr>
-          </w:pPr>
-          <w:hyperlink w:anchor="_Toc411249850" w:history="1">
-            <w:r>
-              <w:rPr>
-                <w:rStyle w:val="Hyperlink"/>
-                <w:noProof/>
-                <w:lang w:val="de-AT"/>
-              </w:rPr>
-              <w:t>PyQT</w:t>
-            </w:r>
-            <w:r>
-              <w:rPr>
-                <w:noProof/>
-                <w:webHidden/>
-              </w:rPr>
-              <w:tab/>
-            </w:r>
-            <w:r>
-              <w:rPr>
-                <w:noProof/>
-                <w:webHidden/>
-              </w:rPr>
-              <w:fldChar w:fldCharType="begin"/>
-            </w:r>
-            <w:r>
-              <w:rPr>
-                <w:noProof/>
-                <w:webHidden/>
-              </w:rPr>
-              <w:instrText xml:space="preserve"> PAGEREF _Toc411249850 \h </w:instrText>
-            </w:r>
-            <w:r>
-              <w:rPr>
-                <w:noProof/>
-                <w:webHidden/>
-              </w:rPr>
-            </w:r>
-            <w:r>
-              <w:rPr>
-                <w:noProof/>
-                <w:webHidden/>
-              </w:rPr>
-              <w:fldChar w:fldCharType="separate"/>
-            </w:r>
-            <w:r>
-              <w:rPr>
-                <w:noProof/>
-                <w:webHidden/>
-              </w:rPr>
-              <w:t>3</w:t>
-            </w:r>
-            <w:r>
-              <w:rPr>
-                <w:noProof/>
-                <w:webHidden/>
-              </w:rPr>
-              <w:fldChar w:fldCharType="end"/>
-            </w:r>
-          </w:hyperlink>
-        </w:p>
-        <w:p>
-          <w:pPr>
-            <w:pStyle w:val="TOC2"/>
-            <w:tabs>
-              <w:tab w:val="right" w:leader="dot" w:pos="9062"/>
-            </w:tabs>
-            <w:rPr>
-              <w:noProof/>
-              <w:sz w:val="22"/>
-              <w:szCs w:val="22"/>
-              <w:lang w:val="de-AT" w:eastAsia="ja-JP"/>
-            </w:rPr>
-          </w:pPr>
-          <w:hyperlink w:anchor="_Toc411249851" w:history="1">
-            <w:r>
-              <w:rPr>
-                <w:rStyle w:val="Hyperlink"/>
-                <w:noProof/>
-                <w:lang w:val="de-AT"/>
-              </w:rPr>
-              <w:t>PyCharm</w:t>
-            </w:r>
-            <w:r>
-              <w:rPr>
-                <w:noProof/>
-                <w:webHidden/>
-              </w:rPr>
-              <w:tab/>
-            </w:r>
-            <w:r>
-              <w:rPr>
-                <w:noProof/>
-                <w:webHidden/>
-              </w:rPr>
-              <w:fldChar w:fldCharType="begin"/>
-            </w:r>
-            <w:r>
-              <w:rPr>
-                <w:noProof/>
-                <w:webHidden/>
-              </w:rPr>
-              <w:instrText xml:space="preserve"> PAGEREF _Toc411249851 \h </w:instrText>
-            </w:r>
-            <w:r>
-              <w:rPr>
-                <w:noProof/>
-                <w:webHidden/>
-              </w:rPr>
-            </w:r>
-            <w:r>
-              <w:rPr>
-                <w:noProof/>
-                <w:webHidden/>
-              </w:rPr>
-              <w:fldChar w:fldCharType="separate"/>
-            </w:r>
-            <w:r>
-              <w:rPr>
-                <w:noProof/>
-                <w:webHidden/>
-              </w:rPr>
-              <w:t>4</w:t>
-            </w:r>
-            <w:r>
-              <w:rPr>
-                <w:noProof/>
-                <w:webHidden/>
-              </w:rPr>
-              <w:fldChar w:fldCharType="end"/>
-            </w:r>
-          </w:hyperlink>
-        </w:p>
-        <w:p>
-          <w:pPr>
-            <w:pStyle w:val="TOC1"/>
-            <w:tabs>
-              <w:tab w:val="right" w:leader="dot" w:pos="9062"/>
-            </w:tabs>
-            <w:rPr>
-              <w:noProof/>
-              <w:sz w:val="22"/>
-              <w:szCs w:val="22"/>
-              <w:lang w:val="de-AT" w:eastAsia="ja-JP"/>
-            </w:rPr>
-          </w:pPr>
-          <w:hyperlink w:anchor="_Toc411249852" w:history="1">
-            <w:r>
-              <w:rPr>
-                <w:rStyle w:val="Hyperlink"/>
-                <w:noProof/>
-                <w:lang w:val="de-AT"/>
-              </w:rPr>
-              <w:t>Quellen</w:t>
-            </w:r>
-            <w:r>
-              <w:rPr>
-                <w:noProof/>
-                <w:webHidden/>
-              </w:rPr>
-              <w:tab/>
-            </w:r>
-            <w:r>
-              <w:rPr>
-                <w:noProof/>
-                <w:webHidden/>
-              </w:rPr>
-              <w:fldChar w:fldCharType="begin"/>
-            </w:r>
-            <w:r>
-              <w:rPr>
-                <w:noProof/>
-                <w:webHidden/>
-              </w:rPr>
-              <w:instrText xml:space="preserve"> PAGEREF _Toc411249852 \h </w:instrText>
-            </w:r>
-            <w:r>
-              <w:rPr>
-                <w:noProof/>
-                <w:webHidden/>
-              </w:rPr>
-            </w:r>
-            <w:r>
-              <w:rPr>
-                <w:noProof/>
-                <w:webHidden/>
-              </w:rPr>
-              <w:fldChar w:fldCharType="separate"/>
-            </w:r>
-            <w:r>
-              <w:rPr>
-                <w:noProof/>
-                <w:webHidden/>
-              </w:rPr>
-              <w:t>4</w:t>
+              <w:t>12</w:t>
             </w:r>
             <w:r>
               <w:rPr>
@@ -2476,19 +2486,38 @@
     </w:sdt>
     <w:p>
       <w:pPr>
+        <w:rPr>
+          <w:caps/>
+          <w:color w:val="FFFFFF" w:themeColor="background1"/>
+          <w:spacing w:val="15"/>
+          <w:sz w:val="22"/>
+          <w:szCs w:val="22"/>
+          <w:lang w:val="de-AT"/>
+        </w:rPr>
+      </w:pPr>
+      <w:r>
+        <w:rPr>
+          <w:lang w:val="de-AT"/>
+        </w:rPr>
+        <w:br w:type="page"/>
+      </w:r>
+    </w:p>
+    <w:p>
+      <w:pPr>
         <w:pStyle w:val="Heading1"/>
         <w:rPr>
           <w:lang w:val="de-AT"/>
         </w:rPr>
       </w:pPr>
-      <w:bookmarkStart w:id="0" w:name="_Toc411249832"/>
-      <w:r>
-        <w:rPr>
-          <w:lang w:val="de-AT"/>
-        </w:rPr>
+      <w:bookmarkStart w:id="1" w:name="_Toc411350503"/>
+      <w:r>
+        <w:rPr>
+          <w:lang w:val="de-AT"/>
+        </w:rPr>
+        <w:lastRenderedPageBreak/>
         <w:t>Aufgabenstellung</w:t>
       </w:r>
-      <w:bookmarkEnd w:id="0"/>
+      <w:bookmarkEnd w:id="1"/>
     </w:p>
     <w:p>
       <w:pPr>
@@ -2753,7 +2782,6 @@
           <w:szCs w:val="21"/>
           <w:lang w:val="de-AT" w:eastAsia="ja-JP"/>
         </w:rPr>
-        <w:lastRenderedPageBreak/>
         <w:t>Unterlagen zu GUI-Programmierung in Python</w:t>
       </w:r>
     </w:p>
@@ -2841,14 +2869,14 @@
           <w:lang w:val="de-AT"/>
         </w:rPr>
       </w:pPr>
-      <w:bookmarkStart w:id="1" w:name="_Toc411249833"/>
+      <w:bookmarkStart w:id="2" w:name="_Toc411350504"/>
       <w:r>
         <w:rPr>
           <w:lang w:val="de-AT"/>
         </w:rPr>
         <w:t>Zeitaufteilung</w:t>
       </w:r>
-      <w:bookmarkEnd w:id="1"/>
+      <w:bookmarkEnd w:id="2"/>
     </w:p>
     <w:tbl>
       <w:tblPr>
@@ -4037,26 +4065,20 @@
     </w:tbl>
     <w:p>
       <w:pPr>
-        <w:rPr>
-          <w:lang w:val="de-AT"/>
-        </w:rPr>
-      </w:pPr>
-    </w:p>
-    <w:p>
-      <w:pPr>
         <w:pStyle w:val="Heading1"/>
         <w:rPr>
           <w:lang w:val="de-AT"/>
         </w:rPr>
       </w:pPr>
-      <w:bookmarkStart w:id="2" w:name="_Toc411249834"/>
-      <w:r>
-        <w:rPr>
-          <w:lang w:val="de-AT"/>
-        </w:rPr>
+      <w:bookmarkStart w:id="3" w:name="_Toc411350505"/>
+      <w:r>
+        <w:rPr>
+          <w:lang w:val="de-AT"/>
+        </w:rPr>
+        <w:lastRenderedPageBreak/>
         <w:t>Arbeitsschritte</w:t>
       </w:r>
-      <w:bookmarkEnd w:id="2"/>
+      <w:bookmarkEnd w:id="3"/>
     </w:p>
     <w:p>
       <w:pPr>
@@ -4065,26 +4087,68 @@
           <w:lang w:val="de-AT"/>
         </w:rPr>
       </w:pPr>
-      <w:bookmarkStart w:id="3" w:name="_Toc411249835"/>
-      <w:r>
-        <w:rPr>
-          <w:lang w:val="de-AT"/>
-        </w:rPr>
-        <w:t>Neues Spiel</w:t>
-      </w:r>
-      <w:bookmarkEnd w:id="3"/>
-    </w:p>
-    <w:p>
-      <w:pPr>
-        <w:rPr>
-          <w:lang w:val="de-AT"/>
-        </w:rPr>
-      </w:pPr>
-      <w:r>
-        <w:rPr>
-          <w:lang w:val="de-AT"/>
-        </w:rPr>
-        <w:t>Dieser Code wird verwendet um ein neues Spiel zu erstellen.</w:t>
+      <w:bookmarkStart w:id="4" w:name="_Toc411350506"/>
+      <w:r>
+        <w:rPr>
+          <w:lang w:val="de-AT"/>
+        </w:rPr>
+        <w:t>UML - Klassendiagramm</w:t>
+      </w:r>
+      <w:bookmarkEnd w:id="4"/>
+    </w:p>
+    <w:p>
+      <w:pPr>
+        <w:rPr>
+          <w:lang w:val="de-AT"/>
+        </w:rPr>
+      </w:pPr>
+      <w:r>
+        <w:rPr>
+          <w:noProof/>
+          <w:lang w:eastAsia="ja-JP"/>
+        </w:rPr>
+        <w:drawing>
+          <wp:inline distT="0" distB="0" distL="0" distR="0" wp14:anchorId="39E5BF10" wp14:editId="1A520FDF">
+            <wp:extent cx="3571875" cy="5685411"/>
+            <wp:effectExtent l="0" t="0" r="0" b="0"/>
+            <wp:docPr id="16" name="Picture 16"/>
+            <wp:cNvGraphicFramePr>
+              <a:graphicFrameLocks xmlns:a="http://schemas.openxmlformats.org/drawingml/2006/main" noChangeAspect="1"/>
+            </wp:cNvGraphicFramePr>
+            <a:graphic xmlns:a="http://schemas.openxmlformats.org/drawingml/2006/main">
+              <a:graphicData uri="http://schemas.openxmlformats.org/drawingml/2006/picture">
+                <pic:pic xmlns:pic="http://schemas.openxmlformats.org/drawingml/2006/picture">
+                  <pic:nvPicPr>
+                    <pic:cNvPr id="1" name=""/>
+                    <pic:cNvPicPr/>
+                  </pic:nvPicPr>
+                  <pic:blipFill rotWithShape="1">
+                    <a:blip r:embed="rId7"/>
+                    <a:srcRect l="12731" t="20077" r="59326" b="5940"/>
+                    <a:stretch/>
+                  </pic:blipFill>
+                  <pic:spPr bwMode="auto">
+                    <a:xfrm>
+                      <a:off x="0" y="0"/>
+                      <a:ext cx="3586237" cy="5708271"/>
+                    </a:xfrm>
+                    <a:prstGeom prst="rect">
+                      <a:avLst/>
+                    </a:prstGeom>
+                    <a:ln>
+                      <a:noFill/>
+                    </a:ln>
+                    <a:extLst>
+                      <a:ext uri="{53640926-AAD7-44D8-BBD7-CCE9431645EC}">
+                        <a14:shadowObscured xmlns:a14="http://schemas.microsoft.com/office/drawing/2010/main"/>
+                      </a:ext>
+                    </a:extLst>
+                  </pic:spPr>
+                </pic:pic>
+              </a:graphicData>
+            </a:graphic>
+          </wp:inline>
+        </w:drawing>
       </w:r>
     </w:p>
     <w:p>
@@ -4094,90 +4158,1374 @@
           <w:lang w:val="en-US"/>
         </w:rPr>
       </w:pPr>
-      <w:bookmarkStart w:id="4" w:name="_Toc411249836"/>
-      <w:r>
-        <w:rPr>
-          <w:lang w:val="en-US"/>
+      <w:bookmarkStart w:id="5" w:name="_Toc411350507"/>
+      <w:r>
+        <w:rPr>
+          <w:lang w:val="en-US"/>
+        </w:rPr>
+        <w:t>Model</w:t>
+      </w:r>
+      <w:bookmarkEnd w:id="5"/>
+    </w:p>
+    <w:p>
+      <w:pPr>
+        <w:pStyle w:val="NoSpacing"/>
+        <w:rPr>
+          <w:rFonts w:ascii="Times New Roman" w:hAnsi="Times New Roman" w:cs="Times New Roman"/>
+          <w:lang w:val="en-US"/>
+        </w:rPr>
+      </w:pPr>
+      <w:proofErr w:type="gramStart"/>
+      <w:r>
+        <w:rPr>
+          <w:rFonts w:ascii="Times New Roman" w:hAnsi="Times New Roman" w:cs="Times New Roman"/>
+          <w:lang w:val="en-US"/>
+        </w:rPr>
+        <w:t>class</w:t>
+      </w:r>
+      <w:proofErr w:type="gramEnd"/>
+      <w:r>
+        <w:rPr>
+          <w:rFonts w:ascii="Times New Roman" w:hAnsi="Times New Roman" w:cs="Times New Roman"/>
+          <w:lang w:val="en-US"/>
+        </w:rPr>
+        <w:t xml:space="preserve"> </w:t>
+      </w:r>
+      <w:proofErr w:type="spellStart"/>
+      <w:r>
+        <w:rPr>
+          <w:rFonts w:ascii="Times New Roman" w:hAnsi="Times New Roman" w:cs="Times New Roman"/>
+          <w:lang w:val="en-US"/>
+        </w:rPr>
+        <w:t>GUIModel</w:t>
+      </w:r>
+      <w:proofErr w:type="spellEnd"/>
+      <w:r>
+        <w:rPr>
+          <w:rFonts w:ascii="Times New Roman" w:hAnsi="Times New Roman" w:cs="Times New Roman"/>
+          <w:lang w:val="en-US"/>
+        </w:rPr>
+        <w:t>(object):</w:t>
+      </w:r>
+    </w:p>
+    <w:p>
+      <w:pPr>
+        <w:pStyle w:val="NoSpacing"/>
+        <w:rPr>
+          <w:rFonts w:ascii="Times New Roman" w:hAnsi="Times New Roman" w:cs="Times New Roman"/>
+          <w:lang w:val="en-US"/>
+        </w:rPr>
+      </w:pPr>
+      <w:r>
+        <w:rPr>
+          <w:rFonts w:ascii="Times New Roman" w:hAnsi="Times New Roman" w:cs="Times New Roman"/>
+          <w:lang w:val="en-US"/>
+        </w:rPr>
+        <w:t xml:space="preserve">    @</w:t>
+      </w:r>
+      <w:proofErr w:type="spellStart"/>
+      <w:r>
+        <w:rPr>
+          <w:rFonts w:ascii="Times New Roman" w:hAnsi="Times New Roman" w:cs="Times New Roman"/>
+          <w:lang w:val="en-US"/>
+        </w:rPr>
+        <w:t>classmethod</w:t>
+      </w:r>
+      <w:proofErr w:type="spellEnd"/>
+    </w:p>
+    <w:p>
+      <w:pPr>
+        <w:pStyle w:val="NoSpacing"/>
+        <w:rPr>
+          <w:rFonts w:ascii="Times New Roman" w:hAnsi="Times New Roman" w:cs="Times New Roman"/>
+          <w:lang w:val="en-US"/>
+        </w:rPr>
+      </w:pPr>
+      <w:r>
+        <w:rPr>
+          <w:rFonts w:ascii="Times New Roman" w:hAnsi="Times New Roman" w:cs="Times New Roman"/>
+          <w:lang w:val="en-US"/>
+        </w:rPr>
+        <w:t xml:space="preserve">    </w:t>
+      </w:r>
+      <w:proofErr w:type="spellStart"/>
+      <w:proofErr w:type="gramStart"/>
+      <w:r>
+        <w:rPr>
+          <w:rFonts w:ascii="Times New Roman" w:hAnsi="Times New Roman" w:cs="Times New Roman"/>
+          <w:lang w:val="en-US"/>
+        </w:rPr>
+        <w:t>def</w:t>
+      </w:r>
+      <w:proofErr w:type="spellEnd"/>
+      <w:proofErr w:type="gramEnd"/>
+      <w:r>
+        <w:rPr>
+          <w:rFonts w:ascii="Times New Roman" w:hAnsi="Times New Roman" w:cs="Times New Roman"/>
+          <w:lang w:val="en-US"/>
+        </w:rPr>
+        <w:t xml:space="preserve"> create(</w:t>
+      </w:r>
+      <w:proofErr w:type="spellStart"/>
+      <w:r>
+        <w:rPr>
+          <w:rFonts w:ascii="Times New Roman" w:hAnsi="Times New Roman" w:cs="Times New Roman"/>
+          <w:lang w:val="en-US"/>
+        </w:rPr>
+        <w:t>cls</w:t>
+      </w:r>
+      <w:proofErr w:type="spellEnd"/>
+      <w:r>
+        <w:rPr>
+          <w:rFonts w:ascii="Times New Roman" w:hAnsi="Times New Roman" w:cs="Times New Roman"/>
+          <w:lang w:val="en-US"/>
+        </w:rPr>
+        <w:t>, parent):</w:t>
+      </w:r>
+    </w:p>
+    <w:p>
+      <w:pPr>
+        <w:pStyle w:val="NoSpacing"/>
+        <w:rPr>
+          <w:rFonts w:ascii="Times New Roman" w:hAnsi="Times New Roman" w:cs="Times New Roman"/>
+          <w:lang w:val="en-US"/>
+        </w:rPr>
+      </w:pPr>
+      <w:r>
+        <w:rPr>
+          <w:rFonts w:ascii="Times New Roman" w:hAnsi="Times New Roman" w:cs="Times New Roman"/>
+          <w:lang w:val="en-US"/>
+        </w:rPr>
+        <w:t xml:space="preserve">        </w:t>
+      </w:r>
+      <w:proofErr w:type="spellStart"/>
+      <w:r>
+        <w:rPr>
+          <w:rFonts w:ascii="Times New Roman" w:hAnsi="Times New Roman" w:cs="Times New Roman"/>
+          <w:lang w:val="en-US"/>
+        </w:rPr>
+        <w:t>ui_class</w:t>
+      </w:r>
+      <w:proofErr w:type="spellEnd"/>
+      <w:r>
+        <w:rPr>
+          <w:rFonts w:ascii="Times New Roman" w:hAnsi="Times New Roman" w:cs="Times New Roman"/>
+          <w:lang w:val="en-US"/>
+        </w:rPr>
+        <w:t xml:space="preserve">, </w:t>
+      </w:r>
+      <w:proofErr w:type="spellStart"/>
+      <w:r>
+        <w:rPr>
+          <w:rFonts w:ascii="Times New Roman" w:hAnsi="Times New Roman" w:cs="Times New Roman"/>
+          <w:lang w:val="en-US"/>
+        </w:rPr>
+        <w:t>base_class</w:t>
+      </w:r>
+      <w:proofErr w:type="spellEnd"/>
+      <w:r>
+        <w:rPr>
+          <w:rFonts w:ascii="Times New Roman" w:hAnsi="Times New Roman" w:cs="Times New Roman"/>
+          <w:lang w:val="en-US"/>
+        </w:rPr>
+        <w:t xml:space="preserve"> = </w:t>
+      </w:r>
+      <w:proofErr w:type="spellStart"/>
+      <w:proofErr w:type="gramStart"/>
+      <w:r>
+        <w:rPr>
+          <w:rFonts w:ascii="Times New Roman" w:hAnsi="Times New Roman" w:cs="Times New Roman"/>
+          <w:lang w:val="en-US"/>
+        </w:rPr>
+        <w:t>uic.loadUiType</w:t>
+      </w:r>
+      <w:proofErr w:type="spellEnd"/>
+      <w:r>
+        <w:rPr>
+          <w:rFonts w:ascii="Times New Roman" w:hAnsi="Times New Roman" w:cs="Times New Roman"/>
+          <w:lang w:val="en-US"/>
+        </w:rPr>
+        <w:t>(</w:t>
+      </w:r>
+      <w:proofErr w:type="gramEnd"/>
+      <w:r>
+        <w:rPr>
+          <w:rFonts w:ascii="Times New Roman" w:hAnsi="Times New Roman" w:cs="Times New Roman"/>
+          <w:lang w:val="en-US"/>
+        </w:rPr>
+        <w:t>"</w:t>
+      </w:r>
+      <w:proofErr w:type="spellStart"/>
+      <w:r>
+        <w:rPr>
+          <w:rFonts w:ascii="Times New Roman" w:hAnsi="Times New Roman" w:cs="Times New Roman"/>
+          <w:lang w:val="en-US"/>
+        </w:rPr>
+        <w:t>Nonogram.ui</w:t>
+      </w:r>
+      <w:proofErr w:type="spellEnd"/>
+      <w:r>
+        <w:rPr>
+          <w:rFonts w:ascii="Times New Roman" w:hAnsi="Times New Roman" w:cs="Times New Roman"/>
+          <w:lang w:val="en-US"/>
+        </w:rPr>
+        <w:t>")</w:t>
+      </w:r>
+    </w:p>
+    <w:p>
+      <w:pPr>
+        <w:pStyle w:val="NoSpacing"/>
+        <w:rPr>
+          <w:rFonts w:ascii="Times New Roman" w:hAnsi="Times New Roman" w:cs="Times New Roman"/>
+          <w:lang w:val="en-US"/>
+        </w:rPr>
+      </w:pPr>
+    </w:p>
+    <w:p>
+      <w:pPr>
+        <w:pStyle w:val="NoSpacing"/>
+        <w:rPr>
+          <w:rFonts w:ascii="Times New Roman" w:hAnsi="Times New Roman" w:cs="Times New Roman"/>
+          <w:lang w:val="en-US"/>
+        </w:rPr>
+      </w:pPr>
+      <w:r>
+        <w:rPr>
+          <w:rFonts w:ascii="Times New Roman" w:hAnsi="Times New Roman" w:cs="Times New Roman"/>
+          <w:lang w:val="en-US"/>
+        </w:rPr>
+        <w:t xml:space="preserve">        </w:t>
+      </w:r>
+      <w:proofErr w:type="spellStart"/>
+      <w:proofErr w:type="gramStart"/>
+      <w:r>
+        <w:rPr>
+          <w:rFonts w:ascii="Times New Roman" w:hAnsi="Times New Roman" w:cs="Times New Roman"/>
+          <w:lang w:val="en-US"/>
+        </w:rPr>
+        <w:t>uiobj</w:t>
+      </w:r>
+      <w:proofErr w:type="spellEnd"/>
+      <w:proofErr w:type="gramEnd"/>
+      <w:r>
+        <w:rPr>
+          <w:rFonts w:ascii="Times New Roman" w:hAnsi="Times New Roman" w:cs="Times New Roman"/>
+          <w:lang w:val="en-US"/>
+        </w:rPr>
+        <w:t xml:space="preserve"> = </w:t>
+      </w:r>
+      <w:proofErr w:type="spellStart"/>
+      <w:r>
+        <w:rPr>
+          <w:rFonts w:ascii="Times New Roman" w:hAnsi="Times New Roman" w:cs="Times New Roman"/>
+          <w:lang w:val="en-US"/>
+        </w:rPr>
+        <w:t>ui_class</w:t>
+      </w:r>
+      <w:proofErr w:type="spellEnd"/>
+      <w:r>
+        <w:rPr>
+          <w:rFonts w:ascii="Times New Roman" w:hAnsi="Times New Roman" w:cs="Times New Roman"/>
+          <w:lang w:val="en-US"/>
+        </w:rPr>
+        <w:t>()</w:t>
+      </w:r>
+    </w:p>
+    <w:p>
+      <w:pPr>
+        <w:pStyle w:val="NoSpacing"/>
+        <w:rPr>
+          <w:rFonts w:ascii="Times New Roman" w:hAnsi="Times New Roman" w:cs="Times New Roman"/>
+          <w:lang w:val="en-US"/>
+        </w:rPr>
+      </w:pPr>
+      <w:r>
+        <w:rPr>
+          <w:rFonts w:ascii="Times New Roman" w:hAnsi="Times New Roman" w:cs="Times New Roman"/>
+          <w:lang w:val="en-US"/>
+        </w:rPr>
+        <w:t xml:space="preserve">        </w:t>
+      </w:r>
+      <w:proofErr w:type="spellStart"/>
+      <w:proofErr w:type="gramStart"/>
+      <w:r>
+        <w:rPr>
+          <w:rFonts w:ascii="Times New Roman" w:hAnsi="Times New Roman" w:cs="Times New Roman"/>
+          <w:lang w:val="en-US"/>
+        </w:rPr>
+        <w:t>uiobj.setupUi</w:t>
+      </w:r>
+      <w:proofErr w:type="spellEnd"/>
+      <w:r>
+        <w:rPr>
+          <w:rFonts w:ascii="Times New Roman" w:hAnsi="Times New Roman" w:cs="Times New Roman"/>
+          <w:lang w:val="en-US"/>
+        </w:rPr>
+        <w:t>(</w:t>
+      </w:r>
+      <w:proofErr w:type="gramEnd"/>
+      <w:r>
+        <w:rPr>
+          <w:rFonts w:ascii="Times New Roman" w:hAnsi="Times New Roman" w:cs="Times New Roman"/>
+          <w:lang w:val="en-US"/>
+        </w:rPr>
+        <w:t>parent)</w:t>
+      </w:r>
+    </w:p>
+    <w:p>
+      <w:pPr>
+        <w:pStyle w:val="NoSpacing"/>
+        <w:rPr>
+          <w:rFonts w:ascii="Times New Roman" w:hAnsi="Times New Roman" w:cs="Times New Roman"/>
+          <w:lang w:val="en-US"/>
+        </w:rPr>
+      </w:pPr>
+    </w:p>
+    <w:p>
+      <w:pPr>
+        <w:pStyle w:val="NoSpacing"/>
+        <w:rPr>
+          <w:rFonts w:ascii="Times New Roman" w:hAnsi="Times New Roman" w:cs="Times New Roman"/>
+        </w:rPr>
+      </w:pPr>
+      <w:r>
+        <w:rPr>
+          <w:rFonts w:ascii="Times New Roman" w:hAnsi="Times New Roman" w:cs="Times New Roman"/>
+          <w:lang w:val="en-US"/>
+        </w:rPr>
+        <w:t xml:space="preserve">        </w:t>
+      </w:r>
+      <w:r>
+        <w:rPr>
+          <w:rFonts w:ascii="Times New Roman" w:hAnsi="Times New Roman" w:cs="Times New Roman"/>
+          <w:lang w:val="de-AT"/>
+        </w:rPr>
+        <w:t>return uiobj</w:t>
+      </w:r>
+      <w:r>
+        <w:rPr>
+          <w:rFonts w:ascii="Times New Roman" w:hAnsi="Times New Roman" w:cs="Times New Roman"/>
         </w:rPr>
         <w:t>Lösung</w:t>
       </w:r>
-      <w:bookmarkEnd w:id="4"/>
-    </w:p>
-    <w:p>
-      <w:pPr>
-        <w:rPr>
-          <w:lang w:val="en-US"/>
-        </w:rPr>
-      </w:pPr>
+    </w:p>
+    <w:p>
+      <w:pPr>
+        <w:rPr>
+          <w:caps/>
+          <w:spacing w:val="15"/>
+        </w:rPr>
+      </w:pPr>
+      <w:r>
+        <w:br w:type="page"/>
+      </w:r>
     </w:p>
     <w:p>
       <w:pPr>
         <w:pStyle w:val="Heading2"/>
-        <w:rPr>
-          <w:lang w:val="en-US"/>
-        </w:rPr>
-      </w:pPr>
-      <w:bookmarkStart w:id="5" w:name="_Toc411249837"/>
-      <w:r>
-        <w:rPr>
-          <w:lang w:val="en-US"/>
-        </w:rPr>
-        <w:t>Schwierigkeitsstufe</w:t>
-      </w:r>
-      <w:bookmarkEnd w:id="5"/>
-    </w:p>
-    <w:p>
-      <w:pPr>
-        <w:rPr>
-          <w:lang w:val="de-AT"/>
-        </w:rPr>
-      </w:pPr>
-      <w:r>
-        <w:rPr>
-          <w:lang w:val="de-AT"/>
-        </w:rPr>
-        <w:t xml:space="preserve">In dieser Methode setzten wir die Schwierigkeitsstufe, mit der dieses Spiel gespielt </w:t>
-      </w:r>
-      <w:r>
-        <w:rPr>
-          <w:lang w:val="de-AT"/>
-        </w:rPr>
-        <w:t>we</w:t>
-      </w:r>
-      <w:r>
-        <w:rPr>
-          <w:lang w:val="de-AT"/>
-        </w:rPr>
-        <w:t>rden soll.</w:t>
-      </w:r>
+      </w:pPr>
+      <w:bookmarkStart w:id="6" w:name="_Toc411350508"/>
+      <w:r>
+        <w:lastRenderedPageBreak/>
+        <w:t>View</w:t>
+      </w:r>
+      <w:bookmarkEnd w:id="6"/>
+    </w:p>
+    <w:p>
+      <w:pPr>
+        <w:pStyle w:val="NoSpacing"/>
+        <w:rPr>
+          <w:rFonts w:ascii="Times New Roman" w:hAnsi="Times New Roman" w:cs="Times New Roman"/>
+          <w:lang w:val="en-US"/>
+        </w:rPr>
+      </w:pPr>
+      <w:proofErr w:type="gramStart"/>
+      <w:r>
+        <w:rPr>
+          <w:rFonts w:ascii="Times New Roman" w:hAnsi="Times New Roman" w:cs="Times New Roman"/>
+          <w:lang w:val="en-US"/>
+        </w:rPr>
+        <w:t>class</w:t>
+      </w:r>
+      <w:proofErr w:type="gramEnd"/>
+      <w:r>
+        <w:rPr>
+          <w:rFonts w:ascii="Times New Roman" w:hAnsi="Times New Roman" w:cs="Times New Roman"/>
+          <w:lang w:val="en-US"/>
+        </w:rPr>
+        <w:t xml:space="preserve"> </w:t>
+      </w:r>
+      <w:proofErr w:type="spellStart"/>
+      <w:r>
+        <w:rPr>
+          <w:rFonts w:ascii="Times New Roman" w:hAnsi="Times New Roman" w:cs="Times New Roman"/>
+          <w:lang w:val="en-US"/>
+        </w:rPr>
+        <w:t>CTableWidgetItem</w:t>
+      </w:r>
+      <w:proofErr w:type="spellEnd"/>
+      <w:r>
+        <w:rPr>
+          <w:rFonts w:ascii="Times New Roman" w:hAnsi="Times New Roman" w:cs="Times New Roman"/>
+          <w:lang w:val="en-US"/>
+        </w:rPr>
+        <w:t>(</w:t>
+      </w:r>
+      <w:proofErr w:type="spellStart"/>
+      <w:r>
+        <w:rPr>
+          <w:rFonts w:ascii="Times New Roman" w:hAnsi="Times New Roman" w:cs="Times New Roman"/>
+          <w:lang w:val="en-US"/>
+        </w:rPr>
+        <w:t>QTableWidgetItem</w:t>
+      </w:r>
+      <w:proofErr w:type="spellEnd"/>
+      <w:r>
+        <w:rPr>
+          <w:rFonts w:ascii="Times New Roman" w:hAnsi="Times New Roman" w:cs="Times New Roman"/>
+          <w:lang w:val="en-US"/>
+        </w:rPr>
+        <w:t>):</w:t>
+      </w:r>
+    </w:p>
+    <w:p>
+      <w:pPr>
+        <w:pStyle w:val="NoSpacing"/>
+        <w:rPr>
+          <w:rFonts w:ascii="Times New Roman" w:hAnsi="Times New Roman" w:cs="Times New Roman"/>
+          <w:lang w:val="en-US"/>
+        </w:rPr>
+      </w:pPr>
+      <w:r>
+        <w:rPr>
+          <w:rFonts w:ascii="Times New Roman" w:hAnsi="Times New Roman" w:cs="Times New Roman"/>
+          <w:lang w:val="en-US"/>
+        </w:rPr>
+        <w:t xml:space="preserve">    </w:t>
+      </w:r>
+      <w:proofErr w:type="gramStart"/>
+      <w:r>
+        <w:rPr>
+          <w:rFonts w:ascii="Times New Roman" w:hAnsi="Times New Roman" w:cs="Times New Roman"/>
+          <w:lang w:val="en-US"/>
+        </w:rPr>
+        <w:t>marked</w:t>
+      </w:r>
+      <w:proofErr w:type="gramEnd"/>
+      <w:r>
+        <w:rPr>
+          <w:rFonts w:ascii="Times New Roman" w:hAnsi="Times New Roman" w:cs="Times New Roman"/>
+          <w:lang w:val="en-US"/>
+        </w:rPr>
+        <w:t xml:space="preserve"> = False</w:t>
+      </w:r>
+    </w:p>
+    <w:p>
+      <w:pPr>
+        <w:pStyle w:val="NoSpacing"/>
+        <w:rPr>
+          <w:rFonts w:ascii="Times New Roman" w:hAnsi="Times New Roman" w:cs="Times New Roman"/>
+          <w:lang w:val="en-US"/>
+        </w:rPr>
+      </w:pPr>
+    </w:p>
+    <w:p>
+      <w:pPr>
+        <w:pStyle w:val="NoSpacing"/>
+        <w:rPr>
+          <w:rFonts w:ascii="Times New Roman" w:hAnsi="Times New Roman" w:cs="Times New Roman"/>
+          <w:lang w:val="en-US"/>
+        </w:rPr>
+      </w:pPr>
+      <w:r>
+        <w:rPr>
+          <w:rFonts w:ascii="Times New Roman" w:hAnsi="Times New Roman" w:cs="Times New Roman"/>
+          <w:lang w:val="en-US"/>
+        </w:rPr>
+        <w:t xml:space="preserve">    </w:t>
+      </w:r>
+      <w:proofErr w:type="spellStart"/>
+      <w:proofErr w:type="gramStart"/>
+      <w:r>
+        <w:rPr>
+          <w:rFonts w:ascii="Times New Roman" w:hAnsi="Times New Roman" w:cs="Times New Roman"/>
+          <w:lang w:val="en-US"/>
+        </w:rPr>
+        <w:t>def</w:t>
+      </w:r>
+      <w:proofErr w:type="spellEnd"/>
+      <w:proofErr w:type="gramEnd"/>
+      <w:r>
+        <w:rPr>
+          <w:rFonts w:ascii="Times New Roman" w:hAnsi="Times New Roman" w:cs="Times New Roman"/>
+          <w:lang w:val="en-US"/>
+        </w:rPr>
+        <w:t xml:space="preserve"> __</w:t>
+      </w:r>
+      <w:proofErr w:type="spellStart"/>
+      <w:r>
+        <w:rPr>
+          <w:rFonts w:ascii="Times New Roman" w:hAnsi="Times New Roman" w:cs="Times New Roman"/>
+          <w:lang w:val="en-US"/>
+        </w:rPr>
+        <w:t>init</w:t>
+      </w:r>
+      <w:proofErr w:type="spellEnd"/>
+      <w:r>
+        <w:rPr>
+          <w:rFonts w:ascii="Times New Roman" w:hAnsi="Times New Roman" w:cs="Times New Roman"/>
+          <w:lang w:val="en-US"/>
+        </w:rPr>
+        <w:t>__(self, row, column):</w:t>
+      </w:r>
+    </w:p>
+    <w:p>
+      <w:pPr>
+        <w:pStyle w:val="NoSpacing"/>
+        <w:rPr>
+          <w:rFonts w:ascii="Times New Roman" w:hAnsi="Times New Roman" w:cs="Times New Roman"/>
+          <w:lang w:val="en-US"/>
+        </w:rPr>
+      </w:pPr>
+      <w:r>
+        <w:rPr>
+          <w:rFonts w:ascii="Times New Roman" w:hAnsi="Times New Roman" w:cs="Times New Roman"/>
+          <w:lang w:val="en-US"/>
+        </w:rPr>
+        <w:t xml:space="preserve">        </w:t>
+      </w:r>
+      <w:proofErr w:type="spellStart"/>
+      <w:r>
+        <w:rPr>
+          <w:rFonts w:ascii="Times New Roman" w:hAnsi="Times New Roman" w:cs="Times New Roman"/>
+          <w:lang w:val="en-US"/>
+        </w:rPr>
+        <w:t>QTableWidgetItem</w:t>
+      </w:r>
+      <w:proofErr w:type="spellEnd"/>
+      <w:r>
+        <w:rPr>
+          <w:rFonts w:ascii="Times New Roman" w:hAnsi="Times New Roman" w:cs="Times New Roman"/>
+          <w:lang w:val="en-US"/>
+        </w:rPr>
+        <w:t>.__</w:t>
+      </w:r>
+      <w:proofErr w:type="spellStart"/>
+      <w:r>
+        <w:rPr>
+          <w:rFonts w:ascii="Times New Roman" w:hAnsi="Times New Roman" w:cs="Times New Roman"/>
+          <w:lang w:val="en-US"/>
+        </w:rPr>
+        <w:t>init</w:t>
+      </w:r>
+      <w:proofErr w:type="spellEnd"/>
+      <w:r>
+        <w:rPr>
+          <w:rFonts w:ascii="Times New Roman" w:hAnsi="Times New Roman" w:cs="Times New Roman"/>
+          <w:lang w:val="en-US"/>
+        </w:rPr>
+        <w:t>_</w:t>
+      </w:r>
+      <w:proofErr w:type="gramStart"/>
+      <w:r>
+        <w:rPr>
+          <w:rFonts w:ascii="Times New Roman" w:hAnsi="Times New Roman" w:cs="Times New Roman"/>
+          <w:lang w:val="en-US"/>
+        </w:rPr>
+        <w:t>_(</w:t>
+      </w:r>
+      <w:proofErr w:type="gramEnd"/>
+      <w:r>
+        <w:rPr>
+          <w:rFonts w:ascii="Times New Roman" w:hAnsi="Times New Roman" w:cs="Times New Roman"/>
+          <w:lang w:val="en-US"/>
+        </w:rPr>
+        <w:t>self)</w:t>
+      </w:r>
+    </w:p>
+    <w:p>
+      <w:pPr>
+        <w:pStyle w:val="NoSpacing"/>
+        <w:rPr>
+          <w:rFonts w:ascii="Times New Roman" w:hAnsi="Times New Roman" w:cs="Times New Roman"/>
+          <w:lang w:val="en-US"/>
+        </w:rPr>
+      </w:pPr>
+    </w:p>
+    <w:p>
+      <w:pPr>
+        <w:pStyle w:val="NoSpacing"/>
+        <w:rPr>
+          <w:rFonts w:ascii="Times New Roman" w:hAnsi="Times New Roman" w:cs="Times New Roman"/>
+          <w:lang w:val="en-US"/>
+        </w:rPr>
+      </w:pPr>
+      <w:r>
+        <w:rPr>
+          <w:rFonts w:ascii="Times New Roman" w:hAnsi="Times New Roman" w:cs="Times New Roman"/>
+          <w:lang w:val="en-US"/>
+        </w:rPr>
+        <w:t xml:space="preserve">        </w:t>
+      </w:r>
+      <w:proofErr w:type="spellStart"/>
+      <w:r>
+        <w:rPr>
+          <w:rFonts w:ascii="Times New Roman" w:hAnsi="Times New Roman" w:cs="Times New Roman"/>
+          <w:lang w:val="en-US"/>
+        </w:rPr>
+        <w:t>self.row</w:t>
+      </w:r>
+      <w:proofErr w:type="spellEnd"/>
+      <w:r>
+        <w:rPr>
+          <w:rFonts w:ascii="Times New Roman" w:hAnsi="Times New Roman" w:cs="Times New Roman"/>
+          <w:lang w:val="en-US"/>
+        </w:rPr>
+        <w:t xml:space="preserve"> = row</w:t>
+      </w:r>
+    </w:p>
+    <w:p>
+      <w:pPr>
+        <w:pStyle w:val="NoSpacing"/>
+        <w:rPr>
+          <w:rFonts w:ascii="Times New Roman" w:hAnsi="Times New Roman" w:cs="Times New Roman"/>
+          <w:lang w:val="en-US"/>
+        </w:rPr>
+      </w:pPr>
+      <w:r>
+        <w:rPr>
+          <w:rFonts w:ascii="Times New Roman" w:hAnsi="Times New Roman" w:cs="Times New Roman"/>
+          <w:lang w:val="en-US"/>
+        </w:rPr>
+        <w:t xml:space="preserve">        </w:t>
+      </w:r>
+      <w:proofErr w:type="spellStart"/>
+      <w:r>
+        <w:rPr>
+          <w:rFonts w:ascii="Times New Roman" w:hAnsi="Times New Roman" w:cs="Times New Roman"/>
+          <w:lang w:val="en-US"/>
+        </w:rPr>
+        <w:t>self.column</w:t>
+      </w:r>
+      <w:proofErr w:type="spellEnd"/>
+      <w:r>
+        <w:rPr>
+          <w:rFonts w:ascii="Times New Roman" w:hAnsi="Times New Roman" w:cs="Times New Roman"/>
+          <w:lang w:val="en-US"/>
+        </w:rPr>
+        <w:t xml:space="preserve"> = column</w:t>
+      </w:r>
+    </w:p>
+    <w:p>
+      <w:pPr>
+        <w:pStyle w:val="NoSpacing"/>
+        <w:rPr>
+          <w:rFonts w:ascii="Times New Roman" w:hAnsi="Times New Roman" w:cs="Times New Roman"/>
+          <w:lang w:val="en-US"/>
+        </w:rPr>
+      </w:pPr>
+    </w:p>
+    <w:p>
+      <w:pPr>
+        <w:pStyle w:val="NoSpacing"/>
+        <w:rPr>
+          <w:rFonts w:ascii="Times New Roman" w:hAnsi="Times New Roman" w:cs="Times New Roman"/>
+          <w:lang w:val="en-US"/>
+        </w:rPr>
+      </w:pPr>
+      <w:r>
+        <w:rPr>
+          <w:rFonts w:ascii="Times New Roman" w:hAnsi="Times New Roman" w:cs="Times New Roman"/>
+          <w:lang w:val="en-US"/>
+        </w:rPr>
+        <w:t xml:space="preserve">    </w:t>
+      </w:r>
+      <w:proofErr w:type="spellStart"/>
+      <w:proofErr w:type="gramStart"/>
+      <w:r>
+        <w:rPr>
+          <w:rFonts w:ascii="Times New Roman" w:hAnsi="Times New Roman" w:cs="Times New Roman"/>
+          <w:lang w:val="en-US"/>
+        </w:rPr>
+        <w:t>def</w:t>
+      </w:r>
+      <w:proofErr w:type="spellEnd"/>
+      <w:proofErr w:type="gramEnd"/>
+      <w:r>
+        <w:rPr>
+          <w:rFonts w:ascii="Times New Roman" w:hAnsi="Times New Roman" w:cs="Times New Roman"/>
+          <w:lang w:val="en-US"/>
+        </w:rPr>
+        <w:t xml:space="preserve"> toggle(self):</w:t>
+      </w:r>
+    </w:p>
+    <w:p>
+      <w:pPr>
+        <w:pStyle w:val="NoSpacing"/>
+        <w:rPr>
+          <w:rFonts w:ascii="Times New Roman" w:hAnsi="Times New Roman" w:cs="Times New Roman"/>
+          <w:lang w:val="en-US"/>
+        </w:rPr>
+      </w:pPr>
+      <w:r>
+        <w:rPr>
+          <w:rFonts w:ascii="Times New Roman" w:hAnsi="Times New Roman" w:cs="Times New Roman"/>
+          <w:lang w:val="en-US"/>
+        </w:rPr>
+        <w:t xml:space="preserve">        </w:t>
+      </w:r>
+      <w:proofErr w:type="gramStart"/>
+      <w:r>
+        <w:rPr>
+          <w:rFonts w:ascii="Times New Roman" w:hAnsi="Times New Roman" w:cs="Times New Roman"/>
+          <w:lang w:val="en-US"/>
+        </w:rPr>
+        <w:t>if</w:t>
+      </w:r>
+      <w:proofErr w:type="gramEnd"/>
+      <w:r>
+        <w:rPr>
+          <w:rFonts w:ascii="Times New Roman" w:hAnsi="Times New Roman" w:cs="Times New Roman"/>
+          <w:lang w:val="en-US"/>
+        </w:rPr>
+        <w:t xml:space="preserve"> </w:t>
+      </w:r>
+      <w:proofErr w:type="spellStart"/>
+      <w:r>
+        <w:rPr>
+          <w:rFonts w:ascii="Times New Roman" w:hAnsi="Times New Roman" w:cs="Times New Roman"/>
+          <w:lang w:val="en-US"/>
+        </w:rPr>
+        <w:t>self.marked</w:t>
+      </w:r>
+      <w:proofErr w:type="spellEnd"/>
+      <w:r>
+        <w:rPr>
+          <w:rFonts w:ascii="Times New Roman" w:hAnsi="Times New Roman" w:cs="Times New Roman"/>
+          <w:lang w:val="en-US"/>
+        </w:rPr>
+        <w:t>:</w:t>
+      </w:r>
+    </w:p>
+    <w:p>
+      <w:pPr>
+        <w:pStyle w:val="NoSpacing"/>
+        <w:rPr>
+          <w:rFonts w:ascii="Times New Roman" w:hAnsi="Times New Roman" w:cs="Times New Roman"/>
+          <w:lang w:val="en-US"/>
+        </w:rPr>
+      </w:pPr>
+      <w:r>
+        <w:rPr>
+          <w:rFonts w:ascii="Times New Roman" w:hAnsi="Times New Roman" w:cs="Times New Roman"/>
+          <w:lang w:val="en-US"/>
+        </w:rPr>
+        <w:t xml:space="preserve">            </w:t>
+      </w:r>
+      <w:proofErr w:type="spellStart"/>
+      <w:r>
+        <w:rPr>
+          <w:rFonts w:ascii="Times New Roman" w:hAnsi="Times New Roman" w:cs="Times New Roman"/>
+          <w:lang w:val="en-US"/>
+        </w:rPr>
+        <w:t>self.marked</w:t>
+      </w:r>
+      <w:proofErr w:type="spellEnd"/>
+      <w:r>
+        <w:rPr>
+          <w:rFonts w:ascii="Times New Roman" w:hAnsi="Times New Roman" w:cs="Times New Roman"/>
+          <w:lang w:val="en-US"/>
+        </w:rPr>
+        <w:t xml:space="preserve"> = False</w:t>
+      </w:r>
+    </w:p>
+    <w:p>
+      <w:pPr>
+        <w:pStyle w:val="NoSpacing"/>
+        <w:rPr>
+          <w:rFonts w:ascii="Times New Roman" w:hAnsi="Times New Roman" w:cs="Times New Roman"/>
+          <w:lang w:val="en-US"/>
+        </w:rPr>
+      </w:pPr>
+      <w:r>
+        <w:rPr>
+          <w:rFonts w:ascii="Times New Roman" w:hAnsi="Times New Roman" w:cs="Times New Roman"/>
+          <w:lang w:val="en-US"/>
+        </w:rPr>
+        <w:t xml:space="preserve">        </w:t>
+      </w:r>
+      <w:proofErr w:type="gramStart"/>
+      <w:r>
+        <w:rPr>
+          <w:rFonts w:ascii="Times New Roman" w:hAnsi="Times New Roman" w:cs="Times New Roman"/>
+          <w:lang w:val="en-US"/>
+        </w:rPr>
+        <w:t>else</w:t>
+      </w:r>
+      <w:proofErr w:type="gramEnd"/>
+      <w:r>
+        <w:rPr>
+          <w:rFonts w:ascii="Times New Roman" w:hAnsi="Times New Roman" w:cs="Times New Roman"/>
+          <w:lang w:val="en-US"/>
+        </w:rPr>
+        <w:t>:</w:t>
+      </w:r>
+    </w:p>
+    <w:p>
+      <w:pPr>
+        <w:pStyle w:val="NoSpacing"/>
+        <w:rPr>
+          <w:rFonts w:ascii="Times New Roman" w:hAnsi="Times New Roman" w:cs="Times New Roman"/>
+          <w:lang w:val="en-US"/>
+        </w:rPr>
+      </w:pPr>
+      <w:r>
+        <w:rPr>
+          <w:rFonts w:ascii="Times New Roman" w:hAnsi="Times New Roman" w:cs="Times New Roman"/>
+          <w:lang w:val="en-US"/>
+        </w:rPr>
+        <w:t xml:space="preserve">            </w:t>
+      </w:r>
+      <w:proofErr w:type="spellStart"/>
+      <w:r>
+        <w:rPr>
+          <w:rFonts w:ascii="Times New Roman" w:hAnsi="Times New Roman" w:cs="Times New Roman"/>
+          <w:lang w:val="en-US"/>
+        </w:rPr>
+        <w:t>self.marked</w:t>
+      </w:r>
+      <w:proofErr w:type="spellEnd"/>
+      <w:r>
+        <w:rPr>
+          <w:rFonts w:ascii="Times New Roman" w:hAnsi="Times New Roman" w:cs="Times New Roman"/>
+          <w:lang w:val="en-US"/>
+        </w:rPr>
+        <w:t xml:space="preserve"> = True</w:t>
+      </w:r>
+    </w:p>
+    <w:p>
+      <w:pPr>
+        <w:pStyle w:val="NoSpacing"/>
+        <w:rPr>
+          <w:rFonts w:ascii="Times New Roman" w:hAnsi="Times New Roman" w:cs="Times New Roman"/>
+          <w:lang w:val="en-US"/>
+        </w:rPr>
+      </w:pPr>
+    </w:p>
+    <w:p>
+      <w:pPr>
+        <w:pStyle w:val="NoSpacing"/>
+        <w:rPr>
+          <w:rFonts w:ascii="Times New Roman" w:hAnsi="Times New Roman" w:cs="Times New Roman"/>
+          <w:lang w:val="en-US"/>
+        </w:rPr>
+      </w:pPr>
+      <w:r>
+        <w:rPr>
+          <w:rFonts w:ascii="Times New Roman" w:hAnsi="Times New Roman" w:cs="Times New Roman"/>
+          <w:lang w:val="en-US"/>
+        </w:rPr>
+        <w:t xml:space="preserve">        </w:t>
+      </w:r>
+      <w:proofErr w:type="spellStart"/>
+      <w:proofErr w:type="gramStart"/>
+      <w:r>
+        <w:rPr>
+          <w:rFonts w:ascii="Times New Roman" w:hAnsi="Times New Roman" w:cs="Times New Roman"/>
+          <w:lang w:val="en-US"/>
+        </w:rPr>
+        <w:t>self.refresh</w:t>
+      </w:r>
+      <w:proofErr w:type="spellEnd"/>
+      <w:r>
+        <w:rPr>
+          <w:rFonts w:ascii="Times New Roman" w:hAnsi="Times New Roman" w:cs="Times New Roman"/>
+          <w:lang w:val="en-US"/>
+        </w:rPr>
+        <w:t>()</w:t>
+      </w:r>
+      <w:proofErr w:type="gramEnd"/>
+    </w:p>
+    <w:p>
+      <w:pPr>
+        <w:pStyle w:val="NoSpacing"/>
+        <w:rPr>
+          <w:rFonts w:ascii="Times New Roman" w:hAnsi="Times New Roman" w:cs="Times New Roman"/>
+          <w:lang w:val="en-US"/>
+        </w:rPr>
+      </w:pPr>
+    </w:p>
+    <w:p>
+      <w:pPr>
+        <w:pStyle w:val="NoSpacing"/>
+        <w:rPr>
+          <w:rFonts w:ascii="Times New Roman" w:hAnsi="Times New Roman" w:cs="Times New Roman"/>
+          <w:lang w:val="en-US"/>
+        </w:rPr>
+      </w:pPr>
+      <w:r>
+        <w:rPr>
+          <w:rFonts w:ascii="Times New Roman" w:hAnsi="Times New Roman" w:cs="Times New Roman"/>
+          <w:lang w:val="en-US"/>
+        </w:rPr>
+        <w:t xml:space="preserve">    </w:t>
+      </w:r>
+      <w:proofErr w:type="spellStart"/>
+      <w:proofErr w:type="gramStart"/>
+      <w:r>
+        <w:rPr>
+          <w:rFonts w:ascii="Times New Roman" w:hAnsi="Times New Roman" w:cs="Times New Roman"/>
+          <w:lang w:val="en-US"/>
+        </w:rPr>
+        <w:t>def</w:t>
+      </w:r>
+      <w:proofErr w:type="spellEnd"/>
+      <w:proofErr w:type="gramEnd"/>
+      <w:r>
+        <w:rPr>
+          <w:rFonts w:ascii="Times New Roman" w:hAnsi="Times New Roman" w:cs="Times New Roman"/>
+          <w:lang w:val="en-US"/>
+        </w:rPr>
+        <w:t xml:space="preserve"> refresh(self):</w:t>
+      </w:r>
+    </w:p>
+    <w:p>
+      <w:pPr>
+        <w:pStyle w:val="NoSpacing"/>
+        <w:rPr>
+          <w:rFonts w:ascii="Times New Roman" w:hAnsi="Times New Roman" w:cs="Times New Roman"/>
+          <w:lang w:val="en-US"/>
+        </w:rPr>
+      </w:pPr>
+      <w:r>
+        <w:rPr>
+          <w:rFonts w:ascii="Times New Roman" w:hAnsi="Times New Roman" w:cs="Times New Roman"/>
+          <w:lang w:val="en-US"/>
+        </w:rPr>
+        <w:t xml:space="preserve">        </w:t>
+      </w:r>
+      <w:proofErr w:type="gramStart"/>
+      <w:r>
+        <w:rPr>
+          <w:rFonts w:ascii="Times New Roman" w:hAnsi="Times New Roman" w:cs="Times New Roman"/>
+          <w:lang w:val="en-US"/>
+        </w:rPr>
+        <w:t>if</w:t>
+      </w:r>
+      <w:proofErr w:type="gramEnd"/>
+      <w:r>
+        <w:rPr>
+          <w:rFonts w:ascii="Times New Roman" w:hAnsi="Times New Roman" w:cs="Times New Roman"/>
+          <w:lang w:val="en-US"/>
+        </w:rPr>
+        <w:t xml:space="preserve"> </w:t>
+      </w:r>
+      <w:proofErr w:type="spellStart"/>
+      <w:r>
+        <w:rPr>
+          <w:rFonts w:ascii="Times New Roman" w:hAnsi="Times New Roman" w:cs="Times New Roman"/>
+          <w:lang w:val="en-US"/>
+        </w:rPr>
+        <w:t>self.marked</w:t>
+      </w:r>
+      <w:proofErr w:type="spellEnd"/>
+      <w:r>
+        <w:rPr>
+          <w:rFonts w:ascii="Times New Roman" w:hAnsi="Times New Roman" w:cs="Times New Roman"/>
+          <w:lang w:val="en-US"/>
+        </w:rPr>
+        <w:t>:</w:t>
+      </w:r>
+    </w:p>
+    <w:p>
+      <w:pPr>
+        <w:pStyle w:val="NoSpacing"/>
+        <w:rPr>
+          <w:rFonts w:ascii="Times New Roman" w:hAnsi="Times New Roman" w:cs="Times New Roman"/>
+          <w:lang w:val="en-US"/>
+        </w:rPr>
+      </w:pPr>
+      <w:r>
+        <w:rPr>
+          <w:rFonts w:ascii="Times New Roman" w:hAnsi="Times New Roman" w:cs="Times New Roman"/>
+          <w:lang w:val="en-US"/>
+        </w:rPr>
+        <w:t xml:space="preserve">            </w:t>
+      </w:r>
+      <w:proofErr w:type="spellStart"/>
+      <w:proofErr w:type="gramStart"/>
+      <w:r>
+        <w:rPr>
+          <w:rFonts w:ascii="Times New Roman" w:hAnsi="Times New Roman" w:cs="Times New Roman"/>
+          <w:lang w:val="en-US"/>
+        </w:rPr>
+        <w:t>self.setBackground</w:t>
+      </w:r>
+      <w:proofErr w:type="spellEnd"/>
+      <w:r>
+        <w:rPr>
+          <w:rFonts w:ascii="Times New Roman" w:hAnsi="Times New Roman" w:cs="Times New Roman"/>
+          <w:lang w:val="en-US"/>
+        </w:rPr>
+        <w:t>(</w:t>
+      </w:r>
+      <w:proofErr w:type="spellStart"/>
+      <w:proofErr w:type="gramEnd"/>
+      <w:r>
+        <w:rPr>
+          <w:rFonts w:ascii="Times New Roman" w:hAnsi="Times New Roman" w:cs="Times New Roman"/>
+          <w:lang w:val="en-US"/>
+        </w:rPr>
+        <w:t>QColor</w:t>
+      </w:r>
+      <w:proofErr w:type="spellEnd"/>
+      <w:r>
+        <w:rPr>
+          <w:rFonts w:ascii="Times New Roman" w:hAnsi="Times New Roman" w:cs="Times New Roman"/>
+          <w:lang w:val="en-US"/>
+        </w:rPr>
+        <w:t>(100, 100, 150))</w:t>
+      </w:r>
+    </w:p>
+    <w:p>
+      <w:pPr>
+        <w:pStyle w:val="NoSpacing"/>
+        <w:rPr>
+          <w:rFonts w:ascii="Times New Roman" w:hAnsi="Times New Roman" w:cs="Times New Roman"/>
+          <w:lang w:val="en-US"/>
+        </w:rPr>
+      </w:pPr>
+      <w:r>
+        <w:rPr>
+          <w:rFonts w:ascii="Times New Roman" w:hAnsi="Times New Roman" w:cs="Times New Roman"/>
+          <w:lang w:val="en-US"/>
+        </w:rPr>
+        <w:t xml:space="preserve">        </w:t>
+      </w:r>
+      <w:proofErr w:type="gramStart"/>
+      <w:r>
+        <w:rPr>
+          <w:rFonts w:ascii="Times New Roman" w:hAnsi="Times New Roman" w:cs="Times New Roman"/>
+          <w:lang w:val="en-US"/>
+        </w:rPr>
+        <w:t>else</w:t>
+      </w:r>
+      <w:proofErr w:type="gramEnd"/>
+      <w:r>
+        <w:rPr>
+          <w:rFonts w:ascii="Times New Roman" w:hAnsi="Times New Roman" w:cs="Times New Roman"/>
+          <w:lang w:val="en-US"/>
+        </w:rPr>
+        <w:t>:</w:t>
+      </w:r>
+    </w:p>
+    <w:p>
+      <w:pPr>
+        <w:pStyle w:val="NoSpacing"/>
+        <w:rPr>
+          <w:rFonts w:ascii="Times New Roman" w:hAnsi="Times New Roman" w:cs="Times New Roman"/>
+          <w:lang w:val="en-US"/>
+        </w:rPr>
+      </w:pPr>
+      <w:r>
+        <w:rPr>
+          <w:rFonts w:ascii="Times New Roman" w:hAnsi="Times New Roman" w:cs="Times New Roman"/>
+          <w:lang w:val="en-US"/>
+        </w:rPr>
+        <w:t xml:space="preserve">            </w:t>
+      </w:r>
+      <w:proofErr w:type="spellStart"/>
+      <w:proofErr w:type="gramStart"/>
+      <w:r>
+        <w:rPr>
+          <w:rFonts w:ascii="Times New Roman" w:hAnsi="Times New Roman" w:cs="Times New Roman"/>
+          <w:lang w:val="en-US"/>
+        </w:rPr>
+        <w:t>self.setBackground</w:t>
+      </w:r>
+      <w:proofErr w:type="spellEnd"/>
+      <w:r>
+        <w:rPr>
+          <w:rFonts w:ascii="Times New Roman" w:hAnsi="Times New Roman" w:cs="Times New Roman"/>
+          <w:lang w:val="en-US"/>
+        </w:rPr>
+        <w:t>(</w:t>
+      </w:r>
+      <w:proofErr w:type="spellStart"/>
+      <w:proofErr w:type="gramEnd"/>
+      <w:r>
+        <w:rPr>
+          <w:rFonts w:ascii="Times New Roman" w:hAnsi="Times New Roman" w:cs="Times New Roman"/>
+          <w:lang w:val="en-US"/>
+        </w:rPr>
+        <w:t>QColor</w:t>
+      </w:r>
+      <w:proofErr w:type="spellEnd"/>
+      <w:r>
+        <w:rPr>
+          <w:rFonts w:ascii="Times New Roman" w:hAnsi="Times New Roman" w:cs="Times New Roman"/>
+          <w:lang w:val="en-US"/>
+        </w:rPr>
+        <w:t>(255, 255, 255))</w:t>
+      </w:r>
+    </w:p>
+    <w:p>
+      <w:pPr>
+        <w:pStyle w:val="NoSpacing"/>
+        <w:rPr>
+          <w:rFonts w:ascii="Times New Roman" w:hAnsi="Times New Roman" w:cs="Times New Roman"/>
+          <w:lang w:val="en-US"/>
+        </w:rPr>
+      </w:pPr>
+    </w:p>
+    <w:p>
+      <w:pPr>
+        <w:pStyle w:val="NoSpacing"/>
+        <w:rPr>
+          <w:rFonts w:ascii="Times New Roman" w:hAnsi="Times New Roman" w:cs="Times New Roman"/>
+          <w:lang w:val="en-US"/>
+        </w:rPr>
+      </w:pPr>
+      <w:r>
+        <w:rPr>
+          <w:rFonts w:ascii="Times New Roman" w:hAnsi="Times New Roman" w:cs="Times New Roman"/>
+          <w:lang w:val="en-US"/>
+        </w:rPr>
+        <w:t xml:space="preserve">    </w:t>
+      </w:r>
+      <w:proofErr w:type="spellStart"/>
+      <w:proofErr w:type="gramStart"/>
+      <w:r>
+        <w:rPr>
+          <w:rFonts w:ascii="Times New Roman" w:hAnsi="Times New Roman" w:cs="Times New Roman"/>
+          <w:lang w:val="en-US"/>
+        </w:rPr>
+        <w:t>def</w:t>
+      </w:r>
+      <w:proofErr w:type="spellEnd"/>
+      <w:proofErr w:type="gramEnd"/>
+      <w:r>
+        <w:rPr>
+          <w:rFonts w:ascii="Times New Roman" w:hAnsi="Times New Roman" w:cs="Times New Roman"/>
+          <w:lang w:val="en-US"/>
+        </w:rPr>
+        <w:t xml:space="preserve"> </w:t>
+      </w:r>
+      <w:proofErr w:type="spellStart"/>
+      <w:r>
+        <w:rPr>
+          <w:rFonts w:ascii="Times New Roman" w:hAnsi="Times New Roman" w:cs="Times New Roman"/>
+          <w:lang w:val="en-US"/>
+        </w:rPr>
+        <w:t>setmarked</w:t>
+      </w:r>
+      <w:proofErr w:type="spellEnd"/>
+      <w:r>
+        <w:rPr>
+          <w:rFonts w:ascii="Times New Roman" w:hAnsi="Times New Roman" w:cs="Times New Roman"/>
+          <w:lang w:val="en-US"/>
+        </w:rPr>
+        <w:t>(self, marked):</w:t>
+      </w:r>
+    </w:p>
+    <w:p>
+      <w:pPr>
+        <w:pStyle w:val="NoSpacing"/>
+        <w:rPr>
+          <w:rFonts w:ascii="Times New Roman" w:hAnsi="Times New Roman" w:cs="Times New Roman"/>
+          <w:lang w:val="en-US"/>
+        </w:rPr>
+      </w:pPr>
+      <w:r>
+        <w:rPr>
+          <w:rFonts w:ascii="Times New Roman" w:hAnsi="Times New Roman" w:cs="Times New Roman"/>
+          <w:lang w:val="en-US"/>
+        </w:rPr>
+        <w:t xml:space="preserve">        </w:t>
+      </w:r>
+      <w:proofErr w:type="spellStart"/>
+      <w:r>
+        <w:rPr>
+          <w:rFonts w:ascii="Times New Roman" w:hAnsi="Times New Roman" w:cs="Times New Roman"/>
+          <w:lang w:val="en-US"/>
+        </w:rPr>
+        <w:t>self.marked</w:t>
+      </w:r>
+      <w:proofErr w:type="spellEnd"/>
+      <w:r>
+        <w:rPr>
+          <w:rFonts w:ascii="Times New Roman" w:hAnsi="Times New Roman" w:cs="Times New Roman"/>
+          <w:lang w:val="en-US"/>
+        </w:rPr>
+        <w:t xml:space="preserve"> = marked</w:t>
+      </w:r>
+    </w:p>
+    <w:p>
+      <w:pPr>
+        <w:pStyle w:val="NoSpacing"/>
+        <w:rPr>
+          <w:rFonts w:ascii="Times New Roman" w:hAnsi="Times New Roman" w:cs="Times New Roman"/>
+          <w:lang w:val="en-US"/>
+        </w:rPr>
+      </w:pPr>
+      <w:r>
+        <w:rPr>
+          <w:rFonts w:ascii="Times New Roman" w:hAnsi="Times New Roman" w:cs="Times New Roman"/>
+          <w:lang w:val="en-US"/>
+        </w:rPr>
+        <w:t xml:space="preserve">        </w:t>
+      </w:r>
+      <w:proofErr w:type="spellStart"/>
+      <w:proofErr w:type="gramStart"/>
+      <w:r>
+        <w:rPr>
+          <w:rFonts w:ascii="Times New Roman" w:hAnsi="Times New Roman" w:cs="Times New Roman"/>
+          <w:lang w:val="en-US"/>
+        </w:rPr>
+        <w:t>self.refresh</w:t>
+      </w:r>
+      <w:proofErr w:type="spellEnd"/>
+      <w:r>
+        <w:rPr>
+          <w:rFonts w:ascii="Times New Roman" w:hAnsi="Times New Roman" w:cs="Times New Roman"/>
+          <w:lang w:val="en-US"/>
+        </w:rPr>
+        <w:t>()</w:t>
+      </w:r>
+      <w:proofErr w:type="gramEnd"/>
+    </w:p>
+    <w:p>
+      <w:pPr>
+        <w:rPr>
+          <w:lang w:val="en-US"/>
+        </w:rPr>
+      </w:pPr>
+    </w:p>
+    <w:p>
+      <w:pPr>
+        <w:rPr>
+          <w:caps/>
+          <w:color w:val="FFFFFF" w:themeColor="background1"/>
+          <w:spacing w:val="15"/>
+          <w:sz w:val="22"/>
+          <w:szCs w:val="22"/>
+          <w:lang w:val="en-US"/>
+        </w:rPr>
+      </w:pPr>
+      <w:r>
+        <w:rPr>
+          <w:lang w:val="en-US"/>
+        </w:rPr>
+        <w:br w:type="page"/>
+      </w:r>
+    </w:p>
+    <w:p>
+      <w:pPr>
+        <w:pStyle w:val="Heading1"/>
+        <w:rPr>
+          <w:lang w:val="en-US"/>
+        </w:rPr>
+      </w:pPr>
+      <w:bookmarkStart w:id="7" w:name="_Toc411350509"/>
+      <w:r>
+        <w:rPr>
+          <w:lang w:val="en-US"/>
+        </w:rPr>
+        <w:lastRenderedPageBreak/>
+        <w:t>Testfälle</w:t>
+      </w:r>
+      <w:bookmarkEnd w:id="7"/>
     </w:p>
     <w:p>
       <w:pPr>
         <w:pStyle w:val="Heading2"/>
         <w:rPr>
-          <w:lang w:val="en-US"/>
-        </w:rPr>
-      </w:pPr>
-      <w:bookmarkStart w:id="6" w:name="_Toc411249838"/>
-      <w:r>
-        <w:rPr>
-          <w:lang w:val="en-US"/>
-        </w:rPr>
-        <w:t>Liste Berechnen</w:t>
-      </w:r>
-      <w:bookmarkEnd w:id="6"/>
-    </w:p>
-    <w:p>
-      <w:pPr>
-        <w:rPr>
-          <w:lang w:val="de-AT"/>
-        </w:rPr>
-      </w:pPr>
-      <w:r>
-        <w:rPr>
-          <w:lang w:val="de-AT"/>
-        </w:rPr>
-        <w:t>Diese Methode rufen wir auf um die Listen, über und neben dem Spielfeld zu berechnen.</w:t>
+          <w:lang w:val="de-AT"/>
+        </w:rPr>
+      </w:pPr>
+      <w:bookmarkStart w:id="8" w:name="_Toc411350510"/>
+      <w:r>
+        <w:rPr>
+          <w:lang w:val="de-AT"/>
+        </w:rPr>
+        <w:t>Feld</w:t>
+      </w:r>
+      <w:bookmarkEnd w:id="8"/>
+    </w:p>
+    <w:p>
+      <w:pPr>
+        <w:rPr>
+          <w:lang w:val="de-AT"/>
+        </w:rPr>
+      </w:pPr>
+      <w:r>
+        <w:rPr>
+          <w:lang w:val="de-AT"/>
+        </w:rPr>
+        <w:t>Hier sieht man wie unser Spielfeld aufgebaut ist.</w:t>
+      </w:r>
+    </w:p>
+    <w:p>
+      <w:pPr>
+        <w:rPr>
+          <w:lang w:val="de-AT"/>
+        </w:rPr>
+      </w:pPr>
+      <w:r>
+        <w:rPr>
+          <w:noProof/>
+          <w:lang w:eastAsia="ja-JP"/>
+        </w:rPr>
+        <w:drawing>
+          <wp:inline distT="0" distB="0" distL="0" distR="0" wp14:anchorId="7EDBDAE0" wp14:editId="5368C081">
+            <wp:extent cx="2416836" cy="2590800"/>
+            <wp:effectExtent l="0" t="0" r="2540" b="0"/>
+            <wp:docPr id="14" name="Picture 14"/>
+            <wp:cNvGraphicFramePr>
+              <a:graphicFrameLocks xmlns:a="http://schemas.openxmlformats.org/drawingml/2006/main" noChangeAspect="1"/>
+            </wp:cNvGraphicFramePr>
+            <a:graphic xmlns:a="http://schemas.openxmlformats.org/drawingml/2006/main">
+              <a:graphicData uri="http://schemas.openxmlformats.org/drawingml/2006/picture">
+                <pic:pic xmlns:pic="http://schemas.openxmlformats.org/drawingml/2006/picture">
+                  <pic:nvPicPr>
+                    <pic:cNvPr id="1" name=""/>
+                    <pic:cNvPicPr/>
+                  </pic:nvPicPr>
+                  <pic:blipFill>
+                    <a:blip r:embed="rId8"/>
+                    <a:stretch>
+                      <a:fillRect/>
+                    </a:stretch>
+                  </pic:blipFill>
+                  <pic:spPr>
+                    <a:xfrm>
+                      <a:off x="0" y="0"/>
+                      <a:ext cx="2431868" cy="2606914"/>
+                    </a:xfrm>
+                    <a:prstGeom prst="rect">
+                      <a:avLst/>
+                    </a:prstGeom>
+                  </pic:spPr>
+                </pic:pic>
+              </a:graphicData>
+            </a:graphic>
+          </wp:inline>
+        </w:drawing>
+      </w:r>
+    </w:p>
+    <w:p>
+      <w:pPr>
+        <w:rPr>
+          <w:caps/>
+          <w:spacing w:val="15"/>
+          <w:lang w:val="de-AT"/>
+        </w:rPr>
+      </w:pPr>
+      <w:r>
+        <w:rPr>
+          <w:lang w:val="de-AT"/>
+        </w:rPr>
+        <w:br w:type="page"/>
       </w:r>
     </w:p>
     <w:p>
@@ -4187,13 +5535,823 @@
           <w:lang w:val="de-AT"/>
         </w:rPr>
       </w:pPr>
-    </w:p>
-    <w:p>
-      <w:pPr>
-        <w:rPr>
-          <w:lang w:val="de-AT"/>
-        </w:rPr>
-      </w:pPr>
+      <w:bookmarkStart w:id="9" w:name="_Toc411350511"/>
+      <w:r>
+        <w:rPr>
+          <w:lang w:val="de-AT"/>
+        </w:rPr>
+        <w:lastRenderedPageBreak/>
+        <w:t>Fehler</w:t>
+      </w:r>
+      <w:bookmarkEnd w:id="9"/>
+    </w:p>
+    <w:p>
+      <w:pPr>
+        <w:rPr>
+          <w:lang w:val="de-AT"/>
+        </w:rPr>
+      </w:pPr>
+      <w:r>
+        <w:rPr>
+          <w:lang w:val="de-AT"/>
+        </w:rPr>
+        <w:t>Hier wurde getestet ob das Feld „Falsche Felder“ erhöht wird wenn ein Falsches Feld aktiviert wird.</w:t>
+      </w:r>
+    </w:p>
+    <w:p>
+      <w:pPr>
+        <w:rPr>
+          <w:lang w:val="de-AT"/>
+        </w:rPr>
+      </w:pPr>
+      <w:r>
+        <w:rPr>
+          <w:noProof/>
+          <w:lang w:eastAsia="ja-JP"/>
+        </w:rPr>
+        <w:drawing>
+          <wp:inline distT="0" distB="0" distL="0" distR="0" wp14:anchorId="284EC68C" wp14:editId="1D9C6088">
+            <wp:extent cx="5073580" cy="5438775"/>
+            <wp:effectExtent l="0" t="0" r="0" b="0"/>
+            <wp:docPr id="15" name="Picture 15"/>
+            <wp:cNvGraphicFramePr>
+              <a:graphicFrameLocks xmlns:a="http://schemas.openxmlformats.org/drawingml/2006/main" noChangeAspect="1"/>
+            </wp:cNvGraphicFramePr>
+            <a:graphic xmlns:a="http://schemas.openxmlformats.org/drawingml/2006/main">
+              <a:graphicData uri="http://schemas.openxmlformats.org/drawingml/2006/picture">
+                <pic:pic xmlns:pic="http://schemas.openxmlformats.org/drawingml/2006/picture">
+                  <pic:nvPicPr>
+                    <pic:cNvPr id="1" name=""/>
+                    <pic:cNvPicPr/>
+                  </pic:nvPicPr>
+                  <pic:blipFill>
+                    <a:blip r:embed="rId9"/>
+                    <a:stretch>
+                      <a:fillRect/>
+                    </a:stretch>
+                  </pic:blipFill>
+                  <pic:spPr>
+                    <a:xfrm>
+                      <a:off x="0" y="0"/>
+                      <a:ext cx="5076047" cy="5441420"/>
+                    </a:xfrm>
+                    <a:prstGeom prst="rect">
+                      <a:avLst/>
+                    </a:prstGeom>
+                  </pic:spPr>
+                </pic:pic>
+              </a:graphicData>
+            </a:graphic>
+          </wp:inline>
+        </w:drawing>
+      </w:r>
+    </w:p>
+    <w:p>
+      <w:pPr>
+        <w:rPr>
+          <w:caps/>
+          <w:spacing w:val="15"/>
+          <w:lang w:val="de-AT"/>
+        </w:rPr>
+      </w:pPr>
+      <w:r>
+        <w:rPr>
+          <w:lang w:val="de-AT"/>
+        </w:rPr>
+        <w:br w:type="page"/>
+      </w:r>
+    </w:p>
+    <w:p>
+      <w:pPr>
+        <w:pStyle w:val="Heading2"/>
+        <w:rPr>
+          <w:lang w:val="de-AT"/>
+        </w:rPr>
+      </w:pPr>
+      <w:bookmarkStart w:id="10" w:name="_Toc411350512"/>
+      <w:r>
+        <w:rPr>
+          <w:lang w:val="de-AT"/>
+        </w:rPr>
+        <w:lastRenderedPageBreak/>
+        <w:t>Farbe ändern</w:t>
+      </w:r>
+      <w:bookmarkEnd w:id="10"/>
+    </w:p>
+    <w:p>
+      <w:pPr>
+        <w:rPr>
+          <w:lang w:val="de-AT"/>
+        </w:rPr>
+      </w:pPr>
+      <w:r>
+        <w:rPr>
+          <w:lang w:val="de-AT"/>
+        </w:rPr>
+        <w:t>Hier wurde geteste</w:t>
+      </w:r>
+      <w:r>
+        <w:rPr>
+          <w:lang w:val="de-AT"/>
+        </w:rPr>
+        <w:t>t ob es Möglich ist durch die Drei Slider, die Farbe des Spielfeldes zu verändern.</w:t>
+      </w:r>
+    </w:p>
+    <w:p>
+      <w:pPr>
+        <w:rPr>
+          <w:lang w:val="de-AT"/>
+        </w:rPr>
+      </w:pPr>
+      <w:r>
+        <w:rPr>
+          <w:noProof/>
+          <w:lang w:eastAsia="ja-JP"/>
+        </w:rPr>
+        <w:drawing>
+          <wp:inline distT="0" distB="0" distL="0" distR="0" wp14:anchorId="42ED7E70" wp14:editId="09D25D9D">
+            <wp:extent cx="2479034" cy="2657475"/>
+            <wp:effectExtent l="0" t="0" r="0" b="0"/>
+            <wp:docPr id="12" name="Picture 12"/>
+            <wp:cNvGraphicFramePr>
+              <a:graphicFrameLocks xmlns:a="http://schemas.openxmlformats.org/drawingml/2006/main" noChangeAspect="1"/>
+            </wp:cNvGraphicFramePr>
+            <a:graphic xmlns:a="http://schemas.openxmlformats.org/drawingml/2006/main">
+              <a:graphicData uri="http://schemas.openxmlformats.org/drawingml/2006/picture">
+                <pic:pic xmlns:pic="http://schemas.openxmlformats.org/drawingml/2006/picture">
+                  <pic:nvPicPr>
+                    <pic:cNvPr id="1" name=""/>
+                    <pic:cNvPicPr/>
+                  </pic:nvPicPr>
+                  <pic:blipFill>
+                    <a:blip r:embed="rId10"/>
+                    <a:stretch>
+                      <a:fillRect/>
+                    </a:stretch>
+                  </pic:blipFill>
+                  <pic:spPr>
+                    <a:xfrm>
+                      <a:off x="0" y="0"/>
+                      <a:ext cx="2488733" cy="2667873"/>
+                    </a:xfrm>
+                    <a:prstGeom prst="rect">
+                      <a:avLst/>
+                    </a:prstGeom>
+                  </pic:spPr>
+                </pic:pic>
+              </a:graphicData>
+            </a:graphic>
+          </wp:inline>
+        </w:drawing>
+      </w:r>
+      <w:r>
+        <w:rPr>
+          <w:noProof/>
+          <w:lang w:eastAsia="ja-JP"/>
+        </w:rPr>
+        <w:drawing>
+          <wp:inline distT="0" distB="0" distL="0" distR="0" wp14:anchorId="7BCF4738" wp14:editId="0A8BC9DD">
+            <wp:extent cx="2466595" cy="2644140"/>
+            <wp:effectExtent l="0" t="0" r="0" b="3810"/>
+            <wp:docPr id="13" name="Picture 13"/>
+            <wp:cNvGraphicFramePr>
+              <a:graphicFrameLocks xmlns:a="http://schemas.openxmlformats.org/drawingml/2006/main" noChangeAspect="1"/>
+            </wp:cNvGraphicFramePr>
+            <a:graphic xmlns:a="http://schemas.openxmlformats.org/drawingml/2006/main">
+              <a:graphicData uri="http://schemas.openxmlformats.org/drawingml/2006/picture">
+                <pic:pic xmlns:pic="http://schemas.openxmlformats.org/drawingml/2006/picture">
+                  <pic:nvPicPr>
+                    <pic:cNvPr id="1" name=""/>
+                    <pic:cNvPicPr/>
+                  </pic:nvPicPr>
+                  <pic:blipFill>
+                    <a:blip r:embed="rId11"/>
+                    <a:stretch>
+                      <a:fillRect/>
+                    </a:stretch>
+                  </pic:blipFill>
+                  <pic:spPr>
+                    <a:xfrm>
+                      <a:off x="0" y="0"/>
+                      <a:ext cx="2482063" cy="2660721"/>
+                    </a:xfrm>
+                    <a:prstGeom prst="rect">
+                      <a:avLst/>
+                    </a:prstGeom>
+                  </pic:spPr>
+                </pic:pic>
+              </a:graphicData>
+            </a:graphic>
+          </wp:inline>
+        </w:drawing>
+      </w:r>
+    </w:p>
+    <w:p>
+      <w:pPr>
+        <w:pStyle w:val="Heading2"/>
+        <w:rPr>
+          <w:lang w:val="de-AT"/>
+        </w:rPr>
+      </w:pPr>
+      <w:bookmarkStart w:id="11" w:name="_Toc411350513"/>
+      <w:r>
+        <w:rPr>
+          <w:lang w:val="de-AT"/>
+        </w:rPr>
+        <w:t>Lösung</w:t>
+      </w:r>
+      <w:bookmarkEnd w:id="11"/>
+    </w:p>
+    <w:p>
+      <w:pPr>
+        <w:rPr>
+          <w:lang w:val="de-AT"/>
+        </w:rPr>
+      </w:pPr>
+      <w:r>
+        <w:rPr>
+          <w:lang w:val="de-AT"/>
+        </w:rPr>
+        <w:t>Hier wurde der Lösungsbutton getestet, das Spiel zählt dannach nicht als Gewonnen.</w:t>
+      </w:r>
+    </w:p>
+    <w:p>
+      <w:pPr>
+        <w:rPr>
+          <w:lang w:val="de-AT"/>
+        </w:rPr>
+      </w:pPr>
+      <w:r>
+        <w:rPr>
+          <w:noProof/>
+          <w:lang w:eastAsia="ja-JP"/>
+        </w:rPr>
+        <w:drawing>
+          <wp:inline distT="0" distB="0" distL="0" distR="0" wp14:anchorId="14FB0467" wp14:editId="7CE4A92C">
+            <wp:extent cx="2781300" cy="2981498"/>
+            <wp:effectExtent l="0" t="0" r="0" b="9525"/>
+            <wp:docPr id="11" name="Picture 11"/>
+            <wp:cNvGraphicFramePr>
+              <a:graphicFrameLocks xmlns:a="http://schemas.openxmlformats.org/drawingml/2006/main" noChangeAspect="1"/>
+            </wp:cNvGraphicFramePr>
+            <a:graphic xmlns:a="http://schemas.openxmlformats.org/drawingml/2006/main">
+              <a:graphicData uri="http://schemas.openxmlformats.org/drawingml/2006/picture">
+                <pic:pic xmlns:pic="http://schemas.openxmlformats.org/drawingml/2006/picture">
+                  <pic:nvPicPr>
+                    <pic:cNvPr id="1" name=""/>
+                    <pic:cNvPicPr/>
+                  </pic:nvPicPr>
+                  <pic:blipFill>
+                    <a:blip r:embed="rId12"/>
+                    <a:stretch>
+                      <a:fillRect/>
+                    </a:stretch>
+                  </pic:blipFill>
+                  <pic:spPr>
+                    <a:xfrm>
+                      <a:off x="0" y="0"/>
+                      <a:ext cx="2806454" cy="3008463"/>
+                    </a:xfrm>
+                    <a:prstGeom prst="rect">
+                      <a:avLst/>
+                    </a:prstGeom>
+                  </pic:spPr>
+                </pic:pic>
+              </a:graphicData>
+            </a:graphic>
+          </wp:inline>
+        </w:drawing>
+      </w:r>
+      <w:r>
+        <w:rPr>
+          <w:noProof/>
+          <w:lang w:eastAsia="ja-JP"/>
+        </w:rPr>
+        <w:drawing>
+          <wp:inline distT="0" distB="0" distL="0" distR="0" wp14:anchorId="04A69C59" wp14:editId="06C8A27B">
+            <wp:extent cx="2781300" cy="2981498"/>
+            <wp:effectExtent l="0" t="0" r="0" b="9525"/>
+            <wp:docPr id="10" name="Picture 10"/>
+            <wp:cNvGraphicFramePr>
+              <a:graphicFrameLocks xmlns:a="http://schemas.openxmlformats.org/drawingml/2006/main" noChangeAspect="1"/>
+            </wp:cNvGraphicFramePr>
+            <a:graphic xmlns:a="http://schemas.openxmlformats.org/drawingml/2006/main">
+              <a:graphicData uri="http://schemas.openxmlformats.org/drawingml/2006/picture">
+                <pic:pic xmlns:pic="http://schemas.openxmlformats.org/drawingml/2006/picture">
+                  <pic:nvPicPr>
+                    <pic:cNvPr id="1" name=""/>
+                    <pic:cNvPicPr/>
+                  </pic:nvPicPr>
+                  <pic:blipFill>
+                    <a:blip r:embed="rId13"/>
+                    <a:stretch>
+                      <a:fillRect/>
+                    </a:stretch>
+                  </pic:blipFill>
+                  <pic:spPr>
+                    <a:xfrm>
+                      <a:off x="0" y="0"/>
+                      <a:ext cx="2806839" cy="3008876"/>
+                    </a:xfrm>
+                    <a:prstGeom prst="rect">
+                      <a:avLst/>
+                    </a:prstGeom>
+                  </pic:spPr>
+                </pic:pic>
+              </a:graphicData>
+            </a:graphic>
+          </wp:inline>
+        </w:drawing>
+      </w:r>
+    </w:p>
+    <w:p>
+      <w:pPr>
+        <w:rPr>
+          <w:caps/>
+          <w:spacing w:val="15"/>
+          <w:lang w:val="de-AT"/>
+        </w:rPr>
+      </w:pPr>
+      <w:r>
+        <w:rPr>
+          <w:lang w:val="de-AT"/>
+        </w:rPr>
+        <w:br w:type="page"/>
+      </w:r>
+    </w:p>
+    <w:p>
+      <w:pPr>
+        <w:pStyle w:val="Heading2"/>
+        <w:rPr>
+          <w:lang w:val="de-AT"/>
+        </w:rPr>
+      </w:pPr>
+      <w:bookmarkStart w:id="12" w:name="_Toc411350514"/>
+      <w:r>
+        <w:rPr>
+          <w:lang w:val="de-AT"/>
+        </w:rPr>
+        <w:lastRenderedPageBreak/>
+        <w:t>Schwierigkeitsstufen</w:t>
+      </w:r>
+      <w:bookmarkEnd w:id="12"/>
+    </w:p>
+    <w:p>
+      <w:pPr>
+        <w:rPr>
+          <w:lang w:val="de-AT"/>
+        </w:rPr>
+      </w:pPr>
+      <w:r>
+        <w:rPr>
+          <w:lang w:val="de-AT"/>
+        </w:rPr>
+        <w:t>Hier werden die Felder mit ihren 5 verschiedenen Schwierigkeitsstufen aufgerufen.</w:t>
+      </w:r>
+    </w:p>
+    <w:p>
+      <w:pPr>
+        <w:rPr>
+          <w:b/>
+          <w:lang w:val="de-AT"/>
+        </w:rPr>
+      </w:pPr>
+      <w:r>
+        <w:rPr>
+          <w:b/>
+          <w:lang w:val="de-AT"/>
+        </w:rPr>
+        <w:t>Leicht:</w:t>
+      </w:r>
+      <w:r>
+        <w:rPr>
+          <w:b/>
+          <w:lang w:val="de-AT"/>
+        </w:rPr>
+        <w:br/>
+      </w:r>
+      <w:r>
+        <w:rPr>
+          <w:noProof/>
+          <w:lang w:eastAsia="ja-JP"/>
+        </w:rPr>
+        <w:drawing>
+          <wp:inline distT="0" distB="0" distL="0" distR="0" wp14:anchorId="239D8674" wp14:editId="19F409E9">
+            <wp:extent cx="3981450" cy="4268035"/>
+            <wp:effectExtent l="0" t="0" r="0" b="0"/>
+            <wp:docPr id="5" name="Picture 5"/>
+            <wp:cNvGraphicFramePr>
+              <a:graphicFrameLocks xmlns:a="http://schemas.openxmlformats.org/drawingml/2006/main" noChangeAspect="1"/>
+            </wp:cNvGraphicFramePr>
+            <a:graphic xmlns:a="http://schemas.openxmlformats.org/drawingml/2006/main">
+              <a:graphicData uri="http://schemas.openxmlformats.org/drawingml/2006/picture">
+                <pic:pic xmlns:pic="http://schemas.openxmlformats.org/drawingml/2006/picture">
+                  <pic:nvPicPr>
+                    <pic:cNvPr id="1" name=""/>
+                    <pic:cNvPicPr/>
+                  </pic:nvPicPr>
+                  <pic:blipFill>
+                    <a:blip r:embed="rId8"/>
+                    <a:stretch>
+                      <a:fillRect/>
+                    </a:stretch>
+                  </pic:blipFill>
+                  <pic:spPr>
+                    <a:xfrm>
+                      <a:off x="0" y="0"/>
+                      <a:ext cx="4027830" cy="4317753"/>
+                    </a:xfrm>
+                    <a:prstGeom prst="rect">
+                      <a:avLst/>
+                    </a:prstGeom>
+                  </pic:spPr>
+                </pic:pic>
+              </a:graphicData>
+            </a:graphic>
+          </wp:inline>
+        </w:drawing>
+      </w:r>
+    </w:p>
+    <w:p>
+      <w:pPr>
+        <w:rPr>
+          <w:b/>
+          <w:lang w:val="de-AT"/>
+        </w:rPr>
+      </w:pPr>
+      <w:r>
+        <w:rPr>
+          <w:b/>
+          <w:lang w:val="de-AT"/>
+        </w:rPr>
+        <w:lastRenderedPageBreak/>
+        <w:t>Mittel:</w:t>
+      </w:r>
+      <w:r>
+        <w:rPr>
+          <w:b/>
+          <w:lang w:val="de-AT"/>
+        </w:rPr>
+        <w:br/>
+      </w:r>
+      <w:r>
+        <w:rPr>
+          <w:noProof/>
+          <w:lang w:eastAsia="ja-JP"/>
+        </w:rPr>
+        <w:drawing>
+          <wp:inline distT="0" distB="0" distL="0" distR="0" wp14:anchorId="0F855583" wp14:editId="055AD8C9">
+            <wp:extent cx="3900705" cy="4181475"/>
+            <wp:effectExtent l="0" t="0" r="5080" b="0"/>
+            <wp:docPr id="6" name="Picture 6"/>
+            <wp:cNvGraphicFramePr>
+              <a:graphicFrameLocks xmlns:a="http://schemas.openxmlformats.org/drawingml/2006/main" noChangeAspect="1"/>
+            </wp:cNvGraphicFramePr>
+            <a:graphic xmlns:a="http://schemas.openxmlformats.org/drawingml/2006/main">
+              <a:graphicData uri="http://schemas.openxmlformats.org/drawingml/2006/picture">
+                <pic:pic xmlns:pic="http://schemas.openxmlformats.org/drawingml/2006/picture">
+                  <pic:nvPicPr>
+                    <pic:cNvPr id="1" name=""/>
+                    <pic:cNvPicPr/>
+                  </pic:nvPicPr>
+                  <pic:blipFill>
+                    <a:blip r:embed="rId14"/>
+                    <a:stretch>
+                      <a:fillRect/>
+                    </a:stretch>
+                  </pic:blipFill>
+                  <pic:spPr>
+                    <a:xfrm>
+                      <a:off x="0" y="0"/>
+                      <a:ext cx="3959684" cy="4244699"/>
+                    </a:xfrm>
+                    <a:prstGeom prst="rect">
+                      <a:avLst/>
+                    </a:prstGeom>
+                  </pic:spPr>
+                </pic:pic>
+              </a:graphicData>
+            </a:graphic>
+          </wp:inline>
+        </w:drawing>
+      </w:r>
+    </w:p>
+    <w:p>
+      <w:pPr>
+        <w:rPr>
+          <w:b/>
+          <w:lang w:val="de-AT"/>
+        </w:rPr>
+      </w:pPr>
+      <w:r>
+        <w:rPr>
+          <w:b/>
+          <w:lang w:val="de-AT"/>
+        </w:rPr>
+        <w:t>Schwer:</w:t>
+      </w:r>
+      <w:r>
+        <w:rPr>
+          <w:b/>
+          <w:lang w:val="de-AT"/>
+        </w:rPr>
+        <w:br/>
+      </w:r>
+      <w:r>
+        <w:rPr>
+          <w:noProof/>
+          <w:lang w:eastAsia="ja-JP"/>
+        </w:rPr>
+        <w:drawing>
+          <wp:inline distT="0" distB="0" distL="0" distR="0" wp14:anchorId="32A19090" wp14:editId="61B86CE1">
+            <wp:extent cx="3936246" cy="4219575"/>
+            <wp:effectExtent l="0" t="0" r="7620" b="0"/>
+            <wp:docPr id="7" name="Picture 7"/>
+            <wp:cNvGraphicFramePr>
+              <a:graphicFrameLocks xmlns:a="http://schemas.openxmlformats.org/drawingml/2006/main" noChangeAspect="1"/>
+            </wp:cNvGraphicFramePr>
+            <a:graphic xmlns:a="http://schemas.openxmlformats.org/drawingml/2006/main">
+              <a:graphicData uri="http://schemas.openxmlformats.org/drawingml/2006/picture">
+                <pic:pic xmlns:pic="http://schemas.openxmlformats.org/drawingml/2006/picture">
+                  <pic:nvPicPr>
+                    <pic:cNvPr id="1" name=""/>
+                    <pic:cNvPicPr/>
+                  </pic:nvPicPr>
+                  <pic:blipFill>
+                    <a:blip r:embed="rId15"/>
+                    <a:stretch>
+                      <a:fillRect/>
+                    </a:stretch>
+                  </pic:blipFill>
+                  <pic:spPr>
+                    <a:xfrm>
+                      <a:off x="0" y="0"/>
+                      <a:ext cx="4031307" cy="4321479"/>
+                    </a:xfrm>
+                    <a:prstGeom prst="rect">
+                      <a:avLst/>
+                    </a:prstGeom>
+                  </pic:spPr>
+                </pic:pic>
+              </a:graphicData>
+            </a:graphic>
+          </wp:inline>
+        </w:drawing>
+      </w:r>
+    </w:p>
+    <w:p>
+      <w:pPr>
+        <w:rPr>
+          <w:b/>
+          <w:lang w:val="de-AT"/>
+        </w:rPr>
+      </w:pPr>
+      <w:r>
+        <w:rPr>
+          <w:b/>
+          <w:lang w:val="de-AT"/>
+        </w:rPr>
+        <w:lastRenderedPageBreak/>
+        <w:t>Expert:</w:t>
+      </w:r>
+      <w:r>
+        <w:rPr>
+          <w:b/>
+          <w:lang w:val="de-AT"/>
+        </w:rPr>
+        <w:br/>
+      </w:r>
+      <w:r>
+        <w:rPr>
+          <w:noProof/>
+          <w:lang w:eastAsia="ja-JP"/>
+        </w:rPr>
+        <w:drawing>
+          <wp:inline distT="0" distB="0" distL="0" distR="0" wp14:anchorId="3C139FD3" wp14:editId="180097FC">
+            <wp:extent cx="3848100" cy="4125087"/>
+            <wp:effectExtent l="0" t="0" r="0" b="8890"/>
+            <wp:docPr id="8" name="Picture 8"/>
+            <wp:cNvGraphicFramePr>
+              <a:graphicFrameLocks xmlns:a="http://schemas.openxmlformats.org/drawingml/2006/main" noChangeAspect="1"/>
+            </wp:cNvGraphicFramePr>
+            <a:graphic xmlns:a="http://schemas.openxmlformats.org/drawingml/2006/main">
+              <a:graphicData uri="http://schemas.openxmlformats.org/drawingml/2006/picture">
+                <pic:pic xmlns:pic="http://schemas.openxmlformats.org/drawingml/2006/picture">
+                  <pic:nvPicPr>
+                    <pic:cNvPr id="1" name=""/>
+                    <pic:cNvPicPr/>
+                  </pic:nvPicPr>
+                  <pic:blipFill>
+                    <a:blip r:embed="rId16"/>
+                    <a:stretch>
+                      <a:fillRect/>
+                    </a:stretch>
+                  </pic:blipFill>
+                  <pic:spPr>
+                    <a:xfrm>
+                      <a:off x="0" y="0"/>
+                      <a:ext cx="3890509" cy="4170548"/>
+                    </a:xfrm>
+                    <a:prstGeom prst="rect">
+                      <a:avLst/>
+                    </a:prstGeom>
+                  </pic:spPr>
+                </pic:pic>
+              </a:graphicData>
+            </a:graphic>
+          </wp:inline>
+        </w:drawing>
+      </w:r>
+    </w:p>
+    <w:p>
+      <w:pPr>
+        <w:rPr>
+          <w:b/>
+          <w:lang w:val="de-AT"/>
+        </w:rPr>
+      </w:pPr>
+    </w:p>
+    <w:p>
+      <w:pPr>
+        <w:rPr>
+          <w:b/>
+          <w:lang w:val="de-AT"/>
+        </w:rPr>
+      </w:pPr>
+      <w:r>
+        <w:rPr>
+          <w:b/>
+          <w:lang w:val="de-AT"/>
+        </w:rPr>
+        <w:t>Unmöglich:</w:t>
+      </w:r>
+      <w:r>
+        <w:rPr>
+          <w:b/>
+          <w:lang w:val="de-AT"/>
+        </w:rPr>
+        <w:br/>
+      </w:r>
+      <w:r>
+        <w:rPr>
+          <w:noProof/>
+          <w:lang w:eastAsia="ja-JP"/>
+        </w:rPr>
+        <w:drawing>
+          <wp:inline distT="0" distB="0" distL="0" distR="0" wp14:anchorId="050516F6" wp14:editId="74D67CD1">
+            <wp:extent cx="3580828" cy="3838575"/>
+            <wp:effectExtent l="0" t="0" r="635" b="0"/>
+            <wp:docPr id="9" name="Picture 9"/>
+            <wp:cNvGraphicFramePr>
+              <a:graphicFrameLocks xmlns:a="http://schemas.openxmlformats.org/drawingml/2006/main" noChangeAspect="1"/>
+            </wp:cNvGraphicFramePr>
+            <a:graphic xmlns:a="http://schemas.openxmlformats.org/drawingml/2006/main">
+              <a:graphicData uri="http://schemas.openxmlformats.org/drawingml/2006/picture">
+                <pic:pic xmlns:pic="http://schemas.openxmlformats.org/drawingml/2006/picture">
+                  <pic:nvPicPr>
+                    <pic:cNvPr id="1" name=""/>
+                    <pic:cNvPicPr/>
+                  </pic:nvPicPr>
+                  <pic:blipFill>
+                    <a:blip r:embed="rId12"/>
+                    <a:stretch>
+                      <a:fillRect/>
+                    </a:stretch>
+                  </pic:blipFill>
+                  <pic:spPr>
+                    <a:xfrm>
+                      <a:off x="0" y="0"/>
+                      <a:ext cx="3618433" cy="3878886"/>
+                    </a:xfrm>
+                    <a:prstGeom prst="rect">
+                      <a:avLst/>
+                    </a:prstGeom>
+                  </pic:spPr>
+                </pic:pic>
+              </a:graphicData>
+            </a:graphic>
+          </wp:inline>
+        </w:drawing>
+      </w:r>
+    </w:p>
+    <w:p>
+      <w:pPr>
+        <w:pStyle w:val="Heading2"/>
+        <w:rPr>
+          <w:lang w:val="de-AT"/>
+        </w:rPr>
+      </w:pPr>
+      <w:bookmarkStart w:id="13" w:name="_Toc411350515"/>
+      <w:r>
+        <w:rPr>
+          <w:lang w:val="de-AT"/>
+        </w:rPr>
+        <w:lastRenderedPageBreak/>
+        <w:t>Durchgespielt</w:t>
+      </w:r>
+      <w:bookmarkEnd w:id="13"/>
+    </w:p>
+    <w:p>
+      <w:pPr>
+        <w:rPr>
+          <w:lang w:val="de-AT"/>
+        </w:rPr>
+      </w:pPr>
+      <w:r>
+        <w:rPr>
+          <w:lang w:val="de-AT"/>
+        </w:rPr>
+        <w:t>Nachdem man das Spiel beendet hat taucht eine Textnachricht auf.</w:t>
+      </w:r>
+    </w:p>
+    <w:p>
+      <w:pPr>
+        <w:rPr>
+          <w:lang w:val="de-AT"/>
+        </w:rPr>
+      </w:pPr>
+      <w:r>
+        <w:rPr>
+          <w:noProof/>
+          <w:lang w:eastAsia="ja-JP"/>
+        </w:rPr>
+        <w:drawing>
+          <wp:inline distT="0" distB="0" distL="0" distR="0" wp14:anchorId="748FC249" wp14:editId="7870794C">
+            <wp:extent cx="2040953" cy="1285875"/>
+            <wp:effectExtent l="0" t="0" r="0" b="0"/>
+            <wp:docPr id="1" name="Picture 1"/>
+            <wp:cNvGraphicFramePr>
+              <a:graphicFrameLocks xmlns:a="http://schemas.openxmlformats.org/drawingml/2006/main" noChangeAspect="1"/>
+            </wp:cNvGraphicFramePr>
+            <a:graphic xmlns:a="http://schemas.openxmlformats.org/drawingml/2006/main">
+              <a:graphicData uri="http://schemas.openxmlformats.org/drawingml/2006/picture">
+                <pic:pic xmlns:pic="http://schemas.openxmlformats.org/drawingml/2006/picture">
+                  <pic:nvPicPr>
+                    <pic:cNvPr id="1" name=""/>
+                    <pic:cNvPicPr/>
+                  </pic:nvPicPr>
+                  <pic:blipFill>
+                    <a:blip r:embed="rId17"/>
+                    <a:stretch>
+                      <a:fillRect/>
+                    </a:stretch>
+                  </pic:blipFill>
+                  <pic:spPr>
+                    <a:xfrm>
+                      <a:off x="0" y="0"/>
+                      <a:ext cx="2046370" cy="1289288"/>
+                    </a:xfrm>
+                    <a:prstGeom prst="rect">
+                      <a:avLst/>
+                    </a:prstGeom>
+                  </pic:spPr>
+                </pic:pic>
+              </a:graphicData>
+            </a:graphic>
+          </wp:inline>
+        </w:drawing>
+      </w:r>
+      <w:r>
+        <w:rPr>
+          <w:noProof/>
+          <w:lang w:eastAsia="ja-JP"/>
+        </w:rPr>
+        <w:drawing>
+          <wp:inline distT="0" distB="0" distL="0" distR="0" wp14:anchorId="45493DD4" wp14:editId="074243E1">
+            <wp:extent cx="3696339" cy="3962400"/>
+            <wp:effectExtent l="0" t="0" r="0" b="0"/>
+            <wp:docPr id="2" name="Picture 2"/>
+            <wp:cNvGraphicFramePr>
+              <a:graphicFrameLocks xmlns:a="http://schemas.openxmlformats.org/drawingml/2006/main" noChangeAspect="1"/>
+            </wp:cNvGraphicFramePr>
+            <a:graphic xmlns:a="http://schemas.openxmlformats.org/drawingml/2006/main">
+              <a:graphicData uri="http://schemas.openxmlformats.org/drawingml/2006/picture">
+                <pic:pic xmlns:pic="http://schemas.openxmlformats.org/drawingml/2006/picture">
+                  <pic:nvPicPr>
+                    <pic:cNvPr id="1" name=""/>
+                    <pic:cNvPicPr/>
+                  </pic:nvPicPr>
+                  <pic:blipFill>
+                    <a:blip r:embed="rId18"/>
+                    <a:stretch>
+                      <a:fillRect/>
+                    </a:stretch>
+                  </pic:blipFill>
+                  <pic:spPr>
+                    <a:xfrm>
+                      <a:off x="0" y="0"/>
+                      <a:ext cx="3713033" cy="3980295"/>
+                    </a:xfrm>
+                    <a:prstGeom prst="rect">
+                      <a:avLst/>
+                    </a:prstGeom>
+                  </pic:spPr>
+                </pic:pic>
+              </a:graphicData>
+            </a:graphic>
+          </wp:inline>
+        </w:drawing>
+      </w:r>
     </w:p>
     <w:p>
       <w:pPr>
@@ -4202,14 +6360,14 @@
           <w:lang w:val="de-AT"/>
         </w:rPr>
       </w:pPr>
-      <w:bookmarkStart w:id="7" w:name="_Toc411249839"/>
-      <w:r>
-        <w:rPr>
-          <w:lang w:val="de-AT"/>
-        </w:rPr>
-        <w:t>Testfälle</w:t>
-      </w:r>
-      <w:bookmarkEnd w:id="7"/>
+      <w:bookmarkStart w:id="14" w:name="_Toc411350516"/>
+      <w:r>
+        <w:rPr>
+          <w:lang w:val="de-AT"/>
+        </w:rPr>
+        <w:t>Probleme</w:t>
+      </w:r>
+      <w:bookmarkEnd w:id="14"/>
     </w:p>
     <w:p>
       <w:pPr>
@@ -4218,21 +6376,27 @@
           <w:lang w:val="de-AT"/>
         </w:rPr>
       </w:pPr>
-      <w:bookmarkStart w:id="8" w:name="_Toc411249840"/>
-      <w:r>
-        <w:rPr>
-          <w:lang w:val="de-AT"/>
-        </w:rPr>
-        <w:t>Feld</w:t>
-      </w:r>
-      <w:bookmarkEnd w:id="8"/>
-    </w:p>
-    <w:p>
-      <w:pPr>
-        <w:rPr>
-          <w:lang w:val="de-AT"/>
-        </w:rPr>
-      </w:pPr>
+      <w:bookmarkStart w:id="15" w:name="_Toc411350517"/>
+      <w:r>
+        <w:rPr>
+          <w:lang w:val="de-AT"/>
+        </w:rPr>
+        <w:t>Designer</w:t>
+      </w:r>
+      <w:bookmarkEnd w:id="15"/>
+    </w:p>
+    <w:p>
+      <w:pPr>
+        <w:rPr>
+          <w:lang w:val="de-AT"/>
+        </w:rPr>
+      </w:pPr>
+      <w:r>
+        <w:rPr>
+          <w:lang w:val="de-AT"/>
+        </w:rPr>
+        <w:t>Da uns das Programm Designer, welches wir für unsere GUI benutzten am Anfang noch völlig unbekannt war. Entstanden am anfang Probleme da man nicht wusste wie dieses Programm funktioniert. Nach ein paar Tutorials im Internet war dieses Problem jedoch behoben.</w:t>
+      </w:r>
     </w:p>
     <w:p>
       <w:pPr>
@@ -4241,90 +6405,594 @@
           <w:lang w:val="de-AT"/>
         </w:rPr>
       </w:pPr>
-      <w:bookmarkStart w:id="9" w:name="_Toc411249841"/>
-      <w:r>
-        <w:rPr>
-          <w:lang w:val="de-AT"/>
-        </w:rPr>
-        <w:t>Fehler</w:t>
-      </w:r>
-      <w:bookmarkEnd w:id="9"/>
-    </w:p>
-    <w:p>
-      <w:pPr>
-        <w:rPr>
-          <w:lang w:val="de-AT"/>
-        </w:rPr>
-      </w:pPr>
+      <w:bookmarkStart w:id="16" w:name="_Toc411350518"/>
+      <w:r>
+        <w:rPr>
+          <w:lang w:val="de-AT"/>
+        </w:rPr>
+        <w:t>Nonogramm – Logik</w:t>
+      </w:r>
+      <w:bookmarkEnd w:id="16"/>
+    </w:p>
+    <w:p>
+      <w:pPr>
+        <w:rPr>
+          <w:lang w:val="de-AT"/>
+        </w:rPr>
+      </w:pPr>
+      <w:r>
+        <w:rPr>
+          <w:lang w:val="de-AT"/>
+        </w:rPr>
+        <w:t xml:space="preserve">Nonogramm ist ein Spiel das aus dem Östlichen bereich der Welt kommt (Japan). Da dieses Spiel kaum bekannt im Europäischen bereich ist, und wir es daher kaum kennen, war die Spielelogik hinter diesem Spiel nicht von Anfang an bekannt. Nach mehreren Stunden nachforschen und auch ausprobieren dieses Spiel, war die Spielelogik soweit bekannt, das man dieses Spiel umsetzten konnte. </w:t>
+      </w:r>
+    </w:p>
+    <w:p>
+      <w:pPr>
+        <w:pStyle w:val="Heading1"/>
+        <w:rPr>
+          <w:lang w:val="en-US"/>
+        </w:rPr>
+      </w:pPr>
+      <w:bookmarkStart w:id="17" w:name="_Toc411350519"/>
+      <w:r>
+        <w:rPr>
+          <w:lang w:val="en-US"/>
+        </w:rPr>
+        <w:t>Tools</w:t>
+      </w:r>
+      <w:bookmarkEnd w:id="17"/>
     </w:p>
     <w:p>
       <w:pPr>
         <w:pStyle w:val="Heading2"/>
         <w:rPr>
-          <w:lang w:val="de-AT"/>
-        </w:rPr>
-      </w:pPr>
-      <w:bookmarkStart w:id="10" w:name="_Toc411249842"/>
-      <w:r>
-        <w:rPr>
-          <w:lang w:val="de-AT"/>
-        </w:rPr>
-        <w:t>Farbe ändern</w:t>
-      </w:r>
-      <w:bookmarkEnd w:id="10"/>
-    </w:p>
-    <w:p>
-      <w:pPr>
-        <w:rPr>
-          <w:lang w:val="de-AT"/>
-        </w:rPr>
-      </w:pPr>
+          <w:lang w:val="en-US"/>
+        </w:rPr>
+      </w:pPr>
+      <w:bookmarkStart w:id="18" w:name="_Toc411350520"/>
+      <w:r>
+        <w:rPr>
+          <w:lang w:val="en-US"/>
+        </w:rPr>
+        <w:t>Designer</w:t>
+      </w:r>
+      <w:bookmarkEnd w:id="18"/>
+    </w:p>
+    <w:p>
+      <w:pPr>
+        <w:rPr>
+          <w:lang w:val="en-US"/>
+        </w:rPr>
+      </w:pPr>
+      <w:r>
+        <w:rPr>
+          <w:lang w:val="en-US"/>
+        </w:rPr>
+        <w:t>“</w:t>
+      </w:r>
+      <w:proofErr w:type="spellStart"/>
+      <w:r>
+        <w:rPr>
+          <w:lang w:val="en-US"/>
+        </w:rPr>
+        <w:t>Qt</w:t>
+      </w:r>
+      <w:proofErr w:type="spellEnd"/>
+      <w:r>
+        <w:rPr>
+          <w:lang w:val="en-US"/>
+        </w:rPr>
+        <w:t xml:space="preserve"> Designer is </w:t>
+      </w:r>
+      <w:proofErr w:type="spellStart"/>
+      <w:r>
+        <w:rPr>
+          <w:lang w:val="en-US"/>
+        </w:rPr>
+        <w:t>Qt's</w:t>
+      </w:r>
+      <w:proofErr w:type="spellEnd"/>
+      <w:r>
+        <w:rPr>
+          <w:lang w:val="en-US"/>
+        </w:rPr>
+        <w:t xml:space="preserve"> tool for designing and building graphical user interfaces (GUIs) from </w:t>
+      </w:r>
+      <w:proofErr w:type="spellStart"/>
+      <w:r>
+        <w:rPr>
+          <w:lang w:val="en-US"/>
+        </w:rPr>
+        <w:t>Qt</w:t>
+      </w:r>
+      <w:proofErr w:type="spellEnd"/>
+      <w:r>
+        <w:rPr>
+          <w:lang w:val="en-US"/>
+        </w:rPr>
+        <w:t xml:space="preserve"> components. You can compose and customize your widgets or dialogs in a what-you-see-is-what-you-get (WYSIWYG) manner, and test </w:t>
+      </w:r>
+      <w:proofErr w:type="gramStart"/>
+      <w:r>
+        <w:rPr>
+          <w:lang w:val="en-US"/>
+        </w:rPr>
+        <w:t>them</w:t>
+      </w:r>
+      <w:proofErr w:type="gramEnd"/>
+      <w:r>
+        <w:rPr>
+          <w:lang w:val="en-US"/>
+        </w:rPr>
+        <w:t xml:space="preserve"> using different styles and resolutions.</w:t>
+      </w:r>
+    </w:p>
+    <w:p>
+      <w:pPr>
+        <w:rPr>
+          <w:lang w:val="en-US"/>
+        </w:rPr>
+      </w:pPr>
+      <w:r>
+        <w:rPr>
+          <w:lang w:val="en-US"/>
+        </w:rPr>
+        <w:t xml:space="preserve">Widgets and forms created with </w:t>
+      </w:r>
+      <w:proofErr w:type="spellStart"/>
+      <w:r>
+        <w:rPr>
+          <w:lang w:val="en-US"/>
+        </w:rPr>
+        <w:t>Qt</w:t>
+      </w:r>
+      <w:proofErr w:type="spellEnd"/>
+      <w:r>
+        <w:rPr>
+          <w:lang w:val="en-US"/>
+        </w:rPr>
+        <w:t xml:space="preserve"> Designer integrated seamlessly with programmed code, using </w:t>
+      </w:r>
+      <w:proofErr w:type="spellStart"/>
+      <w:r>
+        <w:rPr>
+          <w:lang w:val="en-US"/>
+        </w:rPr>
+        <w:t>Qt's</w:t>
+      </w:r>
+      <w:proofErr w:type="spellEnd"/>
+      <w:r>
+        <w:rPr>
+          <w:lang w:val="en-US"/>
+        </w:rPr>
+        <w:t xml:space="preserve"> signals and slots mechanism, that lets you easily assign behavior to graphical elements. All properties set in </w:t>
+      </w:r>
+      <w:proofErr w:type="spellStart"/>
+      <w:r>
+        <w:rPr>
+          <w:lang w:val="en-US"/>
+        </w:rPr>
+        <w:t>Qt</w:t>
+      </w:r>
+      <w:proofErr w:type="spellEnd"/>
+      <w:r>
+        <w:rPr>
+          <w:lang w:val="en-US"/>
+        </w:rPr>
+        <w:t xml:space="preserve"> </w:t>
+      </w:r>
+      <w:r>
+        <w:rPr>
+          <w:lang w:val="en-US"/>
+        </w:rPr>
+        <w:lastRenderedPageBreak/>
+        <w:t xml:space="preserve">Designer can be changed dynamically within the code. Furthermore, features like widget promotion and custom plugins allow you to use your own components with </w:t>
+      </w:r>
+      <w:proofErr w:type="spellStart"/>
+      <w:r>
+        <w:rPr>
+          <w:lang w:val="en-US"/>
+        </w:rPr>
+        <w:t>Qt</w:t>
+      </w:r>
+      <w:proofErr w:type="spellEnd"/>
+      <w:r>
+        <w:rPr>
+          <w:lang w:val="en-US"/>
+        </w:rPr>
+        <w:t xml:space="preserve"> Designer</w:t>
+      </w:r>
+      <w:proofErr w:type="gramStart"/>
+      <w:r>
+        <w:rPr>
+          <w:lang w:val="en-US"/>
+        </w:rPr>
+        <w:t>”[</w:t>
+      </w:r>
+      <w:proofErr w:type="gramEnd"/>
+      <w:r>
+        <w:rPr>
+          <w:lang w:val="en-US"/>
+        </w:rPr>
+        <w:t>3]</w:t>
+      </w:r>
     </w:p>
     <w:p>
       <w:pPr>
         <w:pStyle w:val="Heading2"/>
         <w:rPr>
-          <w:lang w:val="de-AT"/>
-        </w:rPr>
-      </w:pPr>
-      <w:bookmarkStart w:id="11" w:name="_Toc411249843"/>
-      <w:r>
-        <w:rPr>
-          <w:lang w:val="de-AT"/>
-        </w:rPr>
-        <w:t>Lösung</w:t>
-      </w:r>
-      <w:bookmarkEnd w:id="11"/>
-    </w:p>
-    <w:p>
-      <w:pPr>
-        <w:rPr>
-          <w:lang w:val="de-AT"/>
-        </w:rPr>
-      </w:pPr>
+          <w:lang w:val="en-US"/>
+        </w:rPr>
+      </w:pPr>
+      <w:bookmarkStart w:id="19" w:name="_Toc411350521"/>
+      <w:r>
+        <w:rPr>
+          <w:lang w:val="en-US"/>
+        </w:rPr>
+        <w:t>PyQT</w:t>
+      </w:r>
+      <w:bookmarkEnd w:id="19"/>
+    </w:p>
+    <w:p>
+      <w:pPr>
+        <w:rPr>
+          <w:lang w:val="en-US"/>
+        </w:rPr>
+      </w:pPr>
+      <w:r>
+        <w:rPr>
+          <w:lang w:val="en-US"/>
+        </w:rPr>
+        <w:t>“</w:t>
+      </w:r>
+      <w:proofErr w:type="spellStart"/>
+      <w:r>
+        <w:rPr>
+          <w:lang w:val="en-US"/>
+        </w:rPr>
+        <w:t>PyQt</w:t>
+      </w:r>
+      <w:proofErr w:type="spellEnd"/>
+      <w:r>
+        <w:rPr>
+          <w:lang w:val="en-US"/>
+        </w:rPr>
+        <w:t xml:space="preserve"> is a set of Python v2 and v3 bindings for </w:t>
+      </w:r>
+      <w:proofErr w:type="spellStart"/>
+      <w:r>
+        <w:rPr>
+          <w:lang w:val="en-US"/>
+        </w:rPr>
+        <w:t>Digia's</w:t>
+      </w:r>
+      <w:proofErr w:type="spellEnd"/>
+      <w:r>
+        <w:rPr>
+          <w:lang w:val="en-US"/>
+        </w:rPr>
+        <w:t xml:space="preserve"> </w:t>
+      </w:r>
+      <w:proofErr w:type="spellStart"/>
+      <w:r>
+        <w:rPr>
+          <w:lang w:val="en-US"/>
+        </w:rPr>
+        <w:t>Qt</w:t>
+      </w:r>
+      <w:proofErr w:type="spellEnd"/>
+      <w:r>
+        <w:rPr>
+          <w:lang w:val="en-US"/>
+        </w:rPr>
+        <w:t xml:space="preserve"> application framework and runs on all platforms supported by </w:t>
+      </w:r>
+      <w:proofErr w:type="spellStart"/>
+      <w:r>
+        <w:rPr>
+          <w:lang w:val="en-US"/>
+        </w:rPr>
+        <w:t>Qt</w:t>
+      </w:r>
+      <w:proofErr w:type="spellEnd"/>
+      <w:r>
+        <w:rPr>
+          <w:lang w:val="en-US"/>
+        </w:rPr>
+        <w:t xml:space="preserve"> including Windows, </w:t>
+      </w:r>
+      <w:proofErr w:type="spellStart"/>
+      <w:r>
+        <w:rPr>
+          <w:lang w:val="en-US"/>
+        </w:rPr>
+        <w:t>MacOS</w:t>
+      </w:r>
+      <w:proofErr w:type="spellEnd"/>
+      <w:r>
+        <w:rPr>
+          <w:lang w:val="en-US"/>
+        </w:rPr>
+        <w:t xml:space="preserve">/X and Linux. PyQt5 supports </w:t>
+      </w:r>
+      <w:proofErr w:type="spellStart"/>
+      <w:r>
+        <w:rPr>
+          <w:lang w:val="en-US"/>
+        </w:rPr>
+        <w:t>Qt</w:t>
+      </w:r>
+      <w:proofErr w:type="spellEnd"/>
+      <w:r>
+        <w:rPr>
+          <w:lang w:val="en-US"/>
+        </w:rPr>
+        <w:t xml:space="preserve"> v5. PyQt4 supports </w:t>
+      </w:r>
+      <w:proofErr w:type="spellStart"/>
+      <w:r>
+        <w:rPr>
+          <w:lang w:val="en-US"/>
+        </w:rPr>
+        <w:t>Qt</w:t>
+      </w:r>
+      <w:proofErr w:type="spellEnd"/>
+      <w:r>
+        <w:rPr>
+          <w:lang w:val="en-US"/>
+        </w:rPr>
+        <w:t xml:space="preserve"> v4 and will build against </w:t>
+      </w:r>
+      <w:proofErr w:type="spellStart"/>
+      <w:r>
+        <w:rPr>
+          <w:lang w:val="en-US"/>
+        </w:rPr>
+        <w:t>Qt</w:t>
+      </w:r>
+      <w:proofErr w:type="spellEnd"/>
+      <w:r>
+        <w:rPr>
+          <w:lang w:val="en-US"/>
+        </w:rPr>
+        <w:t xml:space="preserve"> v5. The bindings are implemented as a set of Python modules and contain over 620 classes.</w:t>
+      </w:r>
+    </w:p>
+    <w:p>
+      <w:pPr>
+        <w:rPr>
+          <w:lang w:val="en-US"/>
+        </w:rPr>
+      </w:pPr>
+      <w:proofErr w:type="spellStart"/>
+      <w:r>
+        <w:rPr>
+          <w:lang w:val="en-US"/>
+        </w:rPr>
+        <w:t>Digia</w:t>
+      </w:r>
+      <w:proofErr w:type="spellEnd"/>
+      <w:r>
+        <w:rPr>
+          <w:lang w:val="en-US"/>
+        </w:rPr>
+        <w:t xml:space="preserve"> have announced that support for </w:t>
+      </w:r>
+      <w:proofErr w:type="spellStart"/>
+      <w:r>
+        <w:rPr>
+          <w:lang w:val="en-US"/>
+        </w:rPr>
+        <w:t>Qt</w:t>
+      </w:r>
+      <w:proofErr w:type="spellEnd"/>
+      <w:r>
+        <w:rPr>
+          <w:lang w:val="en-US"/>
+        </w:rPr>
+        <w:t xml:space="preserve"> v4 will cease at the end of 2015. PyQt5 and </w:t>
+      </w:r>
+      <w:proofErr w:type="spellStart"/>
+      <w:r>
+        <w:rPr>
+          <w:lang w:val="en-US"/>
+        </w:rPr>
+        <w:t>Qt</w:t>
+      </w:r>
+      <w:proofErr w:type="spellEnd"/>
+      <w:r>
+        <w:rPr>
+          <w:lang w:val="en-US"/>
+        </w:rPr>
+        <w:t xml:space="preserve"> v5 are strongly recommended for all new development.</w:t>
+      </w:r>
+    </w:p>
+    <w:p>
+      <w:pPr>
+        <w:rPr>
+          <w:lang w:val="en-US"/>
+        </w:rPr>
+      </w:pPr>
+      <w:proofErr w:type="spellStart"/>
+      <w:r>
+        <w:rPr>
+          <w:lang w:val="en-US"/>
+        </w:rPr>
+        <w:t>PyQt</w:t>
+      </w:r>
+      <w:proofErr w:type="spellEnd"/>
+      <w:r>
+        <w:rPr>
+          <w:lang w:val="en-US"/>
+        </w:rPr>
+        <w:t xml:space="preserve"> is dual licensed on all supported platforms under the GNU GPL v3 and the Riverbank Commercial License. Unlike </w:t>
+      </w:r>
+      <w:proofErr w:type="spellStart"/>
+      <w:r>
+        <w:rPr>
+          <w:lang w:val="en-US"/>
+        </w:rPr>
+        <w:t>Qt</w:t>
+      </w:r>
+      <w:proofErr w:type="spellEnd"/>
+      <w:r>
+        <w:rPr>
+          <w:lang w:val="en-US"/>
+        </w:rPr>
+        <w:t xml:space="preserve">, </w:t>
+      </w:r>
+      <w:proofErr w:type="spellStart"/>
+      <w:r>
+        <w:rPr>
+          <w:lang w:val="en-US"/>
+        </w:rPr>
+        <w:t>PyQt</w:t>
+      </w:r>
+      <w:proofErr w:type="spellEnd"/>
+      <w:r>
+        <w:rPr>
+          <w:lang w:val="en-US"/>
+        </w:rPr>
+        <w:t xml:space="preserve"> is not available under the LGPL. You can purchase the commercial version of </w:t>
+      </w:r>
+      <w:proofErr w:type="spellStart"/>
+      <w:r>
+        <w:rPr>
+          <w:lang w:val="en-US"/>
+        </w:rPr>
+        <w:t>PyQt</w:t>
+      </w:r>
+      <w:proofErr w:type="spellEnd"/>
+      <w:r>
+        <w:rPr>
+          <w:lang w:val="en-US"/>
+        </w:rPr>
+        <w:t xml:space="preserve"> here. More information about licensing can be found in the License FAQ.</w:t>
+      </w:r>
+    </w:p>
+    <w:p>
+      <w:pPr>
+        <w:rPr>
+          <w:lang w:val="en-US"/>
+        </w:rPr>
+      </w:pPr>
+      <w:proofErr w:type="spellStart"/>
+      <w:r>
+        <w:rPr>
+          <w:lang w:val="en-US"/>
+        </w:rPr>
+        <w:t>PyQt</w:t>
+      </w:r>
+      <w:proofErr w:type="spellEnd"/>
+      <w:r>
+        <w:rPr>
+          <w:lang w:val="en-US"/>
+        </w:rPr>
+        <w:t xml:space="preserve"> does not include a copy of Qt. You must obtain a correctly licensed copy of </w:t>
+      </w:r>
+      <w:proofErr w:type="spellStart"/>
+      <w:r>
+        <w:rPr>
+          <w:lang w:val="en-US"/>
+        </w:rPr>
+        <w:t>Qt</w:t>
+      </w:r>
+      <w:proofErr w:type="spellEnd"/>
+      <w:r>
+        <w:rPr>
+          <w:lang w:val="en-US"/>
+        </w:rPr>
+        <w:t xml:space="preserve"> yourself. However, a binary Windows installers of the GPL version of both PyQt5 and PyQt4 are provided and this includes a copy of the LGPL version of Qt.</w:t>
+      </w:r>
+      <w:r>
+        <w:rPr>
+          <w:lang w:val="en-US"/>
+        </w:rPr>
+        <w:t>”[1]</w:t>
+      </w:r>
+    </w:p>
+    <w:p>
+      <w:pPr>
+        <w:rPr>
+          <w:lang w:val="de-AT"/>
+        </w:rPr>
+      </w:pPr>
+      <w:r>
+        <w:rPr>
+          <w:lang w:val="de-AT"/>
+        </w:rPr>
+        <w:t>Weitere Informationen welche wir ver</w:t>
+      </w:r>
+      <w:r>
+        <w:rPr>
+          <w:lang w:val="de-AT"/>
+        </w:rPr>
+        <w:t>wendet haben, befindet sich auf [4].</w:t>
+      </w:r>
     </w:p>
     <w:p>
       <w:pPr>
         <w:pStyle w:val="Heading2"/>
         <w:rPr>
-          <w:lang w:val="de-AT"/>
-        </w:rPr>
-      </w:pPr>
-      <w:bookmarkStart w:id="12" w:name="_Toc411249844"/>
-      <w:r>
-        <w:rPr>
-          <w:lang w:val="de-AT"/>
-        </w:rPr>
-        <w:t>Schwierigkeitsstufen</w:t>
-      </w:r>
-      <w:bookmarkEnd w:id="12"/>
-    </w:p>
-    <w:p>
-      <w:pPr>
-        <w:rPr>
-          <w:lang w:val="de-AT"/>
-        </w:rPr>
-      </w:pPr>
+          <w:lang w:val="en-US"/>
+        </w:rPr>
+      </w:pPr>
+      <w:bookmarkStart w:id="20" w:name="_Toc411350522"/>
+      <w:r>
+        <w:rPr>
+          <w:lang w:val="en-US"/>
+        </w:rPr>
+        <w:t>PyCharm</w:t>
+      </w:r>
+      <w:bookmarkEnd w:id="20"/>
+    </w:p>
+    <w:p>
+      <w:pPr>
+        <w:rPr>
+          <w:lang w:val="en-US"/>
+        </w:rPr>
+      </w:pPr>
+      <w:r>
+        <w:rPr>
+          <w:lang w:val="en-US"/>
+        </w:rPr>
+        <w:t>“</w:t>
+      </w:r>
+      <w:proofErr w:type="spellStart"/>
+      <w:r>
+        <w:rPr>
+          <w:lang w:val="en-US"/>
+        </w:rPr>
+        <w:t>PyCharm</w:t>
+      </w:r>
+      <w:proofErr w:type="spellEnd"/>
+      <w:r>
+        <w:rPr>
+          <w:lang w:val="en-US"/>
+        </w:rPr>
+        <w:t xml:space="preserve"> is one of the most popular Python IDEs and deservedly so. It’s packed with features such as incredible code completion, code analysis, code navigation, top-notch </w:t>
+      </w:r>
+      <w:proofErr w:type="spellStart"/>
+      <w:r>
+        <w:rPr>
+          <w:lang w:val="en-US"/>
+        </w:rPr>
+        <w:t>Django</w:t>
+      </w:r>
+      <w:proofErr w:type="spellEnd"/>
+      <w:r>
+        <w:rPr>
+          <w:lang w:val="en-US"/>
+        </w:rPr>
+        <w:t>, JavaScript, HTML, and CSS support, great debugger, and much more.</w:t>
+      </w:r>
+      <w:r>
+        <w:rPr>
+          <w:lang w:val="en-US"/>
+        </w:rPr>
+        <w:t>”[2]</w:t>
+      </w:r>
     </w:p>
     <w:p>
       <w:pPr>
@@ -4333,483 +7001,31 @@
           <w:lang w:val="de-AT"/>
         </w:rPr>
       </w:pPr>
-      <w:bookmarkStart w:id="13" w:name="_Toc411249845"/>
-      <w:r>
-        <w:rPr>
-          <w:lang w:val="de-AT"/>
-        </w:rPr>
-        <w:t>Probleme</w:t>
-      </w:r>
-      <w:bookmarkEnd w:id="13"/>
-    </w:p>
-    <w:p>
-      <w:pPr>
-        <w:pStyle w:val="Heading2"/>
-        <w:rPr>
-          <w:lang w:val="de-AT"/>
-        </w:rPr>
-      </w:pPr>
-      <w:bookmarkStart w:id="14" w:name="_Toc411249846"/>
-      <w:r>
-        <w:rPr>
-          <w:lang w:val="de-AT"/>
-        </w:rPr>
-        <w:t>Designer</w:t>
-      </w:r>
-      <w:bookmarkEnd w:id="14"/>
-    </w:p>
-    <w:p>
-      <w:pPr>
-        <w:rPr>
-          <w:lang w:val="de-AT"/>
-        </w:rPr>
-      </w:pPr>
-      <w:r>
-        <w:rPr>
-          <w:lang w:val="de-AT"/>
-        </w:rPr>
-        <w:t>Da uns das Programm Designer, welches wir für unsere GUI benutzten am Anfang noch völlig unbekannt war. Entstanden am anfang Probleme da man nicht wusste wie dieses Programm funktioniert. Nach ein paar Tutorials im Internet war dieses Problem jedoch behoben.</w:t>
-      </w:r>
-    </w:p>
-    <w:p>
-      <w:pPr>
-        <w:pStyle w:val="Heading2"/>
-        <w:rPr>
-          <w:lang w:val="de-AT"/>
-        </w:rPr>
-      </w:pPr>
-      <w:bookmarkStart w:id="15" w:name="_Toc411249847"/>
-      <w:r>
-        <w:rPr>
-          <w:lang w:val="de-AT"/>
-        </w:rPr>
-        <w:t>Nonogramm – Logik</w:t>
-      </w:r>
-      <w:bookmarkEnd w:id="15"/>
-    </w:p>
-    <w:p>
-      <w:pPr>
-        <w:rPr>
-          <w:lang w:val="de-AT"/>
-        </w:rPr>
-      </w:pPr>
-      <w:r>
-        <w:rPr>
-          <w:lang w:val="de-AT"/>
-        </w:rPr>
-        <w:t xml:space="preserve">Nonogramm ist ein Spiel das aus dem Östlichen bereich der Welt kommt (Japan). Da dieses Spiel kaum bekannt im Europäischen bereich ist, und wir es daher kaum kennen, war die Spielelogik hinter diesem Spiel nicht von Anfang an bekannt. Nach mehreren Stunden nachforschen und auch ausprobieren dieses Spiel, war die Spielelogik soweit bekannt, das man dieses Spiel umsetzten konnte. </w:t>
-      </w:r>
-    </w:p>
-    <w:p>
-      <w:pPr>
-        <w:pStyle w:val="Heading1"/>
-        <w:rPr>
-          <w:lang w:val="de-AT"/>
-        </w:rPr>
-      </w:pPr>
-      <w:bookmarkStart w:id="16" w:name="_Toc411249848"/>
-      <w:r>
-        <w:rPr>
-          <w:lang w:val="de-AT"/>
-        </w:rPr>
-        <w:t>Tools</w:t>
-      </w:r>
-      <w:bookmarkEnd w:id="16"/>
-    </w:p>
-    <w:p>
-      <w:pPr>
-        <w:pStyle w:val="Heading2"/>
-        <w:rPr>
-          <w:lang w:val="de-AT"/>
-        </w:rPr>
-      </w:pPr>
-      <w:bookmarkStart w:id="17" w:name="_Toc411249849"/>
-      <w:r>
-        <w:rPr>
-          <w:lang w:val="de-AT"/>
-        </w:rPr>
-        <w:t>Designer</w:t>
-      </w:r>
-      <w:bookmarkEnd w:id="17"/>
-    </w:p>
-    <w:p>
-      <w:pPr>
-        <w:rPr>
-          <w:lang w:val="de-AT"/>
-        </w:rPr>
-      </w:pPr>
-    </w:p>
-    <w:p>
-      <w:pPr>
-        <w:pStyle w:val="Heading2"/>
-        <w:rPr>
-          <w:lang w:val="de-AT"/>
-        </w:rPr>
-      </w:pPr>
-      <w:bookmarkStart w:id="18" w:name="_Toc411249850"/>
-      <w:r>
-        <w:rPr>
-          <w:lang w:val="de-AT"/>
-        </w:rPr>
-        <w:t>PyQT</w:t>
-      </w:r>
-      <w:bookmarkEnd w:id="18"/>
-    </w:p>
-    <w:p>
-      <w:pPr>
-        <w:rPr>
-          <w:lang w:val="en-US"/>
-        </w:rPr>
-      </w:pPr>
-      <w:r>
-        <w:rPr>
-          <w:lang w:val="en-US"/>
-        </w:rPr>
-        <w:t>“</w:t>
-      </w:r>
-      <w:proofErr w:type="spellStart"/>
-      <w:r>
-        <w:rPr>
-          <w:lang w:val="en-US"/>
-        </w:rPr>
-        <w:t>PyQt</w:t>
-      </w:r>
-      <w:proofErr w:type="spellEnd"/>
-      <w:r>
-        <w:rPr>
-          <w:lang w:val="en-US"/>
-        </w:rPr>
-        <w:t xml:space="preserve"> is a set of Python v2 and v3 bindings for </w:t>
-      </w:r>
-      <w:proofErr w:type="spellStart"/>
-      <w:r>
-        <w:rPr>
-          <w:lang w:val="en-US"/>
-        </w:rPr>
-        <w:t>Digia's</w:t>
-      </w:r>
-      <w:proofErr w:type="spellEnd"/>
-      <w:r>
-        <w:rPr>
-          <w:lang w:val="en-US"/>
-        </w:rPr>
+      <w:bookmarkStart w:id="21" w:name="_Toc411350523"/>
+      <w:r>
+        <w:rPr>
+          <w:lang w:val="de-AT"/>
+        </w:rPr>
+        <w:t>Quellen</w:t>
+      </w:r>
+      <w:bookmarkEnd w:id="21"/>
+    </w:p>
+    <w:p>
+      <w:pPr>
+        <w:rPr>
+          <w:lang w:val="de-AT"/>
+        </w:rPr>
+      </w:pPr>
+      <w:r>
+        <w:rPr>
+          <w:lang w:val="de-AT"/>
+        </w:rPr>
+        <w:t>[1]</w:t>
+      </w:r>
+      <w:r>
         <w:t xml:space="preserve"> </w:t>
       </w:r>
-      <w:proofErr w:type="spellStart"/>
-      <w:r>
-        <w:rPr>
-          <w:lang w:val="en-US"/>
-        </w:rPr>
-        <w:t>Qt</w:t>
-      </w:r>
-      <w:proofErr w:type="spellEnd"/>
-      <w:r>
-        <w:rPr>
-          <w:lang w:val="en-US"/>
-        </w:rPr>
-        <w:t xml:space="preserve"> application framework and runs on all platforms supported by </w:t>
-      </w:r>
-      <w:proofErr w:type="spellStart"/>
-      <w:r>
-        <w:rPr>
-          <w:lang w:val="en-US"/>
-        </w:rPr>
-        <w:t>Qt</w:t>
-      </w:r>
-      <w:proofErr w:type="spellEnd"/>
-      <w:r>
-        <w:rPr>
-          <w:lang w:val="en-US"/>
-        </w:rPr>
-        <w:t xml:space="preserve"> including Windows, </w:t>
-      </w:r>
-      <w:proofErr w:type="spellStart"/>
-      <w:r>
-        <w:rPr>
-          <w:lang w:val="en-US"/>
-        </w:rPr>
-        <w:t>MacOS</w:t>
-      </w:r>
-      <w:proofErr w:type="spellEnd"/>
-      <w:r>
-        <w:rPr>
-          <w:lang w:val="en-US"/>
-        </w:rPr>
-        <w:t xml:space="preserve">/X and Linux. PyQt5 supports </w:t>
-      </w:r>
-      <w:proofErr w:type="spellStart"/>
-      <w:r>
-        <w:rPr>
-          <w:lang w:val="en-US"/>
-        </w:rPr>
-        <w:t>Qt</w:t>
-      </w:r>
-      <w:proofErr w:type="spellEnd"/>
-      <w:r>
-        <w:rPr>
-          <w:lang w:val="en-US"/>
-        </w:rPr>
-        <w:t xml:space="preserve"> v5. PyQt4 supports </w:t>
-      </w:r>
-      <w:proofErr w:type="spellStart"/>
-      <w:r>
-        <w:rPr>
-          <w:lang w:val="en-US"/>
-        </w:rPr>
-        <w:t>Qt</w:t>
-      </w:r>
-      <w:proofErr w:type="spellEnd"/>
-      <w:r>
-        <w:rPr>
-          <w:lang w:val="en-US"/>
-        </w:rPr>
-        <w:t xml:space="preserve"> v4 and will build against </w:t>
-      </w:r>
-      <w:proofErr w:type="spellStart"/>
-      <w:r>
-        <w:rPr>
-          <w:lang w:val="en-US"/>
-        </w:rPr>
-        <w:t>Qt</w:t>
-      </w:r>
-      <w:proofErr w:type="spellEnd"/>
-      <w:r>
-        <w:rPr>
-          <w:lang w:val="en-US"/>
-        </w:rPr>
-        <w:t xml:space="preserve"> v5. The bindings are implemented as a set of Python modules and contain over 620 classes.</w:t>
-      </w:r>
-    </w:p>
-    <w:p>
-      <w:pPr>
-        <w:rPr>
-          <w:lang w:val="en-US"/>
-        </w:rPr>
-      </w:pPr>
-      <w:proofErr w:type="spellStart"/>
-      <w:r>
-        <w:rPr>
-          <w:lang w:val="en-US"/>
-        </w:rPr>
-        <w:t>Digia</w:t>
-      </w:r>
-      <w:proofErr w:type="spellEnd"/>
-      <w:r>
-        <w:rPr>
-          <w:lang w:val="en-US"/>
-        </w:rPr>
-        <w:t xml:space="preserve"> have announced that support for </w:t>
-      </w:r>
-      <w:proofErr w:type="spellStart"/>
-      <w:r>
-        <w:rPr>
-          <w:lang w:val="en-US"/>
-        </w:rPr>
-        <w:t>Qt</w:t>
-      </w:r>
-      <w:proofErr w:type="spellEnd"/>
-      <w:r>
-        <w:rPr>
-          <w:lang w:val="en-US"/>
-        </w:rPr>
-        <w:t xml:space="preserve"> v4 will cease at the end of 2015. PyQt5 and </w:t>
-      </w:r>
-      <w:proofErr w:type="spellStart"/>
-      <w:r>
-        <w:rPr>
-          <w:lang w:val="en-US"/>
-        </w:rPr>
-        <w:t>Qt</w:t>
-      </w:r>
-      <w:proofErr w:type="spellEnd"/>
-      <w:r>
-        <w:rPr>
-          <w:lang w:val="en-US"/>
-        </w:rPr>
-        <w:t xml:space="preserve"> v5 are strongly recommended for all new development.</w:t>
-      </w:r>
-    </w:p>
-    <w:p>
-      <w:pPr>
-        <w:rPr>
-          <w:lang w:val="en-US"/>
-        </w:rPr>
-      </w:pPr>
-      <w:proofErr w:type="spellStart"/>
-      <w:r>
-        <w:rPr>
-          <w:lang w:val="en-US"/>
-        </w:rPr>
-        <w:lastRenderedPageBreak/>
-        <w:t>PyQt</w:t>
-      </w:r>
-      <w:proofErr w:type="spellEnd"/>
-      <w:r>
-        <w:rPr>
-          <w:lang w:val="en-US"/>
-        </w:rPr>
-        <w:t xml:space="preserve"> is dual licensed on all supported platforms under the GNU GPL v3 and the Riverbank Commercial License. Unlike </w:t>
-      </w:r>
-      <w:proofErr w:type="spellStart"/>
-      <w:r>
-        <w:rPr>
-          <w:lang w:val="en-US"/>
-        </w:rPr>
-        <w:t>Qt</w:t>
-      </w:r>
-      <w:proofErr w:type="spellEnd"/>
-      <w:r>
-        <w:rPr>
-          <w:lang w:val="en-US"/>
-        </w:rPr>
-        <w:t xml:space="preserve">, </w:t>
-      </w:r>
-      <w:proofErr w:type="spellStart"/>
-      <w:r>
-        <w:rPr>
-          <w:lang w:val="en-US"/>
-        </w:rPr>
-        <w:t>PyQt</w:t>
-      </w:r>
-      <w:proofErr w:type="spellEnd"/>
-      <w:r>
-        <w:rPr>
-          <w:lang w:val="en-US"/>
-        </w:rPr>
-        <w:t xml:space="preserve"> is not available under the LGPL. You can purchase the commercial version of </w:t>
-      </w:r>
-      <w:proofErr w:type="spellStart"/>
-      <w:r>
-        <w:rPr>
-          <w:lang w:val="en-US"/>
-        </w:rPr>
-        <w:t>PyQt</w:t>
-      </w:r>
-      <w:proofErr w:type="spellEnd"/>
-      <w:r>
-        <w:rPr>
-          <w:lang w:val="en-US"/>
-        </w:rPr>
-        <w:t xml:space="preserve"> here. More information about licensing can be found in the License FAQ.</w:t>
-      </w:r>
-    </w:p>
-    <w:p>
-      <w:pPr>
-        <w:rPr>
-          <w:lang w:val="en-US"/>
-        </w:rPr>
-      </w:pPr>
-      <w:proofErr w:type="spellStart"/>
-      <w:r>
-        <w:rPr>
-          <w:lang w:val="en-US"/>
-        </w:rPr>
-        <w:t>PyQt</w:t>
-      </w:r>
-      <w:proofErr w:type="spellEnd"/>
-      <w:r>
-        <w:rPr>
-          <w:lang w:val="en-US"/>
-        </w:rPr>
-        <w:t xml:space="preserve"> does not include a copy of Qt. You must obtain a correctly licensed copy of </w:t>
-      </w:r>
-      <w:proofErr w:type="spellStart"/>
-      <w:r>
-        <w:rPr>
-          <w:lang w:val="en-US"/>
-        </w:rPr>
-        <w:t>Qt</w:t>
-      </w:r>
-      <w:proofErr w:type="spellEnd"/>
-      <w:r>
-        <w:rPr>
-          <w:lang w:val="en-US"/>
-        </w:rPr>
-        <w:t xml:space="preserve"> yourself. However, a binary Windows installers of the GPL version of both PyQt5 and PyQt4 are provided and this includes a copy of the LGPL version of Qt.</w:t>
-      </w:r>
-      <w:r>
-        <w:rPr>
-          <w:lang w:val="en-US"/>
-        </w:rPr>
-        <w:t>”[1]</w:t>
-      </w:r>
-    </w:p>
-    <w:p>
-      <w:pPr>
-        <w:rPr>
-          <w:lang w:val="de-AT"/>
-        </w:rPr>
-      </w:pPr>
-      <w:r>
-        <w:rPr>
-          <w:lang w:val="de-AT"/>
-        </w:rPr>
-        <w:t>Weitere Informationen welche wir ver</w:t>
-      </w:r>
-      <w:r>
-        <w:rPr>
-          <w:lang w:val="de-AT"/>
-        </w:rPr>
-        <w:t>wendet haben, befindet sich auf [4].</w:t>
-      </w:r>
-    </w:p>
-    <w:p>
-      <w:pPr>
-        <w:pStyle w:val="Heading2"/>
-        <w:rPr>
-          <w:lang w:val="de-AT"/>
-        </w:rPr>
-      </w:pPr>
-      <w:bookmarkStart w:id="19" w:name="_Toc411249851"/>
-      <w:r>
-        <w:rPr>
-          <w:lang w:val="de-AT"/>
-        </w:rPr>
-        <w:t>PyCharm</w:t>
-      </w:r>
-      <w:bookmarkEnd w:id="19"/>
-    </w:p>
-    <w:p>
-      <w:pPr>
-        <w:rPr>
-          <w:lang w:val="de-AT"/>
-        </w:rPr>
-      </w:pPr>
-      <w:bookmarkStart w:id="20" w:name="_GoBack"/>
-      <w:bookmarkEnd w:id="20"/>
-    </w:p>
-    <w:p>
-      <w:pPr>
-        <w:pStyle w:val="Heading1"/>
-        <w:rPr>
-          <w:lang w:val="de-AT"/>
-        </w:rPr>
-      </w:pPr>
-      <w:bookmarkStart w:id="21" w:name="_Toc411249852"/>
-      <w:r>
-        <w:rPr>
-          <w:lang w:val="de-AT"/>
-        </w:rPr>
-        <w:t>Quellen</w:t>
-      </w:r>
-      <w:bookmarkEnd w:id="21"/>
-    </w:p>
-    <w:p>
-      <w:pPr>
-        <w:rPr>
-          <w:lang w:val="de-AT"/>
-        </w:rPr>
-      </w:pPr>
-      <w:r>
-        <w:rPr>
-          <w:lang w:val="de-AT"/>
-        </w:rPr>
-        <w:t>[1]</w:t>
-      </w:r>
-      <w:r>
-        <w:t xml:space="preserve"> </w:t>
-      </w:r>
-      <w:hyperlink r:id="rId7" w:history="1">
+      <w:hyperlink r:id="rId19" w:history="1">
         <w:r>
           <w:rPr>
             <w:rStyle w:val="Hyperlink"/>
@@ -4835,10 +7051,49 @@
         <w:rPr>
           <w:lang w:val="de-AT"/>
         </w:rPr>
+        <w:t xml:space="preserve"> </w:t>
+      </w:r>
+      <w:hyperlink r:id="rId20" w:history="1">
+        <w:r>
+          <w:rPr>
+            <w:rStyle w:val="Hyperlink"/>
+            <w:lang w:val="de-AT"/>
+          </w:rPr>
+          <w:t>http://pedrokroger.net/choosing-best-python-ide/</w:t>
+        </w:r>
+      </w:hyperlink>
+      <w:r>
+        <w:rPr>
+          <w:lang w:val="de-AT"/>
+        </w:rPr>
+        <w:t xml:space="preserve"> zuletzt gesehen: 10-02-2015</w:t>
+      </w:r>
+      <w:r>
+        <w:rPr>
+          <w:lang w:val="de-AT"/>
+        </w:rPr>
         <w:br/>
         <w:t>[3]</w:t>
       </w:r>
       <w:r>
+        <w:t xml:space="preserve"> </w:t>
+      </w:r>
+      <w:hyperlink r:id="rId21" w:history="1">
+        <w:r>
+          <w:rPr>
+            <w:rStyle w:val="Hyperlink"/>
+            <w:lang w:val="de-AT"/>
+          </w:rPr>
+          <w:t>http://qt-project.org/doc/qt-4.8/designer-manual.html</w:t>
+        </w:r>
+      </w:hyperlink>
+      <w:r>
+        <w:rPr>
+          <w:lang w:val="de-AT"/>
+        </w:rPr>
+        <w:t xml:space="preserve"> zuletzt gesehen: 10-02-2015</w:t>
+      </w:r>
+      <w:r>
         <w:rPr>
           <w:lang w:val="de-AT"/>
         </w:rPr>
@@ -4848,7 +7103,7 @@
       <w:r>
         <w:t xml:space="preserve"> </w:t>
       </w:r>
-      <w:hyperlink r:id="rId8" w:history="1">
+      <w:hyperlink r:id="rId22" w:history="1">
         <w:r>
           <w:rPr>
             <w:rStyle w:val="Hyperlink"/>
@@ -4869,6 +7124,21 @@
         </w:rPr>
         <w:br/>
         <w:t xml:space="preserve">[5] </w:t>
+      </w:r>
+      <w:hyperlink r:id="rId23" w:history="1">
+        <w:r>
+          <w:rPr>
+            <w:rStyle w:val="Hyperlink"/>
+            <w:lang w:val="de-AT"/>
+          </w:rPr>
+          <w:t>https://wiki.python.org/moin/PyQt</w:t>
+        </w:r>
+      </w:hyperlink>
+      <w:r>
+        <w:rPr>
+          <w:lang w:val="de-AT"/>
+        </w:rPr>
+        <w:t xml:space="preserve"> zuletzt gesehen: 10-02-2015</w:t>
       </w:r>
     </w:p>
     <w:p>
@@ -6709,7 +8979,7 @@
 </file>
 
 <file path=customXml/itemProps1.xml><?xml version="1.0" encoding="utf-8"?>
-<ds:datastoreItem xmlns:ds="http://schemas.openxmlformats.org/officeDocument/2006/customXml" ds:itemID="{F46B96CF-F1D6-4766-9BEB-AE49F639B246}">
+<ds:datastoreItem xmlns:ds="http://schemas.openxmlformats.org/officeDocument/2006/customXml" ds:itemID="{1B89B7B2-EA95-454C-9D0E-66206D0EE3D3}">
   <ds:schemaRefs>
     <ds:schemaRef ds:uri="http://schemas.openxmlformats.org/officeDocument/2006/bibliography"/>
   </ds:schemaRefs>
